--- a/工程说明/0_应用程序安装/0_应用程序安装说明.docx
+++ b/工程说明/0_应用程序安装/0_应用程序安装说明.docx
@@ -2102,7 +2102,23 @@
           <w:b/>
           <w:bCs/>
         </w:rPr>
-        <w:t>需要复制到本地后再安装</w:t>
+        <w:t>需要</w:t>
+      </w:r>
+      <w:r>
+        <w:rPr>
+          <w:rFonts w:hint="eastAsia"/>
+          <w:b/>
+          <w:bCs/>
+        </w:rPr>
+        <w:t>将安装程序</w:t>
+      </w:r>
+      <w:r>
+        <w:rPr>
+          <w:rFonts w:hint="eastAsia"/>
+          <w:b/>
+          <w:bCs/>
+        </w:rPr>
+        <w:t>复制到本地后再安装</w:t>
       </w:r>
       <w:r>
         <w:rPr>
@@ -2211,19 +2227,7 @@
           <w:rPr>
             <w:rStyle w:val="a9"/>
           </w:rPr>
-          <w:t>\\192.168.1.21\public\tmp\uni</w:t>
-        </w:r>
-        <w:r>
-          <w:rPr>
-            <w:rStyle w:val="a9"/>
-          </w:rPr>
-          <w:t>t</w:t>
-        </w:r>
-        <w:r>
-          <w:rPr>
-            <w:rStyle w:val="a9"/>
-          </w:rPr>
-          <w:t>y2017_4_13f1</w:t>
+          <w:t>\\192.168.1.21\public\tmp\unity2017_4_13f1</w:t>
         </w:r>
       </w:hyperlink>
     </w:p>
@@ -2260,17 +2264,13 @@
     </w:p>
     <w:p>
       <w:pPr>
-        <w:pStyle w:val="a0"/>
-        <w:jc w:val="center"/>
-      </w:pPr>
-      <w:r>
-        <w:rPr>
-          <w:noProof/>
-        </w:rPr>
+        <w:ind w:firstLineChars="202" w:firstLine="485"/>
+      </w:pPr>
+      <w:r>
         <w:drawing>
-          <wp:inline distT="0" distB="0" distL="0" distR="0" wp14:anchorId="61C0AF21" wp14:editId="380B8079">
+          <wp:inline distT="0" distB="0" distL="0" distR="0" wp14:anchorId="61C0AF21" wp14:editId="2193415D">
             <wp:extent cx="5219700" cy="2524125"/>
-            <wp:effectExtent l="0" t="0" r="0" b="9525"/>
+            <wp:effectExtent l="19050" t="19050" r="19050" b="28575"/>
             <wp:docPr id="1" name="图片 1"/>
             <wp:cNvGraphicFramePr>
               <a:graphicFrameLocks xmlns:a="http://schemas.openxmlformats.org/drawingml/2006/main" noChangeAspect="1"/>
@@ -2296,6 +2296,11 @@
                     <a:prstGeom prst="rect">
                       <a:avLst/>
                     </a:prstGeom>
+                    <a:ln>
+                      <a:solidFill>
+                        <a:schemeClr val="tx1"/>
+                      </a:solidFill>
+                    </a:ln>
                   </pic:spPr>
                 </pic:pic>
               </a:graphicData>
@@ -2303,113 +2308,99 @@
           </wp:inline>
         </w:drawing>
       </w:r>
-    </w:p>
-    <w:p>
-      <w:pPr>
-        <w:ind w:firstLineChars="202" w:firstLine="485"/>
-      </w:pPr>
-      <w:r>
-        <w:rPr>
-          <w:rFonts w:hint="eastAsia"/>
-        </w:rPr>
-        <w:t>第二种：</w:t>
-      </w:r>
-    </w:p>
-    <w:p>
-      <w:pPr>
-        <w:ind w:leftChars="236" w:left="566" w:firstLineChars="202" w:firstLine="485"/>
-      </w:pPr>
-      <w:r>
-        <w:rPr>
-          <w:rFonts w:hint="eastAsia"/>
-        </w:rPr>
-        <w:t>首先安装</w:t>
-      </w:r>
-      <w:r>
-        <w:t>UnitySetup64.exe</w:t>
-      </w:r>
-      <w:r>
-        <w:rPr>
-          <w:rFonts w:hint="eastAsia"/>
-        </w:rPr>
-        <w:t>（</w:t>
-      </w:r>
-      <w:r>
-        <w:rPr>
-          <w:rFonts w:hint="eastAsia"/>
-        </w:rPr>
-        <w:t>Unity</w:t>
-      </w:r>
-      <w:r>
-        <w:rPr>
-          <w:rFonts w:hint="eastAsia"/>
-        </w:rPr>
-        <w:t>主程序），</w:t>
-      </w:r>
-    </w:p>
-    <w:p>
-      <w:pPr>
-        <w:ind w:leftChars="236" w:left="566" w:firstLineChars="202" w:firstLine="485"/>
-        <w:rPr>
-          <w:rFonts w:hint="eastAsia"/>
-        </w:rPr>
-      </w:pPr>
-      <w:r>
-        <w:rPr>
-          <w:rFonts w:hint="eastAsia"/>
-        </w:rPr>
-        <w:t>然后安装其他</w:t>
-      </w:r>
-      <w:r>
-        <w:rPr>
-          <w:rFonts w:hint="eastAsia"/>
-        </w:rPr>
-        <w:t>exe</w:t>
-      </w:r>
-      <w:r>
-        <w:rPr>
-          <w:rFonts w:hint="eastAsia"/>
-        </w:rPr>
-        <w:t>文件，文件安装没有顺序，需要逐个安装，不能一次安装多个。</w:t>
-      </w:r>
-    </w:p>
-    <w:p>
-      <w:pPr>
-        <w:pStyle w:val="1"/>
-      </w:pPr>
-      <w:bookmarkStart w:id="2" w:name="_Toc24359122"/>
-      <w:r>
-        <w:rPr>
-          <w:rFonts w:hint="eastAsia"/>
-        </w:rPr>
-        <w:lastRenderedPageBreak/>
-        <w:t>Java</w:t>
-      </w:r>
-      <w:r>
-        <w:rPr>
-          <w:rFonts w:hint="eastAsia"/>
-        </w:rPr>
-        <w:t>安装</w:t>
-      </w:r>
-      <w:r>
-        <w:rPr>
-          <w:rFonts w:hint="eastAsia"/>
-          <w:color w:val="FF0000"/>
-        </w:rPr>
-        <w:t>（必装）</w:t>
-      </w:r>
+      <w:bookmarkStart w:id="2" w:name="_GoBack"/>
       <w:bookmarkEnd w:id="2"/>
     </w:p>
     <w:p>
       <w:pPr>
-        <w:pStyle w:val="2"/>
-      </w:pPr>
-      <w:bookmarkStart w:id="3" w:name="_Toc24359123"/>
-      <w:r>
-        <w:rPr>
-          <w:rFonts w:hint="eastAsia"/>
-        </w:rPr>
-        <w:t>Java程序安装</w:t>
+        <w:ind w:firstLineChars="202" w:firstLine="485"/>
+      </w:pPr>
+      <w:r>
+        <w:rPr>
+          <w:rFonts w:hint="eastAsia"/>
+        </w:rPr>
+        <w:t>第二种：</w:t>
+      </w:r>
+    </w:p>
+    <w:p>
+      <w:pPr>
+        <w:ind w:leftChars="236" w:left="566" w:firstLineChars="202" w:firstLine="485"/>
+      </w:pPr>
+      <w:r>
+        <w:rPr>
+          <w:rFonts w:hint="eastAsia"/>
+        </w:rPr>
+        <w:t>首先安装</w:t>
+      </w:r>
+      <w:r>
+        <w:t>UnitySetup64.exe</w:t>
+      </w:r>
+      <w:r>
+        <w:rPr>
+          <w:rFonts w:hint="eastAsia"/>
+        </w:rPr>
+        <w:t>（</w:t>
+      </w:r>
+      <w:r>
+        <w:rPr>
+          <w:rFonts w:hint="eastAsia"/>
+        </w:rPr>
+        <w:t>Unity</w:t>
+      </w:r>
+      <w:r>
+        <w:rPr>
+          <w:rFonts w:hint="eastAsia"/>
+        </w:rPr>
+        <w:t>主程序），</w:t>
+      </w:r>
+    </w:p>
+    <w:p>
+      <w:pPr>
+        <w:ind w:leftChars="236" w:left="566" w:firstLineChars="202" w:firstLine="485"/>
+      </w:pPr>
+      <w:r>
+        <w:rPr>
+          <w:rFonts w:hint="eastAsia"/>
+        </w:rPr>
+        <w:t>然后安装其他</w:t>
+      </w:r>
+      <w:r>
+        <w:rPr>
+          <w:rFonts w:hint="eastAsia"/>
+        </w:rPr>
+        <w:t>exe</w:t>
+      </w:r>
+      <w:r>
+        <w:rPr>
+          <w:rFonts w:hint="eastAsia"/>
+        </w:rPr>
+        <w:t>文件，文件安装没有顺序，需要逐个安装，不能一次安装多个。</w:t>
+      </w:r>
+    </w:p>
+    <w:p>
+      <w:pPr>
+        <w:pStyle w:val="1"/>
+      </w:pPr>
+      <w:bookmarkStart w:id="3" w:name="_Toc24359122"/>
+      <w:r>
+        <w:rPr>
+          <w:rFonts w:hint="eastAsia"/>
+        </w:rPr>
+        <w:lastRenderedPageBreak/>
+        <w:t>Java</w:t>
+      </w:r>
+      <w:r>
+        <w:rPr>
+          <w:rFonts w:hint="eastAsia"/>
+        </w:rPr>
+        <w:t>安装</w:t>
+      </w:r>
+      <w:r>
+        <w:rPr>
+          <w:rFonts w:hint="eastAsia"/>
+          <w:color w:val="FF0000"/>
+        </w:rPr>
+        <w:t>（必装）</w:t>
       </w:r>
       <w:bookmarkEnd w:id="3"/>
     </w:p>
@@ -2417,15 +2408,12 @@
       <w:pPr>
         <w:pStyle w:val="2"/>
       </w:pPr>
-      <w:bookmarkStart w:id="4" w:name="_Toc24359124"/>
-      <w:r>
-        <w:t>J</w:t>
-      </w:r>
-      <w:r>
-        <w:rPr>
-          <w:rFonts w:hint="eastAsia"/>
-        </w:rPr>
-        <w:t>ava环境变量配置</w:t>
+      <w:bookmarkStart w:id="4" w:name="_Toc24359123"/>
+      <w:r>
+        <w:rPr>
+          <w:rFonts w:hint="eastAsia"/>
+        </w:rPr>
+        <w:t>Java程序安装</w:t>
       </w:r>
       <w:bookmarkEnd w:id="4"/>
     </w:p>
@@ -2434,155 +2422,440 @@
         <w:ind w:firstLineChars="202" w:firstLine="485"/>
       </w:pPr>
       <w:r>
-        <w:t>W</w:t>
-      </w:r>
-      <w:r>
-        <w:rPr>
-          <w:rFonts w:hint="eastAsia"/>
-        </w:rPr>
-        <w:t>in</w:t>
-      </w:r>
-      <w:r>
-        <w:t>7</w:t>
-      </w:r>
-      <w:r>
-        <w:rPr>
-          <w:rFonts w:hint="eastAsia"/>
-        </w:rPr>
-        <w:t>系统请参照：</w:t>
+        <w:rPr>
+          <w:rFonts w:hint="eastAsia"/>
+        </w:rPr>
+        <w:t>安装程序地址：</w:t>
       </w:r>
       <w:hyperlink r:id="rId11" w:history="1">
         <w:r>
           <w:rPr>
             <w:rStyle w:val="a9"/>
           </w:rPr>
-          <w:t>\\</w:t>
+          <w:t>\\192.168.1.21\public\windows\jdk-8u</w:t>
         </w:r>
         <w:r>
           <w:rPr>
             <w:rStyle w:val="a9"/>
           </w:rPr>
-          <w:t>详细说明文档</w:t>
+          <w:t>2</w:t>
         </w:r>
         <w:r>
           <w:rPr>
             <w:rStyle w:val="a9"/>
           </w:rPr>
-          <w:t>\</w:t>
+          <w:t>1</w:t>
         </w:r>
         <w:r>
           <w:rPr>
             <w:rStyle w:val="a9"/>
           </w:rPr>
-          <w:t>《</w:t>
+          <w:t>2</w:t>
         </w:r>
         <w:r>
           <w:rPr>
             <w:rStyle w:val="a9"/>
           </w:rPr>
-          <w:t>0_Java</w:t>
-        </w:r>
-        <w:r>
-          <w:rPr>
-            <w:rStyle w:val="a9"/>
-          </w:rPr>
-          <w:t>环境变量配置</w:t>
-        </w:r>
-        <w:r>
-          <w:rPr>
-            <w:rStyle w:val="a9"/>
-          </w:rPr>
-          <w:t>__Win7.docx</w:t>
-        </w:r>
-        <w:r>
-          <w:rPr>
-            <w:rStyle w:val="a9"/>
-          </w:rPr>
-          <w:t>》</w:t>
-        </w:r>
-      </w:hyperlink>
-      <w:r>
-        <w:t xml:space="preserve"> </w:t>
-      </w:r>
-    </w:p>
-    <w:p>
-      <w:pPr>
-        <w:ind w:firstLineChars="202" w:firstLine="485"/>
-      </w:pPr>
-      <w:r>
-        <w:t>W</w:t>
-      </w:r>
-      <w:r>
-        <w:rPr>
-          <w:rFonts w:hint="eastAsia"/>
-        </w:rPr>
-        <w:t>in</w:t>
-      </w:r>
-      <w:r>
-        <w:t>10</w:t>
-      </w:r>
-      <w:r>
-        <w:rPr>
-          <w:rFonts w:hint="eastAsia"/>
-        </w:rPr>
-        <w:t>系统请参照：</w:t>
-      </w:r>
-      <w:hyperlink r:id="rId12" w:history="1">
-        <w:r>
-          <w:rPr>
-            <w:rStyle w:val="a9"/>
-          </w:rPr>
-          <w:t>\\</w:t>
-        </w:r>
-        <w:r>
-          <w:rPr>
-            <w:rStyle w:val="a9"/>
-          </w:rPr>
-          <w:t>详细说明文档</w:t>
-        </w:r>
-        <w:r>
-          <w:rPr>
-            <w:rStyle w:val="a9"/>
-          </w:rPr>
-          <w:t>\</w:t>
-        </w:r>
-        <w:r>
-          <w:rPr>
-            <w:rStyle w:val="a9"/>
-          </w:rPr>
-          <w:t>《</w:t>
-        </w:r>
-        <w:r>
-          <w:rPr>
-            <w:rStyle w:val="a9"/>
-          </w:rPr>
-          <w:t>1_Java</w:t>
-        </w:r>
-        <w:r>
-          <w:rPr>
-            <w:rStyle w:val="a9"/>
-          </w:rPr>
-          <w:t>环境变量配置</w:t>
-        </w:r>
-        <w:r>
-          <w:rPr>
-            <w:rStyle w:val="a9"/>
-          </w:rPr>
-          <w:t>__Win10.docx</w:t>
-        </w:r>
-        <w:r>
-          <w:rPr>
-            <w:rStyle w:val="a9"/>
-          </w:rPr>
-          <w:t>》</w:t>
+          <w:t>-windows-x64.exe</w:t>
         </w:r>
       </w:hyperlink>
     </w:p>
     <w:p>
       <w:pPr>
+        <w:ind w:firstLineChars="202" w:firstLine="485"/>
+        <w:rPr>
+          <w:rFonts w:hint="eastAsia"/>
+        </w:rPr>
+      </w:pPr>
+      <w:r>
+        <w:rPr>
+          <w:rFonts w:hint="eastAsia"/>
+        </w:rPr>
+        <w:t>·</w:t>
+      </w:r>
+      <w:r>
+        <w:drawing>
+          <wp:inline distT="0" distB="0" distL="0" distR="0" wp14:anchorId="6C09F34C" wp14:editId="3CA50F59">
+            <wp:extent cx="3943350" cy="1447800"/>
+            <wp:effectExtent l="19050" t="19050" r="19050" b="19050"/>
+            <wp:docPr id="3" name="图片 3"/>
+            <wp:cNvGraphicFramePr>
+              <a:graphicFrameLocks xmlns:a="http://schemas.openxmlformats.org/drawingml/2006/main" noChangeAspect="1"/>
+            </wp:cNvGraphicFramePr>
+            <a:graphic xmlns:a="http://schemas.openxmlformats.org/drawingml/2006/main">
+              <a:graphicData uri="http://schemas.openxmlformats.org/drawingml/2006/picture">
+                <pic:pic xmlns:pic="http://schemas.openxmlformats.org/drawingml/2006/picture">
+                  <pic:nvPicPr>
+                    <pic:cNvPr id="1" name=""/>
+                    <pic:cNvPicPr/>
+                  </pic:nvPicPr>
+                  <pic:blipFill>
+                    <a:blip r:embed="rId12"/>
+                    <a:stretch>
+                      <a:fillRect/>
+                    </a:stretch>
+                  </pic:blipFill>
+                  <pic:spPr>
+                    <a:xfrm>
+                      <a:off x="0" y="0"/>
+                      <a:ext cx="3943350" cy="1447800"/>
+                    </a:xfrm>
+                    <a:prstGeom prst="rect">
+                      <a:avLst/>
+                    </a:prstGeom>
+                    <a:ln>
+                      <a:solidFill>
+                        <a:schemeClr val="tx1"/>
+                      </a:solidFill>
+                    </a:ln>
+                  </pic:spPr>
+                </pic:pic>
+              </a:graphicData>
+            </a:graphic>
+          </wp:inline>
+        </w:drawing>
+      </w:r>
+    </w:p>
+    <w:p>
+      <w:pPr>
+        <w:ind w:firstLineChars="202" w:firstLine="485"/>
+      </w:pPr>
+      <w:r>
+        <w:rPr>
+          <w:rFonts w:hint="eastAsia"/>
+        </w:rPr>
+        <w:t>安装过程中按提示执行下一步，即可。需要注意是安装过程中会提示选择</w:t>
+      </w:r>
+      <w:r>
+        <w:rPr>
+          <w:rFonts w:hint="eastAsia"/>
+        </w:rPr>
+        <w:t>jre</w:t>
+      </w:r>
+      <w:r>
+        <w:rPr>
+          <w:rFonts w:hint="eastAsia"/>
+        </w:rPr>
+        <w:t>的安装路径，此时选择和</w:t>
+      </w:r>
+      <w:r>
+        <w:rPr>
+          <w:rFonts w:hint="eastAsia"/>
+        </w:rPr>
+        <w:t>jdk</w:t>
+      </w:r>
+      <w:r>
+        <w:rPr>
+          <w:rFonts w:hint="eastAsia"/>
+        </w:rPr>
+        <w:t>同级文件夹就可以。如果没有</w:t>
+      </w:r>
+      <w:r>
+        <w:rPr>
+          <w:rFonts w:hint="eastAsia"/>
+        </w:rPr>
+        <w:t>则</w:t>
+      </w:r>
+      <w:r>
+        <w:rPr>
+          <w:rFonts w:hint="eastAsia"/>
+        </w:rPr>
+        <w:t>新建一个</w:t>
+      </w:r>
+      <w:r>
+        <w:rPr>
+          <w:rFonts w:hint="eastAsia"/>
+        </w:rPr>
+        <w:t>空文件夹</w:t>
+      </w:r>
+      <w:r>
+        <w:rPr>
+          <w:rFonts w:hint="eastAsia"/>
+        </w:rPr>
+        <w:t>。</w:t>
+      </w:r>
+    </w:p>
+    <w:p>
+      <w:pPr>
+        <w:ind w:firstLineChars="202" w:firstLine="485"/>
+      </w:pPr>
+      <w:r>
+        <w:drawing>
+          <wp:inline distT="0" distB="0" distL="0" distR="0" wp14:anchorId="4DCDFF48" wp14:editId="14D9986B">
+            <wp:extent cx="5114925" cy="1495425"/>
+            <wp:effectExtent l="19050" t="19050" r="28575" b="28575"/>
+            <wp:docPr id="2" name="图片 2"/>
+            <wp:cNvGraphicFramePr>
+              <a:graphicFrameLocks xmlns:a="http://schemas.openxmlformats.org/drawingml/2006/main" noChangeAspect="1"/>
+            </wp:cNvGraphicFramePr>
+            <a:graphic xmlns:a="http://schemas.openxmlformats.org/drawingml/2006/main">
+              <a:graphicData uri="http://schemas.openxmlformats.org/drawingml/2006/picture">
+                <pic:pic xmlns:pic="http://schemas.openxmlformats.org/drawingml/2006/picture">
+                  <pic:nvPicPr>
+                    <pic:cNvPr id="1" name=""/>
+                    <pic:cNvPicPr/>
+                  </pic:nvPicPr>
+                  <pic:blipFill>
+                    <a:blip r:embed="rId13"/>
+                    <a:stretch>
+                      <a:fillRect/>
+                    </a:stretch>
+                  </pic:blipFill>
+                  <pic:spPr>
+                    <a:xfrm>
+                      <a:off x="0" y="0"/>
+                      <a:ext cx="5114925" cy="1495425"/>
+                    </a:xfrm>
+                    <a:prstGeom prst="rect">
+                      <a:avLst/>
+                    </a:prstGeom>
+                    <a:ln>
+                      <a:solidFill>
+                        <a:schemeClr val="tx1"/>
+                      </a:solidFill>
+                    </a:ln>
+                  </pic:spPr>
+                </pic:pic>
+              </a:graphicData>
+            </a:graphic>
+          </wp:inline>
+        </w:drawing>
+      </w:r>
+    </w:p>
+    <w:p>
+      <w:pPr>
+        <w:ind w:firstLineChars="202" w:firstLine="485"/>
+        <w:rPr>
+          <w:rFonts w:hint="eastAsia"/>
+          <w:b/>
+          <w:bCs/>
+        </w:rPr>
+      </w:pPr>
+      <w:r>
+        <w:rPr>
+          <w:rFonts w:hint="eastAsia"/>
+          <w:b/>
+          <w:bCs/>
+        </w:rPr>
+        <w:t>需要记住</w:t>
+      </w:r>
+      <w:r>
+        <w:rPr>
+          <w:rFonts w:hint="eastAsia"/>
+          <w:b/>
+          <w:bCs/>
+        </w:rPr>
+        <w:t>J</w:t>
+      </w:r>
+      <w:r>
+        <w:rPr>
+          <w:b/>
+          <w:bCs/>
+        </w:rPr>
+        <w:t>AVA</w:t>
+      </w:r>
+      <w:r>
+        <w:rPr>
+          <w:rFonts w:hint="eastAsia"/>
+          <w:b/>
+          <w:bCs/>
+        </w:rPr>
+        <w:t>的安装路径，后面配置</w:t>
+      </w:r>
+      <w:r>
+        <w:rPr>
+          <w:rFonts w:hint="eastAsia"/>
+          <w:b/>
+          <w:bCs/>
+        </w:rPr>
+        <w:t>J</w:t>
+      </w:r>
+      <w:r>
+        <w:rPr>
+          <w:b/>
+          <w:bCs/>
+        </w:rPr>
+        <w:t>AVA</w:t>
+      </w:r>
+      <w:r>
+        <w:rPr>
+          <w:rFonts w:hint="eastAsia"/>
+          <w:b/>
+          <w:bCs/>
+        </w:rPr>
+        <w:t>环境变量会用到。</w:t>
+      </w:r>
+    </w:p>
+    <w:p>
+      <w:pPr>
+        <w:pStyle w:val="2"/>
+      </w:pPr>
+      <w:bookmarkStart w:id="5" w:name="_Toc24359124"/>
+      <w:r>
+        <w:t>J</w:t>
+      </w:r>
+      <w:r>
+        <w:rPr>
+          <w:rFonts w:hint="eastAsia"/>
+        </w:rPr>
+        <w:t>ava环境变量配置</w:t>
+      </w:r>
+      <w:bookmarkEnd w:id="5"/>
+    </w:p>
+    <w:p>
+      <w:pPr>
+        <w:ind w:firstLineChars="202" w:firstLine="485"/>
+      </w:pPr>
+      <w:r>
+        <w:t>W</w:t>
+      </w:r>
+      <w:r>
+        <w:rPr>
+          <w:rFonts w:hint="eastAsia"/>
+        </w:rPr>
+        <w:t>in</w:t>
+      </w:r>
+      <w:r>
+        <w:t>7</w:t>
+      </w:r>
+      <w:r>
+        <w:rPr>
+          <w:rFonts w:hint="eastAsia"/>
+        </w:rPr>
+        <w:t>系统请参照：</w:t>
+      </w:r>
+      <w:hyperlink r:id="rId14" w:history="1">
+        <w:r>
+          <w:rPr>
+            <w:rStyle w:val="a9"/>
+          </w:rPr>
+          <w:t>\\</w:t>
+        </w:r>
+        <w:r>
+          <w:rPr>
+            <w:rStyle w:val="a9"/>
+          </w:rPr>
+          <w:t>详细说明文档</w:t>
+        </w:r>
+        <w:r>
+          <w:rPr>
+            <w:rStyle w:val="a9"/>
+          </w:rPr>
+          <w:t>\</w:t>
+        </w:r>
+        <w:r>
+          <w:rPr>
+            <w:rStyle w:val="a9"/>
+          </w:rPr>
+          <w:t>《</w:t>
+        </w:r>
+        <w:r>
+          <w:rPr>
+            <w:rStyle w:val="a9"/>
+          </w:rPr>
+          <w:t>0_Java</w:t>
+        </w:r>
+        <w:r>
+          <w:rPr>
+            <w:rStyle w:val="a9"/>
+          </w:rPr>
+          <w:t>环境变量配置</w:t>
+        </w:r>
+        <w:r>
+          <w:rPr>
+            <w:rStyle w:val="a9"/>
+          </w:rPr>
+          <w:t>__Win7.docx</w:t>
+        </w:r>
+        <w:r>
+          <w:rPr>
+            <w:rStyle w:val="a9"/>
+          </w:rPr>
+          <w:t>》</w:t>
+        </w:r>
+      </w:hyperlink>
+      <w:r>
+        <w:t xml:space="preserve"> </w:t>
+      </w:r>
+    </w:p>
+    <w:p>
+      <w:pPr>
+        <w:ind w:firstLineChars="202" w:firstLine="485"/>
+      </w:pPr>
+      <w:r>
+        <w:t>W</w:t>
+      </w:r>
+      <w:r>
+        <w:rPr>
+          <w:rFonts w:hint="eastAsia"/>
+        </w:rPr>
+        <w:t>in</w:t>
+      </w:r>
+      <w:r>
+        <w:t>10</w:t>
+      </w:r>
+      <w:r>
+        <w:rPr>
+          <w:rFonts w:hint="eastAsia"/>
+        </w:rPr>
+        <w:t>系统请参照：</w:t>
+      </w:r>
+      <w:hyperlink r:id="rId15" w:history="1">
+        <w:r>
+          <w:rPr>
+            <w:rStyle w:val="a9"/>
+          </w:rPr>
+          <w:t>\\</w:t>
+        </w:r>
+        <w:r>
+          <w:rPr>
+            <w:rStyle w:val="a9"/>
+          </w:rPr>
+          <w:t>详细说明文档</w:t>
+        </w:r>
+        <w:r>
+          <w:rPr>
+            <w:rStyle w:val="a9"/>
+          </w:rPr>
+          <w:t>\</w:t>
+        </w:r>
+        <w:r>
+          <w:rPr>
+            <w:rStyle w:val="a9"/>
+          </w:rPr>
+          <w:t>《</w:t>
+        </w:r>
+        <w:r>
+          <w:rPr>
+            <w:rStyle w:val="a9"/>
+          </w:rPr>
+          <w:t>1_Java</w:t>
+        </w:r>
+        <w:r>
+          <w:rPr>
+            <w:rStyle w:val="a9"/>
+          </w:rPr>
+          <w:t>环境变量配置</w:t>
+        </w:r>
+        <w:r>
+          <w:rPr>
+            <w:rStyle w:val="a9"/>
+          </w:rPr>
+          <w:t>__Win10.docx</w:t>
+        </w:r>
+        <w:r>
+          <w:rPr>
+            <w:rStyle w:val="a9"/>
+          </w:rPr>
+          <w:t>》</w:t>
+        </w:r>
+      </w:hyperlink>
+    </w:p>
+    <w:p>
+      <w:pPr>
         <w:pStyle w:val="1"/>
       </w:pPr>
-      <w:bookmarkStart w:id="5" w:name="_Toc24359125"/>
+      <w:bookmarkStart w:id="6" w:name="_Toc24359125"/>
       <w:r>
         <w:rPr>
           <w:rFonts w:hint="eastAsia"/>
@@ -2616,7 +2889,7 @@
         </w:rPr>
         <w:t>）</w:t>
       </w:r>
-      <w:bookmarkEnd w:id="5"/>
+      <w:bookmarkEnd w:id="6"/>
     </w:p>
     <w:p>
       <w:pPr>
@@ -2626,7 +2899,7 @@
           <w:numId w:val="5"/>
         </w:numPr>
       </w:pPr>
-      <w:bookmarkStart w:id="6" w:name="_Toc24359126"/>
+      <w:bookmarkStart w:id="7" w:name="_Toc24359126"/>
       <w:r>
         <w:t>Ant</w:t>
       </w:r>
@@ -2635,79 +2908,6 @@
           <w:rFonts w:hint="eastAsia"/>
         </w:rPr>
         <w:t>程序安装</w:t>
-      </w:r>
-      <w:bookmarkEnd w:id="6"/>
-    </w:p>
-    <w:p>
-      <w:pPr>
-        <w:ind w:firstLineChars="202" w:firstLine="485"/>
-        <w:jc w:val="left"/>
-      </w:pPr>
-      <w:r>
-        <w:t>UIOrderObjectList</w:t>
-      </w:r>
-      <w:r>
-        <w:rPr>
-          <w:rFonts w:hint="eastAsia"/>
-        </w:rPr>
-        <w:t>组件必须直接挂载到</w:t>
-      </w:r>
-      <w:r>
-        <w:rPr>
-          <w:rFonts w:hint="eastAsia"/>
-        </w:rPr>
-        <w:t>Panel</w:t>
-      </w:r>
-      <w:r>
-        <w:rPr>
-          <w:rFonts w:hint="eastAsia"/>
-        </w:rPr>
-        <w:t>的</w:t>
-      </w:r>
-      <w:r>
-        <w:rPr>
-          <w:rFonts w:hint="eastAsia"/>
-        </w:rPr>
-        <w:t>预制体上，</w:t>
-      </w:r>
-      <w:r>
-        <w:rPr>
-          <w:rFonts w:hint="eastAsia"/>
-        </w:rPr>
-        <w:t>挂载在其他地方的</w:t>
-      </w:r>
-      <w:r>
-        <w:t>UIOrderObjectList</w:t>
-      </w:r>
-      <w:r>
-        <w:rPr>
-          <w:rFonts w:hint="eastAsia"/>
-        </w:rPr>
-        <w:t>组件无效。因为系统会从克隆后的预制体上获取</w:t>
-      </w:r>
-      <w:r>
-        <w:t>UIOrderObjectList</w:t>
-      </w:r>
-      <w:r>
-        <w:rPr>
-          <w:rFonts w:hint="eastAsia"/>
-        </w:rPr>
-        <w:t>组件。</w:t>
-      </w:r>
-    </w:p>
-    <w:p>
-      <w:pPr>
-        <w:pStyle w:val="2"/>
-      </w:pPr>
-      <w:bookmarkStart w:id="7" w:name="_Toc24359127"/>
-      <w:r>
-        <w:t>Ant</w:t>
-      </w:r>
-      <w:r>
-        <w:rPr>
-          <w:rFonts w:hint="eastAsia"/>
-        </w:rPr>
-        <w:t>环境变量配置</w:t>
       </w:r>
       <w:bookmarkEnd w:id="7"/>
     </w:p>
@@ -2716,79 +2916,51 @@
         <w:ind w:firstLineChars="202" w:firstLine="485"/>
       </w:pPr>
       <w:r>
-        <w:t>W</w:t>
-      </w:r>
-      <w:r>
-        <w:rPr>
-          <w:rFonts w:hint="eastAsia"/>
-        </w:rPr>
-        <w:t>in</w:t>
-      </w:r>
-      <w:r>
-        <w:t>7</w:t>
-      </w:r>
-      <w:r>
-        <w:rPr>
-          <w:rFonts w:hint="eastAsia"/>
-        </w:rPr>
-        <w:t>系统请参照：</w:t>
-      </w:r>
-      <w:hyperlink r:id="rId13" w:history="1">
+        <w:rPr>
+          <w:rFonts w:hint="eastAsia"/>
+        </w:rPr>
+        <w:t>安装程序地址：</w:t>
+      </w:r>
+      <w:hyperlink r:id="rId16" w:history="1">
         <w:r>
           <w:rPr>
             <w:rStyle w:val="a9"/>
           </w:rPr>
-          <w:t>\\</w:t>
+          <w:t>\\192.168.1.21\public\windows\</w:t>
         </w:r>
         <w:r>
           <w:rPr>
             <w:rStyle w:val="a9"/>
           </w:rPr>
-          <w:t>详细说明文档</w:t>
+          <w:t>a</w:t>
         </w:r>
         <w:r>
           <w:rPr>
             <w:rStyle w:val="a9"/>
           </w:rPr>
-          <w:t>\</w:t>
-        </w:r>
-        <w:r>
-          <w:rPr>
-            <w:rStyle w:val="a9"/>
-          </w:rPr>
-          <w:t>《</w:t>
-        </w:r>
-        <w:r>
-          <w:rPr>
-            <w:rStyle w:val="a9"/>
-          </w:rPr>
-          <w:t>2_Ant</w:t>
-        </w:r>
-        <w:r>
-          <w:rPr>
-            <w:rStyle w:val="a9"/>
-          </w:rPr>
-          <w:t>环境变量配置</w:t>
-        </w:r>
-        <w:r>
-          <w:rPr>
-            <w:rStyle w:val="a9"/>
-          </w:rPr>
-          <w:t>__Win7.docx</w:t>
-        </w:r>
-        <w:r>
-          <w:rPr>
-            <w:rStyle w:val="a9"/>
-          </w:rPr>
-          <w:t>》</w:t>
+          <w:t>pache-ant-1.10.6-bin.tar.gz</w:t>
         </w:r>
       </w:hyperlink>
-      <w:r>
-        <w:t xml:space="preserve"> </w:t>
-      </w:r>
     </w:p>
     <w:p>
       <w:pPr>
+        <w:pStyle w:val="2"/>
+      </w:pPr>
+      <w:bookmarkStart w:id="8" w:name="_Toc24359127"/>
+      <w:r>
+        <w:lastRenderedPageBreak/>
+        <w:t>Ant</w:t>
+      </w:r>
+      <w:r>
+        <w:rPr>
+          <w:rFonts w:hint="eastAsia"/>
+        </w:rPr>
+        <w:t>环境变量配置</w:t>
+      </w:r>
+      <w:bookmarkEnd w:id="8"/>
+    </w:p>
+    <w:p>
+      <w:pPr>
         <w:ind w:firstLineChars="202" w:firstLine="485"/>
       </w:pPr>
       <w:r>
@@ -2801,6 +2973,82 @@
         <w:t>in</w:t>
       </w:r>
       <w:r>
+        <w:t>7</w:t>
+      </w:r>
+      <w:r>
+        <w:rPr>
+          <w:rFonts w:hint="eastAsia"/>
+        </w:rPr>
+        <w:t>系统请参照：</w:t>
+      </w:r>
+      <w:hyperlink r:id="rId17" w:history="1">
+        <w:r>
+          <w:rPr>
+            <w:rStyle w:val="a9"/>
+          </w:rPr>
+          <w:t>\\</w:t>
+        </w:r>
+        <w:r>
+          <w:rPr>
+            <w:rStyle w:val="a9"/>
+          </w:rPr>
+          <w:t>详细说明文档</w:t>
+        </w:r>
+        <w:r>
+          <w:rPr>
+            <w:rStyle w:val="a9"/>
+          </w:rPr>
+          <w:t>\</w:t>
+        </w:r>
+        <w:r>
+          <w:rPr>
+            <w:rStyle w:val="a9"/>
+          </w:rPr>
+          <w:t>《</w:t>
+        </w:r>
+        <w:r>
+          <w:rPr>
+            <w:rStyle w:val="a9"/>
+          </w:rPr>
+          <w:t>2_Ant</w:t>
+        </w:r>
+        <w:r>
+          <w:rPr>
+            <w:rStyle w:val="a9"/>
+          </w:rPr>
+          <w:t>环境变量配置</w:t>
+        </w:r>
+        <w:r>
+          <w:rPr>
+            <w:rStyle w:val="a9"/>
+          </w:rPr>
+          <w:t>__Win7.docx</w:t>
+        </w:r>
+        <w:r>
+          <w:rPr>
+            <w:rStyle w:val="a9"/>
+          </w:rPr>
+          <w:t>》</w:t>
+        </w:r>
+      </w:hyperlink>
+      <w:r>
+        <w:t xml:space="preserve"> </w:t>
+      </w:r>
+    </w:p>
+    <w:p>
+      <w:pPr>
+        <w:ind w:firstLineChars="202" w:firstLine="485"/>
+      </w:pPr>
+      <w:r>
+        <w:t>W</w:t>
+      </w:r>
+      <w:r>
+        <w:rPr>
+          <w:rFonts w:hint="eastAsia"/>
+        </w:rPr>
+        <w:t>in</w:t>
+      </w:r>
+      <w:r>
         <w:t>10</w:t>
       </w:r>
       <w:r>
@@ -2809,7 +3057,7 @@
         </w:rPr>
         <w:t>系统请参照：</w:t>
       </w:r>
-      <w:hyperlink r:id="rId14" w:history="1">
+      <w:hyperlink r:id="rId18" w:history="1">
         <w:r>
           <w:rPr>
             <w:rStyle w:val="a9"/>
@@ -2947,7 +3195,7 @@
           <w:color w:val="FF0000"/>
         </w:rPr>
       </w:pPr>
-      <w:bookmarkStart w:id="8" w:name="_Toc24359128"/>
+      <w:bookmarkStart w:id="9" w:name="_Toc24359128"/>
       <w:r>
         <w:t>G</w:t>
       </w:r>
@@ -2984,7 +3232,7 @@
         </w:rPr>
         <w:t>）</w:t>
       </w:r>
-      <w:bookmarkEnd w:id="8"/>
+      <w:bookmarkEnd w:id="9"/>
     </w:p>
     <w:p>
       <w:pPr>
@@ -2994,39 +3242,39 @@
           <w:numId w:val="16"/>
         </w:numPr>
       </w:pPr>
-      <w:bookmarkStart w:id="9" w:name="_Toc24359129"/>
+      <w:bookmarkStart w:id="10" w:name="_Toc24359129"/>
       <w:r>
         <w:rPr>
           <w:rFonts w:hint="eastAsia"/>
         </w:rPr>
         <w:t>Git程序安装</w:t>
-      </w:r>
-      <w:bookmarkEnd w:id="9"/>
-    </w:p>
-    <w:p>
-      <w:pPr>
-        <w:pStyle w:val="2"/>
-      </w:pPr>
-      <w:bookmarkStart w:id="10" w:name="_Toc24359130"/>
-      <w:r>
-        <w:t>Sourcetree</w:t>
-      </w:r>
-      <w:r>
-        <w:rPr>
-          <w:rFonts w:hint="eastAsia"/>
-        </w:rPr>
-        <w:t>程序安装</w:t>
       </w:r>
       <w:bookmarkEnd w:id="10"/>
     </w:p>
     <w:p>
       <w:pPr>
+        <w:pStyle w:val="2"/>
+      </w:pPr>
+      <w:bookmarkStart w:id="11" w:name="_Toc24359130"/>
+      <w:r>
+        <w:t>Sourcetree</w:t>
+      </w:r>
+      <w:r>
+        <w:rPr>
+          <w:rFonts w:hint="eastAsia"/>
+        </w:rPr>
+        <w:t>程序安装</w:t>
+      </w:r>
+      <w:bookmarkEnd w:id="11"/>
+    </w:p>
+    <w:p>
+      <w:pPr>
         <w:ind w:firstLineChars="202" w:firstLine="485"/>
         <w:rPr>
           <w:rStyle w:val="a9"/>
         </w:rPr>
       </w:pPr>
-      <w:hyperlink r:id="rId15" w:history="1">
+      <w:hyperlink r:id="rId19" w:history="1">
         <w:r>
           <w:rPr>
             <w:rStyle w:val="a9"/>
@@ -3081,9 +3329,8 @@
       <w:pPr>
         <w:pStyle w:val="2"/>
       </w:pPr>
-      <w:bookmarkStart w:id="11" w:name="_Toc24359131"/>
-      <w:r>
-        <w:lastRenderedPageBreak/>
+      <w:bookmarkStart w:id="12" w:name="_Toc24359131"/>
+      <w:r>
         <w:t>Sourcetree</w:t>
       </w:r>
       <w:r>
@@ -3092,7 +3339,7 @@
         </w:rPr>
         <w:t>配置</w:t>
       </w:r>
-      <w:bookmarkEnd w:id="11"/>
+      <w:bookmarkEnd w:id="12"/>
     </w:p>
     <w:p>
       <w:pPr>
@@ -3101,7 +3348,7 @@
           <w:rStyle w:val="a9"/>
         </w:rPr>
       </w:pPr>
-      <w:hyperlink r:id="rId16" w:history="1">
+      <w:hyperlink r:id="rId20" w:history="1">
         <w:r>
           <w:rPr>
             <w:rStyle w:val="a9"/>
@@ -3156,7 +3403,7 @@
       <w:pPr>
         <w:pStyle w:val="1"/>
       </w:pPr>
-      <w:bookmarkStart w:id="12" w:name="_Toc24359132"/>
+      <w:bookmarkStart w:id="13" w:name="_Toc24359132"/>
       <w:r>
         <w:t>TexturePacker</w:t>
       </w:r>
@@ -3166,7 +3413,7 @@
         </w:rPr>
         <w:t>安装（可选）</w:t>
       </w:r>
-      <w:bookmarkEnd w:id="12"/>
+      <w:bookmarkEnd w:id="13"/>
     </w:p>
     <w:p>
       <w:pPr>
@@ -3246,7 +3493,7 @@
         </w:rPr>
         <w:t xml:space="preserve"> </w:t>
       </w:r>
-      <w:hyperlink r:id="rId17" w:history="1">
+      <w:hyperlink r:id="rId21" w:history="1">
         <w:r>
           <w:rPr>
             <w:rStyle w:val="a9"/>
@@ -3279,8 +3526,9 @@
           <w:numId w:val="18"/>
         </w:numPr>
       </w:pPr>
-      <w:bookmarkStart w:id="13" w:name="_Toc24359133"/>
-      <w:r>
+      <w:bookmarkStart w:id="14" w:name="_Toc24359133"/>
+      <w:r>
+        <w:lastRenderedPageBreak/>
         <w:t>TexturePacker</w:t>
       </w:r>
       <w:r>
@@ -3288,61 +3536,61 @@
           <w:rFonts w:hint="eastAsia"/>
         </w:rPr>
         <w:t>安装</w:t>
-      </w:r>
-      <w:bookmarkEnd w:id="13"/>
-    </w:p>
-    <w:p>
-      <w:pPr>
-        <w:pStyle w:val="2"/>
-      </w:pPr>
-      <w:bookmarkStart w:id="14" w:name="_Toc24359134"/>
-      <w:r>
-        <w:t>TexturePacker</w:t>
-      </w:r>
-      <w:r>
-        <w:rPr>
-          <w:rFonts w:hint="eastAsia"/>
-        </w:rPr>
-        <w:t>破解</w:t>
       </w:r>
       <w:bookmarkEnd w:id="14"/>
     </w:p>
     <w:p>
       <w:pPr>
-        <w:pStyle w:val="1"/>
-      </w:pPr>
-      <w:bookmarkStart w:id="15" w:name="_Toc24359135"/>
-      <w:r>
-        <w:t>A</w:t>
-      </w:r>
-      <w:r>
-        <w:rPr>
-          <w:rFonts w:hint="eastAsia"/>
-        </w:rPr>
-        <w:t>ndroid</w:t>
-      </w:r>
-      <w:r>
-        <w:t xml:space="preserve"> </w:t>
-      </w:r>
-      <w:r>
-        <w:rPr>
-          <w:rFonts w:hint="eastAsia"/>
-        </w:rPr>
-        <w:t>S</w:t>
-      </w:r>
-      <w:r>
-        <w:t>DK</w:t>
-      </w:r>
-      <w:r>
-        <w:rPr>
-          <w:rFonts w:hint="eastAsia"/>
-        </w:rPr>
-        <w:t>安装（可选）</w:t>
+        <w:pStyle w:val="2"/>
+      </w:pPr>
+      <w:bookmarkStart w:id="15" w:name="_Toc24359134"/>
+      <w:r>
+        <w:t>TexturePacker</w:t>
+      </w:r>
+      <w:r>
+        <w:rPr>
+          <w:rFonts w:hint="eastAsia"/>
+        </w:rPr>
+        <w:t>破解</w:t>
       </w:r>
       <w:bookmarkEnd w:id="15"/>
     </w:p>
     <w:p>
       <w:pPr>
+        <w:pStyle w:val="1"/>
+      </w:pPr>
+      <w:bookmarkStart w:id="16" w:name="_Toc24359135"/>
+      <w:r>
+        <w:t>A</w:t>
+      </w:r>
+      <w:r>
+        <w:rPr>
+          <w:rFonts w:hint="eastAsia"/>
+        </w:rPr>
+        <w:t>ndroid</w:t>
+      </w:r>
+      <w:r>
+        <w:t xml:space="preserve"> </w:t>
+      </w:r>
+      <w:r>
+        <w:rPr>
+          <w:rFonts w:hint="eastAsia"/>
+        </w:rPr>
+        <w:t>S</w:t>
+      </w:r>
+      <w:r>
+        <w:t>DK</w:t>
+      </w:r>
+      <w:r>
+        <w:rPr>
+          <w:rFonts w:hint="eastAsia"/>
+        </w:rPr>
+        <w:t>安装（可选）</w:t>
+      </w:r>
+      <w:bookmarkEnd w:id="16"/>
+    </w:p>
+    <w:p>
+      <w:pPr>
         <w:ind w:firstLineChars="202" w:firstLine="485"/>
       </w:pPr>
       <w:r>
@@ -3417,8 +3665,6 @@
         </w:rPr>
         <w:t>。</w:t>
       </w:r>
-      <w:bookmarkStart w:id="16" w:name="_GoBack"/>
-      <w:bookmarkEnd w:id="16"/>
     </w:p>
     <w:p>
       <w:pPr>
@@ -3482,7 +3728,7 @@
     </w:p>
     <w:p/>
     <w:sectPr>
-      <w:footerReference w:type="default" r:id="rId18"/>
+      <w:footerReference w:type="default" r:id="rId22"/>
       <w:pgSz w:w="11906" w:h="16838"/>
       <w:pgMar w:top="284" w:right="340" w:bottom="284" w:left="340" w:header="851" w:footer="992" w:gutter="0"/>
       <w:cols w:space="425"/>
@@ -5585,7 +5831,7 @@
 </file>
 
 <file path=customXml/itemProps1.xml><?xml version="1.0" encoding="utf-8"?>
-<ds:datastoreItem xmlns:ds="http://schemas.openxmlformats.org/officeDocument/2006/customXml" ds:itemID="{071EB3EB-68F5-4CA0-9639-D5CEF614DCE2}">
+<ds:datastoreItem xmlns:ds="http://schemas.openxmlformats.org/officeDocument/2006/customXml" ds:itemID="{9FA7A1FD-AD4D-462A-A2AC-2DD19FC78BA0}">
   <ds:schemaRefs>
     <ds:schemaRef ds:uri="http://schemas.openxmlformats.org/officeDocument/2006/bibliography"/>
   </ds:schemaRefs>

--- a/工程说明/0_应用程序安装/0_应用程序安装说明.docx
+++ b/工程说明/0_应用程序安装/0_应用程序安装说明.docx
@@ -1,6 +1,6 @@
 
 <file path=word/document.xml><?xml version="1.0" encoding="utf-8"?>
-<w:document xmlns:wpc="http://schemas.microsoft.com/office/word/2010/wordprocessingCanvas" xmlns:cx="http://schemas.microsoft.com/office/drawing/2014/chartex" xmlns:cx1="http://schemas.microsoft.com/office/drawing/2015/9/8/chartex" xmlns:cx2="http://schemas.microsoft.com/office/drawing/2015/10/21/chartex" xmlns:cx3="http://schemas.microsoft.com/office/drawing/2016/5/9/chartex" xmlns:cx4="http://schemas.microsoft.com/office/drawing/2016/5/10/chartex" xmlns:cx5="http://schemas.microsoft.com/office/drawing/2016/5/11/chartex" xmlns:cx6="http://schemas.microsoft.com/office/drawing/2016/5/12/chartex" xmlns:cx7="http://schemas.microsoft.com/office/drawing/2016/5/13/chartex" xmlns:cx8="http://schemas.microsoft.com/office/drawing/2016/5/14/chartex" xmlns:mc="http://schemas.openxmlformats.org/markup-compatibility/2006" xmlns:aink="http://schemas.microsoft.com/office/drawing/2016/ink" xmlns:am3d="http://schemas.microsoft.com/office/drawing/2017/model3d" xmlns:o="urn:schemas-microsoft-com:office:office" xmlns:r="http://schemas.openxmlformats.org/officeDocument/2006/relationships" xmlns:m="http://schemas.openxmlformats.org/officeDocument/2006/math" xmlns:v="urn:schemas-microsoft-com:vml" xmlns:wp14="http://schemas.microsoft.com/office/word/2010/wordprocessingDrawing" xmlns:wp="http://schemas.openxmlformats.org/drawingml/2006/wordprocessingDrawing" xmlns:w10="urn:schemas-microsoft-com:office:word" xmlns:w="http://schemas.openxmlformats.org/wordprocessingml/2006/main" xmlns:w14="http://schemas.microsoft.com/office/word/2010/wordml" xmlns:w15="http://schemas.microsoft.com/office/word/2012/wordml" xmlns:w16cid="http://schemas.microsoft.com/office/word/2016/wordml/cid" xmlns:w16se="http://schemas.microsoft.com/office/word/2015/wordml/symex" xmlns:wpg="http://schemas.microsoft.com/office/word/2010/wordprocessingGroup" xmlns:wpi="http://schemas.microsoft.com/office/word/2010/wordprocessingInk" xmlns:wne="http://schemas.microsoft.com/office/word/2006/wordml" xmlns:wps="http://schemas.microsoft.com/office/word/2010/wordprocessingShape" mc:Ignorable="w14 w15 w16se w16cid wp14">
+<w:document xmlns:ve="http://schemas.openxmlformats.org/markup-compatibility/2006" xmlns:o="urn:schemas-microsoft-com:office:office" xmlns:r="http://schemas.openxmlformats.org/officeDocument/2006/relationships" xmlns:m="http://schemas.openxmlformats.org/officeDocument/2006/math" xmlns:v="urn:schemas-microsoft-com:vml" xmlns:wp="http://schemas.openxmlformats.org/drawingml/2006/wordprocessingDrawing" xmlns:w10="urn:schemas-microsoft-com:office:word" xmlns:w="http://schemas.openxmlformats.org/wordprocessingml/2006/main" xmlns:wne="http://schemas.microsoft.com/office/word/2006/wordml">
   <w:body>
     <w:p>
       <w:pPr>
@@ -47,9 +47,9 @@
     </w:p>
     <w:tbl>
       <w:tblPr>
-        <w:tblStyle w:val="a8"/>
+        <w:tblStyle w:val="a6"/>
         <w:tblW w:w="0" w:type="auto"/>
-        <w:tblLook w:val="04A0" w:firstRow="1" w:lastRow="0" w:firstColumn="1" w:lastColumn="0" w:noHBand="0" w:noVBand="1"/>
+        <w:tblLook w:val="04A0"/>
       </w:tblPr>
       <w:tblGrid>
         <w:gridCol w:w="1271"/>
@@ -273,7 +273,7 @@
         </w:p>
         <w:p>
           <w:pPr>
-            <w:pStyle w:val="TOC1"/>
+            <w:pStyle w:val="10"/>
             <w:tabs>
               <w:tab w:val="left" w:pos="840"/>
               <w:tab w:val="right" w:leader="dot" w:pos="11216"/>
@@ -308,10 +308,11 @@
             </w:rPr>
             <w:fldChar w:fldCharType="separate"/>
           </w:r>
-          <w:hyperlink w:anchor="_Toc24359120" w:history="1">
-            <w:r>
-              <w:rPr>
-                <w:rStyle w:val="a9"/>
+          <w:hyperlink w:anchor="_Toc24408761" w:history="1">
+            <w:r>
+              <w:rPr>
+                <w:rStyle w:val="a7"/>
+                <w:rFonts w:hint="eastAsia"/>
                 <w:noProof/>
               </w:rPr>
               <w:t>一、</w:t>
@@ -326,7 +327,8 @@
             </w:r>
             <w:r>
               <w:rPr>
-                <w:rStyle w:val="a9"/>
+                <w:rStyle w:val="a7"/>
+                <w:rFonts w:hint="eastAsia"/>
                 <w:noProof/>
               </w:rPr>
               <w:t>简介（请先阅读）</w:t>
@@ -350,7 +352,7 @@
                 <w:noProof/>
                 <w:webHidden/>
               </w:rPr>
-              <w:instrText xml:space="preserve"> PAGEREF _Toc24359120 \h </w:instrText>
+              <w:instrText xml:space="preserve"> PAGEREF _Toc24408761 \h </w:instrText>
             </w:r>
             <w:r>
               <w:rPr>
@@ -383,7 +385,7 @@
         </w:p>
         <w:p>
           <w:pPr>
-            <w:pStyle w:val="TOC1"/>
+            <w:pStyle w:val="10"/>
             <w:tabs>
               <w:tab w:val="left" w:pos="840"/>
               <w:tab w:val="right" w:leader="dot" w:pos="11216"/>
@@ -394,10 +396,11 @@
               <w:sz w:val="21"/>
             </w:rPr>
           </w:pPr>
-          <w:hyperlink w:anchor="_Toc24359121" w:history="1">
-            <w:r>
-              <w:rPr>
-                <w:rStyle w:val="a9"/>
+          <w:hyperlink w:anchor="_Toc24408762" w:history="1">
+            <w:r>
+              <w:rPr>
+                <w:rStyle w:val="a7"/>
+                <w:rFonts w:hint="eastAsia"/>
                 <w:noProof/>
               </w:rPr>
               <w:t>二、</w:t>
@@ -412,14 +415,15 @@
             </w:r>
             <w:r>
               <w:rPr>
-                <w:rStyle w:val="a9"/>
+                <w:rStyle w:val="a7"/>
                 <w:noProof/>
               </w:rPr>
               <w:t>Unity</w:t>
             </w:r>
             <w:r>
               <w:rPr>
-                <w:rStyle w:val="a9"/>
+                <w:rStyle w:val="a7"/>
+                <w:rFonts w:hint="eastAsia"/>
                 <w:noProof/>
               </w:rPr>
               <w:t>安装（必装）</w:t>
@@ -443,7 +447,7 @@
                 <w:noProof/>
                 <w:webHidden/>
               </w:rPr>
-              <w:instrText xml:space="preserve"> PAGEREF _Toc24359121 \h </w:instrText>
+              <w:instrText xml:space="preserve"> PAGEREF _Toc24408762 \h </w:instrText>
             </w:r>
             <w:r>
               <w:rPr>
@@ -476,7 +480,7 @@
         </w:p>
         <w:p>
           <w:pPr>
-            <w:pStyle w:val="TOC1"/>
+            <w:pStyle w:val="10"/>
             <w:tabs>
               <w:tab w:val="left" w:pos="840"/>
               <w:tab w:val="right" w:leader="dot" w:pos="11216"/>
@@ -487,10 +491,11 @@
               <w:sz w:val="21"/>
             </w:rPr>
           </w:pPr>
-          <w:hyperlink w:anchor="_Toc24359122" w:history="1">
-            <w:r>
-              <w:rPr>
-                <w:rStyle w:val="a9"/>
+          <w:hyperlink w:anchor="_Toc24408763" w:history="1">
+            <w:r>
+              <w:rPr>
+                <w:rStyle w:val="a7"/>
+                <w:rFonts w:hint="eastAsia"/>
                 <w:noProof/>
               </w:rPr>
               <w:t>三、</w:t>
@@ -505,14 +510,15 @@
             </w:r>
             <w:r>
               <w:rPr>
-                <w:rStyle w:val="a9"/>
+                <w:rStyle w:val="a7"/>
                 <w:noProof/>
               </w:rPr>
               <w:t>Java</w:t>
             </w:r>
             <w:r>
               <w:rPr>
-                <w:rStyle w:val="a9"/>
+                <w:rStyle w:val="a7"/>
+                <w:rFonts w:hint="eastAsia"/>
                 <w:noProof/>
               </w:rPr>
               <w:t>安装（必装）</w:t>
@@ -536,7 +542,7 @@
                 <w:noProof/>
                 <w:webHidden/>
               </w:rPr>
-              <w:instrText xml:space="preserve"> PAGEREF _Toc24359122 \h </w:instrText>
+              <w:instrText xml:space="preserve"> PAGEREF _Toc24408763 \h </w:instrText>
             </w:r>
             <w:r>
               <w:rPr>
@@ -556,7 +562,7 @@
                 <w:noProof/>
                 <w:webHidden/>
               </w:rPr>
-              <w:t>3</w:t>
+              <w:t>4</w:t>
             </w:r>
             <w:r>
               <w:rPr>
@@ -569,7 +575,7 @@
         </w:p>
         <w:p>
           <w:pPr>
-            <w:pStyle w:val="TOC2"/>
+            <w:pStyle w:val="20"/>
             <w:tabs>
               <w:tab w:val="left" w:pos="840"/>
               <w:tab w:val="right" w:leader="dot" w:pos="11216"/>
@@ -581,10 +587,10 @@
               <w:sz w:val="21"/>
             </w:rPr>
           </w:pPr>
-          <w:hyperlink w:anchor="_Toc24359123" w:history="1">
-            <w:r>
-              <w:rPr>
-                <w:rStyle w:val="a9"/>
+          <w:hyperlink w:anchor="_Toc24408764" w:history="1">
+            <w:r>
+              <w:rPr>
+                <w:rStyle w:val="a7"/>
                 <w:noProof/>
               </w:rPr>
               <w:t>1.</w:t>
@@ -599,14 +605,15 @@
             </w:r>
             <w:r>
               <w:rPr>
-                <w:rStyle w:val="a9"/>
+                <w:rStyle w:val="a7"/>
                 <w:noProof/>
               </w:rPr>
               <w:t>Java</w:t>
             </w:r>
             <w:r>
               <w:rPr>
-                <w:rStyle w:val="a9"/>
+                <w:rStyle w:val="a7"/>
+                <w:rFonts w:hint="eastAsia"/>
                 <w:noProof/>
               </w:rPr>
               <w:t>程序安装</w:t>
@@ -630,7 +637,7 @@
                 <w:noProof/>
                 <w:webHidden/>
               </w:rPr>
-              <w:instrText xml:space="preserve"> PAGEREF _Toc24359123 \h </w:instrText>
+              <w:instrText xml:space="preserve"> PAGEREF _Toc24408764 \h </w:instrText>
             </w:r>
             <w:r>
               <w:rPr>
@@ -650,7 +657,7 @@
                 <w:noProof/>
                 <w:webHidden/>
               </w:rPr>
-              <w:t>3</w:t>
+              <w:t>4</w:t>
             </w:r>
             <w:r>
               <w:rPr>
@@ -663,7 +670,7 @@
         </w:p>
         <w:p>
           <w:pPr>
-            <w:pStyle w:val="TOC2"/>
+            <w:pStyle w:val="20"/>
             <w:tabs>
               <w:tab w:val="left" w:pos="840"/>
               <w:tab w:val="right" w:leader="dot" w:pos="11216"/>
@@ -675,10 +682,10 @@
               <w:sz w:val="21"/>
             </w:rPr>
           </w:pPr>
-          <w:hyperlink w:anchor="_Toc24359124" w:history="1">
-            <w:r>
-              <w:rPr>
-                <w:rStyle w:val="a9"/>
+          <w:hyperlink w:anchor="_Toc24408765" w:history="1">
+            <w:r>
+              <w:rPr>
+                <w:rStyle w:val="a7"/>
                 <w:noProof/>
               </w:rPr>
               <w:t>2.</w:t>
@@ -693,14 +700,15 @@
             </w:r>
             <w:r>
               <w:rPr>
-                <w:rStyle w:val="a9"/>
+                <w:rStyle w:val="a7"/>
                 <w:noProof/>
               </w:rPr>
               <w:t>Java</w:t>
             </w:r>
             <w:r>
               <w:rPr>
-                <w:rStyle w:val="a9"/>
+                <w:rStyle w:val="a7"/>
+                <w:rFonts w:hint="eastAsia"/>
                 <w:noProof/>
               </w:rPr>
               <w:t>环境变量配置</w:t>
@@ -724,7 +732,7 @@
                 <w:noProof/>
                 <w:webHidden/>
               </w:rPr>
-              <w:instrText xml:space="preserve"> PAGEREF _Toc24359124 \h </w:instrText>
+              <w:instrText xml:space="preserve"> PAGEREF _Toc24408765 \h </w:instrText>
             </w:r>
             <w:r>
               <w:rPr>
@@ -744,7 +752,7 @@
                 <w:noProof/>
                 <w:webHidden/>
               </w:rPr>
-              <w:t>3</w:t>
+              <w:t>4</w:t>
             </w:r>
             <w:r>
               <w:rPr>
@@ -757,7 +765,7 @@
         </w:p>
         <w:p>
           <w:pPr>
-            <w:pStyle w:val="TOC1"/>
+            <w:pStyle w:val="10"/>
             <w:tabs>
               <w:tab w:val="left" w:pos="840"/>
               <w:tab w:val="right" w:leader="dot" w:pos="11216"/>
@@ -768,10 +776,11 @@
               <w:sz w:val="21"/>
             </w:rPr>
           </w:pPr>
-          <w:hyperlink w:anchor="_Toc24359125" w:history="1">
-            <w:r>
-              <w:rPr>
-                <w:rStyle w:val="a9"/>
+          <w:hyperlink w:anchor="_Toc24408766" w:history="1">
+            <w:r>
+              <w:rPr>
+                <w:rStyle w:val="a7"/>
+                <w:rFonts w:hint="eastAsia"/>
                 <w:noProof/>
               </w:rPr>
               <w:t>四、</w:t>
@@ -786,14 +795,15 @@
             </w:r>
             <w:r>
               <w:rPr>
-                <w:rStyle w:val="a9"/>
+                <w:rStyle w:val="a7"/>
                 <w:noProof/>
               </w:rPr>
               <w:t>Ant</w:t>
             </w:r>
             <w:r>
               <w:rPr>
-                <w:rStyle w:val="a9"/>
+                <w:rStyle w:val="a7"/>
+                <w:rFonts w:hint="eastAsia"/>
                 <w:noProof/>
               </w:rPr>
               <w:t>安装（必装）</w:t>
@@ -817,7 +827,7 @@
                 <w:noProof/>
                 <w:webHidden/>
               </w:rPr>
-              <w:instrText xml:space="preserve"> PAGEREF _Toc24359125 \h </w:instrText>
+              <w:instrText xml:space="preserve"> PAGEREF _Toc24408766 \h </w:instrText>
             </w:r>
             <w:r>
               <w:rPr>
@@ -837,7 +847,7 @@
                 <w:noProof/>
                 <w:webHidden/>
               </w:rPr>
-              <w:t>3</w:t>
+              <w:t>4</w:t>
             </w:r>
             <w:r>
               <w:rPr>
@@ -850,7 +860,7 @@
         </w:p>
         <w:p>
           <w:pPr>
-            <w:pStyle w:val="TOC2"/>
+            <w:pStyle w:val="20"/>
             <w:tabs>
               <w:tab w:val="left" w:pos="840"/>
               <w:tab w:val="right" w:leader="dot" w:pos="11216"/>
@@ -862,10 +872,10 @@
               <w:sz w:val="21"/>
             </w:rPr>
           </w:pPr>
-          <w:hyperlink w:anchor="_Toc24359126" w:history="1">
-            <w:r>
-              <w:rPr>
-                <w:rStyle w:val="a9"/>
+          <w:hyperlink w:anchor="_Toc24408767" w:history="1">
+            <w:r>
+              <w:rPr>
+                <w:rStyle w:val="a7"/>
                 <w:noProof/>
               </w:rPr>
               <w:t>1.</w:t>
@@ -880,14 +890,15 @@
             </w:r>
             <w:r>
               <w:rPr>
-                <w:rStyle w:val="a9"/>
+                <w:rStyle w:val="a7"/>
                 <w:noProof/>
               </w:rPr>
               <w:t>Ant</w:t>
             </w:r>
             <w:r>
               <w:rPr>
-                <w:rStyle w:val="a9"/>
+                <w:rStyle w:val="a7"/>
+                <w:rFonts w:hint="eastAsia"/>
                 <w:noProof/>
               </w:rPr>
               <w:t>程序安装</w:t>
@@ -911,7 +922,7 @@
                 <w:noProof/>
                 <w:webHidden/>
               </w:rPr>
-              <w:instrText xml:space="preserve"> PAGEREF _Toc24359126 \h </w:instrText>
+              <w:instrText xml:space="preserve"> PAGEREF _Toc24408767 \h </w:instrText>
             </w:r>
             <w:r>
               <w:rPr>
@@ -931,7 +942,7 @@
                 <w:noProof/>
                 <w:webHidden/>
               </w:rPr>
-              <w:t>3</w:t>
+              <w:t>4</w:t>
             </w:r>
             <w:r>
               <w:rPr>
@@ -944,7 +955,7 @@
         </w:p>
         <w:p>
           <w:pPr>
-            <w:pStyle w:val="TOC2"/>
+            <w:pStyle w:val="20"/>
             <w:tabs>
               <w:tab w:val="left" w:pos="840"/>
               <w:tab w:val="right" w:leader="dot" w:pos="11216"/>
@@ -956,10 +967,10 @@
               <w:sz w:val="21"/>
             </w:rPr>
           </w:pPr>
-          <w:hyperlink w:anchor="_Toc24359127" w:history="1">
-            <w:r>
-              <w:rPr>
-                <w:rStyle w:val="a9"/>
+          <w:hyperlink w:anchor="_Toc24408768" w:history="1">
+            <w:r>
+              <w:rPr>
+                <w:rStyle w:val="a7"/>
                 <w:noProof/>
               </w:rPr>
               <w:t>2.</w:t>
@@ -974,14 +985,15 @@
             </w:r>
             <w:r>
               <w:rPr>
-                <w:rStyle w:val="a9"/>
+                <w:rStyle w:val="a7"/>
                 <w:noProof/>
               </w:rPr>
               <w:t>Ant</w:t>
             </w:r>
             <w:r>
               <w:rPr>
-                <w:rStyle w:val="a9"/>
+                <w:rStyle w:val="a7"/>
+                <w:rFonts w:hint="eastAsia"/>
                 <w:noProof/>
               </w:rPr>
               <w:t>环境变量配置</w:t>
@@ -1005,7 +1017,7 @@
                 <w:noProof/>
                 <w:webHidden/>
               </w:rPr>
-              <w:instrText xml:space="preserve"> PAGEREF _Toc24359127 \h </w:instrText>
+              <w:instrText xml:space="preserve"> PAGEREF _Toc24408768 \h </w:instrText>
             </w:r>
             <w:r>
               <w:rPr>
@@ -1025,7 +1037,7 @@
                 <w:noProof/>
                 <w:webHidden/>
               </w:rPr>
-              <w:t>4</w:t>
+              <w:t>5</w:t>
             </w:r>
             <w:r>
               <w:rPr>
@@ -1038,7 +1050,7 @@
         </w:p>
         <w:p>
           <w:pPr>
-            <w:pStyle w:val="TOC1"/>
+            <w:pStyle w:val="10"/>
             <w:tabs>
               <w:tab w:val="left" w:pos="840"/>
               <w:tab w:val="right" w:leader="dot" w:pos="11216"/>
@@ -1049,10 +1061,11 @@
               <w:sz w:val="21"/>
             </w:rPr>
           </w:pPr>
-          <w:hyperlink w:anchor="_Toc24359128" w:history="1">
-            <w:r>
-              <w:rPr>
-                <w:rStyle w:val="a9"/>
+          <w:hyperlink w:anchor="_Toc24408769" w:history="1">
+            <w:r>
+              <w:rPr>
+                <w:rStyle w:val="a7"/>
+                <w:rFonts w:hint="eastAsia"/>
                 <w:noProof/>
               </w:rPr>
               <w:t>五、</w:t>
@@ -1067,14 +1080,15 @@
             </w:r>
             <w:r>
               <w:rPr>
-                <w:rStyle w:val="a9"/>
+                <w:rStyle w:val="a7"/>
                 <w:noProof/>
               </w:rPr>
               <w:t>Git</w:t>
             </w:r>
             <w:r>
               <w:rPr>
-                <w:rStyle w:val="a9"/>
+                <w:rStyle w:val="a7"/>
+                <w:rFonts w:hint="eastAsia"/>
                 <w:noProof/>
               </w:rPr>
               <w:t>相关（必装）</w:t>
@@ -1098,7 +1112,7 @@
                 <w:noProof/>
                 <w:webHidden/>
               </w:rPr>
-              <w:instrText xml:space="preserve"> PAGEREF _Toc24359128 \h </w:instrText>
+              <w:instrText xml:space="preserve"> PAGEREF _Toc24408769 \h </w:instrText>
             </w:r>
             <w:r>
               <w:rPr>
@@ -1118,7 +1132,7 @@
                 <w:noProof/>
                 <w:webHidden/>
               </w:rPr>
-              <w:t>4</w:t>
+              <w:t>5</w:t>
             </w:r>
             <w:r>
               <w:rPr>
@@ -1131,7 +1145,7 @@
         </w:p>
         <w:p>
           <w:pPr>
-            <w:pStyle w:val="TOC2"/>
+            <w:pStyle w:val="20"/>
             <w:tabs>
               <w:tab w:val="left" w:pos="840"/>
               <w:tab w:val="right" w:leader="dot" w:pos="11216"/>
@@ -1143,10 +1157,10 @@
               <w:sz w:val="21"/>
             </w:rPr>
           </w:pPr>
-          <w:hyperlink w:anchor="_Toc24359129" w:history="1">
-            <w:r>
-              <w:rPr>
-                <w:rStyle w:val="a9"/>
+          <w:hyperlink w:anchor="_Toc24408770" w:history="1">
+            <w:r>
+              <w:rPr>
+                <w:rStyle w:val="a7"/>
                 <w:noProof/>
               </w:rPr>
               <w:t>1.</w:t>
@@ -1161,14 +1175,15 @@
             </w:r>
             <w:r>
               <w:rPr>
-                <w:rStyle w:val="a9"/>
+                <w:rStyle w:val="a7"/>
                 <w:noProof/>
               </w:rPr>
               <w:t>Git</w:t>
             </w:r>
             <w:r>
               <w:rPr>
-                <w:rStyle w:val="a9"/>
+                <w:rStyle w:val="a7"/>
+                <w:rFonts w:hint="eastAsia"/>
                 <w:noProof/>
               </w:rPr>
               <w:t>程序安装</w:t>
@@ -1192,7 +1207,7 @@
                 <w:noProof/>
                 <w:webHidden/>
               </w:rPr>
-              <w:instrText xml:space="preserve"> PAGEREF _Toc24359129 \h </w:instrText>
+              <w:instrText xml:space="preserve"> PAGEREF _Toc24408770 \h </w:instrText>
             </w:r>
             <w:r>
               <w:rPr>
@@ -1212,7 +1227,7 @@
                 <w:noProof/>
                 <w:webHidden/>
               </w:rPr>
-              <w:t>4</w:t>
+              <w:t>5</w:t>
             </w:r>
             <w:r>
               <w:rPr>
@@ -1225,7 +1240,7 @@
         </w:p>
         <w:p>
           <w:pPr>
-            <w:pStyle w:val="TOC2"/>
+            <w:pStyle w:val="20"/>
             <w:tabs>
               <w:tab w:val="left" w:pos="840"/>
               <w:tab w:val="right" w:leader="dot" w:pos="11216"/>
@@ -1237,10 +1252,10 @@
               <w:sz w:val="21"/>
             </w:rPr>
           </w:pPr>
-          <w:hyperlink w:anchor="_Toc24359130" w:history="1">
-            <w:r>
-              <w:rPr>
-                <w:rStyle w:val="a9"/>
+          <w:hyperlink w:anchor="_Toc24408771" w:history="1">
+            <w:r>
+              <w:rPr>
+                <w:rStyle w:val="a7"/>
                 <w:noProof/>
               </w:rPr>
               <w:t>2.</w:t>
@@ -1255,14 +1270,15 @@
             </w:r>
             <w:r>
               <w:rPr>
-                <w:rStyle w:val="a9"/>
+                <w:rStyle w:val="a7"/>
                 <w:noProof/>
               </w:rPr>
               <w:t>Sourcetree</w:t>
             </w:r>
             <w:r>
               <w:rPr>
-                <w:rStyle w:val="a9"/>
+                <w:rStyle w:val="a7"/>
+                <w:rFonts w:hint="eastAsia"/>
                 <w:noProof/>
               </w:rPr>
               <w:t>程序安装</w:t>
@@ -1286,7 +1302,7 @@
                 <w:noProof/>
                 <w:webHidden/>
               </w:rPr>
-              <w:instrText xml:space="preserve"> PAGEREF _Toc24359130 \h </w:instrText>
+              <w:instrText xml:space="preserve"> PAGEREF _Toc24408771 \h </w:instrText>
             </w:r>
             <w:r>
               <w:rPr>
@@ -1306,7 +1322,7 @@
                 <w:noProof/>
                 <w:webHidden/>
               </w:rPr>
-              <w:t>4</w:t>
+              <w:t>5</w:t>
             </w:r>
             <w:r>
               <w:rPr>
@@ -1319,7 +1335,7 @@
         </w:p>
         <w:p>
           <w:pPr>
-            <w:pStyle w:val="TOC2"/>
+            <w:pStyle w:val="20"/>
             <w:tabs>
               <w:tab w:val="left" w:pos="840"/>
               <w:tab w:val="right" w:leader="dot" w:pos="11216"/>
@@ -1331,10 +1347,10 @@
               <w:sz w:val="21"/>
             </w:rPr>
           </w:pPr>
-          <w:hyperlink w:anchor="_Toc24359131" w:history="1">
-            <w:r>
-              <w:rPr>
-                <w:rStyle w:val="a9"/>
+          <w:hyperlink w:anchor="_Toc24408772" w:history="1">
+            <w:r>
+              <w:rPr>
+                <w:rStyle w:val="a7"/>
                 <w:noProof/>
               </w:rPr>
               <w:t>3.</w:t>
@@ -1349,14 +1365,15 @@
             </w:r>
             <w:r>
               <w:rPr>
-                <w:rStyle w:val="a9"/>
+                <w:rStyle w:val="a7"/>
                 <w:noProof/>
               </w:rPr>
               <w:t>Sourcetree</w:t>
             </w:r>
             <w:r>
               <w:rPr>
-                <w:rStyle w:val="a9"/>
+                <w:rStyle w:val="a7"/>
+                <w:rFonts w:hint="eastAsia"/>
                 <w:noProof/>
               </w:rPr>
               <w:t>配置</w:t>
@@ -1380,7 +1397,7 @@
                 <w:noProof/>
                 <w:webHidden/>
               </w:rPr>
-              <w:instrText xml:space="preserve"> PAGEREF _Toc24359131 \h </w:instrText>
+              <w:instrText xml:space="preserve"> PAGEREF _Toc24408772 \h </w:instrText>
             </w:r>
             <w:r>
               <w:rPr>
@@ -1400,7 +1417,7 @@
                 <w:noProof/>
                 <w:webHidden/>
               </w:rPr>
-              <w:t>4</w:t>
+              <w:t>5</w:t>
             </w:r>
             <w:r>
               <w:rPr>
@@ -1413,7 +1430,7 @@
         </w:p>
         <w:p>
           <w:pPr>
-            <w:pStyle w:val="TOC1"/>
+            <w:pStyle w:val="10"/>
             <w:tabs>
               <w:tab w:val="left" w:pos="840"/>
               <w:tab w:val="right" w:leader="dot" w:pos="11216"/>
@@ -1424,10 +1441,11 @@
               <w:sz w:val="21"/>
             </w:rPr>
           </w:pPr>
-          <w:hyperlink w:anchor="_Toc24359132" w:history="1">
-            <w:r>
-              <w:rPr>
-                <w:rStyle w:val="a9"/>
+          <w:hyperlink w:anchor="_Toc24408773" w:history="1">
+            <w:r>
+              <w:rPr>
+                <w:rStyle w:val="a7"/>
+                <w:rFonts w:hint="eastAsia"/>
                 <w:noProof/>
               </w:rPr>
               <w:t>六、</w:t>
@@ -1442,14 +1460,15 @@
             </w:r>
             <w:r>
               <w:rPr>
-                <w:rStyle w:val="a9"/>
+                <w:rStyle w:val="a7"/>
                 <w:noProof/>
               </w:rPr>
               <w:t>TexturePacker</w:t>
             </w:r>
             <w:r>
               <w:rPr>
-                <w:rStyle w:val="a9"/>
+                <w:rStyle w:val="a7"/>
+                <w:rFonts w:hint="eastAsia"/>
                 <w:noProof/>
               </w:rPr>
               <w:t>安装（可选）</w:t>
@@ -1473,7 +1492,7 @@
                 <w:noProof/>
                 <w:webHidden/>
               </w:rPr>
-              <w:instrText xml:space="preserve"> PAGEREF _Toc24359132 \h </w:instrText>
+              <w:instrText xml:space="preserve"> PAGEREF _Toc24408773 \h </w:instrText>
             </w:r>
             <w:r>
               <w:rPr>
@@ -1493,7 +1512,7 @@
                 <w:noProof/>
                 <w:webHidden/>
               </w:rPr>
-              <w:t>4</w:t>
+              <w:t>5</w:t>
             </w:r>
             <w:r>
               <w:rPr>
@@ -1506,7 +1525,7 @@
         </w:p>
         <w:p>
           <w:pPr>
-            <w:pStyle w:val="TOC2"/>
+            <w:pStyle w:val="20"/>
             <w:tabs>
               <w:tab w:val="left" w:pos="840"/>
               <w:tab w:val="right" w:leader="dot" w:pos="11216"/>
@@ -1518,10 +1537,10 @@
               <w:sz w:val="21"/>
             </w:rPr>
           </w:pPr>
-          <w:hyperlink w:anchor="_Toc24359133" w:history="1">
-            <w:r>
-              <w:rPr>
-                <w:rStyle w:val="a9"/>
+          <w:hyperlink w:anchor="_Toc24408774" w:history="1">
+            <w:r>
+              <w:rPr>
+                <w:rStyle w:val="a7"/>
                 <w:noProof/>
               </w:rPr>
               <w:t>1.</w:t>
@@ -1536,14 +1555,15 @@
             </w:r>
             <w:r>
               <w:rPr>
-                <w:rStyle w:val="a9"/>
+                <w:rStyle w:val="a7"/>
                 <w:noProof/>
               </w:rPr>
               <w:t>TexturePacker</w:t>
             </w:r>
             <w:r>
               <w:rPr>
-                <w:rStyle w:val="a9"/>
+                <w:rStyle w:val="a7"/>
+                <w:rFonts w:hint="eastAsia"/>
                 <w:noProof/>
               </w:rPr>
               <w:t>安装</w:t>
@@ -1567,7 +1587,7 @@
                 <w:noProof/>
                 <w:webHidden/>
               </w:rPr>
-              <w:instrText xml:space="preserve"> PAGEREF _Toc24359133 \h </w:instrText>
+              <w:instrText xml:space="preserve"> PAGEREF _Toc24408774 \h </w:instrText>
             </w:r>
             <w:r>
               <w:rPr>
@@ -1600,7 +1620,7 @@
         </w:p>
         <w:p>
           <w:pPr>
-            <w:pStyle w:val="TOC2"/>
+            <w:pStyle w:val="20"/>
             <w:tabs>
               <w:tab w:val="left" w:pos="840"/>
               <w:tab w:val="right" w:leader="dot" w:pos="11216"/>
@@ -1612,10 +1632,10 @@
               <w:sz w:val="21"/>
             </w:rPr>
           </w:pPr>
-          <w:hyperlink w:anchor="_Toc24359134" w:history="1">
-            <w:r>
-              <w:rPr>
-                <w:rStyle w:val="a9"/>
+          <w:hyperlink w:anchor="_Toc24408775" w:history="1">
+            <w:r>
+              <w:rPr>
+                <w:rStyle w:val="a7"/>
                 <w:noProof/>
               </w:rPr>
               <w:t>2.</w:t>
@@ -1630,14 +1650,15 @@
             </w:r>
             <w:r>
               <w:rPr>
-                <w:rStyle w:val="a9"/>
+                <w:rStyle w:val="a7"/>
                 <w:noProof/>
               </w:rPr>
               <w:t>TexturePacker</w:t>
             </w:r>
             <w:r>
               <w:rPr>
-                <w:rStyle w:val="a9"/>
+                <w:rStyle w:val="a7"/>
+                <w:rFonts w:hint="eastAsia"/>
                 <w:noProof/>
               </w:rPr>
               <w:t>破解</w:t>
@@ -1661,7 +1682,7 @@
                 <w:noProof/>
                 <w:webHidden/>
               </w:rPr>
-              <w:instrText xml:space="preserve"> PAGEREF _Toc24359134 \h </w:instrText>
+              <w:instrText xml:space="preserve"> PAGEREF _Toc24408775 \h </w:instrText>
             </w:r>
             <w:r>
               <w:rPr>
@@ -1681,7 +1702,7 @@
                 <w:noProof/>
                 <w:webHidden/>
               </w:rPr>
-              <w:t>5</w:t>
+              <w:t>6</w:t>
             </w:r>
             <w:r>
               <w:rPr>
@@ -1694,7 +1715,7 @@
         </w:p>
         <w:p>
           <w:pPr>
-            <w:pStyle w:val="TOC1"/>
+            <w:pStyle w:val="10"/>
             <w:tabs>
               <w:tab w:val="left" w:pos="840"/>
               <w:tab w:val="right" w:leader="dot" w:pos="11216"/>
@@ -1705,10 +1726,11 @@
               <w:sz w:val="21"/>
             </w:rPr>
           </w:pPr>
-          <w:hyperlink w:anchor="_Toc24359135" w:history="1">
-            <w:r>
-              <w:rPr>
-                <w:rStyle w:val="a9"/>
+          <w:hyperlink w:anchor="_Toc24408776" w:history="1">
+            <w:r>
+              <w:rPr>
+                <w:rStyle w:val="a7"/>
+                <w:rFonts w:hint="eastAsia"/>
                 <w:noProof/>
               </w:rPr>
               <w:t>七、</w:t>
@@ -1723,14 +1745,15 @@
             </w:r>
             <w:r>
               <w:rPr>
-                <w:rStyle w:val="a9"/>
-                <w:noProof/>
-              </w:rPr>
-              <w:t>Android SDK</w:t>
-            </w:r>
-            <w:r>
-              <w:rPr>
-                <w:rStyle w:val="a9"/>
+                <w:rStyle w:val="a7"/>
+                <w:noProof/>
+              </w:rPr>
+              <w:t>AndroidSDK</w:t>
+            </w:r>
+            <w:r>
+              <w:rPr>
+                <w:rStyle w:val="a7"/>
+                <w:rFonts w:hint="eastAsia"/>
                 <w:noProof/>
               </w:rPr>
               <w:t>安装（可选）</w:t>
@@ -1754,7 +1777,7 @@
                 <w:noProof/>
                 <w:webHidden/>
               </w:rPr>
-              <w:instrText xml:space="preserve"> PAGEREF _Toc24359135 \h </w:instrText>
+              <w:instrText xml:space="preserve"> PAGEREF _Toc24408776 \h </w:instrText>
             </w:r>
             <w:r>
               <w:rPr>
@@ -1774,7 +1797,7 @@
                 <w:noProof/>
                 <w:webHidden/>
               </w:rPr>
-              <w:t>5</w:t>
+              <w:t>6</w:t>
             </w:r>
             <w:r>
               <w:rPr>
@@ -1787,7 +1810,7 @@
         </w:p>
         <w:p>
           <w:pPr>
-            <w:pStyle w:val="TOC2"/>
+            <w:pStyle w:val="20"/>
             <w:tabs>
               <w:tab w:val="left" w:pos="840"/>
               <w:tab w:val="right" w:leader="dot" w:pos="11216"/>
@@ -1799,10 +1822,10 @@
               <w:sz w:val="21"/>
             </w:rPr>
           </w:pPr>
-          <w:hyperlink w:anchor="_Toc24359136" w:history="1">
-            <w:r>
-              <w:rPr>
-                <w:rStyle w:val="a9"/>
+          <w:hyperlink w:anchor="_Toc24408777" w:history="1">
+            <w:r>
+              <w:rPr>
+                <w:rStyle w:val="a7"/>
                 <w:noProof/>
               </w:rPr>
               <w:t>1.</w:t>
@@ -1817,14 +1840,15 @@
             </w:r>
             <w:r>
               <w:rPr>
-                <w:rStyle w:val="a9"/>
-                <w:noProof/>
-              </w:rPr>
-              <w:t>Android SDK</w:t>
-            </w:r>
-            <w:r>
-              <w:rPr>
-                <w:rStyle w:val="a9"/>
+                <w:rStyle w:val="a7"/>
+                <w:noProof/>
+              </w:rPr>
+              <w:t>AndroidSDK</w:t>
+            </w:r>
+            <w:r>
+              <w:rPr>
+                <w:rStyle w:val="a7"/>
+                <w:rFonts w:hint="eastAsia"/>
                 <w:noProof/>
               </w:rPr>
               <w:t>安装</w:t>
@@ -1848,7 +1872,7 @@
                 <w:noProof/>
                 <w:webHidden/>
               </w:rPr>
-              <w:instrText xml:space="preserve"> PAGEREF _Toc24359136 \h </w:instrText>
+              <w:instrText xml:space="preserve"> PAGEREF _Toc24408777 \h </w:instrText>
             </w:r>
             <w:r>
               <w:rPr>
@@ -1868,7 +1892,7 @@
                 <w:noProof/>
                 <w:webHidden/>
               </w:rPr>
-              <w:t>5</w:t>
+              <w:t>6</w:t>
             </w:r>
             <w:r>
               <w:rPr>
@@ -1881,7 +1905,7 @@
         </w:p>
         <w:p>
           <w:pPr>
-            <w:pStyle w:val="TOC2"/>
+            <w:pStyle w:val="20"/>
             <w:tabs>
               <w:tab w:val="left" w:pos="840"/>
               <w:tab w:val="right" w:leader="dot" w:pos="11216"/>
@@ -1893,10 +1917,10 @@
               <w:sz w:val="21"/>
             </w:rPr>
           </w:pPr>
-          <w:hyperlink w:anchor="_Toc24359137" w:history="1">
-            <w:r>
-              <w:rPr>
-                <w:rStyle w:val="a9"/>
+          <w:hyperlink w:anchor="_Toc24408778" w:history="1">
+            <w:r>
+              <w:rPr>
+                <w:rStyle w:val="a7"/>
                 <w:noProof/>
               </w:rPr>
               <w:t>2.</w:t>
@@ -1911,21 +1935,23 @@
             </w:r>
             <w:r>
               <w:rPr>
-                <w:rStyle w:val="a9"/>
+                <w:rStyle w:val="a7"/>
+                <w:rFonts w:hint="eastAsia"/>
                 <w:noProof/>
               </w:rPr>
               <w:t>下载</w:t>
             </w:r>
             <w:r>
               <w:rPr>
-                <w:rStyle w:val="a9"/>
+                <w:rStyle w:val="a7"/>
                 <w:noProof/>
               </w:rPr>
               <w:t>android</w:t>
             </w:r>
             <w:r>
               <w:rPr>
-                <w:rStyle w:val="a9"/>
+                <w:rStyle w:val="a7"/>
+                <w:rFonts w:hint="eastAsia"/>
                 <w:noProof/>
               </w:rPr>
               <w:t>版本</w:t>
@@ -1949,7 +1975,7 @@
                 <w:noProof/>
                 <w:webHidden/>
               </w:rPr>
-              <w:instrText xml:space="preserve"> PAGEREF _Toc24359137 \h </w:instrText>
+              <w:instrText xml:space="preserve"> PAGEREF _Toc24408778 \h </w:instrText>
             </w:r>
             <w:r>
               <w:rPr>
@@ -1969,7 +1995,7 @@
                 <w:noProof/>
                 <w:webHidden/>
               </w:rPr>
-              <w:t>5</w:t>
+              <w:t>6</w:t>
             </w:r>
             <w:r>
               <w:rPr>
@@ -2005,7 +2031,7 @@
       <w:pPr>
         <w:pStyle w:val="1"/>
       </w:pPr>
-      <w:bookmarkStart w:id="0" w:name="_Toc24359120"/>
+      <w:bookmarkStart w:id="0" w:name="_Toc24408761"/>
       <w:r>
         <w:rPr>
           <w:rFonts w:hint="eastAsia"/>
@@ -2023,7 +2049,7 @@
     </w:p>
     <w:p>
       <w:pPr>
-        <w:pStyle w:val="ae"/>
+        <w:pStyle w:val="aa"/>
         <w:numPr>
           <w:ilvl w:val="0"/>
           <w:numId w:val="12"/>
@@ -2034,7 +2060,13 @@
         <w:rPr>
           <w:rFonts w:hint="eastAsia"/>
         </w:rPr>
-        <w:t>文档记录项目中常用软件的安装步骤，用户可以根据自己的需求选择安装</w:t>
+        <w:t>文档记录项目中常用软件的安装方式</w:t>
+      </w:r>
+      <w:r>
+        <w:rPr>
+          <w:rFonts w:hint="eastAsia"/>
+        </w:rPr>
+        <w:t>，用户可以根据自己的需求选择安装</w:t>
       </w:r>
       <w:r>
         <w:rPr>
@@ -2057,7 +2089,7 @@
     </w:p>
     <w:p>
       <w:pPr>
-        <w:pStyle w:val="ae"/>
+        <w:pStyle w:val="aa"/>
         <w:numPr>
           <w:ilvl w:val="0"/>
           <w:numId w:val="12"/>
@@ -2085,7 +2117,7 @@
       <w:hyperlink r:id="rId8" w:history="1">
         <w:r>
           <w:rPr>
-            <w:rStyle w:val="a9"/>
+            <w:rStyle w:val="a7"/>
           </w:rPr>
           <w:t>\\192.168.1.21\public</w:t>
         </w:r>
@@ -2129,7 +2161,7 @@
     </w:p>
     <w:p>
       <w:pPr>
-        <w:pStyle w:val="ae"/>
+        <w:pStyle w:val="aa"/>
         <w:numPr>
           <w:ilvl w:val="0"/>
           <w:numId w:val="12"/>
@@ -2163,7 +2195,7 @@
     </w:p>
     <w:p>
       <w:pPr>
-        <w:pStyle w:val="ae"/>
+        <w:pStyle w:val="aa"/>
         <w:numPr>
           <w:ilvl w:val="0"/>
           <w:numId w:val="12"/>
@@ -2187,7 +2219,7 @@
       <w:pPr>
         <w:pStyle w:val="1"/>
       </w:pPr>
-      <w:bookmarkStart w:id="1" w:name="_Toc24359121"/>
+      <w:bookmarkStart w:id="1" w:name="_Toc24408762"/>
       <w:r>
         <w:rPr>
           <w:rFonts w:hint="eastAsia"/>
@@ -2225,7 +2257,7 @@
       <w:hyperlink r:id="rId9" w:history="1">
         <w:r>
           <w:rPr>
-            <w:rStyle w:val="a9"/>
+            <w:rStyle w:val="a7"/>
           </w:rPr>
           <w:t>\\192.168.1.21\public\tmp\unity2017_4_13f1</w:t>
         </w:r>
@@ -2267,8 +2299,11 @@
         <w:ind w:firstLineChars="202" w:firstLine="485"/>
       </w:pPr>
       <w:r>
+        <w:rPr>
+          <w:noProof/>
+        </w:rPr>
         <w:drawing>
-          <wp:inline distT="0" distB="0" distL="0" distR="0" wp14:anchorId="61C0AF21" wp14:editId="2193415D">
+          <wp:inline distT="0" distB="0" distL="0" distR="0">
             <wp:extent cx="5219700" cy="2524125"/>
             <wp:effectExtent l="19050" t="19050" r="19050" b="28575"/>
             <wp:docPr id="1" name="图片 1"/>
@@ -2381,7 +2416,7 @@
       <w:pPr>
         <w:pStyle w:val="1"/>
       </w:pPr>
-      <w:bookmarkStart w:id="3" w:name="_Toc24359122"/>
+      <w:bookmarkStart w:id="3" w:name="_Toc24408763"/>
       <w:r>
         <w:rPr>
           <w:rFonts w:hint="eastAsia"/>
@@ -2408,7 +2443,7 @@
       <w:pPr>
         <w:pStyle w:val="2"/>
       </w:pPr>
-      <w:bookmarkStart w:id="4" w:name="_Toc24359123"/>
+      <w:bookmarkStart w:id="4" w:name="_Toc24408764"/>
       <w:r>
         <w:rPr>
           <w:rFonts w:hint="eastAsia"/>
@@ -2430,42 +2465,15 @@
       <w:hyperlink r:id="rId11" w:history="1">
         <w:r>
           <w:rPr>
-            <w:rStyle w:val="a9"/>
+            <w:rStyle w:val="a7"/>
           </w:rPr>
-          <w:t>\\192.168.1.21\public\windows\jdk-8u</w:t>
-        </w:r>
-        <w:r>
-          <w:rPr>
-            <w:rStyle w:val="a9"/>
-          </w:rPr>
-          <w:t>2</w:t>
-        </w:r>
-        <w:r>
-          <w:rPr>
-            <w:rStyle w:val="a9"/>
-          </w:rPr>
-          <w:t>1</w:t>
-        </w:r>
-        <w:r>
-          <w:rPr>
-            <w:rStyle w:val="a9"/>
-          </w:rPr>
-          <w:t>2</w:t>
-        </w:r>
-        <w:r>
-          <w:rPr>
-            <w:rStyle w:val="a9"/>
-          </w:rPr>
-          <w:t>-windows-x64.exe</w:t>
+          <w:t>\\192.168.1.21\public\windows\jdk-8u212-windows-x64.exe</w:t>
         </w:r>
       </w:hyperlink>
     </w:p>
     <w:p>
       <w:pPr>
         <w:ind w:firstLineChars="202" w:firstLine="485"/>
-        <w:rPr>
-          <w:rFonts w:hint="eastAsia"/>
-        </w:rPr>
       </w:pPr>
       <w:r>
         <w:rPr>
@@ -2474,8 +2482,11 @@
         <w:t>·</w:t>
       </w:r>
       <w:r>
+        <w:rPr>
+          <w:noProof/>
+        </w:rPr>
         <w:drawing>
-          <wp:inline distT="0" distB="0" distL="0" distR="0" wp14:anchorId="6C09F34C" wp14:editId="3CA50F59">
+          <wp:inline distT="0" distB="0" distL="0" distR="0">
             <wp:extent cx="3943350" cy="1447800"/>
             <wp:effectExtent l="19050" t="19050" r="19050" b="19050"/>
             <wp:docPr id="3" name="图片 3"/>
@@ -2524,7 +2535,13 @@
         <w:rPr>
           <w:rFonts w:hint="eastAsia"/>
         </w:rPr>
-        <w:t>安装过程中按提示执行下一步，即可。需要注意是安装过程中会提示选择</w:t>
+        <w:t>安装过程中按提示执行下一步</w:t>
+      </w:r>
+      <w:r>
+        <w:rPr>
+          <w:rFonts w:hint="eastAsia"/>
+        </w:rPr>
+        <w:t>即可。需要注意是安装过程中会提示选择</w:t>
       </w:r>
       <w:r>
         <w:rPr>
@@ -2580,8 +2597,11 @@
         <w:ind w:firstLineChars="202" w:firstLine="485"/>
       </w:pPr>
       <w:r>
+        <w:rPr>
+          <w:noProof/>
+        </w:rPr>
         <w:drawing>
-          <wp:inline distT="0" distB="0" distL="0" distR="0" wp14:anchorId="4DCDFF48" wp14:editId="14D9986B">
+          <wp:inline distT="0" distB="0" distL="0" distR="0">
             <wp:extent cx="5114925" cy="1495425"/>
             <wp:effectExtent l="19050" t="19050" r="28575" b="28575"/>
             <wp:docPr id="2" name="图片 2"/>
@@ -2626,7 +2646,6 @@
       <w:pPr>
         <w:ind w:firstLineChars="202" w:firstLine="485"/>
         <w:rPr>
-          <w:rFonts w:hint="eastAsia"/>
           <w:b/>
           <w:bCs/>
         </w:rPr>
@@ -2660,7 +2679,7 @@
           <w:b/>
           <w:bCs/>
         </w:rPr>
-        <w:t>的安装路径，后面配置</w:t>
+        <w:t>的安装路径，后续</w:t>
       </w:r>
       <w:r>
         <w:rPr>
@@ -2668,21 +2687,29 @@
           <w:b/>
           <w:bCs/>
         </w:rPr>
-        <w:t>J</w:t>
-      </w:r>
-      <w:r>
-        <w:rPr>
+        <w:t>配置</w:t>
+      </w:r>
+      <w:r>
+        <w:rPr>
+          <w:rFonts w:hint="eastAsia"/>
           <w:b/>
           <w:bCs/>
         </w:rPr>
-        <w:t>AVA</w:t>
-      </w:r>
-      <w:r>
-        <w:rPr>
-          <w:rFonts w:hint="eastAsia"/>
+        <w:t>J</w:t>
+      </w:r>
+      <w:r>
+        <w:rPr>
           <w:b/>
           <w:bCs/>
         </w:rPr>
+        <w:t>AVA</w:t>
+      </w:r>
+      <w:r>
+        <w:rPr>
+          <w:rFonts w:hint="eastAsia"/>
+          <w:b/>
+          <w:bCs/>
+        </w:rPr>
         <w:t>环境变量会用到。</w:t>
       </w:r>
     </w:p>
@@ -2690,7 +2717,7 @@
       <w:pPr>
         <w:pStyle w:val="2"/>
       </w:pPr>
-      <w:bookmarkStart w:id="5" w:name="_Toc24359124"/>
+      <w:bookmarkStart w:id="5" w:name="_Toc24408765"/>
       <w:r>
         <w:t>J</w:t>
       </w:r>
@@ -2727,56 +2754,53 @@
       <w:hyperlink r:id="rId14" w:history="1">
         <w:r>
           <w:rPr>
-            <w:rStyle w:val="a9"/>
+            <w:rStyle w:val="a7"/>
           </w:rPr>
           <w:t>\\</w:t>
         </w:r>
         <w:r>
           <w:rPr>
-            <w:rStyle w:val="a9"/>
+            <w:rStyle w:val="a7"/>
           </w:rPr>
           <w:t>详细说明文档</w:t>
         </w:r>
         <w:r>
           <w:rPr>
-            <w:rStyle w:val="a9"/>
+            <w:rStyle w:val="a7"/>
           </w:rPr>
           <w:t>\</w:t>
         </w:r>
         <w:r>
           <w:rPr>
-            <w:rStyle w:val="a9"/>
+            <w:rStyle w:val="a7"/>
           </w:rPr>
           <w:t>《</w:t>
         </w:r>
         <w:r>
           <w:rPr>
-            <w:rStyle w:val="a9"/>
+            <w:rStyle w:val="a7"/>
           </w:rPr>
           <w:t>0_Java</w:t>
         </w:r>
         <w:r>
           <w:rPr>
-            <w:rStyle w:val="a9"/>
+            <w:rStyle w:val="a7"/>
           </w:rPr>
           <w:t>环境变量配置</w:t>
         </w:r>
         <w:r>
           <w:rPr>
-            <w:rStyle w:val="a9"/>
+            <w:rStyle w:val="a7"/>
           </w:rPr>
           <w:t>__Win7.docx</w:t>
         </w:r>
         <w:r>
           <w:rPr>
-            <w:rStyle w:val="a9"/>
+            <w:rStyle w:val="a7"/>
           </w:rPr>
           <w:t>》</w:t>
         </w:r>
       </w:hyperlink>
-      <w:r>
-        <w:t xml:space="preserve"> </w:t>
-      </w:r>
     </w:p>
     <w:p>
       <w:pPr>
@@ -2803,49 +2827,49 @@
       <w:hyperlink r:id="rId15" w:history="1">
         <w:r>
           <w:rPr>
-            <w:rStyle w:val="a9"/>
+            <w:rStyle w:val="a7"/>
           </w:rPr>
           <w:t>\\</w:t>
         </w:r>
         <w:r>
           <w:rPr>
-            <w:rStyle w:val="a9"/>
+            <w:rStyle w:val="a7"/>
           </w:rPr>
           <w:t>详细说明文档</w:t>
         </w:r>
         <w:r>
           <w:rPr>
-            <w:rStyle w:val="a9"/>
+            <w:rStyle w:val="a7"/>
           </w:rPr>
           <w:t>\</w:t>
         </w:r>
         <w:r>
           <w:rPr>
-            <w:rStyle w:val="a9"/>
+            <w:rStyle w:val="a7"/>
           </w:rPr>
           <w:t>《</w:t>
         </w:r>
         <w:r>
           <w:rPr>
-            <w:rStyle w:val="a9"/>
+            <w:rStyle w:val="a7"/>
           </w:rPr>
           <w:t>1_Java</w:t>
         </w:r>
         <w:r>
           <w:rPr>
-            <w:rStyle w:val="a9"/>
+            <w:rStyle w:val="a7"/>
           </w:rPr>
           <w:t>环境变量配置</w:t>
         </w:r>
         <w:r>
           <w:rPr>
-            <w:rStyle w:val="a9"/>
+            <w:rStyle w:val="a7"/>
           </w:rPr>
           <w:t>__Win10.docx</w:t>
         </w:r>
         <w:r>
           <w:rPr>
-            <w:rStyle w:val="a9"/>
+            <w:rStyle w:val="a7"/>
           </w:rPr>
           <w:t>》</w:t>
         </w:r>
@@ -2855,7 +2879,7 @@
       <w:pPr>
         <w:pStyle w:val="1"/>
       </w:pPr>
-      <w:bookmarkStart w:id="6" w:name="_Toc24359125"/>
+      <w:bookmarkStart w:id="6" w:name="_Toc24408766"/>
       <w:r>
         <w:rPr>
           <w:rFonts w:hint="eastAsia"/>
@@ -2899,7 +2923,7 @@
           <w:numId w:val="5"/>
         </w:numPr>
       </w:pPr>
-      <w:bookmarkStart w:id="7" w:name="_Toc24359126"/>
+      <w:bookmarkStart w:id="7" w:name="_Toc24408767"/>
       <w:r>
         <w:t>Ant</w:t>
       </w:r>
@@ -2914,6 +2938,9 @@
     <w:p>
       <w:pPr>
         <w:ind w:firstLineChars="202" w:firstLine="485"/>
+        <w:rPr>
+          <w:rFonts w:hint="eastAsia"/>
+        </w:rPr>
       </w:pPr>
       <w:r>
         <w:rPr>
@@ -2924,34 +2951,101 @@
       <w:hyperlink r:id="rId16" w:history="1">
         <w:r>
           <w:rPr>
-            <w:rStyle w:val="a9"/>
+            <w:rStyle w:val="a7"/>
           </w:rPr>
-          <w:t>\\192.168.1.21\public\windows\</w:t>
-        </w:r>
-        <w:r>
-          <w:rPr>
-            <w:rStyle w:val="a9"/>
-          </w:rPr>
-          <w:t>a</w:t>
-        </w:r>
-        <w:r>
-          <w:rPr>
-            <w:rStyle w:val="a9"/>
-          </w:rPr>
-          <w:t>pache-ant-1.10.6-bin.tar.gz</w:t>
+          <w:t>\\192.168.1.21\public\windows\apache-ant-1.10.6-bin.tar.gz</w:t>
         </w:r>
       </w:hyperlink>
     </w:p>
     <w:p>
       <w:pPr>
-        <w:pStyle w:val="2"/>
-      </w:pPr>
-      <w:bookmarkStart w:id="8" w:name="_Toc24359127"/>
+        <w:ind w:firstLineChars="202" w:firstLine="485"/>
+        <w:rPr>
+          <w:rFonts w:hint="eastAsia"/>
+        </w:rPr>
+      </w:pPr>
       <w:r>
         <w:lastRenderedPageBreak/>
         <w:t>Ant</w:t>
       </w:r>
       <w:r>
+        <w:t>为免安装版</w:t>
+      </w:r>
+      <w:r>
+        <w:rPr>
+          <w:rFonts w:hint="eastAsia"/>
+        </w:rPr>
+        <w:t>，</w:t>
+      </w:r>
+      <w:r>
+        <w:t>解压到任意文件夹即可</w:t>
+      </w:r>
+      <w:r>
+        <w:rPr>
+          <w:rFonts w:hint="eastAsia"/>
+        </w:rPr>
+        <w:t>。</w:t>
+      </w:r>
+      <w:r>
+        <w:t>建议和其他安装程序放到一个文件夹中</w:t>
+      </w:r>
+      <w:r>
+        <w:rPr>
+          <w:rFonts w:hint="eastAsia"/>
+        </w:rPr>
+        <w:t>。</w:t>
+      </w:r>
+    </w:p>
+    <w:p>
+      <w:pPr>
+        <w:ind w:firstLineChars="202" w:firstLine="485"/>
+        <w:rPr>
+          <w:b/>
+        </w:rPr>
+      </w:pPr>
+      <w:r>
+        <w:rPr>
+          <w:b/>
+        </w:rPr>
+        <w:t>需要记住安装路径</w:t>
+      </w:r>
+      <w:r>
+        <w:rPr>
+          <w:rFonts w:hint="eastAsia"/>
+          <w:b/>
+        </w:rPr>
+        <w:t>，</w:t>
+      </w:r>
+      <w:r>
+        <w:rPr>
+          <w:b/>
+        </w:rPr>
+        <w:t>后续配置</w:t>
+      </w:r>
+      <w:r>
+        <w:rPr>
+          <w:rFonts w:hint="eastAsia"/>
+          <w:b/>
+        </w:rPr>
+        <w:t>Ant</w:t>
+      </w:r>
+      <w:r>
+        <w:rPr>
+          <w:rFonts w:hint="eastAsia"/>
+          <w:b/>
+        </w:rPr>
+        <w:t>环境变量需要。</w:t>
+      </w:r>
+    </w:p>
+    <w:p>
+      <w:pPr>
+        <w:pStyle w:val="2"/>
+      </w:pPr>
+      <w:bookmarkStart w:id="8" w:name="_Toc24408768"/>
+      <w:r>
+        <w:t>Ant</w:t>
+      </w:r>
+      <w:r>
         <w:rPr>
           <w:rFonts w:hint="eastAsia"/>
         </w:rPr>
@@ -2984,56 +3078,53 @@
       <w:hyperlink r:id="rId17" w:history="1">
         <w:r>
           <w:rPr>
-            <w:rStyle w:val="a9"/>
+            <w:rStyle w:val="a7"/>
           </w:rPr>
           <w:t>\\</w:t>
         </w:r>
         <w:r>
           <w:rPr>
-            <w:rStyle w:val="a9"/>
+            <w:rStyle w:val="a7"/>
           </w:rPr>
           <w:t>详细说明文档</w:t>
         </w:r>
         <w:r>
           <w:rPr>
-            <w:rStyle w:val="a9"/>
+            <w:rStyle w:val="a7"/>
           </w:rPr>
           <w:t>\</w:t>
         </w:r>
         <w:r>
           <w:rPr>
-            <w:rStyle w:val="a9"/>
+            <w:rStyle w:val="a7"/>
           </w:rPr>
           <w:t>《</w:t>
         </w:r>
         <w:r>
           <w:rPr>
-            <w:rStyle w:val="a9"/>
+            <w:rStyle w:val="a7"/>
           </w:rPr>
           <w:t>2_Ant</w:t>
         </w:r>
         <w:r>
           <w:rPr>
-            <w:rStyle w:val="a9"/>
+            <w:rStyle w:val="a7"/>
           </w:rPr>
           <w:t>环境变量配置</w:t>
         </w:r>
         <w:r>
           <w:rPr>
-            <w:rStyle w:val="a9"/>
+            <w:rStyle w:val="a7"/>
           </w:rPr>
           <w:t>__Win7.docx</w:t>
         </w:r>
         <w:r>
           <w:rPr>
-            <w:rStyle w:val="a9"/>
+            <w:rStyle w:val="a7"/>
           </w:rPr>
           <w:t>》</w:t>
         </w:r>
       </w:hyperlink>
-      <w:r>
-        <w:t xml:space="preserve"> </w:t>
-      </w:r>
     </w:p>
     <w:p>
       <w:pPr>
@@ -3060,49 +3151,49 @@
       <w:hyperlink r:id="rId18" w:history="1">
         <w:r>
           <w:rPr>
-            <w:rStyle w:val="a9"/>
+            <w:rStyle w:val="a7"/>
           </w:rPr>
           <w:t>\\</w:t>
         </w:r>
         <w:r>
           <w:rPr>
-            <w:rStyle w:val="a9"/>
+            <w:rStyle w:val="a7"/>
           </w:rPr>
           <w:t>详细说明文档</w:t>
         </w:r>
         <w:r>
           <w:rPr>
-            <w:rStyle w:val="a9"/>
+            <w:rStyle w:val="a7"/>
           </w:rPr>
           <w:t>\</w:t>
         </w:r>
         <w:r>
           <w:rPr>
-            <w:rStyle w:val="a9"/>
+            <w:rStyle w:val="a7"/>
           </w:rPr>
           <w:t>《</w:t>
         </w:r>
         <w:r>
           <w:rPr>
-            <w:rStyle w:val="a9"/>
+            <w:rStyle w:val="a7"/>
           </w:rPr>
           <w:t>3_Ant</w:t>
         </w:r>
         <w:r>
           <w:rPr>
-            <w:rStyle w:val="a9"/>
+            <w:rStyle w:val="a7"/>
           </w:rPr>
           <w:t>环境变量配置</w:t>
         </w:r>
         <w:r>
           <w:rPr>
-            <w:rStyle w:val="a9"/>
+            <w:rStyle w:val="a7"/>
           </w:rPr>
           <w:t>__Win10.docx</w:t>
         </w:r>
         <w:r>
           <w:rPr>
-            <w:rStyle w:val="a9"/>
+            <w:rStyle w:val="a7"/>
           </w:rPr>
           <w:t>》</w:t>
         </w:r>
@@ -3111,81 +3202,15 @@
         <w:rPr>
           <w:noProof/>
         </w:rPr>
-        <mc:AlternateContent>
-          <mc:Choice Requires="wps">
-            <w:drawing>
-              <wp:anchor distT="0" distB="0" distL="114300" distR="114300" simplePos="0" relativeHeight="251665408" behindDoc="0" locked="0" layoutInCell="1" allowOverlap="1" wp14:anchorId="2A324A22" wp14:editId="2D4FCD36">
-                <wp:simplePos x="0" y="0"/>
-                <wp:positionH relativeFrom="column">
-                  <wp:posOffset>3879850</wp:posOffset>
-                </wp:positionH>
-                <wp:positionV relativeFrom="paragraph">
-                  <wp:posOffset>681990</wp:posOffset>
-                </wp:positionV>
-                <wp:extent cx="476250" cy="619125"/>
-                <wp:effectExtent l="38100" t="38100" r="38100" b="47625"/>
-                <wp:wrapNone/>
-                <wp:docPr id="24" name="直接箭头连接符 24"/>
-                <wp:cNvGraphicFramePr/>
-                <a:graphic xmlns:a="http://schemas.openxmlformats.org/drawingml/2006/main">
-                  <a:graphicData uri="http://schemas.microsoft.com/office/word/2010/wordprocessingShape">
-                    <wps:wsp>
-                      <wps:cNvCnPr/>
-                      <wps:spPr>
-                        <a:xfrm flipH="1" flipV="1">
-                          <a:off x="0" y="0"/>
-                          <a:ext cx="476250" cy="619125"/>
-                        </a:xfrm>
-                        <a:prstGeom prst="straightConnector1">
-                          <a:avLst/>
-                        </a:prstGeom>
-                        <a:ln w="28575">
-                          <a:solidFill>
-                            <a:schemeClr val="bg1"/>
-                          </a:solidFill>
-                          <a:headEnd type="triangle"/>
-                          <a:tailEnd type="triangle"/>
-                        </a:ln>
-                      </wps:spPr>
-                      <wps:style>
-                        <a:lnRef idx="1">
-                          <a:schemeClr val="accent1"/>
-                        </a:lnRef>
-                        <a:fillRef idx="0">
-                          <a:schemeClr val="accent1"/>
-                        </a:fillRef>
-                        <a:effectRef idx="0">
-                          <a:schemeClr val="accent1"/>
-                        </a:effectRef>
-                        <a:fontRef idx="minor">
-                          <a:schemeClr val="tx1"/>
-                        </a:fontRef>
-                      </wps:style>
-                      <wps:bodyPr/>
-                    </wps:wsp>
-                  </a:graphicData>
-                </a:graphic>
-                <wp14:sizeRelH relativeFrom="margin">
-                  <wp14:pctWidth>0</wp14:pctWidth>
-                </wp14:sizeRelH>
-                <wp14:sizeRelV relativeFrom="margin">
-                  <wp14:pctHeight>0</wp14:pctHeight>
-                </wp14:sizeRelV>
-              </wp:anchor>
-            </w:drawing>
-          </mc:Choice>
-          <mc:Fallback>
-            <w:pict>
-              <v:shapetype w14:anchorId="61D867E9" id="_x0000_t32" coordsize="21600,21600" o:spt="32" o:oned="t" path="m,l21600,21600e" filled="f">
-                <v:path arrowok="t" fillok="f" o:connecttype="none"/>
-                <o:lock v:ext="edit" shapetype="t"/>
-              </v:shapetype>
-              <v:shape id="直接箭头连接符 24" o:spid="_x0000_s1026" type="#_x0000_t32" style="position:absolute;left:0;text-align:left;margin-left:305.5pt;margin-top:53.7pt;width:37.5pt;height:48.75pt;flip:x y;z-index:251665408;visibility:visible;mso-wrap-style:square;mso-width-percent:0;mso-height-percent:0;mso-wrap-distance-left:9pt;mso-wrap-distance-top:0;mso-wrap-distance-right:9pt;mso-wrap-distance-bottom:0;mso-position-horizontal:absolute;mso-position-horizontal-relative:text;mso-position-vertical:absolute;mso-position-vertical-relative:text;mso-width-percent:0;mso-height-percent:0;mso-width-relative:margin;mso-height-relative:margin" o:gfxdata="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" strokecolor="white [3212]" strokeweight="2.25pt">
-                <v:stroke startarrow="block" endarrow="block" joinstyle="miter"/>
-              </v:shape>
-            </w:pict>
-          </mc:Fallback>
-        </mc:AlternateContent>
+        <w:pict>
+          <v:shapetype id="_x0000_t32" coordsize="21600,21600" o:spt="32" o:oned="t" path="m,l21600,21600e" filled="f">
+            <v:path arrowok="t" fillok="f" o:connecttype="none"/>
+            <o:lock v:ext="edit" shapetype="t"/>
+          </v:shapetype>
+          <v:shape id="直接箭头连接符 24" o:spid="_x0000_s1026" type="#_x0000_t32" style="position:absolute;left:0;text-align:left;margin-left:305.5pt;margin-top:53.7pt;width:37.5pt;height:48.75pt;flip:x y;z-index:251665408;visibility:visible;mso-position-horizontal-relative:text;mso-position-vertical-relative:text;mso-width-relative:margin;mso-height-relative:margin" o:gfxdata="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" strokecolor="white [3212]" strokeweight="2.25pt">
+            <v:stroke startarrow="block" endarrow="block" joinstyle="miter"/>
+          </v:shape>
+        </w:pict>
       </w:r>
     </w:p>
     <w:p>
@@ -3195,7 +3220,7 @@
           <w:color w:val="FF0000"/>
         </w:rPr>
       </w:pPr>
-      <w:bookmarkStart w:id="9" w:name="_Toc24359128"/>
+      <w:bookmarkStart w:id="9" w:name="_Toc24408769"/>
       <w:r>
         <w:t>G</w:t>
       </w:r>
@@ -3242,7 +3267,7 @@
           <w:numId w:val="16"/>
         </w:numPr>
       </w:pPr>
-      <w:bookmarkStart w:id="10" w:name="_Toc24359129"/>
+      <w:bookmarkStart w:id="10" w:name="_Toc24408770"/>
       <w:r>
         <w:rPr>
           <w:rFonts w:hint="eastAsia"/>
@@ -3255,7 +3280,7 @@
       <w:pPr>
         <w:pStyle w:val="2"/>
       </w:pPr>
-      <w:bookmarkStart w:id="11" w:name="_Toc24359130"/>
+      <w:bookmarkStart w:id="11" w:name="_Toc24408771"/>
       <w:r>
         <w:t>Sourcetree</w:t>
       </w:r>
@@ -3271,55 +3296,55 @@
       <w:pPr>
         <w:ind w:firstLineChars="202" w:firstLine="485"/>
         <w:rPr>
-          <w:rStyle w:val="a9"/>
+          <w:rStyle w:val="a7"/>
         </w:rPr>
       </w:pPr>
       <w:hyperlink r:id="rId19" w:history="1">
         <w:r>
           <w:rPr>
-            <w:rStyle w:val="a9"/>
+            <w:rStyle w:val="a7"/>
           </w:rPr>
           <w:t>\\</w:t>
         </w:r>
         <w:r>
           <w:rPr>
-            <w:rStyle w:val="a9"/>
+            <w:rStyle w:val="a7"/>
           </w:rPr>
           <w:t>详细说明文档</w:t>
         </w:r>
         <w:r>
           <w:rPr>
-            <w:rStyle w:val="a9"/>
+            <w:rStyle w:val="a7"/>
           </w:rPr>
           <w:t>\</w:t>
         </w:r>
         <w:r>
           <w:rPr>
-            <w:rStyle w:val="a9"/>
+            <w:rStyle w:val="a7"/>
           </w:rPr>
           <w:t>《</w:t>
         </w:r>
         <w:r>
           <w:rPr>
-            <w:rStyle w:val="a9"/>
+            <w:rStyle w:val="a7"/>
           </w:rPr>
           <w:t>4_Sourcetree</w:t>
         </w:r>
         <w:r>
           <w:rPr>
-            <w:rStyle w:val="a9"/>
+            <w:rStyle w:val="a7"/>
           </w:rPr>
           <w:t>安装</w:t>
         </w:r>
         <w:r>
           <w:rPr>
-            <w:rStyle w:val="a9"/>
+            <w:rStyle w:val="a7"/>
           </w:rPr>
           <w:t>.docx</w:t>
         </w:r>
         <w:r>
           <w:rPr>
-            <w:rStyle w:val="a9"/>
+            <w:rStyle w:val="a7"/>
           </w:rPr>
           <w:t>》</w:t>
         </w:r>
@@ -3329,7 +3354,7 @@
       <w:pPr>
         <w:pStyle w:val="2"/>
       </w:pPr>
-      <w:bookmarkStart w:id="12" w:name="_Toc24359131"/>
+      <w:bookmarkStart w:id="12" w:name="_Toc24408772"/>
       <w:r>
         <w:t>Sourcetree</w:t>
       </w:r>
@@ -3345,55 +3370,55 @@
       <w:pPr>
         <w:ind w:firstLineChars="202" w:firstLine="485"/>
         <w:rPr>
-          <w:rStyle w:val="a9"/>
+          <w:rStyle w:val="a7"/>
         </w:rPr>
       </w:pPr>
       <w:hyperlink r:id="rId20" w:history="1">
         <w:r>
           <w:rPr>
-            <w:rStyle w:val="a9"/>
+            <w:rStyle w:val="a7"/>
           </w:rPr>
           <w:t>\\</w:t>
         </w:r>
         <w:r>
           <w:rPr>
-            <w:rStyle w:val="a9"/>
+            <w:rStyle w:val="a7"/>
           </w:rPr>
           <w:t>详细说明文档</w:t>
         </w:r>
         <w:r>
           <w:rPr>
-            <w:rStyle w:val="a9"/>
+            <w:rStyle w:val="a7"/>
           </w:rPr>
           <w:t>\</w:t>
         </w:r>
         <w:r>
           <w:rPr>
-            <w:rStyle w:val="a9"/>
+            <w:rStyle w:val="a7"/>
           </w:rPr>
           <w:t>《</w:t>
         </w:r>
         <w:r>
           <w:rPr>
-            <w:rStyle w:val="a9"/>
+            <w:rStyle w:val="a7"/>
           </w:rPr>
           <w:t>5_Sourcetree</w:t>
         </w:r>
         <w:r>
           <w:rPr>
-            <w:rStyle w:val="a9"/>
+            <w:rStyle w:val="a7"/>
           </w:rPr>
           <w:t>配置</w:t>
         </w:r>
         <w:r>
           <w:rPr>
-            <w:rStyle w:val="a9"/>
+            <w:rStyle w:val="a7"/>
           </w:rPr>
           <w:t>.docx</w:t>
         </w:r>
         <w:r>
           <w:rPr>
-            <w:rStyle w:val="a9"/>
+            <w:rStyle w:val="a7"/>
           </w:rPr>
           <w:t>》</w:t>
         </w:r>
@@ -3403,7 +3428,7 @@
       <w:pPr>
         <w:pStyle w:val="1"/>
       </w:pPr>
-      <w:bookmarkStart w:id="13" w:name="_Toc24359132"/>
+      <w:bookmarkStart w:id="13" w:name="_Toc24408773"/>
       <w:r>
         <w:t>TexturePacker</w:t>
       </w:r>
@@ -3426,7 +3451,7 @@
         <w:rPr>
           <w:rFonts w:hint="eastAsia"/>
         </w:rPr>
-        <w:t>用于制作和修改图集（图集：</w:t>
+        <w:t>用于制作和修改图集（图集是</w:t>
       </w:r>
       <w:r>
         <w:rPr>
@@ -3479,6 +3504,18 @@
         <w:rPr>
           <w:rFonts w:hint="eastAsia"/>
         </w:rPr>
+        <w:t>\</w:t>
+      </w:r>
+      <w:r>
+        <w:rPr>
+          <w:rFonts w:hint="eastAsia"/>
+        </w:rPr>
+        <w:t>修改方式</w:t>
+      </w:r>
+      <w:r>
+        <w:rPr>
+          <w:rFonts w:hint="eastAsia"/>
+        </w:rPr>
         <w:t>请</w:t>
       </w:r>
       <w:r>
@@ -3487,24 +3524,15 @@
         </w:rPr>
         <w:t>参照</w:t>
       </w:r>
-      <w:r>
-        <w:rPr>
-          <w:rFonts w:hint="eastAsia"/>
-        </w:rPr>
-        <w:t xml:space="preserve"> </w:t>
-      </w:r>
       <w:hyperlink r:id="rId21" w:history="1">
         <w:r>
           <w:rPr>
-            <w:rStyle w:val="a9"/>
+            <w:rStyle w:val="a7"/>
             <w:rFonts w:hint="eastAsia"/>
           </w:rPr>
           <w:t>图集的制作流程及规范</w:t>
         </w:r>
       </w:hyperlink>
-      <w:r>
-        <w:t xml:space="preserve"> </w:t>
-      </w:r>
       <w:r>
         <w:rPr>
           <w:rFonts w:hint="eastAsia"/>
@@ -3525,41 +3553,160 @@
           <w:ilvl w:val="0"/>
           <w:numId w:val="18"/>
         </w:numPr>
-      </w:pPr>
-      <w:bookmarkStart w:id="14" w:name="_Toc24359133"/>
-      <w:r>
+        <w:rPr>
+          <w:rFonts w:hint="eastAsia"/>
+        </w:rPr>
+      </w:pPr>
+      <w:bookmarkStart w:id="14" w:name="_Toc24408774"/>
+      <w:r>
+        <w:t>TexturePacker</w:t>
+      </w:r>
+      <w:r>
+        <w:rPr>
+          <w:rFonts w:hint="eastAsia"/>
+        </w:rPr>
+        <w:t>安装</w:t>
+      </w:r>
+      <w:bookmarkEnd w:id="14"/>
+    </w:p>
+    <w:p>
+      <w:pPr>
+        <w:ind w:firstLineChars="202" w:firstLine="485"/>
+        <w:rPr>
+          <w:rFonts w:hint="eastAsia"/>
+        </w:rPr>
+      </w:pPr>
+      <w:r>
+        <w:rPr>
+          <w:rFonts w:hint="eastAsia"/>
+        </w:rPr>
+        <w:t>安装程序地址：</w:t>
+      </w:r>
+      <w:hyperlink r:id="rId22" w:history="1">
+        <w:r>
+          <w:rPr>
+            <w:rStyle w:val="a7"/>
+          </w:rPr>
+          <w:t>\\192.168.1.21\public\windows\apache-ant-1.10.6-bin.tar.gz</w:t>
+        </w:r>
+      </w:hyperlink>
+    </w:p>
+    <w:p>
+      <w:pPr>
+        <w:ind w:firstLineChars="202" w:firstLine="485"/>
+      </w:pPr>
+      <w:r>
+        <w:rPr>
+          <w:rFonts w:hint="eastAsia"/>
+        </w:rPr>
         <w:lastRenderedPageBreak/>
+        <w:t>安装过程中按提示执行下一步即可。需要记住程序的安装路径，后续破解需要使用。</w:t>
+      </w:r>
+    </w:p>
+    <w:p>
+      <w:pPr>
+        <w:pStyle w:val="2"/>
+        <w:rPr>
+          <w:rFonts w:hint="eastAsia"/>
+        </w:rPr>
+      </w:pPr>
+      <w:bookmarkStart w:id="15" w:name="_Toc24408775"/>
+      <w:r>
         <w:t>TexturePacker</w:t>
       </w:r>
       <w:r>
         <w:rPr>
           <w:rFonts w:hint="eastAsia"/>
         </w:rPr>
-        <w:t>安装</w:t>
-      </w:r>
-      <w:bookmarkEnd w:id="14"/>
-    </w:p>
-    <w:p>
-      <w:pPr>
-        <w:pStyle w:val="2"/>
-      </w:pPr>
-      <w:bookmarkStart w:id="15" w:name="_Toc24359134"/>
+        <w:t>破解</w:t>
+      </w:r>
+      <w:bookmarkEnd w:id="15"/>
+    </w:p>
+    <w:p>
+      <w:pPr>
+        <w:ind w:firstLineChars="202" w:firstLine="485"/>
+        <w:rPr>
+          <w:rFonts w:hint="eastAsia"/>
+        </w:rPr>
+      </w:pPr>
+      <w:r>
+        <w:t>将程序复制到</w:t>
+      </w:r>
       <w:r>
         <w:t>TexturePacker</w:t>
       </w:r>
       <w:r>
-        <w:rPr>
-          <w:rFonts w:hint="eastAsia"/>
-        </w:rPr>
-        <w:t>破解</w:t>
-      </w:r>
-      <w:bookmarkEnd w:id="15"/>
+        <w:t>安装路径中即完成程序破解</w:t>
+      </w:r>
+      <w:r>
+        <w:rPr>
+          <w:rFonts w:hint="eastAsia"/>
+        </w:rPr>
+        <w:t>。</w:t>
+      </w:r>
+    </w:p>
+    <w:p>
+      <w:pPr>
+        <w:ind w:firstLineChars="202" w:firstLine="485"/>
+      </w:pPr>
+      <w:r>
+        <w:rPr>
+          <w:b/>
+        </w:rPr>
+        <w:t>以后打开</w:t>
+      </w:r>
+      <w:r>
+        <w:rPr>
+          <w:rFonts w:hint="eastAsia"/>
+          <w:b/>
+        </w:rPr>
+        <w:t>.tps</w:t>
+      </w:r>
+      <w:r>
+        <w:rPr>
+          <w:rFonts w:hint="eastAsia"/>
+          <w:b/>
+        </w:rPr>
+        <w:t>文件都</w:t>
+      </w:r>
+      <w:r>
+        <w:rPr>
+          <w:rFonts w:hint="eastAsia"/>
+          <w:b/>
+        </w:rPr>
+        <w:t>需要</w:t>
+      </w:r>
+      <w:r>
+        <w:rPr>
+          <w:rFonts w:hint="eastAsia"/>
+          <w:b/>
+        </w:rPr>
+        <w:t>使用复制的程序打开</w:t>
+      </w:r>
+      <w:r>
+        <w:rPr>
+          <w:rFonts w:hint="eastAsia"/>
+        </w:rPr>
+        <w:t>（</w:t>
+      </w:r>
+      <w:r>
+        <w:rPr>
+          <w:rFonts w:hint="eastAsia"/>
+        </w:rPr>
+        <w:t>设置默认打开方式请自行百度</w:t>
+      </w:r>
+      <w:r>
+        <w:rPr>
+          <w:rFonts w:hint="eastAsia"/>
+        </w:rPr>
+        <w:t>）</w:t>
+      </w:r>
     </w:p>
     <w:p>
       <w:pPr>
         <w:pStyle w:val="1"/>
       </w:pPr>
-      <w:bookmarkStart w:id="16" w:name="_Toc24359135"/>
+      <w:bookmarkStart w:id="16" w:name="_Toc24408776"/>
       <w:r>
         <w:t>A</w:t>
       </w:r>
@@ -3567,16 +3714,7 @@
         <w:rPr>
           <w:rFonts w:hint="eastAsia"/>
         </w:rPr>
-        <w:t>ndroid</w:t>
-      </w:r>
-      <w:r>
-        <w:t xml:space="preserve"> </w:t>
-      </w:r>
-      <w:r>
-        <w:rPr>
-          <w:rFonts w:hint="eastAsia"/>
-        </w:rPr>
-        <w:t>S</w:t>
+        <w:t>ndroidS</w:t>
       </w:r>
       <w:r>
         <w:t>DK</w:t>
@@ -3674,7 +3812,7 @@
           <w:numId w:val="17"/>
         </w:numPr>
       </w:pPr>
-      <w:bookmarkStart w:id="17" w:name="_Toc24359136"/>
+      <w:bookmarkStart w:id="17" w:name="_Toc24408777"/>
       <w:r>
         <w:t>A</w:t>
       </w:r>
@@ -3682,16 +3820,7 @@
         <w:rPr>
           <w:rFonts w:hint="eastAsia"/>
         </w:rPr>
-        <w:t>ndroid</w:t>
-      </w:r>
-      <w:r>
-        <w:t xml:space="preserve"> </w:t>
-      </w:r>
-      <w:r>
-        <w:rPr>
-          <w:rFonts w:hint="eastAsia"/>
-        </w:rPr>
-        <w:t>S</w:t>
+        <w:t>ndroidS</w:t>
       </w:r>
       <w:r>
         <w:t>DK</w:t>
@@ -3708,7 +3837,7 @@
       <w:pPr>
         <w:pStyle w:val="2"/>
       </w:pPr>
-      <w:bookmarkStart w:id="18" w:name="_Toc24359137"/>
+      <w:bookmarkStart w:id="18" w:name="_Toc24408778"/>
       <w:r>
         <w:rPr>
           <w:rFonts w:hint="eastAsia"/>
@@ -3728,7 +3857,7 @@
     </w:p>
     <w:p/>
     <w:sectPr>
-      <w:footerReference w:type="default" r:id="rId22"/>
+      <w:footerReference w:type="default" r:id="rId23"/>
       <w:pgSz w:w="11906" w:h="16838"/>
       <w:pgMar w:top="284" w:right="340" w:bottom="284" w:left="340" w:header="851" w:footer="992" w:gutter="0"/>
       <w:cols w:space="425"/>
@@ -3739,15 +3868,15 @@
 </file>
 
 <file path=word/endnotes.xml><?xml version="1.0" encoding="utf-8"?>
-<w:endnotes xmlns:wpc="http://schemas.microsoft.com/office/word/2010/wordprocessingCanvas" xmlns:cx="http://schemas.microsoft.com/office/drawing/2014/chartex" xmlns:cx1="http://schemas.microsoft.com/office/drawing/2015/9/8/chartex" xmlns:cx2="http://schemas.microsoft.com/office/drawing/2015/10/21/chartex" xmlns:cx3="http://schemas.microsoft.com/office/drawing/2016/5/9/chartex" xmlns:cx4="http://schemas.microsoft.com/office/drawing/2016/5/10/chartex" xmlns:cx5="http://schemas.microsoft.com/office/drawing/2016/5/11/chartex" xmlns:cx6="http://schemas.microsoft.com/office/drawing/2016/5/12/chartex" xmlns:cx7="http://schemas.microsoft.com/office/drawing/2016/5/13/chartex" xmlns:cx8="http://schemas.microsoft.com/office/drawing/2016/5/14/chartex" xmlns:mc="http://schemas.openxmlformats.org/markup-compatibility/2006" xmlns:aink="http://schemas.microsoft.com/office/drawing/2016/ink" xmlns:am3d="http://schemas.microsoft.com/office/drawing/2017/model3d" xmlns:o="urn:schemas-microsoft-com:office:office" xmlns:r="http://schemas.openxmlformats.org/officeDocument/2006/relationships" xmlns:m="http://schemas.openxmlformats.org/officeDocument/2006/math" xmlns:v="urn:schemas-microsoft-com:vml" xmlns:wp14="http://schemas.microsoft.com/office/word/2010/wordprocessingDrawing" xmlns:wp="http://schemas.openxmlformats.org/drawingml/2006/wordprocessingDrawing" xmlns:w10="urn:schemas-microsoft-com:office:word" xmlns:w="http://schemas.openxmlformats.org/wordprocessingml/2006/main" xmlns:w14="http://schemas.microsoft.com/office/word/2010/wordml" xmlns:w15="http://schemas.microsoft.com/office/word/2012/wordml" xmlns:w16cid="http://schemas.microsoft.com/office/word/2016/wordml/cid" xmlns:w16se="http://schemas.microsoft.com/office/word/2015/wordml/symex" xmlns:wpg="http://schemas.microsoft.com/office/word/2010/wordprocessingGroup" xmlns:wpi="http://schemas.microsoft.com/office/word/2010/wordprocessingInk" xmlns:wne="http://schemas.microsoft.com/office/word/2006/wordml" xmlns:wps="http://schemas.microsoft.com/office/word/2010/wordprocessingShape" mc:Ignorable="w14 w15 w16se w16cid wp14">
-  <w:endnote w:type="separator" w:id="-1">
+<w:endnotes xmlns:ve="http://schemas.openxmlformats.org/markup-compatibility/2006" xmlns:o="urn:schemas-microsoft-com:office:office" xmlns:r="http://schemas.openxmlformats.org/officeDocument/2006/relationships" xmlns:m="http://schemas.openxmlformats.org/officeDocument/2006/math" xmlns:v="urn:schemas-microsoft-com:vml" xmlns:wp="http://schemas.openxmlformats.org/drawingml/2006/wordprocessingDrawing" xmlns:w10="urn:schemas-microsoft-com:office:word" xmlns:w="http://schemas.openxmlformats.org/wordprocessingml/2006/main" xmlns:wne="http://schemas.microsoft.com/office/word/2006/wordml">
+  <w:endnote w:type="separator" w:id="0">
     <w:p>
       <w:r>
         <w:separator/>
       </w:r>
     </w:p>
   </w:endnote>
-  <w:endnote w:type="continuationSeparator" w:id="0">
+  <w:endnote w:type="continuationSeparator" w:id="1">
     <w:p>
       <w:r>
         <w:continuationSeparator/>
@@ -3758,7 +3887,7 @@
 </file>
 
 <file path=word/footer1.xml><?xml version="1.0" encoding="utf-8"?>
-<w:ftr xmlns:wpc="http://schemas.microsoft.com/office/word/2010/wordprocessingCanvas" xmlns:cx="http://schemas.microsoft.com/office/drawing/2014/chartex" xmlns:cx1="http://schemas.microsoft.com/office/drawing/2015/9/8/chartex" xmlns:cx2="http://schemas.microsoft.com/office/drawing/2015/10/21/chartex" xmlns:cx3="http://schemas.microsoft.com/office/drawing/2016/5/9/chartex" xmlns:cx4="http://schemas.microsoft.com/office/drawing/2016/5/10/chartex" xmlns:cx5="http://schemas.microsoft.com/office/drawing/2016/5/11/chartex" xmlns:cx6="http://schemas.microsoft.com/office/drawing/2016/5/12/chartex" xmlns:cx7="http://schemas.microsoft.com/office/drawing/2016/5/13/chartex" xmlns:cx8="http://schemas.microsoft.com/office/drawing/2016/5/14/chartex" xmlns:mc="http://schemas.openxmlformats.org/markup-compatibility/2006" xmlns:aink="http://schemas.microsoft.com/office/drawing/2016/ink" xmlns:am3d="http://schemas.microsoft.com/office/drawing/2017/model3d" xmlns:o="urn:schemas-microsoft-com:office:office" xmlns:r="http://schemas.openxmlformats.org/officeDocument/2006/relationships" xmlns:m="http://schemas.openxmlformats.org/officeDocument/2006/math" xmlns:v="urn:schemas-microsoft-com:vml" xmlns:wp14="http://schemas.microsoft.com/office/word/2010/wordprocessingDrawing" xmlns:wp="http://schemas.openxmlformats.org/drawingml/2006/wordprocessingDrawing" xmlns:w10="urn:schemas-microsoft-com:office:word" xmlns:w="http://schemas.openxmlformats.org/wordprocessingml/2006/main" xmlns:w14="http://schemas.microsoft.com/office/word/2010/wordml" xmlns:w15="http://schemas.microsoft.com/office/word/2012/wordml" xmlns:w16cid="http://schemas.microsoft.com/office/word/2016/wordml/cid" xmlns:w16se="http://schemas.microsoft.com/office/word/2015/wordml/symex" xmlns:wpg="http://schemas.microsoft.com/office/word/2010/wordprocessingGroup" xmlns:wpi="http://schemas.microsoft.com/office/word/2010/wordprocessingInk" xmlns:wne="http://schemas.microsoft.com/office/word/2006/wordml" xmlns:wps="http://schemas.microsoft.com/office/word/2010/wordprocessingShape" mc:Ignorable="w14 w15 w16se w16cid wp14">
+<w:ftr xmlns:ve="http://schemas.openxmlformats.org/markup-compatibility/2006" xmlns:o="urn:schemas-microsoft-com:office:office" xmlns:r="http://schemas.openxmlformats.org/officeDocument/2006/relationships" xmlns:m="http://schemas.openxmlformats.org/officeDocument/2006/math" xmlns:v="urn:schemas-microsoft-com:vml" xmlns:wp="http://schemas.openxmlformats.org/drawingml/2006/wordprocessingDrawing" xmlns:w10="urn:schemas-microsoft-com:office:word" xmlns:w="http://schemas.openxmlformats.org/wordprocessingml/2006/main" xmlns:wne="http://schemas.microsoft.com/office/word/2006/wordml">
   <w:sdt>
     <w:sdtPr>
       <w:id w:val="1918446152"/>
@@ -3767,11 +3896,10 @@
         <w:docPartUnique/>
       </w:docPartObj>
     </w:sdtPr>
-    <w:sdtEndPr/>
     <w:sdtContent>
       <w:p>
         <w:pPr>
-          <w:pStyle w:val="ac"/>
+          <w:pStyle w:val="a9"/>
           <w:jc w:val="center"/>
         </w:pPr>
         <w:r>
@@ -3785,6 +3913,7 @@
         </w:r>
         <w:r>
           <w:rPr>
+            <w:noProof/>
             <w:lang w:val="zh-CN"/>
           </w:rPr>
           <w:t>2</w:t>
@@ -3797,22 +3926,22 @@
   </w:sdt>
   <w:p>
     <w:pPr>
-      <w:pStyle w:val="ac"/>
+      <w:pStyle w:val="a9"/>
     </w:pPr>
   </w:p>
 </w:ftr>
 </file>
 
 <file path=word/footnotes.xml><?xml version="1.0" encoding="utf-8"?>
-<w:footnotes xmlns:wpc="http://schemas.microsoft.com/office/word/2010/wordprocessingCanvas" xmlns:cx="http://schemas.microsoft.com/office/drawing/2014/chartex" xmlns:cx1="http://schemas.microsoft.com/office/drawing/2015/9/8/chartex" xmlns:cx2="http://schemas.microsoft.com/office/drawing/2015/10/21/chartex" xmlns:cx3="http://schemas.microsoft.com/office/drawing/2016/5/9/chartex" xmlns:cx4="http://schemas.microsoft.com/office/drawing/2016/5/10/chartex" xmlns:cx5="http://schemas.microsoft.com/office/drawing/2016/5/11/chartex" xmlns:cx6="http://schemas.microsoft.com/office/drawing/2016/5/12/chartex" xmlns:cx7="http://schemas.microsoft.com/office/drawing/2016/5/13/chartex" xmlns:cx8="http://schemas.microsoft.com/office/drawing/2016/5/14/chartex" xmlns:mc="http://schemas.openxmlformats.org/markup-compatibility/2006" xmlns:aink="http://schemas.microsoft.com/office/drawing/2016/ink" xmlns:am3d="http://schemas.microsoft.com/office/drawing/2017/model3d" xmlns:o="urn:schemas-microsoft-com:office:office" xmlns:r="http://schemas.openxmlformats.org/officeDocument/2006/relationships" xmlns:m="http://schemas.openxmlformats.org/officeDocument/2006/math" xmlns:v="urn:schemas-microsoft-com:vml" xmlns:wp14="http://schemas.microsoft.com/office/word/2010/wordprocessingDrawing" xmlns:wp="http://schemas.openxmlformats.org/drawingml/2006/wordprocessingDrawing" xmlns:w10="urn:schemas-microsoft-com:office:word" xmlns:w="http://schemas.openxmlformats.org/wordprocessingml/2006/main" xmlns:w14="http://schemas.microsoft.com/office/word/2010/wordml" xmlns:w15="http://schemas.microsoft.com/office/word/2012/wordml" xmlns:w16cid="http://schemas.microsoft.com/office/word/2016/wordml/cid" xmlns:w16se="http://schemas.microsoft.com/office/word/2015/wordml/symex" xmlns:wpg="http://schemas.microsoft.com/office/word/2010/wordprocessingGroup" xmlns:wpi="http://schemas.microsoft.com/office/word/2010/wordprocessingInk" xmlns:wne="http://schemas.microsoft.com/office/word/2006/wordml" xmlns:wps="http://schemas.microsoft.com/office/word/2010/wordprocessingShape" mc:Ignorable="w14 w15 w16se w16cid wp14">
-  <w:footnote w:type="separator" w:id="-1">
+<w:footnotes xmlns:ve="http://schemas.openxmlformats.org/markup-compatibility/2006" xmlns:o="urn:schemas-microsoft-com:office:office" xmlns:r="http://schemas.openxmlformats.org/officeDocument/2006/relationships" xmlns:m="http://schemas.openxmlformats.org/officeDocument/2006/math" xmlns:v="urn:schemas-microsoft-com:vml" xmlns:wp="http://schemas.openxmlformats.org/drawingml/2006/wordprocessingDrawing" xmlns:w10="urn:schemas-microsoft-com:office:word" xmlns:w="http://schemas.openxmlformats.org/wordprocessingml/2006/main" xmlns:wne="http://schemas.microsoft.com/office/word/2006/wordml">
+  <w:footnote w:type="separator" w:id="0">
     <w:p>
       <w:r>
         <w:separator/>
       </w:r>
     </w:p>
   </w:footnote>
-  <w:footnote w:type="continuationSeparator" w:id="0">
+  <w:footnote w:type="continuationSeparator" w:id="1">
     <w:p>
       <w:r>
         <w:continuationSeparator/>
@@ -3823,8 +3952,8 @@
 </file>
 
 <file path=word/numbering.xml><?xml version="1.0" encoding="utf-8"?>
-<w:numbering xmlns:wpc="http://schemas.microsoft.com/office/word/2010/wordprocessingCanvas" xmlns:cx="http://schemas.microsoft.com/office/drawing/2014/chartex" xmlns:cx1="http://schemas.microsoft.com/office/drawing/2015/9/8/chartex" xmlns:cx2="http://schemas.microsoft.com/office/drawing/2015/10/21/chartex" xmlns:cx3="http://schemas.microsoft.com/office/drawing/2016/5/9/chartex" xmlns:cx4="http://schemas.microsoft.com/office/drawing/2016/5/10/chartex" xmlns:cx5="http://schemas.microsoft.com/office/drawing/2016/5/11/chartex" xmlns:cx6="http://schemas.microsoft.com/office/drawing/2016/5/12/chartex" xmlns:cx7="http://schemas.microsoft.com/office/drawing/2016/5/13/chartex" xmlns:cx8="http://schemas.microsoft.com/office/drawing/2016/5/14/chartex" xmlns:mc="http://schemas.openxmlformats.org/markup-compatibility/2006" xmlns:aink="http://schemas.microsoft.com/office/drawing/2016/ink" xmlns:am3d="http://schemas.microsoft.com/office/drawing/2017/model3d" xmlns:o="urn:schemas-microsoft-com:office:office" xmlns:r="http://schemas.openxmlformats.org/officeDocument/2006/relationships" xmlns:m="http://schemas.openxmlformats.org/officeDocument/2006/math" xmlns:v="urn:schemas-microsoft-com:vml" xmlns:wp14="http://schemas.microsoft.com/office/word/2010/wordprocessingDrawing" xmlns:wp="http://schemas.openxmlformats.org/drawingml/2006/wordprocessingDrawing" xmlns:w10="urn:schemas-microsoft-com:office:word" xmlns:w="http://schemas.openxmlformats.org/wordprocessingml/2006/main" xmlns:w14="http://schemas.microsoft.com/office/word/2010/wordml" xmlns:w15="http://schemas.microsoft.com/office/word/2012/wordml" xmlns:w16cid="http://schemas.microsoft.com/office/word/2016/wordml/cid" xmlns:w16se="http://schemas.microsoft.com/office/word/2015/wordml/symex" xmlns:wpg="http://schemas.microsoft.com/office/word/2010/wordprocessingGroup" xmlns:wpi="http://schemas.microsoft.com/office/word/2010/wordprocessingInk" xmlns:wne="http://schemas.microsoft.com/office/word/2006/wordml" xmlns:wps="http://schemas.microsoft.com/office/word/2010/wordprocessingShape" mc:Ignorable="w14 w15 w16se w16cid wp14">
-  <w:abstractNum w:abstractNumId="0" w15:restartNumberingAfterBreak="0">
+<w:numbering xmlns:ve="http://schemas.openxmlformats.org/markup-compatibility/2006" xmlns:o="urn:schemas-microsoft-com:office:office" xmlns:r="http://schemas.openxmlformats.org/officeDocument/2006/relationships" xmlns:m="http://schemas.openxmlformats.org/officeDocument/2006/math" xmlns:v="urn:schemas-microsoft-com:vml" xmlns:wp="http://schemas.openxmlformats.org/drawingml/2006/wordprocessingDrawing" xmlns:w10="urn:schemas-microsoft-com:office:word" xmlns:w="http://schemas.openxmlformats.org/wordprocessingml/2006/main" xmlns:wne="http://schemas.microsoft.com/office/word/2006/wordml">
+  <w:abstractNum w:abstractNumId="0">
     <w:nsid w:val="3A7A0F44"/>
     <w:multiLevelType w:val="hybridMultilevel"/>
     <w:tmpl w:val="A53A191A"/>
@@ -3911,7 +4040,7 @@
       </w:pPr>
     </w:lvl>
   </w:abstractNum>
-  <w:abstractNum w:abstractNumId="1" w15:restartNumberingAfterBreak="0">
+  <w:abstractNum w:abstractNumId="1">
     <w:nsid w:val="3B4913A5"/>
     <w:multiLevelType w:val="hybridMultilevel"/>
     <w:tmpl w:val="F3905EF8"/>
@@ -4001,7 +4130,7 @@
       </w:pPr>
     </w:lvl>
   </w:abstractNum>
-  <w:abstractNum w:abstractNumId="2" w15:restartNumberingAfterBreak="0">
+  <w:abstractNum w:abstractNumId="2">
     <w:nsid w:val="3C5971C6"/>
     <w:multiLevelType w:val="hybridMultilevel"/>
     <w:tmpl w:val="DEFAC5CC"/>
@@ -4090,7 +4219,7 @@
       </w:pPr>
     </w:lvl>
   </w:abstractNum>
-  <w:abstractNum w:abstractNumId="3" w15:restartNumberingAfterBreak="0">
+  <w:abstractNum w:abstractNumId="3">
     <w:nsid w:val="49980B5D"/>
     <w:multiLevelType w:val="hybridMultilevel"/>
     <w:tmpl w:val="7AC4529C"/>
@@ -4179,7 +4308,7 @@
       </w:pPr>
     </w:lvl>
   </w:abstractNum>
-  <w:abstractNum w:abstractNumId="4" w15:restartNumberingAfterBreak="0">
+  <w:abstractNum w:abstractNumId="4">
     <w:nsid w:val="609F73F8"/>
     <w:multiLevelType w:val="hybridMultilevel"/>
     <w:tmpl w:val="0074B468"/>
@@ -4268,7 +4397,7 @@
       </w:pPr>
     </w:lvl>
   </w:abstractNum>
-  <w:abstractNum w:abstractNumId="5" w15:restartNumberingAfterBreak="0">
+  <w:abstractNum w:abstractNumId="5">
     <w:nsid w:val="6A051A0B"/>
     <w:multiLevelType w:val="hybridMultilevel"/>
     <w:tmpl w:val="7800FE36"/>
@@ -4357,7 +4486,7 @@
       </w:pPr>
     </w:lvl>
   </w:abstractNum>
-  <w:abstractNum w:abstractNumId="6" w15:restartNumberingAfterBreak="0">
+  <w:abstractNum w:abstractNumId="6">
     <w:nsid w:val="744B2086"/>
     <w:multiLevelType w:val="hybridMultilevel"/>
     <w:tmpl w:val="DDD60070"/>
@@ -4443,7 +4572,7 @@
       </w:pPr>
     </w:lvl>
   </w:abstractNum>
-  <w:abstractNum w:abstractNumId="7" w15:restartNumberingAfterBreak="0">
+  <w:abstractNum w:abstractNumId="7">
     <w:nsid w:val="7D5B567B"/>
     <w:multiLevelType w:val="hybridMultilevel"/>
     <w:tmpl w:val="FB8E2F9C"/>
@@ -4532,7 +4661,7 @@
       </w:pPr>
     </w:lvl>
   </w:abstractNum>
-  <w:abstractNum w:abstractNumId="8" w15:restartNumberingAfterBreak="0">
+  <w:abstractNum w:abstractNumId="8">
     <w:nsid w:val="7FC75BFC"/>
     <w:multiLevelType w:val="hybridMultilevel"/>
     <w:tmpl w:val="D7E85ABC"/>
@@ -4695,7 +4824,7 @@
 </file>
 
 <file path=word/styles.xml><?xml version="1.0" encoding="utf-8"?>
-<w:styles xmlns:mc="http://schemas.openxmlformats.org/markup-compatibility/2006" xmlns:r="http://schemas.openxmlformats.org/officeDocument/2006/relationships" xmlns:w="http://schemas.openxmlformats.org/wordprocessingml/2006/main" xmlns:w14="http://schemas.microsoft.com/office/word/2010/wordml" xmlns:w15="http://schemas.microsoft.com/office/word/2012/wordml" xmlns:w16cid="http://schemas.microsoft.com/office/word/2016/wordml/cid" xmlns:w16se="http://schemas.microsoft.com/office/word/2015/wordml/symex" mc:Ignorable="w14 w15 w16se w16cid">
+<w:styles xmlns:r="http://schemas.openxmlformats.org/officeDocument/2006/relationships" xmlns:w="http://schemas.openxmlformats.org/wordprocessingml/2006/main">
   <w:docDefaults>
     <w:rPrDefault>
       <w:rPr>
@@ -4708,383 +4837,144 @@
     </w:rPrDefault>
     <w:pPrDefault/>
   </w:docDefaults>
-  <w:latentStyles w:defLockedState="0" w:defUIPriority="99" w:defSemiHidden="0" w:defUnhideWhenUsed="0" w:defQFormat="0" w:count="376">
-    <w:lsdException w:name="Normal" w:uiPriority="0" w:qFormat="1"/>
-    <w:lsdException w:name="heading 1" w:uiPriority="9" w:qFormat="1"/>
-    <w:lsdException w:name="heading 2" w:semiHidden="1" w:uiPriority="9" w:unhideWhenUsed="1" w:qFormat="1"/>
-    <w:lsdException w:name="heading 3" w:semiHidden="1" w:uiPriority="9" w:unhideWhenUsed="1" w:qFormat="1"/>
-    <w:lsdException w:name="heading 4" w:semiHidden="1" w:uiPriority="9" w:unhideWhenUsed="1" w:qFormat="1"/>
-    <w:lsdException w:name="heading 5" w:semiHidden="1" w:uiPriority="9" w:unhideWhenUsed="1" w:qFormat="1"/>
-    <w:lsdException w:name="heading 6" w:semiHidden="1" w:uiPriority="9" w:unhideWhenUsed="1" w:qFormat="1"/>
-    <w:lsdException w:name="heading 7" w:semiHidden="1" w:uiPriority="9" w:unhideWhenUsed="1" w:qFormat="1"/>
-    <w:lsdException w:name="heading 8" w:semiHidden="1" w:uiPriority="9" w:unhideWhenUsed="1" w:qFormat="1"/>
-    <w:lsdException w:name="heading 9" w:semiHidden="1" w:uiPriority="9" w:unhideWhenUsed="1" w:qFormat="1"/>
-    <w:lsdException w:name="index 1" w:semiHidden="1" w:unhideWhenUsed="1"/>
-    <w:lsdException w:name="index 2" w:semiHidden="1" w:unhideWhenUsed="1"/>
-    <w:lsdException w:name="index 3" w:semiHidden="1" w:unhideWhenUsed="1"/>
-    <w:lsdException w:name="index 4" w:semiHidden="1" w:unhideWhenUsed="1"/>
-    <w:lsdException w:name="index 5" w:semiHidden="1" w:unhideWhenUsed="1"/>
-    <w:lsdException w:name="index 6" w:semiHidden="1" w:unhideWhenUsed="1"/>
-    <w:lsdException w:name="index 7" w:semiHidden="1" w:unhideWhenUsed="1"/>
-    <w:lsdException w:name="index 8" w:semiHidden="1" w:unhideWhenUsed="1"/>
-    <w:lsdException w:name="index 9" w:semiHidden="1" w:unhideWhenUsed="1"/>
-    <w:lsdException w:name="toc 1" w:semiHidden="1" w:uiPriority="39" w:unhideWhenUsed="1"/>
-    <w:lsdException w:name="toc 2" w:semiHidden="1" w:uiPriority="39" w:unhideWhenUsed="1"/>
-    <w:lsdException w:name="toc 3" w:semiHidden="1" w:uiPriority="39" w:unhideWhenUsed="1"/>
-    <w:lsdException w:name="toc 4" w:semiHidden="1" w:uiPriority="39" w:unhideWhenUsed="1"/>
-    <w:lsdException w:name="toc 5" w:semiHidden="1" w:uiPriority="39" w:unhideWhenUsed="1"/>
-    <w:lsdException w:name="toc 6" w:semiHidden="1" w:uiPriority="39" w:unhideWhenUsed="1"/>
-    <w:lsdException w:name="toc 7" w:semiHidden="1" w:uiPriority="39" w:unhideWhenUsed="1"/>
-    <w:lsdException w:name="toc 8" w:semiHidden="1" w:uiPriority="39" w:unhideWhenUsed="1"/>
-    <w:lsdException w:name="toc 9" w:semiHidden="1" w:uiPriority="39" w:unhideWhenUsed="1"/>
-    <w:lsdException w:name="Normal Indent" w:semiHidden="1" w:unhideWhenUsed="1"/>
-    <w:lsdException w:name="footnote text" w:semiHidden="1" w:unhideWhenUsed="1"/>
-    <w:lsdException w:name="annotation text" w:semiHidden="1" w:unhideWhenUsed="1"/>
-    <w:lsdException w:name="header" w:semiHidden="1" w:unhideWhenUsed="1"/>
-    <w:lsdException w:name="footer" w:semiHidden="1" w:unhideWhenUsed="1"/>
-    <w:lsdException w:name="index heading" w:semiHidden="1" w:unhideWhenUsed="1"/>
-    <w:lsdException w:name="caption" w:semiHidden="1" w:uiPriority="35" w:unhideWhenUsed="1" w:qFormat="1"/>
-    <w:lsdException w:name="table of figures" w:semiHidden="1" w:unhideWhenUsed="1"/>
-    <w:lsdException w:name="envelope address" w:semiHidden="1" w:unhideWhenUsed="1"/>
-    <w:lsdException w:name="envelope return" w:semiHidden="1" w:unhideWhenUsed="1"/>
-    <w:lsdException w:name="footnote reference" w:semiHidden="1" w:unhideWhenUsed="1"/>
-    <w:lsdException w:name="annotation reference" w:semiHidden="1" w:unhideWhenUsed="1"/>
-    <w:lsdException w:name="line number" w:semiHidden="1" w:unhideWhenUsed="1"/>
-    <w:lsdException w:name="page number" w:semiHidden="1" w:unhideWhenUsed="1"/>
-    <w:lsdException w:name="endnote reference" w:semiHidden="1" w:unhideWhenUsed="1"/>
-    <w:lsdException w:name="endnote text" w:semiHidden="1" w:unhideWhenUsed="1"/>
-    <w:lsdException w:name="table of authorities" w:semiHidden="1" w:unhideWhenUsed="1"/>
-    <w:lsdException w:name="macro" w:semiHidden="1" w:unhideWhenUsed="1"/>
-    <w:lsdException w:name="toa heading" w:semiHidden="1" w:unhideWhenUsed="1"/>
-    <w:lsdException w:name="List" w:semiHidden="1" w:unhideWhenUsed="1"/>
-    <w:lsdException w:name="List Bullet" w:semiHidden="1" w:unhideWhenUsed="1"/>
-    <w:lsdException w:name="List Number" w:semiHidden="1" w:unhideWhenUsed="1"/>
-    <w:lsdException w:name="List 2" w:semiHidden="1" w:unhideWhenUsed="1"/>
-    <w:lsdException w:name="List 3" w:semiHidden="1" w:unhideWhenUsed="1"/>
-    <w:lsdException w:name="List 4" w:semiHidden="1" w:unhideWhenUsed="1"/>
-    <w:lsdException w:name="List 5" w:semiHidden="1" w:unhideWhenUsed="1"/>
-    <w:lsdException w:name="List Bullet 2" w:semiHidden="1" w:unhideWhenUsed="1"/>
-    <w:lsdException w:name="List Bullet 3" w:semiHidden="1" w:unhideWhenUsed="1"/>
-    <w:lsdException w:name="List Bullet 4" w:semiHidden="1" w:unhideWhenUsed="1"/>
-    <w:lsdException w:name="List Bullet 5" w:semiHidden="1" w:unhideWhenUsed="1"/>
-    <w:lsdException w:name="List Number 2" w:semiHidden="1" w:unhideWhenUsed="1"/>
-    <w:lsdException w:name="List Number 3" w:semiHidden="1" w:unhideWhenUsed="1"/>
-    <w:lsdException w:name="List Number 4" w:semiHidden="1" w:unhideWhenUsed="1"/>
-    <w:lsdException w:name="List Number 5" w:semiHidden="1" w:unhideWhenUsed="1"/>
-    <w:lsdException w:name="Title" w:uiPriority="10" w:qFormat="1"/>
-    <w:lsdException w:name="Closing" w:semiHidden="1" w:unhideWhenUsed="1"/>
-    <w:lsdException w:name="Signature" w:semiHidden="1" w:unhideWhenUsed="1"/>
-    <w:lsdException w:name="Default Paragraph Font" w:semiHidden="1" w:uiPriority="1" w:unhideWhenUsed="1"/>
-    <w:lsdException w:name="Body Text" w:semiHidden="1" w:unhideWhenUsed="1"/>
-    <w:lsdException w:name="Body Text Indent" w:semiHidden="1" w:unhideWhenUsed="1"/>
-    <w:lsdException w:name="List Continue" w:semiHidden="1" w:unhideWhenUsed="1"/>
-    <w:lsdException w:name="List Continue 2" w:semiHidden="1" w:unhideWhenUsed="1"/>
-    <w:lsdException w:name="List Continue 3" w:semiHidden="1" w:unhideWhenUsed="1"/>
-    <w:lsdException w:name="List Continue 4" w:semiHidden="1" w:unhideWhenUsed="1"/>
-    <w:lsdException w:name="List Continue 5" w:semiHidden="1" w:unhideWhenUsed="1"/>
-    <w:lsdException w:name="Message Header" w:semiHidden="1" w:unhideWhenUsed="1"/>
-    <w:lsdException w:name="Subtitle" w:uiPriority="11" w:qFormat="1"/>
-    <w:lsdException w:name="Salutation" w:semiHidden="1" w:unhideWhenUsed="1"/>
-    <w:lsdException w:name="Date" w:semiHidden="1" w:unhideWhenUsed="1"/>
-    <w:lsdException w:name="Body Text First Indent" w:semiHidden="1" w:unhideWhenUsed="1"/>
-    <w:lsdException w:name="Body Text First Indent 2" w:semiHidden="1" w:unhideWhenUsed="1"/>
-    <w:lsdException w:name="Note Heading" w:semiHidden="1" w:unhideWhenUsed="1"/>
-    <w:lsdException w:name="Body Text 2" w:semiHidden="1" w:unhideWhenUsed="1"/>
-    <w:lsdException w:name="Body Text 3" w:semiHidden="1" w:unhideWhenUsed="1"/>
-    <w:lsdException w:name="Body Text Indent 2" w:semiHidden="1" w:unhideWhenUsed="1"/>
-    <w:lsdException w:name="Body Text Indent 3" w:semiHidden="1" w:unhideWhenUsed="1"/>
-    <w:lsdException w:name="Block Text" w:semiHidden="1" w:unhideWhenUsed="1"/>
-    <w:lsdException w:name="Hyperlink" w:semiHidden="1" w:unhideWhenUsed="1"/>
-    <w:lsdException w:name="FollowedHyperlink" w:semiHidden="1" w:unhideWhenUsed="1"/>
-    <w:lsdException w:name="Strong" w:uiPriority="22" w:qFormat="1"/>
-    <w:lsdException w:name="Emphasis" w:uiPriority="20" w:qFormat="1"/>
-    <w:lsdException w:name="Document Map" w:semiHidden="1" w:unhideWhenUsed="1"/>
-    <w:lsdException w:name="Plain Text" w:semiHidden="1" w:unhideWhenUsed="1"/>
-    <w:lsdException w:name="E-mail Signature" w:semiHidden="1" w:unhideWhenUsed="1"/>
-    <w:lsdException w:name="HTML Top of Form" w:semiHidden="1" w:unhideWhenUsed="1"/>
-    <w:lsdException w:name="HTML Bottom of Form" w:semiHidden="1" w:unhideWhenUsed="1"/>
-    <w:lsdException w:name="Normal (Web)" w:semiHidden="1" w:unhideWhenUsed="1"/>
-    <w:lsdException w:name="HTML Acronym" w:semiHidden="1" w:unhideWhenUsed="1"/>
-    <w:lsdException w:name="HTML Address" w:semiHidden="1" w:unhideWhenUsed="1"/>
-    <w:lsdException w:name="HTML Cite" w:semiHidden="1" w:unhideWhenUsed="1"/>
-    <w:lsdException w:name="HTML Code" w:semiHidden="1" w:unhideWhenUsed="1"/>
-    <w:lsdException w:name="HTML Definition" w:semiHidden="1" w:unhideWhenUsed="1"/>
-    <w:lsdException w:name="HTML Keyboard" w:semiHidden="1" w:unhideWhenUsed="1"/>
-    <w:lsdException w:name="HTML Preformatted" w:semiHidden="1" w:unhideWhenUsed="1"/>
-    <w:lsdException w:name="HTML Sample" w:semiHidden="1" w:unhideWhenUsed="1"/>
-    <w:lsdException w:name="HTML Typewriter" w:semiHidden="1" w:unhideWhenUsed="1"/>
-    <w:lsdException w:name="HTML Variable" w:semiHidden="1" w:unhideWhenUsed="1"/>
-    <w:lsdException w:name="Normal Table" w:semiHidden="1" w:unhideWhenUsed="1"/>
-    <w:lsdException w:name="annotation subject" w:semiHidden="1" w:unhideWhenUsed="1"/>
-    <w:lsdException w:name="No List" w:semiHidden="1" w:unhideWhenUsed="1"/>
-    <w:lsdException w:name="Outline List 1" w:semiHidden="1" w:unhideWhenUsed="1"/>
-    <w:lsdException w:name="Outline List 2" w:semiHidden="1" w:unhideWhenUsed="1"/>
-    <w:lsdException w:name="Outline List 3" w:semiHidden="1" w:unhideWhenUsed="1"/>
-    <w:lsdException w:name="Table Simple 1" w:semiHidden="1" w:unhideWhenUsed="1"/>
-    <w:lsdException w:name="Table Simple 2" w:semiHidden="1" w:unhideWhenUsed="1"/>
-    <w:lsdException w:name="Table Simple 3" w:semiHidden="1" w:unhideWhenUsed="1"/>
-    <w:lsdException w:name="Table Classic 1" w:semiHidden="1" w:unhideWhenUsed="1"/>
-    <w:lsdException w:name="Table Classic 2" w:semiHidden="1" w:unhideWhenUsed="1"/>
-    <w:lsdException w:name="Table Classic 3" w:semiHidden="1" w:unhideWhenUsed="1"/>
-    <w:lsdException w:name="Table Classic 4" w:semiHidden="1" w:unhideWhenUsed="1"/>
-    <w:lsdException w:name="Table Colorful 1" w:semiHidden="1" w:unhideWhenUsed="1"/>
-    <w:lsdException w:name="Table Colorful 2" w:semiHidden="1" w:unhideWhenUsed="1"/>
-    <w:lsdException w:name="Table Colorful 3" w:semiHidden="1" w:unhideWhenUsed="1"/>
-    <w:lsdException w:name="Table Columns 1" w:semiHidden="1" w:unhideWhenUsed="1"/>
-    <w:lsdException w:name="Table Columns 2" w:semiHidden="1" w:unhideWhenUsed="1"/>
-    <w:lsdException w:name="Table Columns 3" w:semiHidden="1" w:unhideWhenUsed="1"/>
-    <w:lsdException w:name="Table Columns 4" w:semiHidden="1" w:unhideWhenUsed="1"/>
-    <w:lsdException w:name="Table Columns 5" w:semiHidden="1" w:unhideWhenUsed="1"/>
-    <w:lsdException w:name="Table Grid 1" w:semiHidden="1" w:unhideWhenUsed="1"/>
-    <w:lsdException w:name="Table Grid 2" w:semiHidden="1" w:unhideWhenUsed="1"/>
-    <w:lsdException w:name="Table Grid 3" w:semiHidden="1" w:unhideWhenUsed="1"/>
-    <w:lsdException w:name="Table Grid 4" w:semiHidden="1" w:unhideWhenUsed="1"/>
-    <w:lsdException w:name="Table Grid 5" w:semiHidden="1" w:unhideWhenUsed="1"/>
-    <w:lsdException w:name="Table Grid 6" w:semiHidden="1" w:unhideWhenUsed="1"/>
-    <w:lsdException w:name="Table Grid 7" w:semiHidden="1" w:unhideWhenUsed="1"/>
-    <w:lsdException w:name="Table Grid 8" w:semiHidden="1" w:unhideWhenUsed="1"/>
-    <w:lsdException w:name="Table List 1" w:semiHidden="1" w:unhideWhenUsed="1"/>
-    <w:lsdException w:name="Table List 2" w:semiHidden="1" w:unhideWhenUsed="1"/>
-    <w:lsdException w:name="Table List 3" w:semiHidden="1" w:unhideWhenUsed="1"/>
-    <w:lsdException w:name="Table List 4" w:semiHidden="1" w:unhideWhenUsed="1"/>
-    <w:lsdException w:name="Table List 5" w:semiHidden="1" w:unhideWhenUsed="1"/>
-    <w:lsdException w:name="Table List 6" w:semiHidden="1" w:unhideWhenUsed="1"/>
-    <w:lsdException w:name="Table List 7" w:semiHidden="1" w:unhideWhenUsed="1"/>
-    <w:lsdException w:name="Table List 8" w:semiHidden="1" w:unhideWhenUsed="1"/>
-    <w:lsdException w:name="Table 3D effects 1" w:semiHidden="1" w:unhideWhenUsed="1"/>
-    <w:lsdException w:name="Table 3D effects 2" w:semiHidden="1" w:unhideWhenUsed="1"/>
-    <w:lsdException w:name="Table 3D effects 3" w:semiHidden="1" w:unhideWhenUsed="1"/>
-    <w:lsdException w:name="Table Contemporary" w:semiHidden="1" w:unhideWhenUsed="1"/>
-    <w:lsdException w:name="Table Elegant" w:semiHidden="1" w:unhideWhenUsed="1"/>
-    <w:lsdException w:name="Table Professional" w:semiHidden="1" w:unhideWhenUsed="1"/>
-    <w:lsdException w:name="Table Subtle 1" w:semiHidden="1" w:unhideWhenUsed="1"/>
-    <w:lsdException w:name="Table Subtle 2" w:semiHidden="1" w:unhideWhenUsed="1"/>
-    <w:lsdException w:name="Table Web 1" w:semiHidden="1" w:unhideWhenUsed="1"/>
-    <w:lsdException w:name="Table Web 2" w:semiHidden="1" w:unhideWhenUsed="1"/>
-    <w:lsdException w:name="Table Web 3" w:semiHidden="1" w:unhideWhenUsed="1"/>
-    <w:lsdException w:name="Balloon Text" w:semiHidden="1" w:unhideWhenUsed="1"/>
-    <w:lsdException w:name="Table Grid" w:uiPriority="39"/>
-    <w:lsdException w:name="Table Theme" w:semiHidden="1" w:unhideWhenUsed="1"/>
-    <w:lsdException w:name="Placeholder Text" w:semiHidden="1"/>
-    <w:lsdException w:name="No Spacing" w:uiPriority="1" w:qFormat="1"/>
-    <w:lsdException w:name="Light Shading" w:uiPriority="60"/>
-    <w:lsdException w:name="Light List" w:uiPriority="61"/>
-    <w:lsdException w:name="Light Grid" w:uiPriority="62"/>
-    <w:lsdException w:name="Medium Shading 1" w:uiPriority="63"/>
-    <w:lsdException w:name="Medium Shading 2" w:uiPriority="64"/>
-    <w:lsdException w:name="Medium List 1" w:uiPriority="65"/>
-    <w:lsdException w:name="Medium List 2" w:uiPriority="66"/>
-    <w:lsdException w:name="Medium Grid 1" w:uiPriority="67"/>
-    <w:lsdException w:name="Medium Grid 2" w:uiPriority="68"/>
-    <w:lsdException w:name="Medium Grid 3" w:uiPriority="69"/>
-    <w:lsdException w:name="Dark List" w:uiPriority="70"/>
-    <w:lsdException w:name="Colorful Shading" w:uiPriority="71"/>
-    <w:lsdException w:name="Colorful List" w:uiPriority="72"/>
-    <w:lsdException w:name="Colorful Grid" w:uiPriority="73"/>
-    <w:lsdException w:name="Light Shading Accent 1" w:uiPriority="60"/>
-    <w:lsdException w:name="Light List Accent 1" w:uiPriority="61"/>
-    <w:lsdException w:name="Light Grid Accent 1" w:uiPriority="62"/>
-    <w:lsdException w:name="Medium Shading 1 Accent 1" w:uiPriority="63"/>
-    <w:lsdException w:name="Medium Shading 2 Accent 1" w:uiPriority="64"/>
-    <w:lsdException w:name="Medium List 1 Accent 1" w:uiPriority="65"/>
-    <w:lsdException w:name="Revision" w:semiHidden="1"/>
-    <w:lsdException w:name="List Paragraph" w:uiPriority="34" w:qFormat="1"/>
-    <w:lsdException w:name="Quote" w:uiPriority="29" w:qFormat="1"/>
-    <w:lsdException w:name="Intense Quote" w:uiPriority="30" w:qFormat="1"/>
-    <w:lsdException w:name="Medium List 2 Accent 1" w:uiPriority="66"/>
-    <w:lsdException w:name="Medium Grid 1 Accent 1" w:uiPriority="67"/>
-    <w:lsdException w:name="Medium Grid 2 Accent 1" w:uiPriority="68"/>
-    <w:lsdException w:name="Medium Grid 3 Accent 1" w:uiPriority="69"/>
-    <w:lsdException w:name="Dark List Accent 1" w:uiPriority="70"/>
-    <w:lsdException w:name="Colorful Shading Accent 1" w:uiPriority="71"/>
-    <w:lsdException w:name="Colorful List Accent 1" w:uiPriority="72"/>
-    <w:lsdException w:name="Colorful Grid Accent 1" w:uiPriority="73"/>
-    <w:lsdException w:name="Light Shading Accent 2" w:uiPriority="60"/>
-    <w:lsdException w:name="Light List Accent 2" w:uiPriority="61"/>
-    <w:lsdException w:name="Light Grid Accent 2" w:uiPriority="62"/>
-    <w:lsdException w:name="Medium Shading 1 Accent 2" w:uiPriority="63"/>
-    <w:lsdException w:name="Medium Shading 2 Accent 2" w:uiPriority="64"/>
-    <w:lsdException w:name="Medium List 1 Accent 2" w:uiPriority="65"/>
-    <w:lsdException w:name="Medium List 2 Accent 2" w:uiPriority="66"/>
-    <w:lsdException w:name="Medium Grid 1 Accent 2" w:uiPriority="67"/>
-    <w:lsdException w:name="Medium Grid 2 Accent 2" w:uiPriority="68"/>
-    <w:lsdException w:name="Medium Grid 3 Accent 2" w:uiPriority="69"/>
-    <w:lsdException w:name="Dark List Accent 2" w:uiPriority="70"/>
-    <w:lsdException w:name="Colorful Shading Accent 2" w:uiPriority="71"/>
-    <w:lsdException w:name="Colorful List Accent 2" w:uiPriority="72"/>
-    <w:lsdException w:name="Colorful Grid Accent 2" w:uiPriority="73"/>
-    <w:lsdException w:name="Light Shading Accent 3" w:uiPriority="60"/>
-    <w:lsdException w:name="Light List Accent 3" w:uiPriority="61"/>
-    <w:lsdException w:name="Light Grid Accent 3" w:uiPriority="62"/>
-    <w:lsdException w:name="Medium Shading 1 Accent 3" w:uiPriority="63"/>
-    <w:lsdException w:name="Medium Shading 2 Accent 3" w:uiPriority="64"/>
-    <w:lsdException w:name="Medium List 1 Accent 3" w:uiPriority="65"/>
-    <w:lsdException w:name="Medium List 2 Accent 3" w:uiPriority="66"/>
-    <w:lsdException w:name="Medium Grid 1 Accent 3" w:uiPriority="67"/>
-    <w:lsdException w:name="Medium Grid 2 Accent 3" w:uiPriority="68"/>
-    <w:lsdException w:name="Medium Grid 3 Accent 3" w:uiPriority="69"/>
-    <w:lsdException w:name="Dark List Accent 3" w:uiPriority="70"/>
-    <w:lsdException w:name="Colorful Shading Accent 3" w:uiPriority="71"/>
-    <w:lsdException w:name="Colorful List Accent 3" w:uiPriority="72"/>
-    <w:lsdException w:name="Colorful Grid Accent 3" w:uiPriority="73"/>
-    <w:lsdException w:name="Light Shading Accent 4" w:uiPriority="60"/>
-    <w:lsdException w:name="Light List Accent 4" w:uiPriority="61"/>
-    <w:lsdException w:name="Light Grid Accent 4" w:uiPriority="62"/>
-    <w:lsdException w:name="Medium Shading 1 Accent 4" w:uiPriority="63"/>
-    <w:lsdException w:name="Medium Shading 2 Accent 4" w:uiPriority="64"/>
-    <w:lsdException w:name="Medium List 1 Accent 4" w:uiPriority="65"/>
-    <w:lsdException w:name="Medium List 2 Accent 4" w:uiPriority="66"/>
-    <w:lsdException w:name="Medium Grid 1 Accent 4" w:uiPriority="67"/>
-    <w:lsdException w:name="Medium Grid 2 Accent 4" w:uiPriority="68"/>
-    <w:lsdException w:name="Medium Grid 3 Accent 4" w:uiPriority="69"/>
-    <w:lsdException w:name="Dark List Accent 4" w:uiPriority="70"/>
-    <w:lsdException w:name="Colorful Shading Accent 4" w:uiPriority="71"/>
-    <w:lsdException w:name="Colorful List Accent 4" w:uiPriority="72"/>
-    <w:lsdException w:name="Colorful Grid Accent 4" w:uiPriority="73"/>
-    <w:lsdException w:name="Light Shading Accent 5" w:uiPriority="60"/>
-    <w:lsdException w:name="Light List Accent 5" w:uiPriority="61"/>
-    <w:lsdException w:name="Light Grid Accent 5" w:uiPriority="62"/>
-    <w:lsdException w:name="Medium Shading 1 Accent 5" w:uiPriority="63"/>
-    <w:lsdException w:name="Medium Shading 2 Accent 5" w:uiPriority="64"/>
-    <w:lsdException w:name="Medium List 1 Accent 5" w:uiPriority="65"/>
-    <w:lsdException w:name="Medium List 2 Accent 5" w:uiPriority="66"/>
-    <w:lsdException w:name="Medium Grid 1 Accent 5" w:uiPriority="67"/>
-    <w:lsdException w:name="Medium Grid 2 Accent 5" w:uiPriority="68"/>
-    <w:lsdException w:name="Medium Grid 3 Accent 5" w:uiPriority="69"/>
-    <w:lsdException w:name="Dark List Accent 5" w:uiPriority="70"/>
-    <w:lsdException w:name="Colorful Shading Accent 5" w:uiPriority="71"/>
-    <w:lsdException w:name="Colorful List Accent 5" w:uiPriority="72"/>
-    <w:lsdException w:name="Colorful Grid Accent 5" w:uiPriority="73"/>
-    <w:lsdException w:name="Light Shading Accent 6" w:uiPriority="60"/>
-    <w:lsdException w:name="Light List Accent 6" w:uiPriority="61"/>
-    <w:lsdException w:name="Light Grid Accent 6" w:uiPriority="62"/>
-    <w:lsdException w:name="Medium Shading 1 Accent 6" w:uiPriority="63"/>
-    <w:lsdException w:name="Medium Shading 2 Accent 6" w:uiPriority="64"/>
-    <w:lsdException w:name="Medium List 1 Accent 6" w:uiPriority="65"/>
-    <w:lsdException w:name="Medium List 2 Accent 6" w:uiPriority="66"/>
-    <w:lsdException w:name="Medium Grid 1 Accent 6" w:uiPriority="67"/>
-    <w:lsdException w:name="Medium Grid 2 Accent 6" w:uiPriority="68"/>
-    <w:lsdException w:name="Medium Grid 3 Accent 6" w:uiPriority="69"/>
-    <w:lsdException w:name="Dark List Accent 6" w:uiPriority="70"/>
-    <w:lsdException w:name="Colorful Shading Accent 6" w:uiPriority="71"/>
-    <w:lsdException w:name="Colorful List Accent 6" w:uiPriority="72"/>
-    <w:lsdException w:name="Colorful Grid Accent 6" w:uiPriority="73"/>
-    <w:lsdException w:name="Subtle Emphasis" w:uiPriority="19" w:qFormat="1"/>
-    <w:lsdException w:name="Intense Emphasis" w:uiPriority="21" w:qFormat="1"/>
-    <w:lsdException w:name="Subtle Reference" w:uiPriority="31" w:qFormat="1"/>
-    <w:lsdException w:name="Intense Reference" w:uiPriority="32" w:qFormat="1"/>
-    <w:lsdException w:name="Book Title" w:uiPriority="33" w:qFormat="1"/>
-    <w:lsdException w:name="Bibliography" w:semiHidden="1" w:uiPriority="37" w:unhideWhenUsed="1"/>
-    <w:lsdException w:name="TOC Heading" w:semiHidden="1" w:uiPriority="39" w:unhideWhenUsed="1" w:qFormat="1"/>
-    <w:lsdException w:name="Plain Table 1" w:uiPriority="41"/>
-    <w:lsdException w:name="Plain Table 2" w:uiPriority="42"/>
-    <w:lsdException w:name="Plain Table 3" w:uiPriority="43"/>
-    <w:lsdException w:name="Plain Table 4" w:uiPriority="44"/>
-    <w:lsdException w:name="Plain Table 5" w:uiPriority="45"/>
-    <w:lsdException w:name="Grid Table Light" w:uiPriority="40"/>
-    <w:lsdException w:name="Grid Table 1 Light" w:uiPriority="46"/>
-    <w:lsdException w:name="Grid Table 2" w:uiPriority="47"/>
-    <w:lsdException w:name="Grid Table 3" w:uiPriority="48"/>
-    <w:lsdException w:name="Grid Table 4" w:uiPriority="49"/>
-    <w:lsdException w:name="Grid Table 5 Dark" w:uiPriority="50"/>
-    <w:lsdException w:name="Grid Table 6 Colorful" w:uiPriority="51"/>
-    <w:lsdException w:name="Grid Table 7 Colorful" w:uiPriority="52"/>
-    <w:lsdException w:name="Grid Table 1 Light Accent 1" w:uiPriority="46"/>
-    <w:lsdException w:name="Grid Table 2 Accent 1" w:uiPriority="47"/>
-    <w:lsdException w:name="Grid Table 3 Accent 1" w:uiPriority="48"/>
-    <w:lsdException w:name="Grid Table 4 Accent 1" w:uiPriority="49"/>
-    <w:lsdException w:name="Grid Table 5 Dark Accent 1" w:uiPriority="50"/>
-    <w:lsdException w:name="Grid Table 6 Colorful Accent 1" w:uiPriority="51"/>
-    <w:lsdException w:name="Grid Table 7 Colorful Accent 1" w:uiPriority="52"/>
-    <w:lsdException w:name="Grid Table 1 Light Accent 2" w:uiPriority="46"/>
-    <w:lsdException w:name="Grid Table 2 Accent 2" w:uiPriority="47"/>
-    <w:lsdException w:name="Grid Table 3 Accent 2" w:uiPriority="48"/>
-    <w:lsdException w:name="Grid Table 4 Accent 2" w:uiPriority="49"/>
-    <w:lsdException w:name="Grid Table 5 Dark Accent 2" w:uiPriority="50"/>
-    <w:lsdException w:name="Grid Table 6 Colorful Accent 2" w:uiPriority="51"/>
-    <w:lsdException w:name="Grid Table 7 Colorful Accent 2" w:uiPriority="52"/>
-    <w:lsdException w:name="Grid Table 1 Light Accent 3" w:uiPriority="46"/>
-    <w:lsdException w:name="Grid Table 2 Accent 3" w:uiPriority="47"/>
-    <w:lsdException w:name="Grid Table 3 Accent 3" w:uiPriority="48"/>
-    <w:lsdException w:name="Grid Table 4 Accent 3" w:uiPriority="49"/>
-    <w:lsdException w:name="Grid Table 5 Dark Accent 3" w:uiPriority="50"/>
-    <w:lsdException w:name="Grid Table 6 Colorful Accent 3" w:uiPriority="51"/>
-    <w:lsdException w:name="Grid Table 7 Colorful Accent 3" w:uiPriority="52"/>
-    <w:lsdException w:name="Grid Table 1 Light Accent 4" w:uiPriority="46"/>
-    <w:lsdException w:name="Grid Table 2 Accent 4" w:uiPriority="47"/>
-    <w:lsdException w:name="Grid Table 3 Accent 4" w:uiPriority="48"/>
-    <w:lsdException w:name="Grid Table 4 Accent 4" w:uiPriority="49"/>
-    <w:lsdException w:name="Grid Table 5 Dark Accent 4" w:uiPriority="50"/>
-    <w:lsdException w:name="Grid Table 6 Colorful Accent 4" w:uiPriority="51"/>
-    <w:lsdException w:name="Grid Table 7 Colorful Accent 4" w:uiPriority="52"/>
-    <w:lsdException w:name="Grid Table 1 Light Accent 5" w:uiPriority="46"/>
-    <w:lsdException w:name="Grid Table 2 Accent 5" w:uiPriority="47"/>
-    <w:lsdException w:name="Grid Table 3 Accent 5" w:uiPriority="48"/>
-    <w:lsdException w:name="Grid Table 4 Accent 5" w:uiPriority="49"/>
-    <w:lsdException w:name="Grid Table 5 Dark Accent 5" w:uiPriority="50"/>
-    <w:lsdException w:name="Grid Table 6 Colorful Accent 5" w:uiPriority="51"/>
-    <w:lsdException w:name="Grid Table 7 Colorful Accent 5" w:uiPriority="52"/>
-    <w:lsdException w:name="Grid Table 1 Light Accent 6" w:uiPriority="46"/>
-    <w:lsdException w:name="Grid Table 2 Accent 6" w:uiPriority="47"/>
-    <w:lsdException w:name="Grid Table 3 Accent 6" w:uiPriority="48"/>
-    <w:lsdException w:name="Grid Table 4 Accent 6" w:uiPriority="49"/>
-    <w:lsdException w:name="Grid Table 5 Dark Accent 6" w:uiPriority="50"/>
-    <w:lsdException w:name="Grid Table 6 Colorful Accent 6" w:uiPriority="51"/>
-    <w:lsdException w:name="Grid Table 7 Colorful Accent 6" w:uiPriority="52"/>
-    <w:lsdException w:name="List Table 1 Light" w:uiPriority="46"/>
-    <w:lsdException w:name="List Table 2" w:uiPriority="47"/>
-    <w:lsdException w:name="List Table 3" w:uiPriority="48"/>
-    <w:lsdException w:name="List Table 4" w:uiPriority="49"/>
-    <w:lsdException w:name="List Table 5 Dark" w:uiPriority="50"/>
-    <w:lsdException w:name="List Table 6 Colorful" w:uiPriority="51"/>
-    <w:lsdException w:name="List Table 7 Colorful" w:uiPriority="52"/>
-    <w:lsdException w:name="List Table 1 Light Accent 1" w:uiPriority="46"/>
-    <w:lsdException w:name="List Table 2 Accent 1" w:uiPriority="47"/>
-    <w:lsdException w:name="List Table 3 Accent 1" w:uiPriority="48"/>
-    <w:lsdException w:name="List Table 4 Accent 1" w:uiPriority="49"/>
-    <w:lsdException w:name="List Table 5 Dark Accent 1" w:uiPriority="50"/>
-    <w:lsdException w:name="List Table 6 Colorful Accent 1" w:uiPriority="51"/>
-    <w:lsdException w:name="List Table 7 Colorful Accent 1" w:uiPriority="52"/>
-    <w:lsdException w:name="List Table 1 Light Accent 2" w:uiPriority="46"/>
-    <w:lsdException w:name="List Table 2 Accent 2" w:uiPriority="47"/>
-    <w:lsdException w:name="List Table 3 Accent 2" w:uiPriority="48"/>
-    <w:lsdException w:name="List Table 4 Accent 2" w:uiPriority="49"/>
-    <w:lsdException w:name="List Table 5 Dark Accent 2" w:uiPriority="50"/>
-    <w:lsdException w:name="List Table 6 Colorful Accent 2" w:uiPriority="51"/>
-    <w:lsdException w:name="List Table 7 Colorful Accent 2" w:uiPriority="52"/>
-    <w:lsdException w:name="List Table 1 Light Accent 3" w:uiPriority="46"/>
-    <w:lsdException w:name="List Table 2 Accent 3" w:uiPriority="47"/>
-    <w:lsdException w:name="List Table 3 Accent 3" w:uiPriority="48"/>
-    <w:lsdException w:name="List Table 4 Accent 3" w:uiPriority="49"/>
-    <w:lsdException w:name="List Table 5 Dark Accent 3" w:uiPriority="50"/>
-    <w:lsdException w:name="List Table 6 Colorful Accent 3" w:uiPriority="51"/>
-    <w:lsdException w:name="List Table 7 Colorful Accent 3" w:uiPriority="52"/>
-    <w:lsdException w:name="List Table 1 Light Accent 4" w:uiPriority="46"/>
-    <w:lsdException w:name="List Table 2 Accent 4" w:uiPriority="47"/>
-    <w:lsdException w:name="List Table 3 Accent 4" w:uiPriority="48"/>
-    <w:lsdException w:name="List Table 4 Accent 4" w:uiPriority="49"/>
-    <w:lsdException w:name="List Table 5 Dark Accent 4" w:uiPriority="50"/>
-    <w:lsdException w:name="List Table 6 Colorful Accent 4" w:uiPriority="51"/>
-    <w:lsdException w:name="List Table 7 Colorful Accent 4" w:uiPriority="52"/>
-    <w:lsdException w:name="List Table 1 Light Accent 5" w:uiPriority="46"/>
-    <w:lsdException w:name="List Table 2 Accent 5" w:uiPriority="47"/>
-    <w:lsdException w:name="List Table 3 Accent 5" w:uiPriority="48"/>
-    <w:lsdException w:name="List Table 4 Accent 5" w:uiPriority="49"/>
-    <w:lsdException w:name="List Table 5 Dark Accent 5" w:uiPriority="50"/>
-    <w:lsdException w:name="List Table 6 Colorful Accent 5" w:uiPriority="51"/>
-    <w:lsdException w:name="List Table 7 Colorful Accent 5" w:uiPriority="52"/>
-    <w:lsdException w:name="List Table 1 Light Accent 6" w:uiPriority="46"/>
-    <w:lsdException w:name="List Table 2 Accent 6" w:uiPriority="47"/>
-    <w:lsdException w:name="List Table 3 Accent 6" w:uiPriority="48"/>
-    <w:lsdException w:name="List Table 4 Accent 6" w:uiPriority="49"/>
-    <w:lsdException w:name="List Table 5 Dark Accent 6" w:uiPriority="50"/>
-    <w:lsdException w:name="List Table 6 Colorful Accent 6" w:uiPriority="51"/>
-    <w:lsdException w:name="List Table 7 Colorful Accent 6" w:uiPriority="52"/>
-    <w:lsdException w:name="Mention" w:semiHidden="1" w:unhideWhenUsed="1"/>
-    <w:lsdException w:name="Smart Hyperlink" w:semiHidden="1" w:unhideWhenUsed="1"/>
-    <w:lsdException w:name="Hashtag" w:semiHidden="1" w:unhideWhenUsed="1"/>
-    <w:lsdException w:name="Unresolved Mention" w:semiHidden="1" w:unhideWhenUsed="1"/>
-    <w:lsdException w:name="Smart Link" w:semiHidden="1" w:unhideWhenUsed="1"/>
+  <w:latentStyles w:defLockedState="0" w:defUIPriority="99" w:defSemiHidden="1" w:defUnhideWhenUsed="1" w:defQFormat="0" w:count="267">
+    <w:lsdException w:name="Normal" w:semiHidden="0" w:uiPriority="0" w:unhideWhenUsed="0" w:qFormat="1"/>
+    <w:lsdException w:name="heading 1" w:semiHidden="0" w:uiPriority="9" w:unhideWhenUsed="0" w:qFormat="1"/>
+    <w:lsdException w:name="heading 2" w:uiPriority="9" w:qFormat="1"/>
+    <w:lsdException w:name="heading 3" w:uiPriority="9" w:qFormat="1"/>
+    <w:lsdException w:name="heading 4" w:uiPriority="9" w:qFormat="1"/>
+    <w:lsdException w:name="heading 5" w:uiPriority="9" w:qFormat="1"/>
+    <w:lsdException w:name="heading 6" w:uiPriority="9" w:qFormat="1"/>
+    <w:lsdException w:name="heading 7" w:uiPriority="9" w:qFormat="1"/>
+    <w:lsdException w:name="heading 8" w:uiPriority="9" w:qFormat="1"/>
+    <w:lsdException w:name="heading 9" w:uiPriority="9" w:qFormat="1"/>
+    <w:lsdException w:name="toc 1" w:uiPriority="39"/>
+    <w:lsdException w:name="toc 2" w:uiPriority="39"/>
+    <w:lsdException w:name="toc 3" w:uiPriority="39"/>
+    <w:lsdException w:name="toc 4" w:uiPriority="39"/>
+    <w:lsdException w:name="toc 5" w:uiPriority="39"/>
+    <w:lsdException w:name="toc 6" w:uiPriority="39"/>
+    <w:lsdException w:name="toc 7" w:uiPriority="39"/>
+    <w:lsdException w:name="toc 8" w:uiPriority="39"/>
+    <w:lsdException w:name="toc 9" w:uiPriority="39"/>
+    <w:lsdException w:name="caption" w:uiPriority="35" w:qFormat="1"/>
+    <w:lsdException w:name="Title" w:semiHidden="0" w:uiPriority="10" w:unhideWhenUsed="0" w:qFormat="1"/>
+    <w:lsdException w:name="Default Paragraph Font" w:uiPriority="1"/>
+    <w:lsdException w:name="Subtitle" w:semiHidden="0" w:uiPriority="11" w:unhideWhenUsed="0" w:qFormat="1"/>
+    <w:lsdException w:name="Strong" w:semiHidden="0" w:uiPriority="22" w:unhideWhenUsed="0" w:qFormat="1"/>
+    <w:lsdException w:name="Emphasis" w:semiHidden="0" w:uiPriority="20" w:unhideWhenUsed="0" w:qFormat="1"/>
+    <w:lsdException w:name="Table Grid" w:semiHidden="0" w:uiPriority="39" w:unhideWhenUsed="0"/>
+    <w:lsdException w:name="Placeholder Text" w:unhideWhenUsed="0"/>
+    <w:lsdException w:name="No Spacing" w:semiHidden="0" w:uiPriority="1" w:unhideWhenUsed="0" w:qFormat="1"/>
+    <w:lsdException w:name="Light Shading" w:semiHidden="0" w:uiPriority="60" w:unhideWhenUsed="0"/>
+    <w:lsdException w:name="Light List" w:semiHidden="0" w:uiPriority="61" w:unhideWhenUsed="0"/>
+    <w:lsdException w:name="Light Grid" w:semiHidden="0" w:uiPriority="62" w:unhideWhenUsed="0"/>
+    <w:lsdException w:name="Medium Shading 1" w:semiHidden="0" w:uiPriority="63" w:unhideWhenUsed="0"/>
+    <w:lsdException w:name="Medium Shading 2" w:semiHidden="0" w:uiPriority="64" w:unhideWhenUsed="0"/>
+    <w:lsdException w:name="Medium List 1" w:semiHidden="0" w:uiPriority="65" w:unhideWhenUsed="0"/>
+    <w:lsdException w:name="Medium List 2" w:semiHidden="0" w:uiPriority="66" w:unhideWhenUsed="0"/>
+    <w:lsdException w:name="Medium Grid 1" w:semiHidden="0" w:uiPriority="67" w:unhideWhenUsed="0"/>
+    <w:lsdException w:name="Medium Grid 2" w:semiHidden="0" w:uiPriority="68" w:unhideWhenUsed="0"/>
+    <w:lsdException w:name="Medium Grid 3" w:semiHidden="0" w:uiPriority="69" w:unhideWhenUsed="0"/>
+    <w:lsdException w:name="Dark List" w:semiHidden="0" w:uiPriority="70" w:unhideWhenUsed="0"/>
+    <w:lsdException w:name="Colorful Shading" w:semiHidden="0" w:uiPriority="71" w:unhideWhenUsed="0"/>
+    <w:lsdException w:name="Colorful List" w:semiHidden="0" w:uiPriority="72" w:unhideWhenUsed="0"/>
+    <w:lsdException w:name="Colorful Grid" w:semiHidden="0" w:uiPriority="73" w:unhideWhenUsed="0"/>
+    <w:lsdException w:name="Light Shading Accent 1" w:semiHidden="0" w:uiPriority="60" w:unhideWhenUsed="0"/>
+    <w:lsdException w:name="Light List Accent 1" w:semiHidden="0" w:uiPriority="61" w:unhideWhenUsed="0"/>
+    <w:lsdException w:name="Light Grid Accent 1" w:semiHidden="0" w:uiPriority="62" w:unhideWhenUsed="0"/>
+    <w:lsdException w:name="Medium Shading 1 Accent 1" w:semiHidden="0" w:uiPriority="63" w:unhideWhenUsed="0"/>
+    <w:lsdException w:name="Medium Shading 2 Accent 1" w:semiHidden="0" w:uiPriority="64" w:unhideWhenUsed="0"/>
+    <w:lsdException w:name="Medium List 1 Accent 1" w:semiHidden="0" w:uiPriority="65" w:unhideWhenUsed="0"/>
+    <w:lsdException w:name="Revision" w:unhideWhenUsed="0"/>
+    <w:lsdException w:name="List Paragraph" w:semiHidden="0" w:uiPriority="34" w:unhideWhenUsed="0" w:qFormat="1"/>
+    <w:lsdException w:name="Quote" w:semiHidden="0" w:uiPriority="29" w:unhideWhenUsed="0" w:qFormat="1"/>
+    <w:lsdException w:name="Intense Quote" w:semiHidden="0" w:uiPriority="30" w:unhideWhenUsed="0" w:qFormat="1"/>
+    <w:lsdException w:name="Medium List 2 Accent 1" w:semiHidden="0" w:uiPriority="66" w:unhideWhenUsed="0"/>
+    <w:lsdException w:name="Medium Grid 1 Accent 1" w:semiHidden="0" w:uiPriority="67" w:unhideWhenUsed="0"/>
+    <w:lsdException w:name="Medium Grid 2 Accent 1" w:semiHidden="0" w:uiPriority="68" w:unhideWhenUsed="0"/>
+    <w:lsdException w:name="Medium Grid 3 Accent 1" w:semiHidden="0" w:uiPriority="69" w:unhideWhenUsed="0"/>
+    <w:lsdException w:name="Dark List Accent 1" w:semiHidden="0" w:uiPriority="70" w:unhideWhenUsed="0"/>
+    <w:lsdException w:name="Colorful Shading Accent 1" w:semiHidden="0" w:uiPriority="71" w:unhideWhenUsed="0"/>
+    <w:lsdException w:name="Colorful List Accent 1" w:semiHidden="0" w:uiPriority="72" w:unhideWhenUsed="0"/>
+    <w:lsdException w:name="Colorful Grid Accent 1" w:semiHidden="0" w:uiPriority="73" w:unhideWhenUsed="0"/>
+    <w:lsdException w:name="Light Shading Accent 2" w:semiHidden="0" w:uiPriority="60" w:unhideWhenUsed="0"/>
+    <w:lsdException w:name="Light List Accent 2" w:semiHidden="0" w:uiPriority="61" w:unhideWhenUsed="0"/>
+    <w:lsdException w:name="Light Grid Accent 2" w:semiHidden="0" w:uiPriority="62" w:unhideWhenUsed="0"/>
+    <w:lsdException w:name="Medium Shading 1 Accent 2" w:semiHidden="0" w:uiPriority="63" w:unhideWhenUsed="0"/>
+    <w:lsdException w:name="Medium Shading 2 Accent 2" w:semiHidden="0" w:uiPriority="64" w:unhideWhenUsed="0"/>
+    <w:lsdException w:name="Medium List 1 Accent 2" w:semiHidden="0" w:uiPriority="65" w:unhideWhenUsed="0"/>
+    <w:lsdException w:name="Medium List 2 Accent 2" w:semiHidden="0" w:uiPriority="66" w:unhideWhenUsed="0"/>
+    <w:lsdException w:name="Medium Grid 1 Accent 2" w:semiHidden="0" w:uiPriority="67" w:unhideWhenUsed="0"/>
+    <w:lsdException w:name="Medium Grid 2 Accent 2" w:semiHidden="0" w:uiPriority="68" w:unhideWhenUsed="0"/>
+    <w:lsdException w:name="Medium Grid 3 Accent 2" w:semiHidden="0" w:uiPriority="69" w:unhideWhenUsed="0"/>
+    <w:lsdException w:name="Dark List Accent 2" w:semiHidden="0" w:uiPriority="70" w:unhideWhenUsed="0"/>
+    <w:lsdException w:name="Colorful Shading Accent 2" w:semiHidden="0" w:uiPriority="71" w:unhideWhenUsed="0"/>
+    <w:lsdException w:name="Colorful List Accent 2" w:semiHidden="0" w:uiPriority="72" w:unhideWhenUsed="0"/>
+    <w:lsdException w:name="Colorful Grid Accent 2" w:semiHidden="0" w:uiPriority="73" w:unhideWhenUsed="0"/>
+    <w:lsdException w:name="Light Shading Accent 3" w:semiHidden="0" w:uiPriority="60" w:unhideWhenUsed="0"/>
+    <w:lsdException w:name="Light List Accent 3" w:semiHidden="0" w:uiPriority="61" w:unhideWhenUsed="0"/>
+    <w:lsdException w:name="Light Grid Accent 3" w:semiHidden="0" w:uiPriority="62" w:unhideWhenUsed="0"/>
+    <w:lsdException w:name="Medium Shading 1 Accent 3" w:semiHidden="0" w:uiPriority="63" w:unhideWhenUsed="0"/>
+    <w:lsdException w:name="Medium Shading 2 Accent 3" w:semiHidden="0" w:uiPriority="64" w:unhideWhenUsed="0"/>
+    <w:lsdException w:name="Medium List 1 Accent 3" w:semiHidden="0" w:uiPriority="65" w:unhideWhenUsed="0"/>
+    <w:lsdException w:name="Medium List 2 Accent 3" w:semiHidden="0" w:uiPriority="66" w:unhideWhenUsed="0"/>
+    <w:lsdException w:name="Medium Grid 1 Accent 3" w:semiHidden="0" w:uiPriority="67" w:unhideWhenUsed="0"/>
+    <w:lsdException w:name="Medium Grid 2 Accent 3" w:semiHidden="0" w:uiPriority="68" w:unhideWhenUsed="0"/>
+    <w:lsdException w:name="Medium Grid 3 Accent 3" w:semiHidden="0" w:uiPriority="69" w:unhideWhenUsed="0"/>
+    <w:lsdException w:name="Dark List Accent 3" w:semiHidden="0" w:uiPriority="70" w:unhideWhenUsed="0"/>
+    <w:lsdException w:name="Colorful Shading Accent 3" w:semiHidden="0" w:uiPriority="71" w:unhideWhenUsed="0"/>
+    <w:lsdException w:name="Colorful List Accent 3" w:semiHidden="0" w:uiPriority="72" w:unhideWhenUsed="0"/>
+    <w:lsdException w:name="Colorful Grid Accent 3" w:semiHidden="0" w:uiPriority="73" w:unhideWhenUsed="0"/>
+    <w:lsdException w:name="Light Shading Accent 4" w:semiHidden="0" w:uiPriority="60" w:unhideWhenUsed="0"/>
+    <w:lsdException w:name="Light List Accent 4" w:semiHidden="0" w:uiPriority="61" w:unhideWhenUsed="0"/>
+    <w:lsdException w:name="Light Grid Accent 4" w:semiHidden="0" w:uiPriority="62" w:unhideWhenUsed="0"/>
+    <w:lsdException w:name="Medium Shading 1 Accent 4" w:semiHidden="0" w:uiPriority="63" w:unhideWhenUsed="0"/>
+    <w:lsdException w:name="Medium Shading 2 Accent 4" w:semiHidden="0" w:uiPriority="64" w:unhideWhenUsed="0"/>
+    <w:lsdException w:name="Medium List 1 Accent 4" w:semiHidden="0" w:uiPriority="65" w:unhideWhenUsed="0"/>
+    <w:lsdException w:name="Medium List 2 Accent 4" w:semiHidden="0" w:uiPriority="66" w:unhideWhenUsed="0"/>
+    <w:lsdException w:name="Medium Grid 1 Accent 4" w:semiHidden="0" w:uiPriority="67" w:unhideWhenUsed="0"/>
+    <w:lsdException w:name="Medium Grid 2 Accent 4" w:semiHidden="0" w:uiPriority="68" w:unhideWhenUsed="0"/>
+    <w:lsdException w:name="Medium Grid 3 Accent 4" w:semiHidden="0" w:uiPriority="69" w:unhideWhenUsed="0"/>
+    <w:lsdException w:name="Dark List Accent 4" w:semiHidden="0" w:uiPriority="70" w:unhideWhenUsed="0"/>
+    <w:lsdException w:name="Colorful Shading Accent 4" w:semiHidden="0" w:uiPriority="71" w:unhideWhenUsed="0"/>
+    <w:lsdException w:name="Colorful List Accent 4" w:semiHidden="0" w:uiPriority="72" w:unhideWhenUsed="0"/>
+    <w:lsdException w:name="Colorful Grid Accent 4" w:semiHidden="0" w:uiPriority="73" w:unhideWhenUsed="0"/>
+    <w:lsdException w:name="Light Shading Accent 5" w:semiHidden="0" w:uiPriority="60" w:unhideWhenUsed="0"/>
+    <w:lsdException w:name="Light List Accent 5" w:semiHidden="0" w:uiPriority="61" w:unhideWhenUsed="0"/>
+    <w:lsdException w:name="Light Grid Accent 5" w:semiHidden="0" w:uiPriority="62" w:unhideWhenUsed="0"/>
+    <w:lsdException w:name="Medium Shading 1 Accent 5" w:semiHidden="0" w:uiPriority="63" w:unhideWhenUsed="0"/>
+    <w:lsdException w:name="Medium Shading 2 Accent 5" w:semiHidden="0" w:uiPriority="64" w:unhideWhenUsed="0"/>
+    <w:lsdException w:name="Medium List 1 Accent 5" w:semiHidden="0" w:uiPriority="65" w:unhideWhenUsed="0"/>
+    <w:lsdException w:name="Medium List 2 Accent 5" w:semiHidden="0" w:uiPriority="66" w:unhideWhenUsed="0"/>
+    <w:lsdException w:name="Medium Grid 1 Accent 5" w:semiHidden="0" w:uiPriority="67" w:unhideWhenUsed="0"/>
+    <w:lsdException w:name="Medium Grid 2 Accent 5" w:semiHidden="0" w:uiPriority="68" w:unhideWhenUsed="0"/>
+    <w:lsdException w:name="Medium Grid 3 Accent 5" w:semiHidden="0" w:uiPriority="69" w:unhideWhenUsed="0"/>
+    <w:lsdException w:name="Dark List Accent 5" w:semiHidden="0" w:uiPriority="70" w:unhideWhenUsed="0"/>
+    <w:lsdException w:name="Colorful Shading Accent 5" w:semiHidden="0" w:uiPriority="71" w:unhideWhenUsed="0"/>
+    <w:lsdException w:name="Colorful List Accent 5" w:semiHidden="0" w:uiPriority="72" w:unhideWhenUsed="0"/>
+    <w:lsdException w:name="Colorful Grid Accent 5" w:semiHidden="0" w:uiPriority="73" w:unhideWhenUsed="0"/>
+    <w:lsdException w:name="Light Shading Accent 6" w:semiHidden="0" w:uiPriority="60" w:unhideWhenUsed="0"/>
+    <w:lsdException w:name="Light List Accent 6" w:semiHidden="0" w:uiPriority="61" w:unhideWhenUsed="0"/>
+    <w:lsdException w:name="Light Grid Accent 6" w:semiHidden="0" w:uiPriority="62" w:unhideWhenUsed="0"/>
+    <w:lsdException w:name="Medium Shading 1 Accent 6" w:semiHidden="0" w:uiPriority="63" w:unhideWhenUsed="0"/>
+    <w:lsdException w:name="Medium Shading 2 Accent 6" w:semiHidden="0" w:uiPriority="64" w:unhideWhenUsed="0"/>
+    <w:lsdException w:name="Medium List 1 Accent 6" w:semiHidden="0" w:uiPriority="65" w:unhideWhenUsed="0"/>
+    <w:lsdException w:name="Medium List 2 Accent 6" w:semiHidden="0" w:uiPriority="66" w:unhideWhenUsed="0"/>
+    <w:lsdException w:name="Medium Grid 1 Accent 6" w:semiHidden="0" w:uiPriority="67" w:unhideWhenUsed="0"/>
+    <w:lsdException w:name="Medium Grid 2 Accent 6" w:semiHidden="0" w:uiPriority="68" w:unhideWhenUsed="0"/>
+    <w:lsdException w:name="Medium Grid 3 Accent 6" w:semiHidden="0" w:uiPriority="69" w:unhideWhenUsed="0"/>
+    <w:lsdException w:name="Dark List Accent 6" w:semiHidden="0" w:uiPriority="70" w:unhideWhenUsed="0"/>
+    <w:lsdException w:name="Colorful Shading Accent 6" w:semiHidden="0" w:uiPriority="71" w:unhideWhenUsed="0"/>
+    <w:lsdException w:name="Colorful List Accent 6" w:semiHidden="0" w:uiPriority="72" w:unhideWhenUsed="0"/>
+    <w:lsdException w:name="Colorful Grid Accent 6" w:semiHidden="0" w:uiPriority="73" w:unhideWhenUsed="0"/>
+    <w:lsdException w:name="Subtle Emphasis" w:semiHidden="0" w:uiPriority="19" w:unhideWhenUsed="0" w:qFormat="1"/>
+    <w:lsdException w:name="Intense Emphasis" w:semiHidden="0" w:uiPriority="21" w:unhideWhenUsed="0" w:qFormat="1"/>
+    <w:lsdException w:name="Subtle Reference" w:semiHidden="0" w:uiPriority="31" w:unhideWhenUsed="0" w:qFormat="1"/>
+    <w:lsdException w:name="Intense Reference" w:semiHidden="0" w:uiPriority="32" w:unhideWhenUsed="0" w:qFormat="1"/>
+    <w:lsdException w:name="Book Title" w:semiHidden="0" w:uiPriority="33" w:unhideWhenUsed="0" w:qFormat="1"/>
+    <w:lsdException w:name="Bibliography" w:uiPriority="37"/>
+    <w:lsdException w:name="TOC Heading" w:uiPriority="39" w:qFormat="1"/>
   </w:latentStyles>
   <w:style w:type="paragraph" w:default="1" w:styleId="a">
     <w:name w:val="Normal"/>
@@ -5104,7 +4994,7 @@
     <w:name w:val="heading 1"/>
     <w:basedOn w:val="a"/>
     <w:next w:val="a"/>
-    <w:link w:val="10"/>
+    <w:link w:val="1Char"/>
     <w:uiPriority w:val="9"/>
     <w:qFormat/>
     <w:rsid w:val="00BF4881"/>
@@ -5129,7 +5019,7 @@
     <w:name w:val="heading 2"/>
     <w:basedOn w:val="a"/>
     <w:next w:val="a"/>
-    <w:link w:val="20"/>
+    <w:link w:val="2Char"/>
     <w:uiPriority w:val="9"/>
     <w:unhideWhenUsed/>
     <w:qFormat/>
@@ -5155,7 +5045,7 @@
     <w:name w:val="heading 3"/>
     <w:basedOn w:val="a"/>
     <w:next w:val="a"/>
-    <w:link w:val="30"/>
+    <w:link w:val="3Char"/>
     <w:uiPriority w:val="9"/>
     <w:unhideWhenUsed/>
     <w:qFormat/>
@@ -5187,6 +5077,7 @@
     <w:uiPriority w:val="99"/>
     <w:semiHidden/>
     <w:unhideWhenUsed/>
+    <w:qFormat/>
     <w:tblPr>
       <w:tblInd w:w="0" w:type="dxa"/>
       <w:tblCellMar>
@@ -5203,8 +5094,8 @@
     <w:semiHidden/>
     <w:unhideWhenUsed/>
   </w:style>
-  <w:style w:type="character" w:customStyle="1" w:styleId="10">
-    <w:name w:val="标题 1 字符"/>
+  <w:style w:type="character" w:customStyle="1" w:styleId="1Char">
+    <w:name w:val="标题 1 Char"/>
     <w:basedOn w:val="a1"/>
     <w:link w:val="1"/>
     <w:uiPriority w:val="9"/>
@@ -5221,7 +5112,7 @@
     <w:name w:val="Title"/>
     <w:basedOn w:val="a"/>
     <w:next w:val="a"/>
-    <w:link w:val="a5"/>
+    <w:link w:val="Char"/>
     <w:uiPriority w:val="10"/>
     <w:qFormat/>
     <w:rsid w:val="00BF4881"/>
@@ -5237,8 +5128,8 @@
       <w:szCs w:val="32"/>
     </w:rPr>
   </w:style>
-  <w:style w:type="character" w:customStyle="1" w:styleId="a5">
-    <w:name w:val="标题 字符"/>
+  <w:style w:type="character" w:customStyle="1" w:styleId="Char">
+    <w:name w:val="标题 Char"/>
     <w:basedOn w:val="a1"/>
     <w:link w:val="a4"/>
     <w:uiPriority w:val="10"/>
@@ -5250,8 +5141,8 @@
       <w:szCs w:val="32"/>
     </w:rPr>
   </w:style>
-  <w:style w:type="character" w:customStyle="1" w:styleId="20">
-    <w:name w:val="标题 2 字符"/>
+  <w:style w:type="character" w:customStyle="1" w:styleId="2Char">
+    <w:name w:val="标题 2 Char"/>
     <w:basedOn w:val="a1"/>
     <w:link w:val="2"/>
     <w:uiPriority w:val="9"/>
@@ -5264,11 +5155,11 @@
       <w:szCs w:val="32"/>
     </w:rPr>
   </w:style>
-  <w:style w:type="paragraph" w:styleId="a6">
+  <w:style w:type="paragraph" w:styleId="a5">
     <w:name w:val="Subtitle"/>
     <w:basedOn w:val="a"/>
     <w:next w:val="a"/>
-    <w:link w:val="a7"/>
+    <w:link w:val="Char0"/>
     <w:uiPriority w:val="11"/>
     <w:qFormat/>
     <w:rsid w:val="00BF4881"/>
@@ -5286,10 +5177,10 @@
       <w:szCs w:val="32"/>
     </w:rPr>
   </w:style>
-  <w:style w:type="character" w:customStyle="1" w:styleId="a7">
-    <w:name w:val="副标题 字符"/>
+  <w:style w:type="character" w:customStyle="1" w:styleId="Char0">
+    <w:name w:val="副标题 Char"/>
     <w:basedOn w:val="a1"/>
-    <w:link w:val="a6"/>
+    <w:link w:val="a5"/>
     <w:uiPriority w:val="11"/>
     <w:rsid w:val="00BF4881"/>
     <w:rPr>
@@ -5301,12 +5192,13 @@
       <w:szCs w:val="32"/>
     </w:rPr>
   </w:style>
-  <w:style w:type="table" w:styleId="a8">
+  <w:style w:type="table" w:styleId="a6">
     <w:name w:val="Table Grid"/>
     <w:basedOn w:val="a2"/>
     <w:uiPriority w:val="39"/>
     <w:rsid w:val="00BF4881"/>
     <w:tblPr>
+      <w:tblInd w:w="0" w:type="dxa"/>
       <w:tblBorders>
         <w:top w:val="single" w:sz="4" w:space="0" w:color="auto"/>
         <w:left w:val="single" w:sz="4" w:space="0" w:color="auto"/>
@@ -5315,6 +5207,12 @@
         <w:insideH w:val="single" w:sz="4" w:space="0" w:color="auto"/>
         <w:insideV w:val="single" w:sz="4" w:space="0" w:color="auto"/>
       </w:tblBorders>
+      <w:tblCellMar>
+        <w:top w:w="0" w:type="dxa"/>
+        <w:left w:w="108" w:type="dxa"/>
+        <w:bottom w:w="0" w:type="dxa"/>
+        <w:right w:w="108" w:type="dxa"/>
+      </w:tblCellMar>
     </w:tblPr>
   </w:style>
   <w:style w:type="paragraph" w:styleId="a0">
@@ -5327,8 +5225,8 @@
       <w:jc w:val="both"/>
     </w:pPr>
   </w:style>
-  <w:style w:type="character" w:customStyle="1" w:styleId="30">
-    <w:name w:val="标题 3 字符"/>
+  <w:style w:type="character" w:customStyle="1" w:styleId="3Char">
+    <w:name w:val="标题 3 Char"/>
     <w:basedOn w:val="a1"/>
     <w:link w:val="3"/>
     <w:uiPriority w:val="9"/>
@@ -5367,7 +5265,7 @@
       <w:szCs w:val="32"/>
     </w:rPr>
   </w:style>
-  <w:style w:type="paragraph" w:styleId="TOC1">
+  <w:style w:type="paragraph" w:styleId="10">
     <w:name w:val="toc 1"/>
     <w:basedOn w:val="a"/>
     <w:next w:val="a"/>
@@ -5376,7 +5274,7 @@
     <w:unhideWhenUsed/>
     <w:rsid w:val="00D96FFA"/>
   </w:style>
-  <w:style w:type="paragraph" w:styleId="TOC2">
+  <w:style w:type="paragraph" w:styleId="20">
     <w:name w:val="toc 2"/>
     <w:basedOn w:val="a"/>
     <w:next w:val="a"/>
@@ -5388,7 +5286,7 @@
       <w:ind w:leftChars="200" w:left="420"/>
     </w:pPr>
   </w:style>
-  <w:style w:type="character" w:styleId="a9">
+  <w:style w:type="character" w:styleId="a7">
     <w:name w:val="Hyperlink"/>
     <w:basedOn w:val="a1"/>
     <w:uiPriority w:val="99"/>
@@ -5399,10 +5297,10 @@
       <w:u w:val="single"/>
     </w:rPr>
   </w:style>
-  <w:style w:type="paragraph" w:styleId="aa">
+  <w:style w:type="paragraph" w:styleId="a8">
     <w:name w:val="header"/>
     <w:basedOn w:val="a"/>
-    <w:link w:val="ab"/>
+    <w:link w:val="Char1"/>
     <w:uiPriority w:val="99"/>
     <w:unhideWhenUsed/>
     <w:rsid w:val="00D96FFA"/>
@@ -5422,10 +5320,10 @@
       <w:szCs w:val="18"/>
     </w:rPr>
   </w:style>
-  <w:style w:type="character" w:customStyle="1" w:styleId="ab">
-    <w:name w:val="页眉 字符"/>
+  <w:style w:type="character" w:customStyle="1" w:styleId="Char1">
+    <w:name w:val="页眉 Char"/>
     <w:basedOn w:val="a1"/>
-    <w:link w:val="aa"/>
+    <w:link w:val="a8"/>
     <w:uiPriority w:val="99"/>
     <w:rsid w:val="00D96FFA"/>
     <w:rPr>
@@ -5433,10 +5331,10 @@
       <w:szCs w:val="18"/>
     </w:rPr>
   </w:style>
-  <w:style w:type="paragraph" w:styleId="ac">
+  <w:style w:type="paragraph" w:styleId="a9">
     <w:name w:val="footer"/>
     <w:basedOn w:val="a"/>
-    <w:link w:val="ad"/>
+    <w:link w:val="Char2"/>
     <w:uiPriority w:val="99"/>
     <w:unhideWhenUsed/>
     <w:rsid w:val="00D96FFA"/>
@@ -5453,10 +5351,10 @@
       <w:szCs w:val="18"/>
     </w:rPr>
   </w:style>
-  <w:style w:type="character" w:customStyle="1" w:styleId="ad">
-    <w:name w:val="页脚 字符"/>
+  <w:style w:type="character" w:customStyle="1" w:styleId="Char2">
+    <w:name w:val="页脚 Char"/>
     <w:basedOn w:val="a1"/>
-    <w:link w:val="ac"/>
+    <w:link w:val="a9"/>
     <w:uiPriority w:val="99"/>
     <w:rsid w:val="00D96FFA"/>
     <w:rPr>
@@ -5464,7 +5362,7 @@
       <w:szCs w:val="18"/>
     </w:rPr>
   </w:style>
-  <w:style w:type="paragraph" w:styleId="TOC3">
+  <w:style w:type="paragraph" w:styleId="30">
     <w:name w:val="toc 3"/>
     <w:basedOn w:val="a"/>
     <w:next w:val="a"/>
@@ -5484,7 +5382,7 @@
       <w:sz w:val="22"/>
     </w:rPr>
   </w:style>
-  <w:style w:type="paragraph" w:styleId="ae">
+  <w:style w:type="paragraph" w:styleId="aa">
     <w:name w:val="List Paragraph"/>
     <w:basedOn w:val="a"/>
     <w:uiPriority w:val="34"/>
@@ -5494,7 +5392,7 @@
       <w:ind w:firstLineChars="200" w:firstLine="420"/>
     </w:pPr>
   </w:style>
-  <w:style w:type="paragraph" w:styleId="af">
+  <w:style w:type="paragraph" w:styleId="ab">
     <w:name w:val="Normal (Web)"/>
     <w:basedOn w:val="a"/>
     <w:uiPriority w:val="99"/>
@@ -5512,10 +5410,10 @@
       <w:szCs w:val="24"/>
     </w:rPr>
   </w:style>
-  <w:style w:type="paragraph" w:styleId="af0">
+  <w:style w:type="paragraph" w:styleId="ac">
     <w:name w:val="Balloon Text"/>
     <w:basedOn w:val="a"/>
-    <w:link w:val="af1"/>
+    <w:link w:val="Char3"/>
     <w:uiPriority w:val="99"/>
     <w:semiHidden/>
     <w:unhideWhenUsed/>
@@ -5525,10 +5423,10 @@
       <w:szCs w:val="18"/>
     </w:rPr>
   </w:style>
-  <w:style w:type="character" w:customStyle="1" w:styleId="af1">
-    <w:name w:val="批注框文本 字符"/>
+  <w:style w:type="character" w:customStyle="1" w:styleId="Char3">
+    <w:name w:val="批注框文本 Char"/>
     <w:basedOn w:val="a1"/>
-    <w:link w:val="af0"/>
+    <w:link w:val="ac"/>
     <w:uiPriority w:val="99"/>
     <w:semiHidden/>
     <w:rsid w:val="003961C5"/>
@@ -5538,7 +5436,7 @@
       <w:szCs w:val="18"/>
     </w:rPr>
   </w:style>
-  <w:style w:type="character" w:styleId="af2">
+  <w:style w:type="character" w:customStyle="1" w:styleId="UnresolvedMention">
     <w:name w:val="Unresolved Mention"/>
     <w:basedOn w:val="a1"/>
     <w:uiPriority w:val="99"/>
@@ -5550,7 +5448,7 @@
       <w:shd w:val="clear" w:color="auto" w:fill="E1DFDD"/>
     </w:rPr>
   </w:style>
-  <w:style w:type="character" w:styleId="af3">
+  <w:style w:type="character" w:styleId="ad">
     <w:name w:val="FollowedHyperlink"/>
     <w:basedOn w:val="a1"/>
     <w:uiPriority w:val="99"/>
@@ -5608,7 +5506,7 @@
     </a:clrScheme>
     <a:fontScheme name="Office">
       <a:majorFont>
-        <a:latin typeface="等线 Light" panose="020F0302020204030204"/>
+        <a:latin typeface="等线 Light"/>
         <a:ea typeface=""/>
         <a:cs typeface=""/>
         <a:font script="Jpan" typeface="游ゴシック Light"/>
@@ -5643,7 +5541,7 @@
         <a:font script="Geor" typeface="Sylfaen"/>
       </a:majorFont>
       <a:minorFont>
-        <a:latin typeface="等线" panose="020F0502020204030204"/>
+        <a:latin typeface="等线"/>
         <a:ea typeface=""/>
         <a:cs typeface=""/>
         <a:font script="Jpan" typeface="游明朝"/>
@@ -5820,7 +5718,7 @@
   <a:extraClrSchemeLst/>
   <a:extLst>
     <a:ext uri="{05A4C25C-085E-4340-85A3-A5531E510DB2}">
-      <thm15:themeFamily xmlns:thm15="http://schemas.microsoft.com/office/thememl/2012/main" name="Office Theme" id="{62F939B6-93AF-4DB8-9C6B-D6C7DFDC589F}" vid="{4A3C46E8-61CC-4603-A589-7422A47A8E4A}"/>
+      <thm15:themeFamily xmlns:thm15="http://schemas.microsoft.com/office/thememl/2012/main" xmlns="" name="Office Theme" id="{62F939B6-93AF-4DB8-9C6B-D6C7DFDC589F}" vid="{4A3C46E8-61CC-4603-A589-7422A47A8E4A}"/>
     </a:ext>
   </a:extLst>
 </a:theme>

--- a/工程说明/0_应用程序安装/0_应用程序安装说明.docx
+++ b/工程说明/0_应用程序安装/0_应用程序安装说明.docx
@@ -1,6 +1,6 @@
 
 <file path=word/document.xml><?xml version="1.0" encoding="utf-8"?>
-<w:document xmlns:ve="http://schemas.openxmlformats.org/markup-compatibility/2006" xmlns:o="urn:schemas-microsoft-com:office:office" xmlns:r="http://schemas.openxmlformats.org/officeDocument/2006/relationships" xmlns:m="http://schemas.openxmlformats.org/officeDocument/2006/math" xmlns:v="urn:schemas-microsoft-com:vml" xmlns:wp="http://schemas.openxmlformats.org/drawingml/2006/wordprocessingDrawing" xmlns:w10="urn:schemas-microsoft-com:office:word" xmlns:w="http://schemas.openxmlformats.org/wordprocessingml/2006/main" xmlns:wne="http://schemas.microsoft.com/office/word/2006/wordml">
+<w:document xmlns:wpc="http://schemas.microsoft.com/office/word/2010/wordprocessingCanvas" xmlns:cx="http://schemas.microsoft.com/office/drawing/2014/chartex" xmlns:cx1="http://schemas.microsoft.com/office/drawing/2015/9/8/chartex" xmlns:cx2="http://schemas.microsoft.com/office/drawing/2015/10/21/chartex" xmlns:cx3="http://schemas.microsoft.com/office/drawing/2016/5/9/chartex" xmlns:cx4="http://schemas.microsoft.com/office/drawing/2016/5/10/chartex" xmlns:cx5="http://schemas.microsoft.com/office/drawing/2016/5/11/chartex" xmlns:cx6="http://schemas.microsoft.com/office/drawing/2016/5/12/chartex" xmlns:cx7="http://schemas.microsoft.com/office/drawing/2016/5/13/chartex" xmlns:cx8="http://schemas.microsoft.com/office/drawing/2016/5/14/chartex" xmlns:mc="http://schemas.openxmlformats.org/markup-compatibility/2006" xmlns:aink="http://schemas.microsoft.com/office/drawing/2016/ink" xmlns:am3d="http://schemas.microsoft.com/office/drawing/2017/model3d" xmlns:o="urn:schemas-microsoft-com:office:office" xmlns:r="http://schemas.openxmlformats.org/officeDocument/2006/relationships" xmlns:m="http://schemas.openxmlformats.org/officeDocument/2006/math" xmlns:v="urn:schemas-microsoft-com:vml" xmlns:wp14="http://schemas.microsoft.com/office/word/2010/wordprocessingDrawing" xmlns:wp="http://schemas.openxmlformats.org/drawingml/2006/wordprocessingDrawing" xmlns:w10="urn:schemas-microsoft-com:office:word" xmlns:w="http://schemas.openxmlformats.org/wordprocessingml/2006/main" xmlns:w14="http://schemas.microsoft.com/office/word/2010/wordml" xmlns:w15="http://schemas.microsoft.com/office/word/2012/wordml" xmlns:w16cid="http://schemas.microsoft.com/office/word/2016/wordml/cid" xmlns:w16se="http://schemas.microsoft.com/office/word/2015/wordml/symex" xmlns:wpg="http://schemas.microsoft.com/office/word/2010/wordprocessingGroup" xmlns:wpi="http://schemas.microsoft.com/office/word/2010/wordprocessingInk" xmlns:wne="http://schemas.microsoft.com/office/word/2006/wordml" xmlns:wps="http://schemas.microsoft.com/office/word/2010/wordprocessingShape" mc:Ignorable="w14 w15 w16se w16cid wp14">
   <w:body>
     <w:p>
       <w:pPr>
@@ -47,9 +47,9 @@
     </w:p>
     <w:tbl>
       <w:tblPr>
-        <w:tblStyle w:val="a6"/>
+        <w:tblStyle w:val="a8"/>
         <w:tblW w:w="0" w:type="auto"/>
-        <w:tblLook w:val="04A0"/>
+        <w:tblLook w:val="04A0" w:firstRow="1" w:lastRow="0" w:firstColumn="1" w:lastColumn="0" w:noHBand="0" w:noVBand="1"/>
       </w:tblPr>
       <w:tblGrid>
         <w:gridCol w:w="1271"/>
@@ -273,7 +273,7 @@
         </w:p>
         <w:p>
           <w:pPr>
-            <w:pStyle w:val="10"/>
+            <w:pStyle w:val="TOC1"/>
             <w:tabs>
               <w:tab w:val="left" w:pos="840"/>
               <w:tab w:val="right" w:leader="dot" w:pos="11216"/>
@@ -308,84 +308,129 @@
             </w:rPr>
             <w:fldChar w:fldCharType="separate"/>
           </w:r>
-          <w:hyperlink w:anchor="_Toc24408761" w:history="1">
-            <w:r>
-              <w:rPr>
-                <w:rStyle w:val="a7"/>
-                <w:rFonts w:hint="eastAsia"/>
-                <w:noProof/>
-              </w:rPr>
-              <w:t>一、</w:t>
-            </w:r>
-            <w:r>
-              <w:rPr>
-                <w:rFonts w:eastAsiaTheme="minorEastAsia"/>
-                <w:noProof/>
-                <w:sz w:val="21"/>
-              </w:rPr>
-              <w:tab/>
-            </w:r>
-            <w:r>
-              <w:rPr>
-                <w:rStyle w:val="a7"/>
-                <w:rFonts w:hint="eastAsia"/>
-                <w:noProof/>
-              </w:rPr>
-              <w:t>简介（请先阅读）</w:t>
-            </w:r>
-            <w:r>
-              <w:rPr>
-                <w:noProof/>
-                <w:webHidden/>
-              </w:rPr>
-              <w:tab/>
-            </w:r>
-            <w:r>
-              <w:rPr>
-                <w:noProof/>
-                <w:webHidden/>
-              </w:rPr>
-              <w:fldChar w:fldCharType="begin"/>
-            </w:r>
-            <w:r>
-              <w:rPr>
-                <w:noProof/>
-                <w:webHidden/>
-              </w:rPr>
-              <w:instrText xml:space="preserve"> PAGEREF _Toc24408761 \h </w:instrText>
-            </w:r>
-            <w:r>
-              <w:rPr>
-                <w:noProof/>
-                <w:webHidden/>
-              </w:rPr>
-            </w:r>
-            <w:r>
-              <w:rPr>
-                <w:noProof/>
-                <w:webHidden/>
-              </w:rPr>
-              <w:fldChar w:fldCharType="separate"/>
-            </w:r>
-            <w:r>
-              <w:rPr>
-                <w:noProof/>
-                <w:webHidden/>
-              </w:rPr>
-              <w:t>3</w:t>
-            </w:r>
-            <w:r>
-              <w:rPr>
-                <w:noProof/>
-                <w:webHidden/>
-              </w:rPr>
-              <w:fldChar w:fldCharType="end"/>
-            </w:r>
-          </w:hyperlink>
+          <w:bookmarkStart w:id="0" w:name="_GoBack"/>
+          <w:bookmarkEnd w:id="0"/>
+          <w:r>
+            <w:rPr>
+              <w:rStyle w:val="a9"/>
+              <w:noProof/>
+            </w:rPr>
+            <w:fldChar w:fldCharType="begin"/>
+          </w:r>
+          <w:r>
+            <w:rPr>
+              <w:rStyle w:val="a9"/>
+              <w:noProof/>
+            </w:rPr>
+            <w:instrText xml:space="preserve"> </w:instrText>
+          </w:r>
+          <w:r>
+            <w:rPr>
+              <w:noProof/>
+            </w:rPr>
+            <w:instrText>HYPERLINK \l "_Toc24481439"</w:instrText>
+          </w:r>
+          <w:r>
+            <w:rPr>
+              <w:rStyle w:val="a9"/>
+              <w:noProof/>
+            </w:rPr>
+            <w:instrText xml:space="preserve"> </w:instrText>
+          </w:r>
+          <w:r>
+            <w:rPr>
+              <w:rStyle w:val="a9"/>
+              <w:noProof/>
+            </w:rPr>
+          </w:r>
+          <w:r>
+            <w:rPr>
+              <w:rStyle w:val="a9"/>
+              <w:noProof/>
+            </w:rPr>
+            <w:fldChar w:fldCharType="separate"/>
+          </w:r>
+          <w:r>
+            <w:rPr>
+              <w:rStyle w:val="a9"/>
+              <w:noProof/>
+            </w:rPr>
+            <w:t>一、</w:t>
+          </w:r>
+          <w:r>
+            <w:rPr>
+              <w:rFonts w:eastAsiaTheme="minorEastAsia"/>
+              <w:noProof/>
+              <w:sz w:val="21"/>
+            </w:rPr>
+            <w:tab/>
+          </w:r>
+          <w:r>
+            <w:rPr>
+              <w:rStyle w:val="a9"/>
+              <w:noProof/>
+            </w:rPr>
+            <w:t>简介（请先阅读）</w:t>
+          </w:r>
+          <w:r>
+            <w:rPr>
+              <w:noProof/>
+              <w:webHidden/>
+            </w:rPr>
+            <w:tab/>
+          </w:r>
+          <w:r>
+            <w:rPr>
+              <w:noProof/>
+              <w:webHidden/>
+            </w:rPr>
+            <w:fldChar w:fldCharType="begin"/>
+          </w:r>
+          <w:r>
+            <w:rPr>
+              <w:noProof/>
+              <w:webHidden/>
+            </w:rPr>
+            <w:instrText xml:space="preserve"> PAGEREF _Toc24481439 \h </w:instrText>
+          </w:r>
+          <w:r>
+            <w:rPr>
+              <w:noProof/>
+              <w:webHidden/>
+            </w:rPr>
+          </w:r>
+          <w:r>
+            <w:rPr>
+              <w:noProof/>
+              <w:webHidden/>
+            </w:rPr>
+            <w:fldChar w:fldCharType="separate"/>
+          </w:r>
+          <w:r>
+            <w:rPr>
+              <w:noProof/>
+              <w:webHidden/>
+            </w:rPr>
+            <w:t>3</w:t>
+          </w:r>
+          <w:r>
+            <w:rPr>
+              <w:noProof/>
+              <w:webHidden/>
+            </w:rPr>
+            <w:fldChar w:fldCharType="end"/>
+          </w:r>
+          <w:r>
+            <w:rPr>
+              <w:rStyle w:val="a9"/>
+              <w:noProof/>
+            </w:rPr>
+            <w:fldChar w:fldCharType="end"/>
+          </w:r>
         </w:p>
         <w:p>
           <w:pPr>
-            <w:pStyle w:val="10"/>
+            <w:pStyle w:val="TOC1"/>
             <w:tabs>
               <w:tab w:val="left" w:pos="840"/>
               <w:tab w:val="right" w:leader="dot" w:pos="11216"/>
@@ -396,11 +441,10 @@
               <w:sz w:val="21"/>
             </w:rPr>
           </w:pPr>
-          <w:hyperlink w:anchor="_Toc24408762" w:history="1">
-            <w:r>
-              <w:rPr>
-                <w:rStyle w:val="a7"/>
-                <w:rFonts w:hint="eastAsia"/>
+          <w:hyperlink w:anchor="_Toc24481440" w:history="1">
+            <w:r>
+              <w:rPr>
+                <w:rStyle w:val="a9"/>
                 <w:noProof/>
               </w:rPr>
               <w:t>二、</w:t>
@@ -415,15 +459,14 @@
             </w:r>
             <w:r>
               <w:rPr>
-                <w:rStyle w:val="a7"/>
+                <w:rStyle w:val="a9"/>
                 <w:noProof/>
               </w:rPr>
               <w:t>Unity</w:t>
             </w:r>
             <w:r>
               <w:rPr>
-                <w:rStyle w:val="a7"/>
-                <w:rFonts w:hint="eastAsia"/>
+                <w:rStyle w:val="a9"/>
                 <w:noProof/>
               </w:rPr>
               <w:t>安装（必装）</w:t>
@@ -447,7 +490,7 @@
                 <w:noProof/>
                 <w:webHidden/>
               </w:rPr>
-              <w:instrText xml:space="preserve"> PAGEREF _Toc24408762 \h </w:instrText>
+              <w:instrText xml:space="preserve"> PAGEREF _Toc24481440 \h </w:instrText>
             </w:r>
             <w:r>
               <w:rPr>
@@ -480,7 +523,7 @@
         </w:p>
         <w:p>
           <w:pPr>
-            <w:pStyle w:val="10"/>
+            <w:pStyle w:val="TOC1"/>
             <w:tabs>
               <w:tab w:val="left" w:pos="840"/>
               <w:tab w:val="right" w:leader="dot" w:pos="11216"/>
@@ -491,11 +534,10 @@
               <w:sz w:val="21"/>
             </w:rPr>
           </w:pPr>
-          <w:hyperlink w:anchor="_Toc24408763" w:history="1">
-            <w:r>
-              <w:rPr>
-                <w:rStyle w:val="a7"/>
-                <w:rFonts w:hint="eastAsia"/>
+          <w:hyperlink w:anchor="_Toc24481441" w:history="1">
+            <w:r>
+              <w:rPr>
+                <w:rStyle w:val="a9"/>
                 <w:noProof/>
               </w:rPr>
               <w:t>三、</w:t>
@@ -510,15 +552,14 @@
             </w:r>
             <w:r>
               <w:rPr>
-                <w:rStyle w:val="a7"/>
+                <w:rStyle w:val="a9"/>
                 <w:noProof/>
               </w:rPr>
               <w:t>Java</w:t>
             </w:r>
             <w:r>
               <w:rPr>
-                <w:rStyle w:val="a7"/>
-                <w:rFonts w:hint="eastAsia"/>
+                <w:rStyle w:val="a9"/>
                 <w:noProof/>
               </w:rPr>
               <w:t>安装（必装）</w:t>
@@ -542,7 +583,7 @@
                 <w:noProof/>
                 <w:webHidden/>
               </w:rPr>
-              <w:instrText xml:space="preserve"> PAGEREF _Toc24408763 \h </w:instrText>
+              <w:instrText xml:space="preserve"> PAGEREF _Toc24481441 \h </w:instrText>
             </w:r>
             <w:r>
               <w:rPr>
@@ -575,7 +616,7 @@
         </w:p>
         <w:p>
           <w:pPr>
-            <w:pStyle w:val="20"/>
+            <w:pStyle w:val="TOC2"/>
             <w:tabs>
               <w:tab w:val="left" w:pos="840"/>
               <w:tab w:val="right" w:leader="dot" w:pos="11216"/>
@@ -587,10 +628,10 @@
               <w:sz w:val="21"/>
             </w:rPr>
           </w:pPr>
-          <w:hyperlink w:anchor="_Toc24408764" w:history="1">
-            <w:r>
-              <w:rPr>
-                <w:rStyle w:val="a7"/>
+          <w:hyperlink w:anchor="_Toc24481442" w:history="1">
+            <w:r>
+              <w:rPr>
+                <w:rStyle w:val="a9"/>
                 <w:noProof/>
               </w:rPr>
               <w:t>1.</w:t>
@@ -605,15 +646,14 @@
             </w:r>
             <w:r>
               <w:rPr>
-                <w:rStyle w:val="a7"/>
+                <w:rStyle w:val="a9"/>
                 <w:noProof/>
               </w:rPr>
               <w:t>Java</w:t>
             </w:r>
             <w:r>
               <w:rPr>
-                <w:rStyle w:val="a7"/>
-                <w:rFonts w:hint="eastAsia"/>
+                <w:rStyle w:val="a9"/>
                 <w:noProof/>
               </w:rPr>
               <w:t>程序安装</w:t>
@@ -637,7 +677,7 @@
                 <w:noProof/>
                 <w:webHidden/>
               </w:rPr>
-              <w:instrText xml:space="preserve"> PAGEREF _Toc24408764 \h </w:instrText>
+              <w:instrText xml:space="preserve"> PAGEREF _Toc24481442 \h </w:instrText>
             </w:r>
             <w:r>
               <w:rPr>
@@ -670,7 +710,7 @@
         </w:p>
         <w:p>
           <w:pPr>
-            <w:pStyle w:val="20"/>
+            <w:pStyle w:val="TOC2"/>
             <w:tabs>
               <w:tab w:val="left" w:pos="840"/>
               <w:tab w:val="right" w:leader="dot" w:pos="11216"/>
@@ -682,10 +722,10 @@
               <w:sz w:val="21"/>
             </w:rPr>
           </w:pPr>
-          <w:hyperlink w:anchor="_Toc24408765" w:history="1">
-            <w:r>
-              <w:rPr>
-                <w:rStyle w:val="a7"/>
+          <w:hyperlink w:anchor="_Toc24481443" w:history="1">
+            <w:r>
+              <w:rPr>
+                <w:rStyle w:val="a9"/>
                 <w:noProof/>
               </w:rPr>
               <w:t>2.</w:t>
@@ -700,15 +740,14 @@
             </w:r>
             <w:r>
               <w:rPr>
-                <w:rStyle w:val="a7"/>
+                <w:rStyle w:val="a9"/>
                 <w:noProof/>
               </w:rPr>
               <w:t>Java</w:t>
             </w:r>
             <w:r>
               <w:rPr>
-                <w:rStyle w:val="a7"/>
-                <w:rFonts w:hint="eastAsia"/>
+                <w:rStyle w:val="a9"/>
                 <w:noProof/>
               </w:rPr>
               <w:t>环境变量配置</w:t>
@@ -732,7 +771,7 @@
                 <w:noProof/>
                 <w:webHidden/>
               </w:rPr>
-              <w:instrText xml:space="preserve"> PAGEREF _Toc24408765 \h </w:instrText>
+              <w:instrText xml:space="preserve"> PAGEREF _Toc24481443 \h </w:instrText>
             </w:r>
             <w:r>
               <w:rPr>
@@ -765,7 +804,7 @@
         </w:p>
         <w:p>
           <w:pPr>
-            <w:pStyle w:val="10"/>
+            <w:pStyle w:val="TOC1"/>
             <w:tabs>
               <w:tab w:val="left" w:pos="840"/>
               <w:tab w:val="right" w:leader="dot" w:pos="11216"/>
@@ -776,11 +815,10 @@
               <w:sz w:val="21"/>
             </w:rPr>
           </w:pPr>
-          <w:hyperlink w:anchor="_Toc24408766" w:history="1">
-            <w:r>
-              <w:rPr>
-                <w:rStyle w:val="a7"/>
-                <w:rFonts w:hint="eastAsia"/>
+          <w:hyperlink w:anchor="_Toc24481444" w:history="1">
+            <w:r>
+              <w:rPr>
+                <w:rStyle w:val="a9"/>
                 <w:noProof/>
               </w:rPr>
               <w:t>四、</w:t>
@@ -795,15 +833,14 @@
             </w:r>
             <w:r>
               <w:rPr>
-                <w:rStyle w:val="a7"/>
+                <w:rStyle w:val="a9"/>
                 <w:noProof/>
               </w:rPr>
               <w:t>Ant</w:t>
             </w:r>
             <w:r>
               <w:rPr>
-                <w:rStyle w:val="a7"/>
-                <w:rFonts w:hint="eastAsia"/>
+                <w:rStyle w:val="a9"/>
                 <w:noProof/>
               </w:rPr>
               <w:t>安装（必装）</w:t>
@@ -827,7 +864,7 @@
                 <w:noProof/>
                 <w:webHidden/>
               </w:rPr>
-              <w:instrText xml:space="preserve"> PAGEREF _Toc24408766 \h </w:instrText>
+              <w:instrText xml:space="preserve"> PAGEREF _Toc24481444 \h </w:instrText>
             </w:r>
             <w:r>
               <w:rPr>
@@ -860,7 +897,7 @@
         </w:p>
         <w:p>
           <w:pPr>
-            <w:pStyle w:val="20"/>
+            <w:pStyle w:val="TOC2"/>
             <w:tabs>
               <w:tab w:val="left" w:pos="840"/>
               <w:tab w:val="right" w:leader="dot" w:pos="11216"/>
@@ -872,10 +909,10 @@
               <w:sz w:val="21"/>
             </w:rPr>
           </w:pPr>
-          <w:hyperlink w:anchor="_Toc24408767" w:history="1">
-            <w:r>
-              <w:rPr>
-                <w:rStyle w:val="a7"/>
+          <w:hyperlink w:anchor="_Toc24481445" w:history="1">
+            <w:r>
+              <w:rPr>
+                <w:rStyle w:val="a9"/>
                 <w:noProof/>
               </w:rPr>
               <w:t>1.</w:t>
@@ -890,15 +927,14 @@
             </w:r>
             <w:r>
               <w:rPr>
-                <w:rStyle w:val="a7"/>
+                <w:rStyle w:val="a9"/>
                 <w:noProof/>
               </w:rPr>
               <w:t>Ant</w:t>
             </w:r>
             <w:r>
               <w:rPr>
-                <w:rStyle w:val="a7"/>
-                <w:rFonts w:hint="eastAsia"/>
+                <w:rStyle w:val="a9"/>
                 <w:noProof/>
               </w:rPr>
               <w:t>程序安装</w:t>
@@ -922,7 +958,7 @@
                 <w:noProof/>
                 <w:webHidden/>
               </w:rPr>
-              <w:instrText xml:space="preserve"> PAGEREF _Toc24408767 \h </w:instrText>
+              <w:instrText xml:space="preserve"> PAGEREF _Toc24481445 \h </w:instrText>
             </w:r>
             <w:r>
               <w:rPr>
@@ -955,7 +991,7 @@
         </w:p>
         <w:p>
           <w:pPr>
-            <w:pStyle w:val="20"/>
+            <w:pStyle w:val="TOC2"/>
             <w:tabs>
               <w:tab w:val="left" w:pos="840"/>
               <w:tab w:val="right" w:leader="dot" w:pos="11216"/>
@@ -967,10 +1003,10 @@
               <w:sz w:val="21"/>
             </w:rPr>
           </w:pPr>
-          <w:hyperlink w:anchor="_Toc24408768" w:history="1">
-            <w:r>
-              <w:rPr>
-                <w:rStyle w:val="a7"/>
+          <w:hyperlink w:anchor="_Toc24481446" w:history="1">
+            <w:r>
+              <w:rPr>
+                <w:rStyle w:val="a9"/>
                 <w:noProof/>
               </w:rPr>
               <w:t>2.</w:t>
@@ -985,15 +1021,14 @@
             </w:r>
             <w:r>
               <w:rPr>
-                <w:rStyle w:val="a7"/>
+                <w:rStyle w:val="a9"/>
                 <w:noProof/>
               </w:rPr>
               <w:t>Ant</w:t>
             </w:r>
             <w:r>
               <w:rPr>
-                <w:rStyle w:val="a7"/>
-                <w:rFonts w:hint="eastAsia"/>
+                <w:rStyle w:val="a9"/>
                 <w:noProof/>
               </w:rPr>
               <w:t>环境变量配置</w:t>
@@ -1017,7 +1052,7 @@
                 <w:noProof/>
                 <w:webHidden/>
               </w:rPr>
-              <w:instrText xml:space="preserve"> PAGEREF _Toc24408768 \h </w:instrText>
+              <w:instrText xml:space="preserve"> PAGEREF _Toc24481446 \h </w:instrText>
             </w:r>
             <w:r>
               <w:rPr>
@@ -1050,7 +1085,7 @@
         </w:p>
         <w:p>
           <w:pPr>
-            <w:pStyle w:val="10"/>
+            <w:pStyle w:val="TOC1"/>
             <w:tabs>
               <w:tab w:val="left" w:pos="840"/>
               <w:tab w:val="right" w:leader="dot" w:pos="11216"/>
@@ -1061,11 +1096,10 @@
               <w:sz w:val="21"/>
             </w:rPr>
           </w:pPr>
-          <w:hyperlink w:anchor="_Toc24408769" w:history="1">
-            <w:r>
-              <w:rPr>
-                <w:rStyle w:val="a7"/>
-                <w:rFonts w:hint="eastAsia"/>
+          <w:hyperlink w:anchor="_Toc24481447" w:history="1">
+            <w:r>
+              <w:rPr>
+                <w:rStyle w:val="a9"/>
                 <w:noProof/>
               </w:rPr>
               <w:t>五、</w:t>
@@ -1080,15 +1114,14 @@
             </w:r>
             <w:r>
               <w:rPr>
-                <w:rStyle w:val="a7"/>
+                <w:rStyle w:val="a9"/>
                 <w:noProof/>
               </w:rPr>
               <w:t>Git</w:t>
             </w:r>
             <w:r>
               <w:rPr>
-                <w:rStyle w:val="a7"/>
-                <w:rFonts w:hint="eastAsia"/>
+                <w:rStyle w:val="a9"/>
                 <w:noProof/>
               </w:rPr>
               <w:t>相关（必装）</w:t>
@@ -1112,7 +1145,7 @@
                 <w:noProof/>
                 <w:webHidden/>
               </w:rPr>
-              <w:instrText xml:space="preserve"> PAGEREF _Toc24408769 \h </w:instrText>
+              <w:instrText xml:space="preserve"> PAGEREF _Toc24481447 \h </w:instrText>
             </w:r>
             <w:r>
               <w:rPr>
@@ -1145,7 +1178,7 @@
         </w:p>
         <w:p>
           <w:pPr>
-            <w:pStyle w:val="20"/>
+            <w:pStyle w:val="TOC2"/>
             <w:tabs>
               <w:tab w:val="left" w:pos="840"/>
               <w:tab w:val="right" w:leader="dot" w:pos="11216"/>
@@ -1157,10 +1190,10 @@
               <w:sz w:val="21"/>
             </w:rPr>
           </w:pPr>
-          <w:hyperlink w:anchor="_Toc24408770" w:history="1">
-            <w:r>
-              <w:rPr>
-                <w:rStyle w:val="a7"/>
+          <w:hyperlink w:anchor="_Toc24481448" w:history="1">
+            <w:r>
+              <w:rPr>
+                <w:rStyle w:val="a9"/>
                 <w:noProof/>
               </w:rPr>
               <w:t>1.</w:t>
@@ -1175,15 +1208,14 @@
             </w:r>
             <w:r>
               <w:rPr>
-                <w:rStyle w:val="a7"/>
+                <w:rStyle w:val="a9"/>
                 <w:noProof/>
               </w:rPr>
               <w:t>Git</w:t>
             </w:r>
             <w:r>
               <w:rPr>
-                <w:rStyle w:val="a7"/>
-                <w:rFonts w:hint="eastAsia"/>
+                <w:rStyle w:val="a9"/>
                 <w:noProof/>
               </w:rPr>
               <w:t>程序安装</w:t>
@@ -1207,7 +1239,7 @@
                 <w:noProof/>
                 <w:webHidden/>
               </w:rPr>
-              <w:instrText xml:space="preserve"> PAGEREF _Toc24408770 \h </w:instrText>
+              <w:instrText xml:space="preserve"> PAGEREF _Toc24481448 \h </w:instrText>
             </w:r>
             <w:r>
               <w:rPr>
@@ -1240,7 +1272,7 @@
         </w:p>
         <w:p>
           <w:pPr>
-            <w:pStyle w:val="20"/>
+            <w:pStyle w:val="TOC2"/>
             <w:tabs>
               <w:tab w:val="left" w:pos="840"/>
               <w:tab w:val="right" w:leader="dot" w:pos="11216"/>
@@ -1252,10 +1284,10 @@
               <w:sz w:val="21"/>
             </w:rPr>
           </w:pPr>
-          <w:hyperlink w:anchor="_Toc24408771" w:history="1">
-            <w:r>
-              <w:rPr>
-                <w:rStyle w:val="a7"/>
+          <w:hyperlink w:anchor="_Toc24481449" w:history="1">
+            <w:r>
+              <w:rPr>
+                <w:rStyle w:val="a9"/>
                 <w:noProof/>
               </w:rPr>
               <w:t>2.</w:t>
@@ -1270,15 +1302,14 @@
             </w:r>
             <w:r>
               <w:rPr>
-                <w:rStyle w:val="a7"/>
+                <w:rStyle w:val="a9"/>
                 <w:noProof/>
               </w:rPr>
               <w:t>Sourcetree</w:t>
             </w:r>
             <w:r>
               <w:rPr>
-                <w:rStyle w:val="a7"/>
-                <w:rFonts w:hint="eastAsia"/>
+                <w:rStyle w:val="a9"/>
                 <w:noProof/>
               </w:rPr>
               <w:t>程序安装</w:t>
@@ -1302,7 +1333,7 @@
                 <w:noProof/>
                 <w:webHidden/>
               </w:rPr>
-              <w:instrText xml:space="preserve"> PAGEREF _Toc24408771 \h </w:instrText>
+              <w:instrText xml:space="preserve"> PAGEREF _Toc24481449 \h </w:instrText>
             </w:r>
             <w:r>
               <w:rPr>
@@ -1335,7 +1366,7 @@
         </w:p>
         <w:p>
           <w:pPr>
-            <w:pStyle w:val="20"/>
+            <w:pStyle w:val="TOC2"/>
             <w:tabs>
               <w:tab w:val="left" w:pos="840"/>
               <w:tab w:val="right" w:leader="dot" w:pos="11216"/>
@@ -1347,10 +1378,10 @@
               <w:sz w:val="21"/>
             </w:rPr>
           </w:pPr>
-          <w:hyperlink w:anchor="_Toc24408772" w:history="1">
-            <w:r>
-              <w:rPr>
-                <w:rStyle w:val="a7"/>
+          <w:hyperlink w:anchor="_Toc24481450" w:history="1">
+            <w:r>
+              <w:rPr>
+                <w:rStyle w:val="a9"/>
                 <w:noProof/>
               </w:rPr>
               <w:t>3.</w:t>
@@ -1365,15 +1396,14 @@
             </w:r>
             <w:r>
               <w:rPr>
-                <w:rStyle w:val="a7"/>
+                <w:rStyle w:val="a9"/>
                 <w:noProof/>
               </w:rPr>
               <w:t>Sourcetree</w:t>
             </w:r>
             <w:r>
               <w:rPr>
-                <w:rStyle w:val="a7"/>
-                <w:rFonts w:hint="eastAsia"/>
+                <w:rStyle w:val="a9"/>
                 <w:noProof/>
               </w:rPr>
               <w:t>配置</w:t>
@@ -1397,7 +1427,7 @@
                 <w:noProof/>
                 <w:webHidden/>
               </w:rPr>
-              <w:instrText xml:space="preserve"> PAGEREF _Toc24408772 \h </w:instrText>
+              <w:instrText xml:space="preserve"> PAGEREF _Toc24481450 \h </w:instrText>
             </w:r>
             <w:r>
               <w:rPr>
@@ -1417,7 +1447,7 @@
                 <w:noProof/>
                 <w:webHidden/>
               </w:rPr>
-              <w:t>5</w:t>
+              <w:t>6</w:t>
             </w:r>
             <w:r>
               <w:rPr>
@@ -1430,7 +1460,7 @@
         </w:p>
         <w:p>
           <w:pPr>
-            <w:pStyle w:val="10"/>
+            <w:pStyle w:val="TOC1"/>
             <w:tabs>
               <w:tab w:val="left" w:pos="840"/>
               <w:tab w:val="right" w:leader="dot" w:pos="11216"/>
@@ -1441,11 +1471,10 @@
               <w:sz w:val="21"/>
             </w:rPr>
           </w:pPr>
-          <w:hyperlink w:anchor="_Toc24408773" w:history="1">
-            <w:r>
-              <w:rPr>
-                <w:rStyle w:val="a7"/>
-                <w:rFonts w:hint="eastAsia"/>
+          <w:hyperlink w:anchor="_Toc24481451" w:history="1">
+            <w:r>
+              <w:rPr>
+                <w:rStyle w:val="a9"/>
                 <w:noProof/>
               </w:rPr>
               <w:t>六、</w:t>
@@ -1460,15 +1489,14 @@
             </w:r>
             <w:r>
               <w:rPr>
-                <w:rStyle w:val="a7"/>
+                <w:rStyle w:val="a9"/>
                 <w:noProof/>
               </w:rPr>
               <w:t>TexturePacker</w:t>
             </w:r>
             <w:r>
               <w:rPr>
-                <w:rStyle w:val="a7"/>
-                <w:rFonts w:hint="eastAsia"/>
+                <w:rStyle w:val="a9"/>
                 <w:noProof/>
               </w:rPr>
               <w:t>安装（可选）</w:t>
@@ -1492,7 +1520,7 @@
                 <w:noProof/>
                 <w:webHidden/>
               </w:rPr>
-              <w:instrText xml:space="preserve"> PAGEREF _Toc24408773 \h </w:instrText>
+              <w:instrText xml:space="preserve"> PAGEREF _Toc24481451 \h </w:instrText>
             </w:r>
             <w:r>
               <w:rPr>
@@ -1512,7 +1540,7 @@
                 <w:noProof/>
                 <w:webHidden/>
               </w:rPr>
-              <w:t>5</w:t>
+              <w:t>6</w:t>
             </w:r>
             <w:r>
               <w:rPr>
@@ -1525,7 +1553,7 @@
         </w:p>
         <w:p>
           <w:pPr>
-            <w:pStyle w:val="20"/>
+            <w:pStyle w:val="TOC2"/>
             <w:tabs>
               <w:tab w:val="left" w:pos="840"/>
               <w:tab w:val="right" w:leader="dot" w:pos="11216"/>
@@ -1537,10 +1565,10 @@
               <w:sz w:val="21"/>
             </w:rPr>
           </w:pPr>
-          <w:hyperlink w:anchor="_Toc24408774" w:history="1">
-            <w:r>
-              <w:rPr>
-                <w:rStyle w:val="a7"/>
+          <w:hyperlink w:anchor="_Toc24481452" w:history="1">
+            <w:r>
+              <w:rPr>
+                <w:rStyle w:val="a9"/>
                 <w:noProof/>
               </w:rPr>
               <w:t>1.</w:t>
@@ -1555,15 +1583,14 @@
             </w:r>
             <w:r>
               <w:rPr>
-                <w:rStyle w:val="a7"/>
+                <w:rStyle w:val="a9"/>
                 <w:noProof/>
               </w:rPr>
               <w:t>TexturePacker</w:t>
             </w:r>
             <w:r>
               <w:rPr>
-                <w:rStyle w:val="a7"/>
-                <w:rFonts w:hint="eastAsia"/>
+                <w:rStyle w:val="a9"/>
                 <w:noProof/>
               </w:rPr>
               <w:t>安装</w:t>
@@ -1587,7 +1614,7 @@
                 <w:noProof/>
                 <w:webHidden/>
               </w:rPr>
-              <w:instrText xml:space="preserve"> PAGEREF _Toc24408774 \h </w:instrText>
+              <w:instrText xml:space="preserve"> PAGEREF _Toc24481452 \h </w:instrText>
             </w:r>
             <w:r>
               <w:rPr>
@@ -1607,7 +1634,7 @@
                 <w:noProof/>
                 <w:webHidden/>
               </w:rPr>
-              <w:t>5</w:t>
+              <w:t>6</w:t>
             </w:r>
             <w:r>
               <w:rPr>
@@ -1620,7 +1647,7 @@
         </w:p>
         <w:p>
           <w:pPr>
-            <w:pStyle w:val="20"/>
+            <w:pStyle w:val="TOC2"/>
             <w:tabs>
               <w:tab w:val="left" w:pos="840"/>
               <w:tab w:val="right" w:leader="dot" w:pos="11216"/>
@@ -1632,10 +1659,10 @@
               <w:sz w:val="21"/>
             </w:rPr>
           </w:pPr>
-          <w:hyperlink w:anchor="_Toc24408775" w:history="1">
-            <w:r>
-              <w:rPr>
-                <w:rStyle w:val="a7"/>
+          <w:hyperlink w:anchor="_Toc24481453" w:history="1">
+            <w:r>
+              <w:rPr>
+                <w:rStyle w:val="a9"/>
                 <w:noProof/>
               </w:rPr>
               <w:t>2.</w:t>
@@ -1650,15 +1677,14 @@
             </w:r>
             <w:r>
               <w:rPr>
-                <w:rStyle w:val="a7"/>
+                <w:rStyle w:val="a9"/>
                 <w:noProof/>
               </w:rPr>
               <w:t>TexturePacker</w:t>
             </w:r>
             <w:r>
               <w:rPr>
-                <w:rStyle w:val="a7"/>
-                <w:rFonts w:hint="eastAsia"/>
+                <w:rStyle w:val="a9"/>
                 <w:noProof/>
               </w:rPr>
               <w:t>破解</w:t>
@@ -1682,7 +1708,7 @@
                 <w:noProof/>
                 <w:webHidden/>
               </w:rPr>
-              <w:instrText xml:space="preserve"> PAGEREF _Toc24408775 \h </w:instrText>
+              <w:instrText xml:space="preserve"> PAGEREF _Toc24481453 \h </w:instrText>
             </w:r>
             <w:r>
               <w:rPr>
@@ -1702,7 +1728,7 @@
                 <w:noProof/>
                 <w:webHidden/>
               </w:rPr>
-              <w:t>6</w:t>
+              <w:t>7</w:t>
             </w:r>
             <w:r>
               <w:rPr>
@@ -1715,7 +1741,7 @@
         </w:p>
         <w:p>
           <w:pPr>
-            <w:pStyle w:val="10"/>
+            <w:pStyle w:val="TOC1"/>
             <w:tabs>
               <w:tab w:val="left" w:pos="840"/>
               <w:tab w:val="right" w:leader="dot" w:pos="11216"/>
@@ -1726,11 +1752,10 @@
               <w:sz w:val="21"/>
             </w:rPr>
           </w:pPr>
-          <w:hyperlink w:anchor="_Toc24408776" w:history="1">
-            <w:r>
-              <w:rPr>
-                <w:rStyle w:val="a7"/>
-                <w:rFonts w:hint="eastAsia"/>
+          <w:hyperlink w:anchor="_Toc24481454" w:history="1">
+            <w:r>
+              <w:rPr>
+                <w:rStyle w:val="a9"/>
                 <w:noProof/>
               </w:rPr>
               <w:t>七、</w:t>
@@ -1745,15 +1770,14 @@
             </w:r>
             <w:r>
               <w:rPr>
-                <w:rStyle w:val="a7"/>
+                <w:rStyle w:val="a9"/>
                 <w:noProof/>
               </w:rPr>
               <w:t>AndroidSDK</w:t>
             </w:r>
             <w:r>
               <w:rPr>
-                <w:rStyle w:val="a7"/>
-                <w:rFonts w:hint="eastAsia"/>
+                <w:rStyle w:val="a9"/>
                 <w:noProof/>
               </w:rPr>
               <w:t>安装（可选）</w:t>
@@ -1777,7 +1801,7 @@
                 <w:noProof/>
                 <w:webHidden/>
               </w:rPr>
-              <w:instrText xml:space="preserve"> PAGEREF _Toc24408776 \h </w:instrText>
+              <w:instrText xml:space="preserve"> PAGEREF _Toc24481454 \h </w:instrText>
             </w:r>
             <w:r>
               <w:rPr>
@@ -1797,7 +1821,7 @@
                 <w:noProof/>
                 <w:webHidden/>
               </w:rPr>
-              <w:t>6</w:t>
+              <w:t>8</w:t>
             </w:r>
             <w:r>
               <w:rPr>
@@ -1810,7 +1834,7 @@
         </w:p>
         <w:p>
           <w:pPr>
-            <w:pStyle w:val="20"/>
+            <w:pStyle w:val="TOC2"/>
             <w:tabs>
               <w:tab w:val="left" w:pos="840"/>
               <w:tab w:val="right" w:leader="dot" w:pos="11216"/>
@@ -1822,10 +1846,10 @@
               <w:sz w:val="21"/>
             </w:rPr>
           </w:pPr>
-          <w:hyperlink w:anchor="_Toc24408777" w:history="1">
-            <w:r>
-              <w:rPr>
-                <w:rStyle w:val="a7"/>
+          <w:hyperlink w:anchor="_Toc24481455" w:history="1">
+            <w:r>
+              <w:rPr>
+                <w:rStyle w:val="a9"/>
                 <w:noProof/>
               </w:rPr>
               <w:t>1.</w:t>
@@ -1840,15 +1864,14 @@
             </w:r>
             <w:r>
               <w:rPr>
-                <w:rStyle w:val="a7"/>
+                <w:rStyle w:val="a9"/>
                 <w:noProof/>
               </w:rPr>
               <w:t>AndroidSDK</w:t>
             </w:r>
             <w:r>
               <w:rPr>
-                <w:rStyle w:val="a7"/>
-                <w:rFonts w:hint="eastAsia"/>
+                <w:rStyle w:val="a9"/>
                 <w:noProof/>
               </w:rPr>
               <w:t>安装</w:t>
@@ -1872,7 +1895,7 @@
                 <w:noProof/>
                 <w:webHidden/>
               </w:rPr>
-              <w:instrText xml:space="preserve"> PAGEREF _Toc24408777 \h </w:instrText>
+              <w:instrText xml:space="preserve"> PAGEREF _Toc24481455 \h </w:instrText>
             </w:r>
             <w:r>
               <w:rPr>
@@ -1892,7 +1915,7 @@
                 <w:noProof/>
                 <w:webHidden/>
               </w:rPr>
-              <w:t>6</w:t>
+              <w:t>8</w:t>
             </w:r>
             <w:r>
               <w:rPr>
@@ -1905,7 +1928,7 @@
         </w:p>
         <w:p>
           <w:pPr>
-            <w:pStyle w:val="20"/>
+            <w:pStyle w:val="TOC2"/>
             <w:tabs>
               <w:tab w:val="left" w:pos="840"/>
               <w:tab w:val="right" w:leader="dot" w:pos="11216"/>
@@ -1917,10 +1940,10 @@
               <w:sz w:val="21"/>
             </w:rPr>
           </w:pPr>
-          <w:hyperlink w:anchor="_Toc24408778" w:history="1">
-            <w:r>
-              <w:rPr>
-                <w:rStyle w:val="a7"/>
+          <w:hyperlink w:anchor="_Toc24481456" w:history="1">
+            <w:r>
+              <w:rPr>
+                <w:rStyle w:val="a9"/>
                 <w:noProof/>
               </w:rPr>
               <w:t>2.</w:t>
@@ -1935,23 +1958,21 @@
             </w:r>
             <w:r>
               <w:rPr>
-                <w:rStyle w:val="a7"/>
-                <w:rFonts w:hint="eastAsia"/>
+                <w:rStyle w:val="a9"/>
                 <w:noProof/>
               </w:rPr>
               <w:t>下载</w:t>
             </w:r>
             <w:r>
               <w:rPr>
-                <w:rStyle w:val="a7"/>
+                <w:rStyle w:val="a9"/>
                 <w:noProof/>
               </w:rPr>
               <w:t>android</w:t>
             </w:r>
             <w:r>
               <w:rPr>
-                <w:rStyle w:val="a7"/>
-                <w:rFonts w:hint="eastAsia"/>
+                <w:rStyle w:val="a9"/>
                 <w:noProof/>
               </w:rPr>
               <w:t>版本</w:t>
@@ -1975,7 +1996,7 @@
                 <w:noProof/>
                 <w:webHidden/>
               </w:rPr>
-              <w:instrText xml:space="preserve"> PAGEREF _Toc24408778 \h </w:instrText>
+              <w:instrText xml:space="preserve"> PAGEREF _Toc24481456 \h </w:instrText>
             </w:r>
             <w:r>
               <w:rPr>
@@ -1995,7 +2016,7 @@
                 <w:noProof/>
                 <w:webHidden/>
               </w:rPr>
-              <w:t>6</w:t>
+              <w:t>8</w:t>
             </w:r>
             <w:r>
               <w:rPr>
@@ -2031,7 +2052,7 @@
       <w:pPr>
         <w:pStyle w:val="1"/>
       </w:pPr>
-      <w:bookmarkStart w:id="0" w:name="_Toc24408761"/>
+      <w:bookmarkStart w:id="1" w:name="_Toc24481439"/>
       <w:r>
         <w:rPr>
           <w:rFonts w:hint="eastAsia"/>
@@ -2045,11 +2066,11 @@
         </w:rPr>
         <w:t>（请先阅读）</w:t>
       </w:r>
-      <w:bookmarkEnd w:id="0"/>
-    </w:p>
-    <w:p>
-      <w:pPr>
-        <w:pStyle w:val="aa"/>
+      <w:bookmarkEnd w:id="1"/>
+    </w:p>
+    <w:p>
+      <w:pPr>
+        <w:pStyle w:val="ae"/>
         <w:numPr>
           <w:ilvl w:val="0"/>
           <w:numId w:val="12"/>
@@ -2089,7 +2110,7 @@
     </w:p>
     <w:p>
       <w:pPr>
-        <w:pStyle w:val="aa"/>
+        <w:pStyle w:val="ae"/>
         <w:numPr>
           <w:ilvl w:val="0"/>
           <w:numId w:val="12"/>
@@ -2117,7 +2138,7 @@
       <w:hyperlink r:id="rId8" w:history="1">
         <w:r>
           <w:rPr>
-            <w:rStyle w:val="a7"/>
+            <w:rStyle w:val="a9"/>
           </w:rPr>
           <w:t>\\192.168.1.21\public</w:t>
         </w:r>
@@ -2161,7 +2182,7 @@
     </w:p>
     <w:p>
       <w:pPr>
-        <w:pStyle w:val="aa"/>
+        <w:pStyle w:val="ae"/>
         <w:numPr>
           <w:ilvl w:val="0"/>
           <w:numId w:val="12"/>
@@ -2195,7 +2216,7 @@
     </w:p>
     <w:p>
       <w:pPr>
-        <w:pStyle w:val="aa"/>
+        <w:pStyle w:val="ae"/>
         <w:numPr>
           <w:ilvl w:val="0"/>
           <w:numId w:val="12"/>
@@ -2219,7 +2240,7 @@
       <w:pPr>
         <w:pStyle w:val="1"/>
       </w:pPr>
-      <w:bookmarkStart w:id="1" w:name="_Toc24408762"/>
+      <w:bookmarkStart w:id="2" w:name="_Toc24481440"/>
       <w:r>
         <w:rPr>
           <w:rFonts w:hint="eastAsia"/>
@@ -2242,7 +2263,7 @@
         </w:rPr>
         <w:t>（必装）</w:t>
       </w:r>
-      <w:bookmarkEnd w:id="1"/>
+      <w:bookmarkEnd w:id="2"/>
     </w:p>
     <w:p>
       <w:pPr>
@@ -2257,7 +2278,7 @@
       <w:hyperlink r:id="rId9" w:history="1">
         <w:r>
           <w:rPr>
-            <w:rStyle w:val="a7"/>
+            <w:rStyle w:val="a9"/>
           </w:rPr>
           <w:t>\\192.168.1.21\public\tmp\unity2017_4_13f1</w:t>
         </w:r>
@@ -2271,7 +2292,19 @@
         <w:rPr>
           <w:rFonts w:hint="eastAsia"/>
         </w:rPr>
-        <w:t>安装方式：</w:t>
+        <w:t>安装方式</w:t>
+      </w:r>
+      <w:r>
+        <w:rPr>
+          <w:rFonts w:hint="eastAsia"/>
+        </w:rPr>
+        <w:t>（以下两种任选一种即可）</w:t>
+      </w:r>
+      <w:r>
+        <w:rPr>
+          <w:rFonts w:hint="eastAsia"/>
+        </w:rPr>
+        <w:t>：</w:t>
       </w:r>
     </w:p>
     <w:p>
@@ -2303,7 +2336,7 @@
           <w:noProof/>
         </w:rPr>
         <w:drawing>
-          <wp:inline distT="0" distB="0" distL="0" distR="0">
+          <wp:inline distT="0" distB="0" distL="0" distR="0" wp14:anchorId="16179D5E" wp14:editId="22FCCC8F">
             <wp:extent cx="5219700" cy="2524125"/>
             <wp:effectExtent l="19050" t="19050" r="19050" b="28575"/>
             <wp:docPr id="1" name="图片 1"/>
@@ -2343,8 +2376,6 @@
           </wp:inline>
         </w:drawing>
       </w:r>
-      <w:bookmarkStart w:id="2" w:name="_GoBack"/>
-      <w:bookmarkEnd w:id="2"/>
     </w:p>
     <w:p>
       <w:pPr>
@@ -2356,6 +2387,30 @@
         </w:rPr>
         <w:t>第二种：</w:t>
       </w:r>
+      <w:r>
+        <w:rPr>
+          <w:rFonts w:hint="eastAsia"/>
+        </w:rPr>
+        <w:t>自行</w:t>
+      </w:r>
+      <w:r>
+        <w:rPr>
+          <w:rFonts w:hint="eastAsia"/>
+        </w:rPr>
+        <w:t>安装</w:t>
+      </w:r>
+      <w:r>
+        <w:rPr>
+          <w:rFonts w:hint="eastAsia"/>
+        </w:rPr>
+        <w:t>exe</w:t>
+      </w:r>
+      <w:r>
+        <w:rPr>
+          <w:rFonts w:hint="eastAsia"/>
+        </w:rPr>
+        <w:t>程序</w:t>
+      </w:r>
     </w:p>
     <w:p>
       <w:pPr>
@@ -2409,14 +2464,72 @@
         <w:rPr>
           <w:rFonts w:hint="eastAsia"/>
         </w:rPr>
-        <w:t>文件，文件安装没有顺序，需要逐个安装，不能一次安装多个。</w:t>
+        <w:t>文件</w:t>
+      </w:r>
+      <w:r>
+        <w:rPr>
+          <w:rFonts w:hint="eastAsia"/>
+        </w:rPr>
+        <w:t>（</w:t>
+      </w:r>
+      <w:r>
+        <w:rPr>
+          <w:rFonts w:hint="eastAsia"/>
+        </w:rPr>
+        <w:t>Unity</w:t>
+      </w:r>
+      <w:r>
+        <w:rPr>
+          <w:rFonts w:hint="eastAsia"/>
+        </w:rPr>
+        <w:t>扩展插件）</w:t>
+      </w:r>
+      <w:r>
+        <w:rPr>
+          <w:rFonts w:hint="eastAsia"/>
+        </w:rPr>
+        <w:t>，</w:t>
+      </w:r>
+      <w:r>
+        <w:rPr>
+          <w:rFonts w:hint="eastAsia"/>
+        </w:rPr>
+        <w:t>程序</w:t>
+      </w:r>
+      <w:r>
+        <w:rPr>
+          <w:rFonts w:hint="eastAsia"/>
+        </w:rPr>
+        <w:t>安装没有顺序</w:t>
+      </w:r>
+      <w:r>
+        <w:rPr>
+          <w:rFonts w:hint="eastAsia"/>
+        </w:rPr>
+        <w:t>。</w:t>
+      </w:r>
+      <w:r>
+        <w:rPr>
+          <w:rFonts w:hint="eastAsia"/>
+          <w:b/>
+          <w:bCs/>
+        </w:rPr>
+        <w:t>注意：</w:t>
+      </w:r>
+      <w:r>
+        <w:rPr>
+          <w:rFonts w:hint="eastAsia"/>
+          <w:b/>
+          <w:bCs/>
+        </w:rPr>
+        <w:t>需要逐个安装，不能一次安装多个。</w:t>
       </w:r>
     </w:p>
     <w:p>
       <w:pPr>
         <w:pStyle w:val="1"/>
       </w:pPr>
-      <w:bookmarkStart w:id="3" w:name="_Toc24408763"/>
+      <w:bookmarkStart w:id="3" w:name="_Toc24481441"/>
       <w:r>
         <w:rPr>
           <w:rFonts w:hint="eastAsia"/>
@@ -2443,7 +2556,7 @@
       <w:pPr>
         <w:pStyle w:val="2"/>
       </w:pPr>
-      <w:bookmarkStart w:id="4" w:name="_Toc24408764"/>
+      <w:bookmarkStart w:id="4" w:name="_Toc24481442"/>
       <w:r>
         <w:rPr>
           <w:rFonts w:hint="eastAsia"/>
@@ -2465,7 +2578,7 @@
       <w:hyperlink r:id="rId11" w:history="1">
         <w:r>
           <w:rPr>
-            <w:rStyle w:val="a7"/>
+            <w:rStyle w:val="a9"/>
           </w:rPr>
           <w:t>\\192.168.1.21\public\windows\jdk-8u212-windows-x64.exe</w:t>
         </w:r>
@@ -2486,7 +2599,7 @@
           <w:noProof/>
         </w:rPr>
         <w:drawing>
-          <wp:inline distT="0" distB="0" distL="0" distR="0">
+          <wp:inline distT="0" distB="0" distL="0" distR="0" wp14:anchorId="57404045" wp14:editId="56EE8B5B">
             <wp:extent cx="3943350" cy="1447800"/>
             <wp:effectExtent l="19050" t="19050" r="19050" b="19050"/>
             <wp:docPr id="3" name="图片 3"/>
@@ -2541,7 +2654,19 @@
         <w:rPr>
           <w:rFonts w:hint="eastAsia"/>
         </w:rPr>
-        <w:t>即可。需要注意是安装过程中会提示选择</w:t>
+        <w:t>即可。需要注意</w:t>
+      </w:r>
+      <w:r>
+        <w:rPr>
+          <w:rFonts w:hint="eastAsia"/>
+        </w:rPr>
+        <w:t>，</w:t>
+      </w:r>
+      <w:r>
+        <w:rPr>
+          <w:rFonts w:hint="eastAsia"/>
+        </w:rPr>
+        <w:t>安装过程中会提示选择</w:t>
       </w:r>
       <w:r>
         <w:rPr>
@@ -2601,7 +2726,7 @@
           <w:noProof/>
         </w:rPr>
         <w:drawing>
-          <wp:inline distT="0" distB="0" distL="0" distR="0">
+          <wp:inline distT="0" distB="0" distL="0" distR="0" wp14:anchorId="1864F84E" wp14:editId="74967E6E">
             <wp:extent cx="5114925" cy="1495425"/>
             <wp:effectExtent l="19050" t="19050" r="28575" b="28575"/>
             <wp:docPr id="2" name="图片 2"/>
@@ -2717,7 +2842,7 @@
       <w:pPr>
         <w:pStyle w:val="2"/>
       </w:pPr>
-      <w:bookmarkStart w:id="5" w:name="_Toc24408765"/>
+      <w:bookmarkStart w:id="5" w:name="_Toc24481443"/>
       <w:r>
         <w:t>J</w:t>
       </w:r>
@@ -2754,49 +2879,49 @@
       <w:hyperlink r:id="rId14" w:history="1">
         <w:r>
           <w:rPr>
-            <w:rStyle w:val="a7"/>
+            <w:rStyle w:val="a9"/>
           </w:rPr>
           <w:t>\\</w:t>
         </w:r>
         <w:r>
           <w:rPr>
-            <w:rStyle w:val="a7"/>
+            <w:rStyle w:val="a9"/>
           </w:rPr>
           <w:t>详细说明文档</w:t>
         </w:r>
         <w:r>
           <w:rPr>
-            <w:rStyle w:val="a7"/>
+            <w:rStyle w:val="a9"/>
           </w:rPr>
           <w:t>\</w:t>
         </w:r>
         <w:r>
           <w:rPr>
-            <w:rStyle w:val="a7"/>
+            <w:rStyle w:val="a9"/>
           </w:rPr>
           <w:t>《</w:t>
         </w:r>
         <w:r>
           <w:rPr>
-            <w:rStyle w:val="a7"/>
+            <w:rStyle w:val="a9"/>
           </w:rPr>
           <w:t>0_Java</w:t>
         </w:r>
         <w:r>
           <w:rPr>
-            <w:rStyle w:val="a7"/>
+            <w:rStyle w:val="a9"/>
           </w:rPr>
           <w:t>环境变量配置</w:t>
         </w:r>
         <w:r>
           <w:rPr>
-            <w:rStyle w:val="a7"/>
+            <w:rStyle w:val="a9"/>
           </w:rPr>
           <w:t>__Win7.docx</w:t>
         </w:r>
         <w:r>
           <w:rPr>
-            <w:rStyle w:val="a7"/>
+            <w:rStyle w:val="a9"/>
           </w:rPr>
           <w:t>》</w:t>
         </w:r>
@@ -2827,49 +2952,49 @@
       <w:hyperlink r:id="rId15" w:history="1">
         <w:r>
           <w:rPr>
-            <w:rStyle w:val="a7"/>
+            <w:rStyle w:val="a9"/>
           </w:rPr>
           <w:t>\\</w:t>
         </w:r>
         <w:r>
           <w:rPr>
-            <w:rStyle w:val="a7"/>
+            <w:rStyle w:val="a9"/>
           </w:rPr>
           <w:t>详细说明文档</w:t>
         </w:r>
         <w:r>
           <w:rPr>
-            <w:rStyle w:val="a7"/>
+            <w:rStyle w:val="a9"/>
           </w:rPr>
           <w:t>\</w:t>
         </w:r>
         <w:r>
           <w:rPr>
-            <w:rStyle w:val="a7"/>
+            <w:rStyle w:val="a9"/>
           </w:rPr>
           <w:t>《</w:t>
         </w:r>
         <w:r>
           <w:rPr>
-            <w:rStyle w:val="a7"/>
+            <w:rStyle w:val="a9"/>
           </w:rPr>
           <w:t>1_Java</w:t>
         </w:r>
         <w:r>
           <w:rPr>
-            <w:rStyle w:val="a7"/>
+            <w:rStyle w:val="a9"/>
           </w:rPr>
           <w:t>环境变量配置</w:t>
         </w:r>
         <w:r>
           <w:rPr>
-            <w:rStyle w:val="a7"/>
+            <w:rStyle w:val="a9"/>
           </w:rPr>
           <w:t>__Win10.docx</w:t>
         </w:r>
         <w:r>
           <w:rPr>
-            <w:rStyle w:val="a7"/>
+            <w:rStyle w:val="a9"/>
           </w:rPr>
           <w:t>》</w:t>
         </w:r>
@@ -2879,7 +3004,7 @@
       <w:pPr>
         <w:pStyle w:val="1"/>
       </w:pPr>
-      <w:bookmarkStart w:id="6" w:name="_Toc24408766"/>
+      <w:bookmarkStart w:id="6" w:name="_Toc24481444"/>
       <w:r>
         <w:rPr>
           <w:rFonts w:hint="eastAsia"/>
@@ -2923,7 +3048,7 @@
           <w:numId w:val="5"/>
         </w:numPr>
       </w:pPr>
-      <w:bookmarkStart w:id="7" w:name="_Toc24408767"/>
+      <w:bookmarkStart w:id="7" w:name="_Toc24481445"/>
       <w:r>
         <w:t>Ant</w:t>
       </w:r>
@@ -2938,9 +3063,6 @@
     <w:p>
       <w:pPr>
         <w:ind w:firstLineChars="202" w:firstLine="485"/>
-        <w:rPr>
-          <w:rFonts w:hint="eastAsia"/>
-        </w:rPr>
       </w:pPr>
       <w:r>
         <w:rPr>
@@ -2951,7 +3073,7 @@
       <w:hyperlink r:id="rId16" w:history="1">
         <w:r>
           <w:rPr>
-            <w:rStyle w:val="a7"/>
+            <w:rStyle w:val="a9"/>
           </w:rPr>
           <w:t>\\192.168.1.21\public\windows\apache-ant-1.10.6-bin.tar.gz</w:t>
         </w:r>
@@ -2960,9 +3082,6 @@
     <w:p>
       <w:pPr>
         <w:ind w:firstLineChars="202" w:firstLine="485"/>
-        <w:rPr>
-          <w:rFonts w:hint="eastAsia"/>
-        </w:rPr>
       </w:pPr>
       <w:r>
         <w:lastRenderedPageBreak/>
@@ -3041,7 +3160,7 @@
       <w:pPr>
         <w:pStyle w:val="2"/>
       </w:pPr>
-      <w:bookmarkStart w:id="8" w:name="_Toc24408768"/>
+      <w:bookmarkStart w:id="8" w:name="_Toc24481446"/>
       <w:r>
         <w:t>Ant</w:t>
       </w:r>
@@ -3078,49 +3197,49 @@
       <w:hyperlink r:id="rId17" w:history="1">
         <w:r>
           <w:rPr>
-            <w:rStyle w:val="a7"/>
+            <w:rStyle w:val="a9"/>
           </w:rPr>
           <w:t>\\</w:t>
         </w:r>
         <w:r>
           <w:rPr>
-            <w:rStyle w:val="a7"/>
+            <w:rStyle w:val="a9"/>
           </w:rPr>
           <w:t>详细说明文档</w:t>
         </w:r>
         <w:r>
           <w:rPr>
-            <w:rStyle w:val="a7"/>
+            <w:rStyle w:val="a9"/>
           </w:rPr>
           <w:t>\</w:t>
         </w:r>
         <w:r>
           <w:rPr>
-            <w:rStyle w:val="a7"/>
+            <w:rStyle w:val="a9"/>
           </w:rPr>
           <w:t>《</w:t>
         </w:r>
         <w:r>
           <w:rPr>
-            <w:rStyle w:val="a7"/>
+            <w:rStyle w:val="a9"/>
           </w:rPr>
           <w:t>2_Ant</w:t>
         </w:r>
         <w:r>
           <w:rPr>
-            <w:rStyle w:val="a7"/>
+            <w:rStyle w:val="a9"/>
           </w:rPr>
           <w:t>环境变量配置</w:t>
         </w:r>
         <w:r>
           <w:rPr>
-            <w:rStyle w:val="a7"/>
+            <w:rStyle w:val="a9"/>
           </w:rPr>
           <w:t>__Win7.docx</w:t>
         </w:r>
         <w:r>
           <w:rPr>
-            <w:rStyle w:val="a7"/>
+            <w:rStyle w:val="a9"/>
           </w:rPr>
           <w:t>》</w:t>
         </w:r>
@@ -3151,49 +3270,49 @@
       <w:hyperlink r:id="rId18" w:history="1">
         <w:r>
           <w:rPr>
-            <w:rStyle w:val="a7"/>
+            <w:rStyle w:val="a9"/>
           </w:rPr>
           <w:t>\\</w:t>
         </w:r>
         <w:r>
           <w:rPr>
-            <w:rStyle w:val="a7"/>
+            <w:rStyle w:val="a9"/>
           </w:rPr>
           <w:t>详细说明文档</w:t>
         </w:r>
         <w:r>
           <w:rPr>
-            <w:rStyle w:val="a7"/>
+            <w:rStyle w:val="a9"/>
           </w:rPr>
           <w:t>\</w:t>
         </w:r>
         <w:r>
           <w:rPr>
-            <w:rStyle w:val="a7"/>
+            <w:rStyle w:val="a9"/>
           </w:rPr>
           <w:t>《</w:t>
         </w:r>
         <w:r>
           <w:rPr>
-            <w:rStyle w:val="a7"/>
+            <w:rStyle w:val="a9"/>
           </w:rPr>
           <w:t>3_Ant</w:t>
         </w:r>
         <w:r>
           <w:rPr>
-            <w:rStyle w:val="a7"/>
+            <w:rStyle w:val="a9"/>
           </w:rPr>
           <w:t>环境变量配置</w:t>
         </w:r>
         <w:r>
           <w:rPr>
-            <w:rStyle w:val="a7"/>
+            <w:rStyle w:val="a9"/>
           </w:rPr>
           <w:t>__Win10.docx</w:t>
         </w:r>
         <w:r>
           <w:rPr>
-            <w:rStyle w:val="a7"/>
+            <w:rStyle w:val="a9"/>
           </w:rPr>
           <w:t>》</w:t>
         </w:r>
@@ -3202,7 +3321,7 @@
         <w:rPr>
           <w:noProof/>
         </w:rPr>
-        <w:pict>
+        <w:pict w14:anchorId="4C7D47B5">
           <v:shapetype id="_x0000_t32" coordsize="21600,21600" o:spt="32" o:oned="t" path="m,l21600,21600e" filled="f">
             <v:path arrowok="t" fillok="f" o:connecttype="none"/>
             <o:lock v:ext="edit" shapetype="t"/>
@@ -3220,7 +3339,7 @@
           <w:color w:val="FF0000"/>
         </w:rPr>
       </w:pPr>
-      <w:bookmarkStart w:id="9" w:name="_Toc24408769"/>
+      <w:bookmarkStart w:id="9" w:name="_Toc24481447"/>
       <w:r>
         <w:t>G</w:t>
       </w:r>
@@ -3267,7 +3386,7 @@
           <w:numId w:val="16"/>
         </w:numPr>
       </w:pPr>
-      <w:bookmarkStart w:id="10" w:name="_Toc24408770"/>
+      <w:bookmarkStart w:id="10" w:name="_Toc24481448"/>
       <w:r>
         <w:rPr>
           <w:rFonts w:hint="eastAsia"/>
@@ -3278,9 +3397,107 @@
     </w:p>
     <w:p>
       <w:pPr>
+        <w:ind w:firstLineChars="202" w:firstLine="485"/>
+        <w:rPr>
+          <w:rStyle w:val="a9"/>
+        </w:rPr>
+      </w:pPr>
+      <w:r>
+        <w:rPr>
+          <w:rFonts w:hint="eastAsia"/>
+        </w:rPr>
+        <w:t>安装程序地址：</w:t>
+      </w:r>
+      <w:hyperlink r:id="rId19" w:history="1">
+        <w:r>
+          <w:rPr>
+            <w:rStyle w:val="a9"/>
+          </w:rPr>
+          <w:t>\\192.168.1.21\public\windows</w:t>
+        </w:r>
+        <w:r>
+          <w:rPr>
+            <w:rStyle w:val="a9"/>
+          </w:rPr>
+          <w:t>\</w:t>
+        </w:r>
+        <w:r>
+          <w:rPr>
+            <w:rStyle w:val="a9"/>
+          </w:rPr>
+          <w:t>Git-2.22.0-64-bit.exe</w:t>
+        </w:r>
+      </w:hyperlink>
+    </w:p>
+    <w:p>
+      <w:pPr>
+        <w:ind w:firstLineChars="202" w:firstLine="485"/>
+        <w:rPr>
+          <w:rFonts w:hint="eastAsia"/>
+        </w:rPr>
+      </w:pPr>
+      <w:r>
+        <w:rPr>
+          <w:rFonts w:hint="eastAsia"/>
+        </w:rPr>
+        <w:t>安装过程中按提示执行下一步即可。</w:t>
+      </w:r>
+    </w:p>
+    <w:p>
+      <w:pPr>
+        <w:ind w:firstLineChars="202" w:firstLine="485"/>
+        <w:rPr>
+          <w:rFonts w:hint="eastAsia"/>
+        </w:rPr>
+      </w:pPr>
+      <w:r>
+        <w:drawing>
+          <wp:inline distT="0" distB="0" distL="0" distR="0" wp14:anchorId="3BB56B15" wp14:editId="1E20B93E">
+            <wp:extent cx="3162300" cy="1219200"/>
+            <wp:effectExtent l="19050" t="19050" r="0" b="0"/>
+            <wp:docPr id="8" name="图片 8"/>
+            <wp:cNvGraphicFramePr>
+              <a:graphicFrameLocks xmlns:a="http://schemas.openxmlformats.org/drawingml/2006/main" noChangeAspect="1"/>
+            </wp:cNvGraphicFramePr>
+            <a:graphic xmlns:a="http://schemas.openxmlformats.org/drawingml/2006/main">
+              <a:graphicData uri="http://schemas.openxmlformats.org/drawingml/2006/picture">
+                <pic:pic xmlns:pic="http://schemas.openxmlformats.org/drawingml/2006/picture">
+                  <pic:nvPicPr>
+                    <pic:cNvPr id="1" name=""/>
+                    <pic:cNvPicPr/>
+                  </pic:nvPicPr>
+                  <pic:blipFill>
+                    <a:blip r:embed="rId20"/>
+                    <a:stretch>
+                      <a:fillRect/>
+                    </a:stretch>
+                  </pic:blipFill>
+                  <pic:spPr>
+                    <a:xfrm>
+                      <a:off x="0" y="0"/>
+                      <a:ext cx="3162300" cy="1219200"/>
+                    </a:xfrm>
+                    <a:prstGeom prst="rect">
+                      <a:avLst/>
+                    </a:prstGeom>
+                    <a:ln>
+                      <a:solidFill>
+                        <a:schemeClr val="tx1"/>
+                      </a:solidFill>
+                    </a:ln>
+                  </pic:spPr>
+                </pic:pic>
+              </a:graphicData>
+            </a:graphic>
+          </wp:inline>
+        </w:drawing>
+      </w:r>
+    </w:p>
+    <w:p>
+      <w:pPr>
         <w:pStyle w:val="2"/>
       </w:pPr>
-      <w:bookmarkStart w:id="11" w:name="_Toc24408771"/>
+      <w:bookmarkStart w:id="11" w:name="_Toc24481449"/>
       <w:r>
         <w:t>Sourcetree</w:t>
       </w:r>
@@ -3295,56 +3512,119 @@
     <w:p>
       <w:pPr>
         <w:ind w:firstLineChars="202" w:firstLine="485"/>
-        <w:rPr>
-          <w:rStyle w:val="a7"/>
-        </w:rPr>
-      </w:pPr>
-      <w:hyperlink r:id="rId19" w:history="1">
-        <w:r>
-          <w:rPr>
-            <w:rStyle w:val="a7"/>
+      </w:pPr>
+      <w:r>
+        <w:rPr>
+          <w:rFonts w:hint="eastAsia"/>
+        </w:rPr>
+        <w:t>安装程序地址：</w:t>
+      </w:r>
+      <w:r>
+        <w:rPr>
+          <w:rFonts w:hint="eastAsia"/>
+        </w:rPr>
+        <w:t>（官网）</w:t>
+      </w:r>
+      <w:hyperlink r:id="rId21" w:history="1">
+        <w:r>
+          <w:rPr>
+            <w:rStyle w:val="a9"/>
+          </w:rPr>
+          <w:t>https://www.sourcet</w:t>
+        </w:r>
+        <w:r>
+          <w:rPr>
+            <w:rStyle w:val="a9"/>
+          </w:rPr>
+          <w:t>r</w:t>
+        </w:r>
+        <w:r>
+          <w:rPr>
+            <w:rStyle w:val="a9"/>
+          </w:rPr>
+          <w:t>ee</w:t>
+        </w:r>
+        <w:r>
+          <w:rPr>
+            <w:rStyle w:val="a9"/>
+          </w:rPr>
+          <w:t>a</w:t>
+        </w:r>
+        <w:r>
+          <w:rPr>
+            <w:rStyle w:val="a9"/>
+          </w:rPr>
+          <w:t>pp.com/</w:t>
+        </w:r>
+      </w:hyperlink>
+      <w:r>
+        <w:rPr>
+          <w:rFonts w:hint="eastAsia"/>
+        </w:rPr>
+        <w:t>下载对应系统的版本即可。</w:t>
+      </w:r>
+    </w:p>
+    <w:p>
+      <w:pPr>
+        <w:ind w:firstLineChars="202" w:firstLine="485"/>
+        <w:rPr>
+          <w:rFonts w:hint="eastAsia"/>
+          <w:color w:val="0563C1" w:themeColor="hyperlink"/>
+          <w:u w:val="single"/>
+        </w:rPr>
+      </w:pPr>
+      <w:r>
+        <w:rPr>
+          <w:rFonts w:hint="eastAsia"/>
+        </w:rPr>
+        <w:t>安装过程请参见：</w:t>
+      </w:r>
+      <w:hyperlink r:id="rId22" w:history="1">
+        <w:r>
+          <w:rPr>
+            <w:rStyle w:val="a9"/>
           </w:rPr>
           <w:t>\\</w:t>
         </w:r>
         <w:r>
           <w:rPr>
-            <w:rStyle w:val="a7"/>
+            <w:rStyle w:val="a9"/>
           </w:rPr>
           <w:t>详细说明文档</w:t>
         </w:r>
         <w:r>
           <w:rPr>
-            <w:rStyle w:val="a7"/>
+            <w:rStyle w:val="a9"/>
           </w:rPr>
           <w:t>\</w:t>
         </w:r>
         <w:r>
           <w:rPr>
-            <w:rStyle w:val="a7"/>
+            <w:rStyle w:val="a9"/>
           </w:rPr>
           <w:t>《</w:t>
         </w:r>
         <w:r>
           <w:rPr>
-            <w:rStyle w:val="a7"/>
+            <w:rStyle w:val="a9"/>
           </w:rPr>
           <w:t>4_Sourcetree</w:t>
         </w:r>
         <w:r>
           <w:rPr>
-            <w:rStyle w:val="a7"/>
+            <w:rStyle w:val="a9"/>
           </w:rPr>
           <w:t>安装</w:t>
         </w:r>
         <w:r>
           <w:rPr>
-            <w:rStyle w:val="a7"/>
+            <w:rStyle w:val="a9"/>
           </w:rPr>
           <w:t>.docx</w:t>
         </w:r>
         <w:r>
           <w:rPr>
-            <w:rStyle w:val="a7"/>
+            <w:rStyle w:val="a9"/>
           </w:rPr>
           <w:t>》</w:t>
         </w:r>
@@ -3352,9 +3632,63 @@
     </w:p>
     <w:p>
       <w:pPr>
+        <w:ind w:firstLineChars="202" w:firstLine="485"/>
+        <w:rPr>
+          <w:rFonts w:hint="eastAsia"/>
+        </w:rPr>
+      </w:pPr>
+      <w:r>
+        <w:rPr>
+          <w:noProof/>
+        </w:rPr>
+        <w:lastRenderedPageBreak/>
+        <w:drawing>
+          <wp:inline distT="0" distB="0" distL="0" distR="0" wp14:anchorId="6F711FC5" wp14:editId="7D827C95">
+            <wp:extent cx="4467225" cy="2571750"/>
+            <wp:effectExtent l="19050" t="19050" r="9525" b="0"/>
+            <wp:docPr id="9" name="图片 9"/>
+            <wp:cNvGraphicFramePr>
+              <a:graphicFrameLocks xmlns:a="http://schemas.openxmlformats.org/drawingml/2006/main" noChangeAspect="1"/>
+            </wp:cNvGraphicFramePr>
+            <a:graphic xmlns:a="http://schemas.openxmlformats.org/drawingml/2006/main">
+              <a:graphicData uri="http://schemas.openxmlformats.org/drawingml/2006/picture">
+                <pic:pic xmlns:pic="http://schemas.openxmlformats.org/drawingml/2006/picture">
+                  <pic:nvPicPr>
+                    <pic:cNvPr id="1" name=""/>
+                    <pic:cNvPicPr/>
+                  </pic:nvPicPr>
+                  <pic:blipFill>
+                    <a:blip r:embed="rId23"/>
+                    <a:stretch>
+                      <a:fillRect/>
+                    </a:stretch>
+                  </pic:blipFill>
+                  <pic:spPr>
+                    <a:xfrm>
+                      <a:off x="0" y="0"/>
+                      <a:ext cx="4467225" cy="2571750"/>
+                    </a:xfrm>
+                    <a:prstGeom prst="rect">
+                      <a:avLst/>
+                    </a:prstGeom>
+                    <a:ln>
+                      <a:solidFill>
+                        <a:schemeClr val="tx1"/>
+                      </a:solidFill>
+                    </a:ln>
+                  </pic:spPr>
+                </pic:pic>
+              </a:graphicData>
+            </a:graphic>
+          </wp:inline>
+        </w:drawing>
+      </w:r>
+    </w:p>
+    <w:p>
+      <w:pPr>
         <w:pStyle w:val="2"/>
       </w:pPr>
-      <w:bookmarkStart w:id="12" w:name="_Toc24408772"/>
+      <w:bookmarkStart w:id="12" w:name="_Toc24481450"/>
       <w:r>
         <w:t>Sourcetree</w:t>
       </w:r>
@@ -3370,55 +3704,64 @@
       <w:pPr>
         <w:ind w:firstLineChars="202" w:firstLine="485"/>
         <w:rPr>
-          <w:rStyle w:val="a7"/>
-        </w:rPr>
-      </w:pPr>
-      <w:hyperlink r:id="rId20" w:history="1">
-        <w:r>
-          <w:rPr>
-            <w:rStyle w:val="a7"/>
+          <w:rStyle w:val="a9"/>
+        </w:rPr>
+      </w:pPr>
+      <w:r>
+        <w:t>Sourcetree</w:t>
+      </w:r>
+      <w:r>
+        <w:rPr>
+          <w:rFonts w:hint="eastAsia"/>
+        </w:rPr>
+        <w:t>安装完成后的相关配置请参见：</w:t>
+      </w:r>
+      <w:hyperlink r:id="rId24" w:history="1">
+        <w:r>
+          <w:rPr>
+            <w:rStyle w:val="a9"/>
           </w:rPr>
           <w:t>\\</w:t>
         </w:r>
         <w:r>
           <w:rPr>
-            <w:rStyle w:val="a7"/>
+            <w:rStyle w:val="a9"/>
           </w:rPr>
           <w:t>详细说明文档</w:t>
         </w:r>
         <w:r>
           <w:rPr>
-            <w:rStyle w:val="a7"/>
+            <w:rStyle w:val="a9"/>
           </w:rPr>
           <w:t>\</w:t>
         </w:r>
         <w:r>
           <w:rPr>
-            <w:rStyle w:val="a7"/>
+            <w:rStyle w:val="a9"/>
           </w:rPr>
           <w:t>《</w:t>
         </w:r>
         <w:r>
           <w:rPr>
-            <w:rStyle w:val="a7"/>
+            <w:rStyle w:val="a9"/>
           </w:rPr>
           <w:t>5_Sourcetree</w:t>
         </w:r>
         <w:r>
           <w:rPr>
-            <w:rStyle w:val="a7"/>
+            <w:rStyle w:val="a9"/>
           </w:rPr>
           <w:t>配置</w:t>
         </w:r>
         <w:r>
           <w:rPr>
-            <w:rStyle w:val="a7"/>
+            <w:rStyle w:val="a9"/>
           </w:rPr>
           <w:t>.docx</w:t>
         </w:r>
         <w:r>
           <w:rPr>
-            <w:rStyle w:val="a7"/>
+            <w:rStyle w:val="a9"/>
           </w:rPr>
           <w:t>》</w:t>
         </w:r>
@@ -3428,7 +3771,7 @@
       <w:pPr>
         <w:pStyle w:val="1"/>
       </w:pPr>
-      <w:bookmarkStart w:id="13" w:name="_Toc24408773"/>
+      <w:bookmarkStart w:id="13" w:name="_Toc24481451"/>
       <w:r>
         <w:t>TexturePacker</w:t>
       </w:r>
@@ -3524,10 +3867,10 @@
         </w:rPr>
         <w:t>参照</w:t>
       </w:r>
-      <w:hyperlink r:id="rId21" w:history="1">
-        <w:r>
-          <w:rPr>
-            <w:rStyle w:val="a7"/>
+      <w:hyperlink r:id="rId25" w:history="1">
+        <w:r>
+          <w:rPr>
+            <w:rStyle w:val="a9"/>
             <w:rFonts w:hint="eastAsia"/>
           </w:rPr>
           <w:t>图集的制作流程及规范</w:t>
@@ -3553,11 +3896,8 @@
           <w:ilvl w:val="0"/>
           <w:numId w:val="18"/>
         </w:numPr>
-        <w:rPr>
-          <w:rFonts w:hint="eastAsia"/>
-        </w:rPr>
-      </w:pPr>
-      <w:bookmarkStart w:id="14" w:name="_Toc24408774"/>
+      </w:pPr>
+      <w:bookmarkStart w:id="14" w:name="_Toc24481452"/>
       <w:r>
         <w:t>TexturePacker</w:t>
       </w:r>
@@ -3573,7 +3913,7 @@
       <w:pPr>
         <w:ind w:firstLineChars="202" w:firstLine="485"/>
         <w:rPr>
-          <w:rFonts w:hint="eastAsia"/>
+          <w:rStyle w:val="a9"/>
         </w:rPr>
       </w:pPr>
       <w:r>
@@ -3582,12 +3922,36 @@
         </w:rPr>
         <w:t>安装程序地址：</w:t>
       </w:r>
-      <w:hyperlink r:id="rId22" w:history="1">
-        <w:r>
-          <w:rPr>
-            <w:rStyle w:val="a7"/>
-          </w:rPr>
-          <w:t>\\192.168.1.21\public\windows\apache-ant-1.10.6-bin.tar.gz</w:t>
+      <w:hyperlink r:id="rId26" w:history="1">
+        <w:r>
+          <w:rPr>
+            <w:rStyle w:val="a9"/>
+          </w:rPr>
+          <w:t>\\192.168.1.21\public\windows\BaseToolInstall\Text</w:t>
+        </w:r>
+        <w:r>
+          <w:rPr>
+            <w:rStyle w:val="a9"/>
+          </w:rPr>
+          <w:t>u</w:t>
+        </w:r>
+        <w:r>
+          <w:rPr>
+            <w:rStyle w:val="a9"/>
+          </w:rPr>
+          <w:t>r</w:t>
+        </w:r>
+        <w:r>
+          <w:rPr>
+            <w:rStyle w:val="a9"/>
+          </w:rPr>
+          <w:t>e</w:t>
+        </w:r>
+        <w:r>
+          <w:rPr>
+            <w:rStyle w:val="a9"/>
+          </w:rPr>
+          <w:t>Packer_3.0.9.rar</w:t>
         </w:r>
       </w:hyperlink>
     </w:p>
@@ -3596,21 +3960,171 @@
         <w:ind w:firstLineChars="202" w:firstLine="485"/>
       </w:pPr>
       <w:r>
-        <w:rPr>
-          <w:rFonts w:hint="eastAsia"/>
-        </w:rPr>
+        <w:drawing>
+          <wp:inline distT="0" distB="0" distL="0" distR="0" wp14:anchorId="59551425" wp14:editId="307F2FD5">
+            <wp:extent cx="3600450" cy="1038225"/>
+            <wp:effectExtent l="19050" t="19050" r="0" b="9525"/>
+            <wp:docPr id="5" name="图片 5"/>
+            <wp:cNvGraphicFramePr>
+              <a:graphicFrameLocks xmlns:a="http://schemas.openxmlformats.org/drawingml/2006/main" noChangeAspect="1"/>
+            </wp:cNvGraphicFramePr>
+            <a:graphic xmlns:a="http://schemas.openxmlformats.org/drawingml/2006/main">
+              <a:graphicData uri="http://schemas.openxmlformats.org/drawingml/2006/picture">
+                <pic:pic xmlns:pic="http://schemas.openxmlformats.org/drawingml/2006/picture">
+                  <pic:nvPicPr>
+                    <pic:cNvPr id="1" name=""/>
+                    <pic:cNvPicPr/>
+                  </pic:nvPicPr>
+                  <pic:blipFill>
+                    <a:blip r:embed="rId27"/>
+                    <a:stretch>
+                      <a:fillRect/>
+                    </a:stretch>
+                  </pic:blipFill>
+                  <pic:spPr>
+                    <a:xfrm>
+                      <a:off x="0" y="0"/>
+                      <a:ext cx="3600450" cy="1038225"/>
+                    </a:xfrm>
+                    <a:prstGeom prst="rect">
+                      <a:avLst/>
+                    </a:prstGeom>
+                    <a:ln>
+                      <a:solidFill>
+                        <a:schemeClr val="tx1"/>
+                      </a:solidFill>
+                    </a:ln>
+                  </pic:spPr>
+                </pic:pic>
+              </a:graphicData>
+            </a:graphic>
+          </wp:inline>
+        </w:drawing>
+      </w:r>
+    </w:p>
+    <w:p>
+      <w:pPr>
+        <w:ind w:firstLineChars="202" w:firstLine="485"/>
+        <w:rPr>
+          <w:rFonts w:hint="eastAsia"/>
+        </w:rPr>
+      </w:pPr>
+      <w:r>
+        <w:rPr>
+          <w:rFonts w:hint="eastAsia"/>
+        </w:rPr>
+        <w:t>解压后，执行</w:t>
+      </w:r>
+      <w:r>
+        <w:t>TexturePacker-3.0.9-win32.msi</w:t>
+      </w:r>
+      <w:r>
+        <w:rPr>
+          <w:rFonts w:hint="eastAsia"/>
+        </w:rPr>
+        <w:t>，</w:t>
+      </w:r>
+      <w:r>
+        <w:rPr>
+          <w:rFonts w:hint="eastAsia"/>
+        </w:rPr>
+        <w:t>按提示执行下一步即可</w:t>
+      </w:r>
+      <w:r>
+        <w:rPr>
+          <w:rFonts w:hint="eastAsia"/>
+        </w:rPr>
+        <w:t>。</w:t>
+      </w:r>
+      <w:r>
+        <w:rPr>
+          <w:rFonts w:hint="eastAsia"/>
+          <w:b/>
+          <w:bCs/>
+        </w:rPr>
+        <w:t>安装时</w:t>
+      </w:r>
+      <w:r>
+        <w:rPr>
+          <w:rFonts w:hint="eastAsia"/>
+          <w:b/>
+          <w:bCs/>
+        </w:rPr>
+        <w:t>需要记住安装路径，</w:t>
+      </w:r>
+      <w:r>
+        <w:rPr>
+          <w:rFonts w:hint="eastAsia"/>
+          <w:b/>
+          <w:bCs/>
+        </w:rPr>
+        <w:t>后续</w:t>
+      </w:r>
+      <w:r>
+        <w:rPr>
+          <w:rFonts w:hint="eastAsia"/>
+          <w:b/>
+          <w:bCs/>
+        </w:rPr>
+        <w:t>破解需要。</w:t>
+      </w:r>
+    </w:p>
+    <w:p>
+      <w:pPr>
+        <w:ind w:firstLineChars="202" w:firstLine="485"/>
+        <w:rPr>
+          <w:rFonts w:hint="eastAsia"/>
+        </w:rPr>
+      </w:pPr>
+      <w:r>
         <w:lastRenderedPageBreak/>
-        <w:t>安装过程中按提示执行下一步即可。需要记住程序的安装路径，后续破解需要使用。</w:t>
+        <w:drawing>
+          <wp:inline distT="0" distB="0" distL="0" distR="0" wp14:anchorId="254F8DAD" wp14:editId="10661520">
+            <wp:extent cx="6019800" cy="1381125"/>
+            <wp:effectExtent l="19050" t="19050" r="0" b="9525"/>
+            <wp:docPr id="6" name="图片 6"/>
+            <wp:cNvGraphicFramePr>
+              <a:graphicFrameLocks xmlns:a="http://schemas.openxmlformats.org/drawingml/2006/main" noChangeAspect="1"/>
+            </wp:cNvGraphicFramePr>
+            <a:graphic xmlns:a="http://schemas.openxmlformats.org/drawingml/2006/main">
+              <a:graphicData uri="http://schemas.openxmlformats.org/drawingml/2006/picture">
+                <pic:pic xmlns:pic="http://schemas.openxmlformats.org/drawingml/2006/picture">
+                  <pic:nvPicPr>
+                    <pic:cNvPr id="1" name=""/>
+                    <pic:cNvPicPr/>
+                  </pic:nvPicPr>
+                  <pic:blipFill>
+                    <a:blip r:embed="rId28"/>
+                    <a:stretch>
+                      <a:fillRect/>
+                    </a:stretch>
+                  </pic:blipFill>
+                  <pic:spPr>
+                    <a:xfrm>
+                      <a:off x="0" y="0"/>
+                      <a:ext cx="6019800" cy="1381125"/>
+                    </a:xfrm>
+                    <a:prstGeom prst="rect">
+                      <a:avLst/>
+                    </a:prstGeom>
+                    <a:ln>
+                      <a:solidFill>
+                        <a:schemeClr val="tx1"/>
+                      </a:solidFill>
+                    </a:ln>
+                  </pic:spPr>
+                </pic:pic>
+              </a:graphicData>
+            </a:graphic>
+          </wp:inline>
+        </w:drawing>
       </w:r>
     </w:p>
     <w:p>
       <w:pPr>
         <w:pStyle w:val="2"/>
-        <w:rPr>
-          <w:rFonts w:hint="eastAsia"/>
-        </w:rPr>
-      </w:pPr>
-      <w:bookmarkStart w:id="15" w:name="_Toc24408775"/>
+      </w:pPr>
+      <w:bookmarkStart w:id="15" w:name="_Toc24481453"/>
       <w:r>
         <w:t>TexturePacker</w:t>
       </w:r>
@@ -3630,7 +4144,19 @@
         </w:rPr>
       </w:pPr>
       <w:r>
-        <w:t>将程序复制到</w:t>
+        <w:t>将</w:t>
+      </w:r>
+      <w:r>
+        <w:rPr>
+          <w:rFonts w:hint="eastAsia"/>
+        </w:rPr>
+        <w:t>解压后的</w:t>
+      </w:r>
+      <w:r>
+        <w:t>TexturePackerGUI_crack.exe</w:t>
+      </w:r>
+      <w:r>
+        <w:t>复制到</w:t>
       </w:r>
       <w:r>
         <w:t>TexturePacker</w:t>
@@ -3651,15 +4177,22 @@
       </w:pPr>
       <w:r>
         <w:rPr>
+          <w:rFonts w:hint="eastAsia"/>
           <w:b/>
         </w:rPr>
-        <w:t>以后打开</w:t>
-      </w:r>
-      <w:r>
-        <w:rPr>
-          <w:rFonts w:hint="eastAsia"/>
+        <w:t>后续</w:t>
+      </w:r>
+      <w:r>
+        <w:rPr>
           <w:b/>
         </w:rPr>
+        <w:t>打开</w:t>
+      </w:r>
+      <w:r>
+        <w:rPr>
+          <w:rFonts w:hint="eastAsia"/>
+          <w:b/>
+        </w:rPr>
         <w:t>.tps</w:t>
       </w:r>
       <w:r>
@@ -3693,7 +4226,25 @@
         <w:rPr>
           <w:rFonts w:hint="eastAsia"/>
         </w:rPr>
-        <w:t>设置默认打开方式请自行百度</w:t>
+        <w:t>如何</w:t>
+      </w:r>
+      <w:r>
+        <w:rPr>
+          <w:rFonts w:hint="eastAsia"/>
+        </w:rPr>
+        <w:t>设置</w:t>
+      </w:r>
+      <w:r>
+        <w:rPr>
+          <w:rFonts w:hint="eastAsia"/>
+        </w:rPr>
+        <w:t>文件的</w:t>
+      </w:r>
+      <w:r>
+        <w:rPr>
+          <w:rFonts w:hint="eastAsia"/>
+        </w:rPr>
+        <w:t>默认打开方式请自行百度</w:t>
       </w:r>
       <w:r>
         <w:rPr>
@@ -3704,10 +4255,61 @@
     </w:p>
     <w:p>
       <w:pPr>
+        <w:ind w:firstLineChars="202" w:firstLine="485"/>
+        <w:rPr>
+          <w:rFonts w:hint="eastAsia"/>
+        </w:rPr>
+      </w:pPr>
+      <w:r>
+        <w:drawing>
+          <wp:inline distT="0" distB="0" distL="0" distR="0" wp14:anchorId="3EF033C6" wp14:editId="7C11A551">
+            <wp:extent cx="6591300" cy="6143625"/>
+            <wp:effectExtent l="19050" t="19050" r="0" b="9525"/>
+            <wp:docPr id="7" name="图片 7"/>
+            <wp:cNvGraphicFramePr>
+              <a:graphicFrameLocks xmlns:a="http://schemas.openxmlformats.org/drawingml/2006/main" noChangeAspect="1"/>
+            </wp:cNvGraphicFramePr>
+            <a:graphic xmlns:a="http://schemas.openxmlformats.org/drawingml/2006/main">
+              <a:graphicData uri="http://schemas.openxmlformats.org/drawingml/2006/picture">
+                <pic:pic xmlns:pic="http://schemas.openxmlformats.org/drawingml/2006/picture">
+                  <pic:nvPicPr>
+                    <pic:cNvPr id="1" name=""/>
+                    <pic:cNvPicPr/>
+                  </pic:nvPicPr>
+                  <pic:blipFill>
+                    <a:blip r:embed="rId29"/>
+                    <a:stretch>
+                      <a:fillRect/>
+                    </a:stretch>
+                  </pic:blipFill>
+                  <pic:spPr>
+                    <a:xfrm>
+                      <a:off x="0" y="0"/>
+                      <a:ext cx="6591300" cy="6143625"/>
+                    </a:xfrm>
+                    <a:prstGeom prst="rect">
+                      <a:avLst/>
+                    </a:prstGeom>
+                    <a:ln>
+                      <a:solidFill>
+                        <a:schemeClr val="tx1"/>
+                      </a:solidFill>
+                    </a:ln>
+                  </pic:spPr>
+                </pic:pic>
+              </a:graphicData>
+            </a:graphic>
+          </wp:inline>
+        </w:drawing>
+      </w:r>
+    </w:p>
+    <w:p>
+      <w:pPr>
         <w:pStyle w:val="1"/>
       </w:pPr>
-      <w:bookmarkStart w:id="16" w:name="_Toc24408776"/>
-      <w:r>
+      <w:bookmarkStart w:id="16" w:name="_Toc24481454"/>
+      <w:r>
+        <w:lastRenderedPageBreak/>
         <w:t>A</w:t>
       </w:r>
       <w:r>
@@ -3812,7 +4414,7 @@
           <w:numId w:val="17"/>
         </w:numPr>
       </w:pPr>
-      <w:bookmarkStart w:id="17" w:name="_Toc24408777"/>
+      <w:bookmarkStart w:id="17" w:name="_Toc24481455"/>
       <w:r>
         <w:t>A</w:t>
       </w:r>
@@ -3837,7 +4439,7 @@
       <w:pPr>
         <w:pStyle w:val="2"/>
       </w:pPr>
-      <w:bookmarkStart w:id="18" w:name="_Toc24408778"/>
+      <w:bookmarkStart w:id="18" w:name="_Toc24481456"/>
       <w:r>
         <w:rPr>
           <w:rFonts w:hint="eastAsia"/>
@@ -3857,7 +4459,7 @@
     </w:p>
     <w:p/>
     <w:sectPr>
-      <w:footerReference w:type="default" r:id="rId23"/>
+      <w:footerReference w:type="default" r:id="rId30"/>
       <w:pgSz w:w="11906" w:h="16838"/>
       <w:pgMar w:top="284" w:right="340" w:bottom="284" w:left="340" w:header="851" w:footer="992" w:gutter="0"/>
       <w:cols w:space="425"/>
@@ -3868,15 +4470,15 @@
 </file>
 
 <file path=word/endnotes.xml><?xml version="1.0" encoding="utf-8"?>
-<w:endnotes xmlns:ve="http://schemas.openxmlformats.org/markup-compatibility/2006" xmlns:o="urn:schemas-microsoft-com:office:office" xmlns:r="http://schemas.openxmlformats.org/officeDocument/2006/relationships" xmlns:m="http://schemas.openxmlformats.org/officeDocument/2006/math" xmlns:v="urn:schemas-microsoft-com:vml" xmlns:wp="http://schemas.openxmlformats.org/drawingml/2006/wordprocessingDrawing" xmlns:w10="urn:schemas-microsoft-com:office:word" xmlns:w="http://schemas.openxmlformats.org/wordprocessingml/2006/main" xmlns:wne="http://schemas.microsoft.com/office/word/2006/wordml">
-  <w:endnote w:type="separator" w:id="0">
+<w:endnotes xmlns:wpc="http://schemas.microsoft.com/office/word/2010/wordprocessingCanvas" xmlns:cx="http://schemas.microsoft.com/office/drawing/2014/chartex" xmlns:cx1="http://schemas.microsoft.com/office/drawing/2015/9/8/chartex" xmlns:cx2="http://schemas.microsoft.com/office/drawing/2015/10/21/chartex" xmlns:cx3="http://schemas.microsoft.com/office/drawing/2016/5/9/chartex" xmlns:cx4="http://schemas.microsoft.com/office/drawing/2016/5/10/chartex" xmlns:cx5="http://schemas.microsoft.com/office/drawing/2016/5/11/chartex" xmlns:cx6="http://schemas.microsoft.com/office/drawing/2016/5/12/chartex" xmlns:cx7="http://schemas.microsoft.com/office/drawing/2016/5/13/chartex" xmlns:cx8="http://schemas.microsoft.com/office/drawing/2016/5/14/chartex" xmlns:mc="http://schemas.openxmlformats.org/markup-compatibility/2006" xmlns:aink="http://schemas.microsoft.com/office/drawing/2016/ink" xmlns:am3d="http://schemas.microsoft.com/office/drawing/2017/model3d" xmlns:o="urn:schemas-microsoft-com:office:office" xmlns:r="http://schemas.openxmlformats.org/officeDocument/2006/relationships" xmlns:m="http://schemas.openxmlformats.org/officeDocument/2006/math" xmlns:v="urn:schemas-microsoft-com:vml" xmlns:wp14="http://schemas.microsoft.com/office/word/2010/wordprocessingDrawing" xmlns:wp="http://schemas.openxmlformats.org/drawingml/2006/wordprocessingDrawing" xmlns:w10="urn:schemas-microsoft-com:office:word" xmlns:w="http://schemas.openxmlformats.org/wordprocessingml/2006/main" xmlns:w14="http://schemas.microsoft.com/office/word/2010/wordml" xmlns:w15="http://schemas.microsoft.com/office/word/2012/wordml" xmlns:w16cid="http://schemas.microsoft.com/office/word/2016/wordml/cid" xmlns:w16se="http://schemas.microsoft.com/office/word/2015/wordml/symex" xmlns:wpg="http://schemas.microsoft.com/office/word/2010/wordprocessingGroup" xmlns:wpi="http://schemas.microsoft.com/office/word/2010/wordprocessingInk" xmlns:wne="http://schemas.microsoft.com/office/word/2006/wordml" xmlns:wps="http://schemas.microsoft.com/office/word/2010/wordprocessingShape" mc:Ignorable="w14 w15 w16se w16cid wp14">
+  <w:endnote w:type="separator" w:id="-1">
     <w:p>
       <w:r>
         <w:separator/>
       </w:r>
     </w:p>
   </w:endnote>
-  <w:endnote w:type="continuationSeparator" w:id="1">
+  <w:endnote w:type="continuationSeparator" w:id="0">
     <w:p>
       <w:r>
         <w:continuationSeparator/>
@@ -3887,7 +4489,7 @@
 </file>
 
 <file path=word/footer1.xml><?xml version="1.0" encoding="utf-8"?>
-<w:ftr xmlns:ve="http://schemas.openxmlformats.org/markup-compatibility/2006" xmlns:o="urn:schemas-microsoft-com:office:office" xmlns:r="http://schemas.openxmlformats.org/officeDocument/2006/relationships" xmlns:m="http://schemas.openxmlformats.org/officeDocument/2006/math" xmlns:v="urn:schemas-microsoft-com:vml" xmlns:wp="http://schemas.openxmlformats.org/drawingml/2006/wordprocessingDrawing" xmlns:w10="urn:schemas-microsoft-com:office:word" xmlns:w="http://schemas.openxmlformats.org/wordprocessingml/2006/main" xmlns:wne="http://schemas.microsoft.com/office/word/2006/wordml">
+<w:ftr xmlns:wpc="http://schemas.microsoft.com/office/word/2010/wordprocessingCanvas" xmlns:cx="http://schemas.microsoft.com/office/drawing/2014/chartex" xmlns:cx1="http://schemas.microsoft.com/office/drawing/2015/9/8/chartex" xmlns:cx2="http://schemas.microsoft.com/office/drawing/2015/10/21/chartex" xmlns:cx3="http://schemas.microsoft.com/office/drawing/2016/5/9/chartex" xmlns:cx4="http://schemas.microsoft.com/office/drawing/2016/5/10/chartex" xmlns:cx5="http://schemas.microsoft.com/office/drawing/2016/5/11/chartex" xmlns:cx6="http://schemas.microsoft.com/office/drawing/2016/5/12/chartex" xmlns:cx7="http://schemas.microsoft.com/office/drawing/2016/5/13/chartex" xmlns:cx8="http://schemas.microsoft.com/office/drawing/2016/5/14/chartex" xmlns:mc="http://schemas.openxmlformats.org/markup-compatibility/2006" xmlns:aink="http://schemas.microsoft.com/office/drawing/2016/ink" xmlns:am3d="http://schemas.microsoft.com/office/drawing/2017/model3d" xmlns:o="urn:schemas-microsoft-com:office:office" xmlns:r="http://schemas.openxmlformats.org/officeDocument/2006/relationships" xmlns:m="http://schemas.openxmlformats.org/officeDocument/2006/math" xmlns:v="urn:schemas-microsoft-com:vml" xmlns:wp14="http://schemas.microsoft.com/office/word/2010/wordprocessingDrawing" xmlns:wp="http://schemas.openxmlformats.org/drawingml/2006/wordprocessingDrawing" xmlns:w10="urn:schemas-microsoft-com:office:word" xmlns:w="http://schemas.openxmlformats.org/wordprocessingml/2006/main" xmlns:w14="http://schemas.microsoft.com/office/word/2010/wordml" xmlns:w15="http://schemas.microsoft.com/office/word/2012/wordml" xmlns:w16cid="http://schemas.microsoft.com/office/word/2016/wordml/cid" xmlns:w16se="http://schemas.microsoft.com/office/word/2015/wordml/symex" xmlns:wpg="http://schemas.microsoft.com/office/word/2010/wordprocessingGroup" xmlns:wpi="http://schemas.microsoft.com/office/word/2010/wordprocessingInk" xmlns:wne="http://schemas.microsoft.com/office/word/2006/wordml" xmlns:wps="http://schemas.microsoft.com/office/word/2010/wordprocessingShape" mc:Ignorable="w14 w15 w16se w16cid wp14">
   <w:sdt>
     <w:sdtPr>
       <w:id w:val="1918446152"/>
@@ -3896,10 +4498,11 @@
         <w:docPartUnique/>
       </w:docPartObj>
     </w:sdtPr>
+    <w:sdtEndPr/>
     <w:sdtContent>
       <w:p>
         <w:pPr>
-          <w:pStyle w:val="a9"/>
+          <w:pStyle w:val="ac"/>
           <w:jc w:val="center"/>
         </w:pPr>
         <w:r>
@@ -3926,22 +4529,22 @@
   </w:sdt>
   <w:p>
     <w:pPr>
-      <w:pStyle w:val="a9"/>
+      <w:pStyle w:val="ac"/>
     </w:pPr>
   </w:p>
 </w:ftr>
 </file>
 
 <file path=word/footnotes.xml><?xml version="1.0" encoding="utf-8"?>
-<w:footnotes xmlns:ve="http://schemas.openxmlformats.org/markup-compatibility/2006" xmlns:o="urn:schemas-microsoft-com:office:office" xmlns:r="http://schemas.openxmlformats.org/officeDocument/2006/relationships" xmlns:m="http://schemas.openxmlformats.org/officeDocument/2006/math" xmlns:v="urn:schemas-microsoft-com:vml" xmlns:wp="http://schemas.openxmlformats.org/drawingml/2006/wordprocessingDrawing" xmlns:w10="urn:schemas-microsoft-com:office:word" xmlns:w="http://schemas.openxmlformats.org/wordprocessingml/2006/main" xmlns:wne="http://schemas.microsoft.com/office/word/2006/wordml">
-  <w:footnote w:type="separator" w:id="0">
+<w:footnotes xmlns:wpc="http://schemas.microsoft.com/office/word/2010/wordprocessingCanvas" xmlns:cx="http://schemas.microsoft.com/office/drawing/2014/chartex" xmlns:cx1="http://schemas.microsoft.com/office/drawing/2015/9/8/chartex" xmlns:cx2="http://schemas.microsoft.com/office/drawing/2015/10/21/chartex" xmlns:cx3="http://schemas.microsoft.com/office/drawing/2016/5/9/chartex" xmlns:cx4="http://schemas.microsoft.com/office/drawing/2016/5/10/chartex" xmlns:cx5="http://schemas.microsoft.com/office/drawing/2016/5/11/chartex" xmlns:cx6="http://schemas.microsoft.com/office/drawing/2016/5/12/chartex" xmlns:cx7="http://schemas.microsoft.com/office/drawing/2016/5/13/chartex" xmlns:cx8="http://schemas.microsoft.com/office/drawing/2016/5/14/chartex" xmlns:mc="http://schemas.openxmlformats.org/markup-compatibility/2006" xmlns:aink="http://schemas.microsoft.com/office/drawing/2016/ink" xmlns:am3d="http://schemas.microsoft.com/office/drawing/2017/model3d" xmlns:o="urn:schemas-microsoft-com:office:office" xmlns:r="http://schemas.openxmlformats.org/officeDocument/2006/relationships" xmlns:m="http://schemas.openxmlformats.org/officeDocument/2006/math" xmlns:v="urn:schemas-microsoft-com:vml" xmlns:wp14="http://schemas.microsoft.com/office/word/2010/wordprocessingDrawing" xmlns:wp="http://schemas.openxmlformats.org/drawingml/2006/wordprocessingDrawing" xmlns:w10="urn:schemas-microsoft-com:office:word" xmlns:w="http://schemas.openxmlformats.org/wordprocessingml/2006/main" xmlns:w14="http://schemas.microsoft.com/office/word/2010/wordml" xmlns:w15="http://schemas.microsoft.com/office/word/2012/wordml" xmlns:w16cid="http://schemas.microsoft.com/office/word/2016/wordml/cid" xmlns:w16se="http://schemas.microsoft.com/office/word/2015/wordml/symex" xmlns:wpg="http://schemas.microsoft.com/office/word/2010/wordprocessingGroup" xmlns:wpi="http://schemas.microsoft.com/office/word/2010/wordprocessingInk" xmlns:wne="http://schemas.microsoft.com/office/word/2006/wordml" xmlns:wps="http://schemas.microsoft.com/office/word/2010/wordprocessingShape" mc:Ignorable="w14 w15 w16se w16cid wp14">
+  <w:footnote w:type="separator" w:id="-1">
     <w:p>
       <w:r>
         <w:separator/>
       </w:r>
     </w:p>
   </w:footnote>
-  <w:footnote w:type="continuationSeparator" w:id="1">
+  <w:footnote w:type="continuationSeparator" w:id="0">
     <w:p>
       <w:r>
         <w:continuationSeparator/>
@@ -3952,8 +4555,8 @@
 </file>
 
 <file path=word/numbering.xml><?xml version="1.0" encoding="utf-8"?>
-<w:numbering xmlns:ve="http://schemas.openxmlformats.org/markup-compatibility/2006" xmlns:o="urn:schemas-microsoft-com:office:office" xmlns:r="http://schemas.openxmlformats.org/officeDocument/2006/relationships" xmlns:m="http://schemas.openxmlformats.org/officeDocument/2006/math" xmlns:v="urn:schemas-microsoft-com:vml" xmlns:wp="http://schemas.openxmlformats.org/drawingml/2006/wordprocessingDrawing" xmlns:w10="urn:schemas-microsoft-com:office:word" xmlns:w="http://schemas.openxmlformats.org/wordprocessingml/2006/main" xmlns:wne="http://schemas.microsoft.com/office/word/2006/wordml">
-  <w:abstractNum w:abstractNumId="0">
+<w:numbering xmlns:wpc="http://schemas.microsoft.com/office/word/2010/wordprocessingCanvas" xmlns:cx="http://schemas.microsoft.com/office/drawing/2014/chartex" xmlns:cx1="http://schemas.microsoft.com/office/drawing/2015/9/8/chartex" xmlns:cx2="http://schemas.microsoft.com/office/drawing/2015/10/21/chartex" xmlns:cx3="http://schemas.microsoft.com/office/drawing/2016/5/9/chartex" xmlns:cx4="http://schemas.microsoft.com/office/drawing/2016/5/10/chartex" xmlns:cx5="http://schemas.microsoft.com/office/drawing/2016/5/11/chartex" xmlns:cx6="http://schemas.microsoft.com/office/drawing/2016/5/12/chartex" xmlns:cx7="http://schemas.microsoft.com/office/drawing/2016/5/13/chartex" xmlns:cx8="http://schemas.microsoft.com/office/drawing/2016/5/14/chartex" xmlns:mc="http://schemas.openxmlformats.org/markup-compatibility/2006" xmlns:aink="http://schemas.microsoft.com/office/drawing/2016/ink" xmlns:am3d="http://schemas.microsoft.com/office/drawing/2017/model3d" xmlns:o="urn:schemas-microsoft-com:office:office" xmlns:r="http://schemas.openxmlformats.org/officeDocument/2006/relationships" xmlns:m="http://schemas.openxmlformats.org/officeDocument/2006/math" xmlns:v="urn:schemas-microsoft-com:vml" xmlns:wp14="http://schemas.microsoft.com/office/word/2010/wordprocessingDrawing" xmlns:wp="http://schemas.openxmlformats.org/drawingml/2006/wordprocessingDrawing" xmlns:w10="urn:schemas-microsoft-com:office:word" xmlns:w="http://schemas.openxmlformats.org/wordprocessingml/2006/main" xmlns:w14="http://schemas.microsoft.com/office/word/2010/wordml" xmlns:w15="http://schemas.microsoft.com/office/word/2012/wordml" xmlns:w16cid="http://schemas.microsoft.com/office/word/2016/wordml/cid" xmlns:w16se="http://schemas.microsoft.com/office/word/2015/wordml/symex" xmlns:wpg="http://schemas.microsoft.com/office/word/2010/wordprocessingGroup" xmlns:wpi="http://schemas.microsoft.com/office/word/2010/wordprocessingInk" xmlns:wne="http://schemas.microsoft.com/office/word/2006/wordml" xmlns:wps="http://schemas.microsoft.com/office/word/2010/wordprocessingShape" mc:Ignorable="w14 w15 w16se w16cid wp14">
+  <w:abstractNum w:abstractNumId="0" w15:restartNumberingAfterBreak="0">
     <w:nsid w:val="3A7A0F44"/>
     <w:multiLevelType w:val="hybridMultilevel"/>
     <w:tmpl w:val="A53A191A"/>
@@ -4040,7 +4643,7 @@
       </w:pPr>
     </w:lvl>
   </w:abstractNum>
-  <w:abstractNum w:abstractNumId="1">
+  <w:abstractNum w:abstractNumId="1" w15:restartNumberingAfterBreak="0">
     <w:nsid w:val="3B4913A5"/>
     <w:multiLevelType w:val="hybridMultilevel"/>
     <w:tmpl w:val="F3905EF8"/>
@@ -4130,7 +4733,7 @@
       </w:pPr>
     </w:lvl>
   </w:abstractNum>
-  <w:abstractNum w:abstractNumId="2">
+  <w:abstractNum w:abstractNumId="2" w15:restartNumberingAfterBreak="0">
     <w:nsid w:val="3C5971C6"/>
     <w:multiLevelType w:val="hybridMultilevel"/>
     <w:tmpl w:val="DEFAC5CC"/>
@@ -4219,7 +4822,7 @@
       </w:pPr>
     </w:lvl>
   </w:abstractNum>
-  <w:abstractNum w:abstractNumId="3">
+  <w:abstractNum w:abstractNumId="3" w15:restartNumberingAfterBreak="0">
     <w:nsid w:val="49980B5D"/>
     <w:multiLevelType w:val="hybridMultilevel"/>
     <w:tmpl w:val="7AC4529C"/>
@@ -4308,7 +4911,7 @@
       </w:pPr>
     </w:lvl>
   </w:abstractNum>
-  <w:abstractNum w:abstractNumId="4">
+  <w:abstractNum w:abstractNumId="4" w15:restartNumberingAfterBreak="0">
     <w:nsid w:val="609F73F8"/>
     <w:multiLevelType w:val="hybridMultilevel"/>
     <w:tmpl w:val="0074B468"/>
@@ -4397,7 +5000,7 @@
       </w:pPr>
     </w:lvl>
   </w:abstractNum>
-  <w:abstractNum w:abstractNumId="5">
+  <w:abstractNum w:abstractNumId="5" w15:restartNumberingAfterBreak="0">
     <w:nsid w:val="6A051A0B"/>
     <w:multiLevelType w:val="hybridMultilevel"/>
     <w:tmpl w:val="7800FE36"/>
@@ -4486,7 +5089,7 @@
       </w:pPr>
     </w:lvl>
   </w:abstractNum>
-  <w:abstractNum w:abstractNumId="6">
+  <w:abstractNum w:abstractNumId="6" w15:restartNumberingAfterBreak="0">
     <w:nsid w:val="744B2086"/>
     <w:multiLevelType w:val="hybridMultilevel"/>
     <w:tmpl w:val="DDD60070"/>
@@ -4572,7 +5175,7 @@
       </w:pPr>
     </w:lvl>
   </w:abstractNum>
-  <w:abstractNum w:abstractNumId="7">
+  <w:abstractNum w:abstractNumId="7" w15:restartNumberingAfterBreak="0">
     <w:nsid w:val="7D5B567B"/>
     <w:multiLevelType w:val="hybridMultilevel"/>
     <w:tmpl w:val="FB8E2F9C"/>
@@ -4661,7 +5264,7 @@
       </w:pPr>
     </w:lvl>
   </w:abstractNum>
-  <w:abstractNum w:abstractNumId="8">
+  <w:abstractNum w:abstractNumId="8" w15:restartNumberingAfterBreak="0">
     <w:nsid w:val="7FC75BFC"/>
     <w:multiLevelType w:val="hybridMultilevel"/>
     <w:tmpl w:val="D7E85ABC"/>
@@ -4824,7 +5427,7 @@
 </file>
 
 <file path=word/styles.xml><?xml version="1.0" encoding="utf-8"?>
-<w:styles xmlns:r="http://schemas.openxmlformats.org/officeDocument/2006/relationships" xmlns:w="http://schemas.openxmlformats.org/wordprocessingml/2006/main">
+<w:styles xmlns:mc="http://schemas.openxmlformats.org/markup-compatibility/2006" xmlns:r="http://schemas.openxmlformats.org/officeDocument/2006/relationships" xmlns:w="http://schemas.openxmlformats.org/wordprocessingml/2006/main" xmlns:w14="http://schemas.microsoft.com/office/word/2010/wordml" xmlns:w15="http://schemas.microsoft.com/office/word/2012/wordml" xmlns:w16cid="http://schemas.microsoft.com/office/word/2016/wordml/cid" xmlns:w16se="http://schemas.microsoft.com/office/word/2015/wordml/symex" mc:Ignorable="w14 w15 w16se w16cid">
   <w:docDefaults>
     <w:rPrDefault>
       <w:rPr>
@@ -4837,144 +5440,383 @@
     </w:rPrDefault>
     <w:pPrDefault/>
   </w:docDefaults>
-  <w:latentStyles w:defLockedState="0" w:defUIPriority="99" w:defSemiHidden="1" w:defUnhideWhenUsed="1" w:defQFormat="0" w:count="267">
-    <w:lsdException w:name="Normal" w:semiHidden="0" w:uiPriority="0" w:unhideWhenUsed="0" w:qFormat="1"/>
-    <w:lsdException w:name="heading 1" w:semiHidden="0" w:uiPriority="9" w:unhideWhenUsed="0" w:qFormat="1"/>
-    <w:lsdException w:name="heading 2" w:uiPriority="9" w:qFormat="1"/>
-    <w:lsdException w:name="heading 3" w:uiPriority="9" w:qFormat="1"/>
-    <w:lsdException w:name="heading 4" w:uiPriority="9" w:qFormat="1"/>
-    <w:lsdException w:name="heading 5" w:uiPriority="9" w:qFormat="1"/>
-    <w:lsdException w:name="heading 6" w:uiPriority="9" w:qFormat="1"/>
-    <w:lsdException w:name="heading 7" w:uiPriority="9" w:qFormat="1"/>
-    <w:lsdException w:name="heading 8" w:uiPriority="9" w:qFormat="1"/>
-    <w:lsdException w:name="heading 9" w:uiPriority="9" w:qFormat="1"/>
-    <w:lsdException w:name="toc 1" w:uiPriority="39"/>
-    <w:lsdException w:name="toc 2" w:uiPriority="39"/>
-    <w:lsdException w:name="toc 3" w:uiPriority="39"/>
-    <w:lsdException w:name="toc 4" w:uiPriority="39"/>
-    <w:lsdException w:name="toc 5" w:uiPriority="39"/>
-    <w:lsdException w:name="toc 6" w:uiPriority="39"/>
-    <w:lsdException w:name="toc 7" w:uiPriority="39"/>
-    <w:lsdException w:name="toc 8" w:uiPriority="39"/>
-    <w:lsdException w:name="toc 9" w:uiPriority="39"/>
-    <w:lsdException w:name="caption" w:uiPriority="35" w:qFormat="1"/>
-    <w:lsdException w:name="Title" w:semiHidden="0" w:uiPriority="10" w:unhideWhenUsed="0" w:qFormat="1"/>
-    <w:lsdException w:name="Default Paragraph Font" w:uiPriority="1"/>
-    <w:lsdException w:name="Subtitle" w:semiHidden="0" w:uiPriority="11" w:unhideWhenUsed="0" w:qFormat="1"/>
-    <w:lsdException w:name="Strong" w:semiHidden="0" w:uiPriority="22" w:unhideWhenUsed="0" w:qFormat="1"/>
-    <w:lsdException w:name="Emphasis" w:semiHidden="0" w:uiPriority="20" w:unhideWhenUsed="0" w:qFormat="1"/>
-    <w:lsdException w:name="Table Grid" w:semiHidden="0" w:uiPriority="39" w:unhideWhenUsed="0"/>
-    <w:lsdException w:name="Placeholder Text" w:unhideWhenUsed="0"/>
-    <w:lsdException w:name="No Spacing" w:semiHidden="0" w:uiPriority="1" w:unhideWhenUsed="0" w:qFormat="1"/>
-    <w:lsdException w:name="Light Shading" w:semiHidden="0" w:uiPriority="60" w:unhideWhenUsed="0"/>
-    <w:lsdException w:name="Light List" w:semiHidden="0" w:uiPriority="61" w:unhideWhenUsed="0"/>
-    <w:lsdException w:name="Light Grid" w:semiHidden="0" w:uiPriority="62" w:unhideWhenUsed="0"/>
-    <w:lsdException w:name="Medium Shading 1" w:semiHidden="0" w:uiPriority="63" w:unhideWhenUsed="0"/>
-    <w:lsdException w:name="Medium Shading 2" w:semiHidden="0" w:uiPriority="64" w:unhideWhenUsed="0"/>
-    <w:lsdException w:name="Medium List 1" w:semiHidden="0" w:uiPriority="65" w:unhideWhenUsed="0"/>
-    <w:lsdException w:name="Medium List 2" w:semiHidden="0" w:uiPriority="66" w:unhideWhenUsed="0"/>
-    <w:lsdException w:name="Medium Grid 1" w:semiHidden="0" w:uiPriority="67" w:unhideWhenUsed="0"/>
-    <w:lsdException w:name="Medium Grid 2" w:semiHidden="0" w:uiPriority="68" w:unhideWhenUsed="0"/>
-    <w:lsdException w:name="Medium Grid 3" w:semiHidden="0" w:uiPriority="69" w:unhideWhenUsed="0"/>
-    <w:lsdException w:name="Dark List" w:semiHidden="0" w:uiPriority="70" w:unhideWhenUsed="0"/>
-    <w:lsdException w:name="Colorful Shading" w:semiHidden="0" w:uiPriority="71" w:unhideWhenUsed="0"/>
-    <w:lsdException w:name="Colorful List" w:semiHidden="0" w:uiPriority="72" w:unhideWhenUsed="0"/>
-    <w:lsdException w:name="Colorful Grid" w:semiHidden="0" w:uiPriority="73" w:unhideWhenUsed="0"/>
-    <w:lsdException w:name="Light Shading Accent 1" w:semiHidden="0" w:uiPriority="60" w:unhideWhenUsed="0"/>
-    <w:lsdException w:name="Light List Accent 1" w:semiHidden="0" w:uiPriority="61" w:unhideWhenUsed="0"/>
-    <w:lsdException w:name="Light Grid Accent 1" w:semiHidden="0" w:uiPriority="62" w:unhideWhenUsed="0"/>
-    <w:lsdException w:name="Medium Shading 1 Accent 1" w:semiHidden="0" w:uiPriority="63" w:unhideWhenUsed="0"/>
-    <w:lsdException w:name="Medium Shading 2 Accent 1" w:semiHidden="0" w:uiPriority="64" w:unhideWhenUsed="0"/>
-    <w:lsdException w:name="Medium List 1 Accent 1" w:semiHidden="0" w:uiPriority="65" w:unhideWhenUsed="0"/>
-    <w:lsdException w:name="Revision" w:unhideWhenUsed="0"/>
-    <w:lsdException w:name="List Paragraph" w:semiHidden="0" w:uiPriority="34" w:unhideWhenUsed="0" w:qFormat="1"/>
-    <w:lsdException w:name="Quote" w:semiHidden="0" w:uiPriority="29" w:unhideWhenUsed="0" w:qFormat="1"/>
-    <w:lsdException w:name="Intense Quote" w:semiHidden="0" w:uiPriority="30" w:unhideWhenUsed="0" w:qFormat="1"/>
-    <w:lsdException w:name="Medium List 2 Accent 1" w:semiHidden="0" w:uiPriority="66" w:unhideWhenUsed="0"/>
-    <w:lsdException w:name="Medium Grid 1 Accent 1" w:semiHidden="0" w:uiPriority="67" w:unhideWhenUsed="0"/>
-    <w:lsdException w:name="Medium Grid 2 Accent 1" w:semiHidden="0" w:uiPriority="68" w:unhideWhenUsed="0"/>
-    <w:lsdException w:name="Medium Grid 3 Accent 1" w:semiHidden="0" w:uiPriority="69" w:unhideWhenUsed="0"/>
-    <w:lsdException w:name="Dark List Accent 1" w:semiHidden="0" w:uiPriority="70" w:unhideWhenUsed="0"/>
-    <w:lsdException w:name="Colorful Shading Accent 1" w:semiHidden="0" w:uiPriority="71" w:unhideWhenUsed="0"/>
-    <w:lsdException w:name="Colorful List Accent 1" w:semiHidden="0" w:uiPriority="72" w:unhideWhenUsed="0"/>
-    <w:lsdException w:name="Colorful Grid Accent 1" w:semiHidden="0" w:uiPriority="73" w:unhideWhenUsed="0"/>
-    <w:lsdException w:name="Light Shading Accent 2" w:semiHidden="0" w:uiPriority="60" w:unhideWhenUsed="0"/>
-    <w:lsdException w:name="Light List Accent 2" w:semiHidden="0" w:uiPriority="61" w:unhideWhenUsed="0"/>
-    <w:lsdException w:name="Light Grid Accent 2" w:semiHidden="0" w:uiPriority="62" w:unhideWhenUsed="0"/>
-    <w:lsdException w:name="Medium Shading 1 Accent 2" w:semiHidden="0" w:uiPriority="63" w:unhideWhenUsed="0"/>
-    <w:lsdException w:name="Medium Shading 2 Accent 2" w:semiHidden="0" w:uiPriority="64" w:unhideWhenUsed="0"/>
-    <w:lsdException w:name="Medium List 1 Accent 2" w:semiHidden="0" w:uiPriority="65" w:unhideWhenUsed="0"/>
-    <w:lsdException w:name="Medium List 2 Accent 2" w:semiHidden="0" w:uiPriority="66" w:unhideWhenUsed="0"/>
-    <w:lsdException w:name="Medium Grid 1 Accent 2" w:semiHidden="0" w:uiPriority="67" w:unhideWhenUsed="0"/>
-    <w:lsdException w:name="Medium Grid 2 Accent 2" w:semiHidden="0" w:uiPriority="68" w:unhideWhenUsed="0"/>
-    <w:lsdException w:name="Medium Grid 3 Accent 2" w:semiHidden="0" w:uiPriority="69" w:unhideWhenUsed="0"/>
-    <w:lsdException w:name="Dark List Accent 2" w:semiHidden="0" w:uiPriority="70" w:unhideWhenUsed="0"/>
-    <w:lsdException w:name="Colorful Shading Accent 2" w:semiHidden="0" w:uiPriority="71" w:unhideWhenUsed="0"/>
-    <w:lsdException w:name="Colorful List Accent 2" w:semiHidden="0" w:uiPriority="72" w:unhideWhenUsed="0"/>
-    <w:lsdException w:name="Colorful Grid Accent 2" w:semiHidden="0" w:uiPriority="73" w:unhideWhenUsed="0"/>
-    <w:lsdException w:name="Light Shading Accent 3" w:semiHidden="0" w:uiPriority="60" w:unhideWhenUsed="0"/>
-    <w:lsdException w:name="Light List Accent 3" w:semiHidden="0" w:uiPriority="61" w:unhideWhenUsed="0"/>
-    <w:lsdException w:name="Light Grid Accent 3" w:semiHidden="0" w:uiPriority="62" w:unhideWhenUsed="0"/>
-    <w:lsdException w:name="Medium Shading 1 Accent 3" w:semiHidden="0" w:uiPriority="63" w:unhideWhenUsed="0"/>
-    <w:lsdException w:name="Medium Shading 2 Accent 3" w:semiHidden="0" w:uiPriority="64" w:unhideWhenUsed="0"/>
-    <w:lsdException w:name="Medium List 1 Accent 3" w:semiHidden="0" w:uiPriority="65" w:unhideWhenUsed="0"/>
-    <w:lsdException w:name="Medium List 2 Accent 3" w:semiHidden="0" w:uiPriority="66" w:unhideWhenUsed="0"/>
-    <w:lsdException w:name="Medium Grid 1 Accent 3" w:semiHidden="0" w:uiPriority="67" w:unhideWhenUsed="0"/>
-    <w:lsdException w:name="Medium Grid 2 Accent 3" w:semiHidden="0" w:uiPriority="68" w:unhideWhenUsed="0"/>
-    <w:lsdException w:name="Medium Grid 3 Accent 3" w:semiHidden="0" w:uiPriority="69" w:unhideWhenUsed="0"/>
-    <w:lsdException w:name="Dark List Accent 3" w:semiHidden="0" w:uiPriority="70" w:unhideWhenUsed="0"/>
-    <w:lsdException w:name="Colorful Shading Accent 3" w:semiHidden="0" w:uiPriority="71" w:unhideWhenUsed="0"/>
-    <w:lsdException w:name="Colorful List Accent 3" w:semiHidden="0" w:uiPriority="72" w:unhideWhenUsed="0"/>
-    <w:lsdException w:name="Colorful Grid Accent 3" w:semiHidden="0" w:uiPriority="73" w:unhideWhenUsed="0"/>
-    <w:lsdException w:name="Light Shading Accent 4" w:semiHidden="0" w:uiPriority="60" w:unhideWhenUsed="0"/>
-    <w:lsdException w:name="Light List Accent 4" w:semiHidden="0" w:uiPriority="61" w:unhideWhenUsed="0"/>
-    <w:lsdException w:name="Light Grid Accent 4" w:semiHidden="0" w:uiPriority="62" w:unhideWhenUsed="0"/>
-    <w:lsdException w:name="Medium Shading 1 Accent 4" w:semiHidden="0" w:uiPriority="63" w:unhideWhenUsed="0"/>
-    <w:lsdException w:name="Medium Shading 2 Accent 4" w:semiHidden="0" w:uiPriority="64" w:unhideWhenUsed="0"/>
-    <w:lsdException w:name="Medium List 1 Accent 4" w:semiHidden="0" w:uiPriority="65" w:unhideWhenUsed="0"/>
-    <w:lsdException w:name="Medium List 2 Accent 4" w:semiHidden="0" w:uiPriority="66" w:unhideWhenUsed="0"/>
-    <w:lsdException w:name="Medium Grid 1 Accent 4" w:semiHidden="0" w:uiPriority="67" w:unhideWhenUsed="0"/>
-    <w:lsdException w:name="Medium Grid 2 Accent 4" w:semiHidden="0" w:uiPriority="68" w:unhideWhenUsed="0"/>
-    <w:lsdException w:name="Medium Grid 3 Accent 4" w:semiHidden="0" w:uiPriority="69" w:unhideWhenUsed="0"/>
-    <w:lsdException w:name="Dark List Accent 4" w:semiHidden="0" w:uiPriority="70" w:unhideWhenUsed="0"/>
-    <w:lsdException w:name="Colorful Shading Accent 4" w:semiHidden="0" w:uiPriority="71" w:unhideWhenUsed="0"/>
-    <w:lsdException w:name="Colorful List Accent 4" w:semiHidden="0" w:uiPriority="72" w:unhideWhenUsed="0"/>
-    <w:lsdException w:name="Colorful Grid Accent 4" w:semiHidden="0" w:uiPriority="73" w:unhideWhenUsed="0"/>
-    <w:lsdException w:name="Light Shading Accent 5" w:semiHidden="0" w:uiPriority="60" w:unhideWhenUsed="0"/>
-    <w:lsdException w:name="Light List Accent 5" w:semiHidden="0" w:uiPriority="61" w:unhideWhenUsed="0"/>
-    <w:lsdException w:name="Light Grid Accent 5" w:semiHidden="0" w:uiPriority="62" w:unhideWhenUsed="0"/>
-    <w:lsdException w:name="Medium Shading 1 Accent 5" w:semiHidden="0" w:uiPriority="63" w:unhideWhenUsed="0"/>
-    <w:lsdException w:name="Medium Shading 2 Accent 5" w:semiHidden="0" w:uiPriority="64" w:unhideWhenUsed="0"/>
-    <w:lsdException w:name="Medium List 1 Accent 5" w:semiHidden="0" w:uiPriority="65" w:unhideWhenUsed="0"/>
-    <w:lsdException w:name="Medium List 2 Accent 5" w:semiHidden="0" w:uiPriority="66" w:unhideWhenUsed="0"/>
-    <w:lsdException w:name="Medium Grid 1 Accent 5" w:semiHidden="0" w:uiPriority="67" w:unhideWhenUsed="0"/>
-    <w:lsdException w:name="Medium Grid 2 Accent 5" w:semiHidden="0" w:uiPriority="68" w:unhideWhenUsed="0"/>
-    <w:lsdException w:name="Medium Grid 3 Accent 5" w:semiHidden="0" w:uiPriority="69" w:unhideWhenUsed="0"/>
-    <w:lsdException w:name="Dark List Accent 5" w:semiHidden="0" w:uiPriority="70" w:unhideWhenUsed="0"/>
-    <w:lsdException w:name="Colorful Shading Accent 5" w:semiHidden="0" w:uiPriority="71" w:unhideWhenUsed="0"/>
-    <w:lsdException w:name="Colorful List Accent 5" w:semiHidden="0" w:uiPriority="72" w:unhideWhenUsed="0"/>
-    <w:lsdException w:name="Colorful Grid Accent 5" w:semiHidden="0" w:uiPriority="73" w:unhideWhenUsed="0"/>
-    <w:lsdException w:name="Light Shading Accent 6" w:semiHidden="0" w:uiPriority="60" w:unhideWhenUsed="0"/>
-    <w:lsdException w:name="Light List Accent 6" w:semiHidden="0" w:uiPriority="61" w:unhideWhenUsed="0"/>
-    <w:lsdException w:name="Light Grid Accent 6" w:semiHidden="0" w:uiPriority="62" w:unhideWhenUsed="0"/>
-    <w:lsdException w:name="Medium Shading 1 Accent 6" w:semiHidden="0" w:uiPriority="63" w:unhideWhenUsed="0"/>
-    <w:lsdException w:name="Medium Shading 2 Accent 6" w:semiHidden="0" w:uiPriority="64" w:unhideWhenUsed="0"/>
-    <w:lsdException w:name="Medium List 1 Accent 6" w:semiHidden="0" w:uiPriority="65" w:unhideWhenUsed="0"/>
-    <w:lsdException w:name="Medium List 2 Accent 6" w:semiHidden="0" w:uiPriority="66" w:unhideWhenUsed="0"/>
-    <w:lsdException w:name="Medium Grid 1 Accent 6" w:semiHidden="0" w:uiPriority="67" w:unhideWhenUsed="0"/>
-    <w:lsdException w:name="Medium Grid 2 Accent 6" w:semiHidden="0" w:uiPriority="68" w:unhideWhenUsed="0"/>
-    <w:lsdException w:name="Medium Grid 3 Accent 6" w:semiHidden="0" w:uiPriority="69" w:unhideWhenUsed="0"/>
-    <w:lsdException w:name="Dark List Accent 6" w:semiHidden="0" w:uiPriority="70" w:unhideWhenUsed="0"/>
-    <w:lsdException w:name="Colorful Shading Accent 6" w:semiHidden="0" w:uiPriority="71" w:unhideWhenUsed="0"/>
-    <w:lsdException w:name="Colorful List Accent 6" w:semiHidden="0" w:uiPriority="72" w:unhideWhenUsed="0"/>
-    <w:lsdException w:name="Colorful Grid Accent 6" w:semiHidden="0" w:uiPriority="73" w:unhideWhenUsed="0"/>
-    <w:lsdException w:name="Subtle Emphasis" w:semiHidden="0" w:uiPriority="19" w:unhideWhenUsed="0" w:qFormat="1"/>
-    <w:lsdException w:name="Intense Emphasis" w:semiHidden="0" w:uiPriority="21" w:unhideWhenUsed="0" w:qFormat="1"/>
-    <w:lsdException w:name="Subtle Reference" w:semiHidden="0" w:uiPriority="31" w:unhideWhenUsed="0" w:qFormat="1"/>
-    <w:lsdException w:name="Intense Reference" w:semiHidden="0" w:uiPriority="32" w:unhideWhenUsed="0" w:qFormat="1"/>
-    <w:lsdException w:name="Book Title" w:semiHidden="0" w:uiPriority="33" w:unhideWhenUsed="0" w:qFormat="1"/>
-    <w:lsdException w:name="Bibliography" w:uiPriority="37"/>
-    <w:lsdException w:name="TOC Heading" w:uiPriority="39" w:qFormat="1"/>
+  <w:latentStyles w:defLockedState="0" w:defUIPriority="99" w:defSemiHidden="0" w:defUnhideWhenUsed="0" w:defQFormat="0" w:count="376">
+    <w:lsdException w:name="Normal" w:uiPriority="0" w:qFormat="1"/>
+    <w:lsdException w:name="heading 1" w:uiPriority="9" w:qFormat="1"/>
+    <w:lsdException w:name="heading 2" w:semiHidden="1" w:uiPriority="9" w:unhideWhenUsed="1" w:qFormat="1"/>
+    <w:lsdException w:name="heading 3" w:semiHidden="1" w:uiPriority="9" w:unhideWhenUsed="1" w:qFormat="1"/>
+    <w:lsdException w:name="heading 4" w:semiHidden="1" w:uiPriority="9" w:unhideWhenUsed="1" w:qFormat="1"/>
+    <w:lsdException w:name="heading 5" w:semiHidden="1" w:uiPriority="9" w:unhideWhenUsed="1" w:qFormat="1"/>
+    <w:lsdException w:name="heading 6" w:semiHidden="1" w:uiPriority="9" w:unhideWhenUsed="1" w:qFormat="1"/>
+    <w:lsdException w:name="heading 7" w:semiHidden="1" w:uiPriority="9" w:unhideWhenUsed="1" w:qFormat="1"/>
+    <w:lsdException w:name="heading 8" w:semiHidden="1" w:uiPriority="9" w:unhideWhenUsed="1" w:qFormat="1"/>
+    <w:lsdException w:name="heading 9" w:semiHidden="1" w:uiPriority="9" w:unhideWhenUsed="1" w:qFormat="1"/>
+    <w:lsdException w:name="index 1" w:semiHidden="1" w:unhideWhenUsed="1"/>
+    <w:lsdException w:name="index 2" w:semiHidden="1" w:unhideWhenUsed="1"/>
+    <w:lsdException w:name="index 3" w:semiHidden="1" w:unhideWhenUsed="1"/>
+    <w:lsdException w:name="index 4" w:semiHidden="1" w:unhideWhenUsed="1"/>
+    <w:lsdException w:name="index 5" w:semiHidden="1" w:unhideWhenUsed="1"/>
+    <w:lsdException w:name="index 6" w:semiHidden="1" w:unhideWhenUsed="1"/>
+    <w:lsdException w:name="index 7" w:semiHidden="1" w:unhideWhenUsed="1"/>
+    <w:lsdException w:name="index 8" w:semiHidden="1" w:unhideWhenUsed="1"/>
+    <w:lsdException w:name="index 9" w:semiHidden="1" w:unhideWhenUsed="1"/>
+    <w:lsdException w:name="toc 1" w:semiHidden="1" w:uiPriority="39" w:unhideWhenUsed="1"/>
+    <w:lsdException w:name="toc 2" w:semiHidden="1" w:uiPriority="39" w:unhideWhenUsed="1"/>
+    <w:lsdException w:name="toc 3" w:semiHidden="1" w:uiPriority="39" w:unhideWhenUsed="1"/>
+    <w:lsdException w:name="toc 4" w:semiHidden="1" w:uiPriority="39" w:unhideWhenUsed="1"/>
+    <w:lsdException w:name="toc 5" w:semiHidden="1" w:uiPriority="39" w:unhideWhenUsed="1"/>
+    <w:lsdException w:name="toc 6" w:semiHidden="1" w:uiPriority="39" w:unhideWhenUsed="1"/>
+    <w:lsdException w:name="toc 7" w:semiHidden="1" w:uiPriority="39" w:unhideWhenUsed="1"/>
+    <w:lsdException w:name="toc 8" w:semiHidden="1" w:uiPriority="39" w:unhideWhenUsed="1"/>
+    <w:lsdException w:name="toc 9" w:semiHidden="1" w:uiPriority="39" w:unhideWhenUsed="1"/>
+    <w:lsdException w:name="Normal Indent" w:semiHidden="1" w:unhideWhenUsed="1"/>
+    <w:lsdException w:name="footnote text" w:semiHidden="1" w:unhideWhenUsed="1"/>
+    <w:lsdException w:name="annotation text" w:semiHidden="1" w:unhideWhenUsed="1"/>
+    <w:lsdException w:name="header" w:semiHidden="1" w:unhideWhenUsed="1"/>
+    <w:lsdException w:name="footer" w:semiHidden="1" w:unhideWhenUsed="1"/>
+    <w:lsdException w:name="index heading" w:semiHidden="1" w:unhideWhenUsed="1"/>
+    <w:lsdException w:name="caption" w:semiHidden="1" w:uiPriority="35" w:unhideWhenUsed="1" w:qFormat="1"/>
+    <w:lsdException w:name="table of figures" w:semiHidden="1" w:unhideWhenUsed="1"/>
+    <w:lsdException w:name="envelope address" w:semiHidden="1" w:unhideWhenUsed="1"/>
+    <w:lsdException w:name="envelope return" w:semiHidden="1" w:unhideWhenUsed="1"/>
+    <w:lsdException w:name="footnote reference" w:semiHidden="1" w:unhideWhenUsed="1"/>
+    <w:lsdException w:name="annotation reference" w:semiHidden="1" w:unhideWhenUsed="1"/>
+    <w:lsdException w:name="line number" w:semiHidden="1" w:unhideWhenUsed="1"/>
+    <w:lsdException w:name="page number" w:semiHidden="1" w:unhideWhenUsed="1"/>
+    <w:lsdException w:name="endnote reference" w:semiHidden="1" w:unhideWhenUsed="1"/>
+    <w:lsdException w:name="endnote text" w:semiHidden="1" w:unhideWhenUsed="1"/>
+    <w:lsdException w:name="table of authorities" w:semiHidden="1" w:unhideWhenUsed="1"/>
+    <w:lsdException w:name="macro" w:semiHidden="1" w:unhideWhenUsed="1"/>
+    <w:lsdException w:name="toa heading" w:semiHidden="1" w:unhideWhenUsed="1"/>
+    <w:lsdException w:name="List" w:semiHidden="1" w:unhideWhenUsed="1"/>
+    <w:lsdException w:name="List Bullet" w:semiHidden="1" w:unhideWhenUsed="1"/>
+    <w:lsdException w:name="List Number" w:semiHidden="1" w:unhideWhenUsed="1"/>
+    <w:lsdException w:name="List 2" w:semiHidden="1" w:unhideWhenUsed="1"/>
+    <w:lsdException w:name="List 3" w:semiHidden="1" w:unhideWhenUsed="1"/>
+    <w:lsdException w:name="List 4" w:semiHidden="1" w:unhideWhenUsed="1"/>
+    <w:lsdException w:name="List 5" w:semiHidden="1" w:unhideWhenUsed="1"/>
+    <w:lsdException w:name="List Bullet 2" w:semiHidden="1" w:unhideWhenUsed="1"/>
+    <w:lsdException w:name="List Bullet 3" w:semiHidden="1" w:unhideWhenUsed="1"/>
+    <w:lsdException w:name="List Bullet 4" w:semiHidden="1" w:unhideWhenUsed="1"/>
+    <w:lsdException w:name="List Bullet 5" w:semiHidden="1" w:unhideWhenUsed="1"/>
+    <w:lsdException w:name="List Number 2" w:semiHidden="1" w:unhideWhenUsed="1"/>
+    <w:lsdException w:name="List Number 3" w:semiHidden="1" w:unhideWhenUsed="1"/>
+    <w:lsdException w:name="List Number 4" w:semiHidden="1" w:unhideWhenUsed="1"/>
+    <w:lsdException w:name="List Number 5" w:semiHidden="1" w:unhideWhenUsed="1"/>
+    <w:lsdException w:name="Title" w:uiPriority="10" w:qFormat="1"/>
+    <w:lsdException w:name="Closing" w:semiHidden="1" w:unhideWhenUsed="1"/>
+    <w:lsdException w:name="Signature" w:semiHidden="1" w:unhideWhenUsed="1"/>
+    <w:lsdException w:name="Default Paragraph Font" w:semiHidden="1" w:uiPriority="1" w:unhideWhenUsed="1"/>
+    <w:lsdException w:name="Body Text" w:semiHidden="1" w:unhideWhenUsed="1"/>
+    <w:lsdException w:name="Body Text Indent" w:semiHidden="1" w:unhideWhenUsed="1"/>
+    <w:lsdException w:name="List Continue" w:semiHidden="1" w:unhideWhenUsed="1"/>
+    <w:lsdException w:name="List Continue 2" w:semiHidden="1" w:unhideWhenUsed="1"/>
+    <w:lsdException w:name="List Continue 3" w:semiHidden="1" w:unhideWhenUsed="1"/>
+    <w:lsdException w:name="List Continue 4" w:semiHidden="1" w:unhideWhenUsed="1"/>
+    <w:lsdException w:name="List Continue 5" w:semiHidden="1" w:unhideWhenUsed="1"/>
+    <w:lsdException w:name="Message Header" w:semiHidden="1" w:unhideWhenUsed="1"/>
+    <w:lsdException w:name="Subtitle" w:uiPriority="11" w:qFormat="1"/>
+    <w:lsdException w:name="Salutation" w:semiHidden="1" w:unhideWhenUsed="1"/>
+    <w:lsdException w:name="Date" w:semiHidden="1" w:unhideWhenUsed="1"/>
+    <w:lsdException w:name="Body Text First Indent" w:semiHidden="1" w:unhideWhenUsed="1"/>
+    <w:lsdException w:name="Body Text First Indent 2" w:semiHidden="1" w:unhideWhenUsed="1"/>
+    <w:lsdException w:name="Note Heading" w:semiHidden="1" w:unhideWhenUsed="1"/>
+    <w:lsdException w:name="Body Text 2" w:semiHidden="1" w:unhideWhenUsed="1"/>
+    <w:lsdException w:name="Body Text 3" w:semiHidden="1" w:unhideWhenUsed="1"/>
+    <w:lsdException w:name="Body Text Indent 2" w:semiHidden="1" w:unhideWhenUsed="1"/>
+    <w:lsdException w:name="Body Text Indent 3" w:semiHidden="1" w:unhideWhenUsed="1"/>
+    <w:lsdException w:name="Block Text" w:semiHidden="1" w:unhideWhenUsed="1"/>
+    <w:lsdException w:name="Hyperlink" w:semiHidden="1" w:unhideWhenUsed="1"/>
+    <w:lsdException w:name="FollowedHyperlink" w:semiHidden="1" w:unhideWhenUsed="1"/>
+    <w:lsdException w:name="Strong" w:uiPriority="22" w:qFormat="1"/>
+    <w:lsdException w:name="Emphasis" w:uiPriority="20" w:qFormat="1"/>
+    <w:lsdException w:name="Document Map" w:semiHidden="1" w:unhideWhenUsed="1"/>
+    <w:lsdException w:name="Plain Text" w:semiHidden="1" w:unhideWhenUsed="1"/>
+    <w:lsdException w:name="E-mail Signature" w:semiHidden="1" w:unhideWhenUsed="1"/>
+    <w:lsdException w:name="HTML Top of Form" w:semiHidden="1" w:unhideWhenUsed="1"/>
+    <w:lsdException w:name="HTML Bottom of Form" w:semiHidden="1" w:unhideWhenUsed="1"/>
+    <w:lsdException w:name="Normal (Web)" w:semiHidden="1" w:unhideWhenUsed="1"/>
+    <w:lsdException w:name="HTML Acronym" w:semiHidden="1" w:unhideWhenUsed="1"/>
+    <w:lsdException w:name="HTML Address" w:semiHidden="1" w:unhideWhenUsed="1"/>
+    <w:lsdException w:name="HTML Cite" w:semiHidden="1" w:unhideWhenUsed="1"/>
+    <w:lsdException w:name="HTML Code" w:semiHidden="1" w:unhideWhenUsed="1"/>
+    <w:lsdException w:name="HTML Definition" w:semiHidden="1" w:unhideWhenUsed="1"/>
+    <w:lsdException w:name="HTML Keyboard" w:semiHidden="1" w:unhideWhenUsed="1"/>
+    <w:lsdException w:name="HTML Preformatted" w:semiHidden="1" w:unhideWhenUsed="1"/>
+    <w:lsdException w:name="HTML Sample" w:semiHidden="1" w:unhideWhenUsed="1"/>
+    <w:lsdException w:name="HTML Typewriter" w:semiHidden="1" w:unhideWhenUsed="1"/>
+    <w:lsdException w:name="HTML Variable" w:semiHidden="1" w:unhideWhenUsed="1"/>
+    <w:lsdException w:name="Normal Table" w:semiHidden="1" w:unhideWhenUsed="1"/>
+    <w:lsdException w:name="annotation subject" w:semiHidden="1" w:unhideWhenUsed="1"/>
+    <w:lsdException w:name="No List" w:semiHidden="1" w:unhideWhenUsed="1"/>
+    <w:lsdException w:name="Outline List 1" w:semiHidden="1" w:unhideWhenUsed="1"/>
+    <w:lsdException w:name="Outline List 2" w:semiHidden="1" w:unhideWhenUsed="1"/>
+    <w:lsdException w:name="Outline List 3" w:semiHidden="1" w:unhideWhenUsed="1"/>
+    <w:lsdException w:name="Table Simple 1" w:semiHidden="1" w:unhideWhenUsed="1"/>
+    <w:lsdException w:name="Table Simple 2" w:semiHidden="1" w:unhideWhenUsed="1"/>
+    <w:lsdException w:name="Table Simple 3" w:semiHidden="1" w:unhideWhenUsed="1"/>
+    <w:lsdException w:name="Table Classic 1" w:semiHidden="1" w:unhideWhenUsed="1"/>
+    <w:lsdException w:name="Table Classic 2" w:semiHidden="1" w:unhideWhenUsed="1"/>
+    <w:lsdException w:name="Table Classic 3" w:semiHidden="1" w:unhideWhenUsed="1"/>
+    <w:lsdException w:name="Table Classic 4" w:semiHidden="1" w:unhideWhenUsed="1"/>
+    <w:lsdException w:name="Table Colorful 1" w:semiHidden="1" w:unhideWhenUsed="1"/>
+    <w:lsdException w:name="Table Colorful 2" w:semiHidden="1" w:unhideWhenUsed="1"/>
+    <w:lsdException w:name="Table Colorful 3" w:semiHidden="1" w:unhideWhenUsed="1"/>
+    <w:lsdException w:name="Table Columns 1" w:semiHidden="1" w:unhideWhenUsed="1"/>
+    <w:lsdException w:name="Table Columns 2" w:semiHidden="1" w:unhideWhenUsed="1"/>
+    <w:lsdException w:name="Table Columns 3" w:semiHidden="1" w:unhideWhenUsed="1"/>
+    <w:lsdException w:name="Table Columns 4" w:semiHidden="1" w:unhideWhenUsed="1"/>
+    <w:lsdException w:name="Table Columns 5" w:semiHidden="1" w:unhideWhenUsed="1"/>
+    <w:lsdException w:name="Table Grid 1" w:semiHidden="1" w:unhideWhenUsed="1"/>
+    <w:lsdException w:name="Table Grid 2" w:semiHidden="1" w:unhideWhenUsed="1"/>
+    <w:lsdException w:name="Table Grid 3" w:semiHidden="1" w:unhideWhenUsed="1"/>
+    <w:lsdException w:name="Table Grid 4" w:semiHidden="1" w:unhideWhenUsed="1"/>
+    <w:lsdException w:name="Table Grid 5" w:semiHidden="1" w:unhideWhenUsed="1"/>
+    <w:lsdException w:name="Table Grid 6" w:semiHidden="1" w:unhideWhenUsed="1"/>
+    <w:lsdException w:name="Table Grid 7" w:semiHidden="1" w:unhideWhenUsed="1"/>
+    <w:lsdException w:name="Table Grid 8" w:semiHidden="1" w:unhideWhenUsed="1"/>
+    <w:lsdException w:name="Table List 1" w:semiHidden="1" w:unhideWhenUsed="1"/>
+    <w:lsdException w:name="Table List 2" w:semiHidden="1" w:unhideWhenUsed="1"/>
+    <w:lsdException w:name="Table List 3" w:semiHidden="1" w:unhideWhenUsed="1"/>
+    <w:lsdException w:name="Table List 4" w:semiHidden="1" w:unhideWhenUsed="1"/>
+    <w:lsdException w:name="Table List 5" w:semiHidden="1" w:unhideWhenUsed="1"/>
+    <w:lsdException w:name="Table List 6" w:semiHidden="1" w:unhideWhenUsed="1"/>
+    <w:lsdException w:name="Table List 7" w:semiHidden="1" w:unhideWhenUsed="1"/>
+    <w:lsdException w:name="Table List 8" w:semiHidden="1" w:unhideWhenUsed="1"/>
+    <w:lsdException w:name="Table 3D effects 1" w:semiHidden="1" w:unhideWhenUsed="1"/>
+    <w:lsdException w:name="Table 3D effects 2" w:semiHidden="1" w:unhideWhenUsed="1"/>
+    <w:lsdException w:name="Table 3D effects 3" w:semiHidden="1" w:unhideWhenUsed="1"/>
+    <w:lsdException w:name="Table Contemporary" w:semiHidden="1" w:unhideWhenUsed="1"/>
+    <w:lsdException w:name="Table Elegant" w:semiHidden="1" w:unhideWhenUsed="1"/>
+    <w:lsdException w:name="Table Professional" w:semiHidden="1" w:unhideWhenUsed="1"/>
+    <w:lsdException w:name="Table Subtle 1" w:semiHidden="1" w:unhideWhenUsed="1"/>
+    <w:lsdException w:name="Table Subtle 2" w:semiHidden="1" w:unhideWhenUsed="1"/>
+    <w:lsdException w:name="Table Web 1" w:semiHidden="1" w:unhideWhenUsed="1"/>
+    <w:lsdException w:name="Table Web 2" w:semiHidden="1" w:unhideWhenUsed="1"/>
+    <w:lsdException w:name="Table Web 3" w:semiHidden="1" w:unhideWhenUsed="1"/>
+    <w:lsdException w:name="Balloon Text" w:semiHidden="1" w:unhideWhenUsed="1"/>
+    <w:lsdException w:name="Table Grid" w:semiHidden="1" w:uiPriority="39" w:unhideWhenUsed="1"/>
+    <w:lsdException w:name="Table Theme" w:semiHidden="1" w:unhideWhenUsed="1"/>
+    <w:lsdException w:name="Placeholder Text" w:semiHidden="1"/>
+    <w:lsdException w:name="No Spacing" w:uiPriority="1" w:qFormat="1"/>
+    <w:lsdException w:name="Light Shading" w:uiPriority="60"/>
+    <w:lsdException w:name="Light List" w:uiPriority="61"/>
+    <w:lsdException w:name="Light Grid" w:uiPriority="62"/>
+    <w:lsdException w:name="Medium Shading 1" w:uiPriority="63"/>
+    <w:lsdException w:name="Medium Shading 2" w:uiPriority="64"/>
+    <w:lsdException w:name="Medium List 1" w:uiPriority="65"/>
+    <w:lsdException w:name="Medium List 2" w:uiPriority="66"/>
+    <w:lsdException w:name="Medium Grid 1" w:uiPriority="67"/>
+    <w:lsdException w:name="Medium Grid 2" w:uiPriority="68"/>
+    <w:lsdException w:name="Medium Grid 3" w:uiPriority="69"/>
+    <w:lsdException w:name="Dark List" w:uiPriority="70"/>
+    <w:lsdException w:name="Colorful Shading" w:uiPriority="71"/>
+    <w:lsdException w:name="Colorful List" w:uiPriority="72"/>
+    <w:lsdException w:name="Colorful Grid" w:uiPriority="73"/>
+    <w:lsdException w:name="Light Shading Accent 1" w:uiPriority="60"/>
+    <w:lsdException w:name="Light List Accent 1" w:uiPriority="61"/>
+    <w:lsdException w:name="Light Grid Accent 1" w:uiPriority="62"/>
+    <w:lsdException w:name="Medium Shading 1 Accent 1" w:uiPriority="63"/>
+    <w:lsdException w:name="Medium Shading 2 Accent 1" w:uiPriority="64"/>
+    <w:lsdException w:name="Medium List 1 Accent 1" w:uiPriority="65"/>
+    <w:lsdException w:name="Revision" w:semiHidden="1"/>
+    <w:lsdException w:name="List Paragraph" w:uiPriority="34" w:qFormat="1"/>
+    <w:lsdException w:name="Quote" w:uiPriority="29" w:qFormat="1"/>
+    <w:lsdException w:name="Intense Quote" w:uiPriority="30" w:qFormat="1"/>
+    <w:lsdException w:name="Medium List 2 Accent 1" w:uiPriority="66"/>
+    <w:lsdException w:name="Medium Grid 1 Accent 1" w:uiPriority="67"/>
+    <w:lsdException w:name="Medium Grid 2 Accent 1" w:uiPriority="68"/>
+    <w:lsdException w:name="Medium Grid 3 Accent 1" w:uiPriority="69"/>
+    <w:lsdException w:name="Dark List Accent 1" w:uiPriority="70"/>
+    <w:lsdException w:name="Colorful Shading Accent 1" w:uiPriority="71"/>
+    <w:lsdException w:name="Colorful List Accent 1" w:uiPriority="72"/>
+    <w:lsdException w:name="Colorful Grid Accent 1" w:uiPriority="73"/>
+    <w:lsdException w:name="Light Shading Accent 2" w:uiPriority="60"/>
+    <w:lsdException w:name="Light List Accent 2" w:uiPriority="61"/>
+    <w:lsdException w:name="Light Grid Accent 2" w:uiPriority="62"/>
+    <w:lsdException w:name="Medium Shading 1 Accent 2" w:uiPriority="63"/>
+    <w:lsdException w:name="Medium Shading 2 Accent 2" w:uiPriority="64"/>
+    <w:lsdException w:name="Medium List 1 Accent 2" w:uiPriority="65"/>
+    <w:lsdException w:name="Medium List 2 Accent 2" w:uiPriority="66"/>
+    <w:lsdException w:name="Medium Grid 1 Accent 2" w:uiPriority="67"/>
+    <w:lsdException w:name="Medium Grid 2 Accent 2" w:uiPriority="68"/>
+    <w:lsdException w:name="Medium Grid 3 Accent 2" w:uiPriority="69"/>
+    <w:lsdException w:name="Dark List Accent 2" w:uiPriority="70"/>
+    <w:lsdException w:name="Colorful Shading Accent 2" w:uiPriority="71"/>
+    <w:lsdException w:name="Colorful List Accent 2" w:uiPriority="72"/>
+    <w:lsdException w:name="Colorful Grid Accent 2" w:uiPriority="73"/>
+    <w:lsdException w:name="Light Shading Accent 3" w:uiPriority="60"/>
+    <w:lsdException w:name="Light List Accent 3" w:uiPriority="61"/>
+    <w:lsdException w:name="Light Grid Accent 3" w:uiPriority="62"/>
+    <w:lsdException w:name="Medium Shading 1 Accent 3" w:uiPriority="63"/>
+    <w:lsdException w:name="Medium Shading 2 Accent 3" w:uiPriority="64"/>
+    <w:lsdException w:name="Medium List 1 Accent 3" w:uiPriority="65"/>
+    <w:lsdException w:name="Medium List 2 Accent 3" w:uiPriority="66"/>
+    <w:lsdException w:name="Medium Grid 1 Accent 3" w:uiPriority="67"/>
+    <w:lsdException w:name="Medium Grid 2 Accent 3" w:uiPriority="68"/>
+    <w:lsdException w:name="Medium Grid 3 Accent 3" w:uiPriority="69"/>
+    <w:lsdException w:name="Dark List Accent 3" w:uiPriority="70"/>
+    <w:lsdException w:name="Colorful Shading Accent 3" w:uiPriority="71"/>
+    <w:lsdException w:name="Colorful List Accent 3" w:uiPriority="72"/>
+    <w:lsdException w:name="Colorful Grid Accent 3" w:uiPriority="73"/>
+    <w:lsdException w:name="Light Shading Accent 4" w:uiPriority="60"/>
+    <w:lsdException w:name="Light List Accent 4" w:uiPriority="61"/>
+    <w:lsdException w:name="Light Grid Accent 4" w:uiPriority="62"/>
+    <w:lsdException w:name="Medium Shading 1 Accent 4" w:uiPriority="63"/>
+    <w:lsdException w:name="Medium Shading 2 Accent 4" w:uiPriority="64"/>
+    <w:lsdException w:name="Medium List 1 Accent 4" w:uiPriority="65"/>
+    <w:lsdException w:name="Medium List 2 Accent 4" w:uiPriority="66"/>
+    <w:lsdException w:name="Medium Grid 1 Accent 4" w:uiPriority="67"/>
+    <w:lsdException w:name="Medium Grid 2 Accent 4" w:uiPriority="68"/>
+    <w:lsdException w:name="Medium Grid 3 Accent 4" w:uiPriority="69"/>
+    <w:lsdException w:name="Dark List Accent 4" w:uiPriority="70"/>
+    <w:lsdException w:name="Colorful Shading Accent 4" w:uiPriority="71"/>
+    <w:lsdException w:name="Colorful List Accent 4" w:uiPriority="72"/>
+    <w:lsdException w:name="Colorful Grid Accent 4" w:uiPriority="73"/>
+    <w:lsdException w:name="Light Shading Accent 5" w:uiPriority="60"/>
+    <w:lsdException w:name="Light List Accent 5" w:uiPriority="61"/>
+    <w:lsdException w:name="Light Grid Accent 5" w:uiPriority="62"/>
+    <w:lsdException w:name="Medium Shading 1 Accent 5" w:uiPriority="63"/>
+    <w:lsdException w:name="Medium Shading 2 Accent 5" w:uiPriority="64"/>
+    <w:lsdException w:name="Medium List 1 Accent 5" w:uiPriority="65"/>
+    <w:lsdException w:name="Medium List 2 Accent 5" w:uiPriority="66"/>
+    <w:lsdException w:name="Medium Grid 1 Accent 5" w:uiPriority="67"/>
+    <w:lsdException w:name="Medium Grid 2 Accent 5" w:uiPriority="68"/>
+    <w:lsdException w:name="Medium Grid 3 Accent 5" w:uiPriority="69"/>
+    <w:lsdException w:name="Dark List Accent 5" w:uiPriority="70"/>
+    <w:lsdException w:name="Colorful Shading Accent 5" w:uiPriority="71"/>
+    <w:lsdException w:name="Colorful List Accent 5" w:uiPriority="72"/>
+    <w:lsdException w:name="Colorful Grid Accent 5" w:uiPriority="73"/>
+    <w:lsdException w:name="Light Shading Accent 6" w:uiPriority="60"/>
+    <w:lsdException w:name="Light List Accent 6" w:uiPriority="61"/>
+    <w:lsdException w:name="Light Grid Accent 6" w:uiPriority="62"/>
+    <w:lsdException w:name="Medium Shading 1 Accent 6" w:uiPriority="63"/>
+    <w:lsdException w:name="Medium Shading 2 Accent 6" w:uiPriority="64"/>
+    <w:lsdException w:name="Medium List 1 Accent 6" w:uiPriority="65"/>
+    <w:lsdException w:name="Medium List 2 Accent 6" w:uiPriority="66"/>
+    <w:lsdException w:name="Medium Grid 1 Accent 6" w:uiPriority="67"/>
+    <w:lsdException w:name="Medium Grid 2 Accent 6" w:uiPriority="68"/>
+    <w:lsdException w:name="Medium Grid 3 Accent 6" w:uiPriority="69"/>
+    <w:lsdException w:name="Dark List Accent 6" w:uiPriority="70"/>
+    <w:lsdException w:name="Colorful Shading Accent 6" w:uiPriority="71"/>
+    <w:lsdException w:name="Colorful List Accent 6" w:uiPriority="72"/>
+    <w:lsdException w:name="Colorful Grid Accent 6" w:uiPriority="73"/>
+    <w:lsdException w:name="Subtle Emphasis" w:uiPriority="19" w:qFormat="1"/>
+    <w:lsdException w:name="Intense Emphasis" w:uiPriority="21" w:qFormat="1"/>
+    <w:lsdException w:name="Subtle Reference" w:uiPriority="31" w:qFormat="1"/>
+    <w:lsdException w:name="Intense Reference" w:uiPriority="32" w:qFormat="1"/>
+    <w:lsdException w:name="Book Title" w:uiPriority="33" w:qFormat="1"/>
+    <w:lsdException w:name="Bibliography" w:semiHidden="1" w:uiPriority="37" w:unhideWhenUsed="1"/>
+    <w:lsdException w:name="TOC Heading" w:semiHidden="1" w:uiPriority="39" w:unhideWhenUsed="1" w:qFormat="1"/>
+    <w:lsdException w:name="Plain Table 1" w:uiPriority="41"/>
+    <w:lsdException w:name="Plain Table 2" w:uiPriority="42"/>
+    <w:lsdException w:name="Plain Table 3" w:uiPriority="43"/>
+    <w:lsdException w:name="Plain Table 4" w:uiPriority="44"/>
+    <w:lsdException w:name="Plain Table 5" w:uiPriority="45"/>
+    <w:lsdException w:name="Grid Table Light" w:uiPriority="40"/>
+    <w:lsdException w:name="Grid Table 1 Light" w:uiPriority="46"/>
+    <w:lsdException w:name="Grid Table 2" w:uiPriority="47"/>
+    <w:lsdException w:name="Grid Table 3" w:uiPriority="48"/>
+    <w:lsdException w:name="Grid Table 4" w:uiPriority="49"/>
+    <w:lsdException w:name="Grid Table 5 Dark" w:uiPriority="50"/>
+    <w:lsdException w:name="Grid Table 6 Colorful" w:uiPriority="51"/>
+    <w:lsdException w:name="Grid Table 7 Colorful" w:uiPriority="52"/>
+    <w:lsdException w:name="Grid Table 1 Light Accent 1" w:uiPriority="46"/>
+    <w:lsdException w:name="Grid Table 2 Accent 1" w:uiPriority="47"/>
+    <w:lsdException w:name="Grid Table 3 Accent 1" w:uiPriority="48"/>
+    <w:lsdException w:name="Grid Table 4 Accent 1" w:uiPriority="49"/>
+    <w:lsdException w:name="Grid Table 5 Dark Accent 1" w:uiPriority="50"/>
+    <w:lsdException w:name="Grid Table 6 Colorful Accent 1" w:uiPriority="51"/>
+    <w:lsdException w:name="Grid Table 7 Colorful Accent 1" w:uiPriority="52"/>
+    <w:lsdException w:name="Grid Table 1 Light Accent 2" w:uiPriority="46"/>
+    <w:lsdException w:name="Grid Table 2 Accent 2" w:uiPriority="47"/>
+    <w:lsdException w:name="Grid Table 3 Accent 2" w:uiPriority="48"/>
+    <w:lsdException w:name="Grid Table 4 Accent 2" w:uiPriority="49"/>
+    <w:lsdException w:name="Grid Table 5 Dark Accent 2" w:uiPriority="50"/>
+    <w:lsdException w:name="Grid Table 6 Colorful Accent 2" w:uiPriority="51"/>
+    <w:lsdException w:name="Grid Table 7 Colorful Accent 2" w:uiPriority="52"/>
+    <w:lsdException w:name="Grid Table 1 Light Accent 3" w:uiPriority="46"/>
+    <w:lsdException w:name="Grid Table 2 Accent 3" w:uiPriority="47"/>
+    <w:lsdException w:name="Grid Table 3 Accent 3" w:uiPriority="48"/>
+    <w:lsdException w:name="Grid Table 4 Accent 3" w:uiPriority="49"/>
+    <w:lsdException w:name="Grid Table 5 Dark Accent 3" w:uiPriority="50"/>
+    <w:lsdException w:name="Grid Table 6 Colorful Accent 3" w:uiPriority="51"/>
+    <w:lsdException w:name="Grid Table 7 Colorful Accent 3" w:uiPriority="52"/>
+    <w:lsdException w:name="Grid Table 1 Light Accent 4" w:uiPriority="46"/>
+    <w:lsdException w:name="Grid Table 2 Accent 4" w:uiPriority="47"/>
+    <w:lsdException w:name="Grid Table 3 Accent 4" w:uiPriority="48"/>
+    <w:lsdException w:name="Grid Table 4 Accent 4" w:uiPriority="49"/>
+    <w:lsdException w:name="Grid Table 5 Dark Accent 4" w:uiPriority="50"/>
+    <w:lsdException w:name="Grid Table 6 Colorful Accent 4" w:uiPriority="51"/>
+    <w:lsdException w:name="Grid Table 7 Colorful Accent 4" w:uiPriority="52"/>
+    <w:lsdException w:name="Grid Table 1 Light Accent 5" w:uiPriority="46"/>
+    <w:lsdException w:name="Grid Table 2 Accent 5" w:uiPriority="47"/>
+    <w:lsdException w:name="Grid Table 3 Accent 5" w:uiPriority="48"/>
+    <w:lsdException w:name="Grid Table 4 Accent 5" w:uiPriority="49"/>
+    <w:lsdException w:name="Grid Table 5 Dark Accent 5" w:uiPriority="50"/>
+    <w:lsdException w:name="Grid Table 6 Colorful Accent 5" w:uiPriority="51"/>
+    <w:lsdException w:name="Grid Table 7 Colorful Accent 5" w:uiPriority="52"/>
+    <w:lsdException w:name="Grid Table 1 Light Accent 6" w:uiPriority="46"/>
+    <w:lsdException w:name="Grid Table 2 Accent 6" w:uiPriority="47"/>
+    <w:lsdException w:name="Grid Table 3 Accent 6" w:uiPriority="48"/>
+    <w:lsdException w:name="Grid Table 4 Accent 6" w:uiPriority="49"/>
+    <w:lsdException w:name="Grid Table 5 Dark Accent 6" w:uiPriority="50"/>
+    <w:lsdException w:name="Grid Table 6 Colorful Accent 6" w:uiPriority="51"/>
+    <w:lsdException w:name="Grid Table 7 Colorful Accent 6" w:uiPriority="52"/>
+    <w:lsdException w:name="List Table 1 Light" w:uiPriority="46"/>
+    <w:lsdException w:name="List Table 2" w:uiPriority="47"/>
+    <w:lsdException w:name="List Table 3" w:uiPriority="48"/>
+    <w:lsdException w:name="List Table 4" w:uiPriority="49"/>
+    <w:lsdException w:name="List Table 5 Dark" w:uiPriority="50"/>
+    <w:lsdException w:name="List Table 6 Colorful" w:uiPriority="51"/>
+    <w:lsdException w:name="List Table 7 Colorful" w:uiPriority="52"/>
+    <w:lsdException w:name="List Table 1 Light Accent 1" w:uiPriority="46"/>
+    <w:lsdException w:name="List Table 2 Accent 1" w:uiPriority="47"/>
+    <w:lsdException w:name="List Table 3 Accent 1" w:uiPriority="48"/>
+    <w:lsdException w:name="List Table 4 Accent 1" w:uiPriority="49"/>
+    <w:lsdException w:name="List Table 5 Dark Accent 1" w:uiPriority="50"/>
+    <w:lsdException w:name="List Table 6 Colorful Accent 1" w:uiPriority="51"/>
+    <w:lsdException w:name="List Table 7 Colorful Accent 1" w:uiPriority="52"/>
+    <w:lsdException w:name="List Table 1 Light Accent 2" w:uiPriority="46"/>
+    <w:lsdException w:name="List Table 2 Accent 2" w:uiPriority="47"/>
+    <w:lsdException w:name="List Table 3 Accent 2" w:uiPriority="48"/>
+    <w:lsdException w:name="List Table 4 Accent 2" w:uiPriority="49"/>
+    <w:lsdException w:name="List Table 5 Dark Accent 2" w:uiPriority="50"/>
+    <w:lsdException w:name="List Table 6 Colorful Accent 2" w:uiPriority="51"/>
+    <w:lsdException w:name="List Table 7 Colorful Accent 2" w:uiPriority="52"/>
+    <w:lsdException w:name="List Table 1 Light Accent 3" w:uiPriority="46"/>
+    <w:lsdException w:name="List Table 2 Accent 3" w:uiPriority="47"/>
+    <w:lsdException w:name="List Table 3 Accent 3" w:uiPriority="48"/>
+    <w:lsdException w:name="List Table 4 Accent 3" w:uiPriority="49"/>
+    <w:lsdException w:name="List Table 5 Dark Accent 3" w:uiPriority="50"/>
+    <w:lsdException w:name="List Table 6 Colorful Accent 3" w:uiPriority="51"/>
+    <w:lsdException w:name="List Table 7 Colorful Accent 3" w:uiPriority="52"/>
+    <w:lsdException w:name="List Table 1 Light Accent 4" w:uiPriority="46"/>
+    <w:lsdException w:name="List Table 2 Accent 4" w:uiPriority="47"/>
+    <w:lsdException w:name="List Table 3 Accent 4" w:uiPriority="48"/>
+    <w:lsdException w:name="List Table 4 Accent 4" w:uiPriority="49"/>
+    <w:lsdException w:name="List Table 5 Dark Accent 4" w:uiPriority="50"/>
+    <w:lsdException w:name="List Table 6 Colorful Accent 4" w:uiPriority="51"/>
+    <w:lsdException w:name="List Table 7 Colorful Accent 4" w:uiPriority="52"/>
+    <w:lsdException w:name="List Table 1 Light Accent 5" w:uiPriority="46"/>
+    <w:lsdException w:name="List Table 2 Accent 5" w:uiPriority="47"/>
+    <w:lsdException w:name="List Table 3 Accent 5" w:uiPriority="48"/>
+    <w:lsdException w:name="List Table 4 Accent 5" w:uiPriority="49"/>
+    <w:lsdException w:name="List Table 5 Dark Accent 5" w:uiPriority="50"/>
+    <w:lsdException w:name="List Table 6 Colorful Accent 5" w:uiPriority="51"/>
+    <w:lsdException w:name="List Table 7 Colorful Accent 5" w:uiPriority="52"/>
+    <w:lsdException w:name="List Table 1 Light Accent 6" w:uiPriority="46"/>
+    <w:lsdException w:name="List Table 2 Accent 6" w:uiPriority="47"/>
+    <w:lsdException w:name="List Table 3 Accent 6" w:uiPriority="48"/>
+    <w:lsdException w:name="List Table 4 Accent 6" w:uiPriority="49"/>
+    <w:lsdException w:name="List Table 5 Dark Accent 6" w:uiPriority="50"/>
+    <w:lsdException w:name="List Table 6 Colorful Accent 6" w:uiPriority="51"/>
+    <w:lsdException w:name="List Table 7 Colorful Accent 6" w:uiPriority="52"/>
+    <w:lsdException w:name="Mention" w:semiHidden="1" w:unhideWhenUsed="1"/>
+    <w:lsdException w:name="Smart Hyperlink" w:semiHidden="1" w:unhideWhenUsed="1"/>
+    <w:lsdException w:name="Hashtag" w:semiHidden="1" w:unhideWhenUsed="1"/>
+    <w:lsdException w:name="Unresolved Mention" w:semiHidden="1" w:unhideWhenUsed="1"/>
+    <w:lsdException w:name="Smart Link" w:semiHidden="1" w:unhideWhenUsed="1"/>
   </w:latentStyles>
   <w:style w:type="paragraph" w:default="1" w:styleId="a">
     <w:name w:val="Normal"/>
@@ -4994,7 +5836,7 @@
     <w:name w:val="heading 1"/>
     <w:basedOn w:val="a"/>
     <w:next w:val="a"/>
-    <w:link w:val="1Char"/>
+    <w:link w:val="10"/>
     <w:uiPriority w:val="9"/>
     <w:qFormat/>
     <w:rsid w:val="00BF4881"/>
@@ -5019,7 +5861,7 @@
     <w:name w:val="heading 2"/>
     <w:basedOn w:val="a"/>
     <w:next w:val="a"/>
-    <w:link w:val="2Char"/>
+    <w:link w:val="20"/>
     <w:uiPriority w:val="9"/>
     <w:unhideWhenUsed/>
     <w:qFormat/>
@@ -5045,7 +5887,7 @@
     <w:name w:val="heading 3"/>
     <w:basedOn w:val="a"/>
     <w:next w:val="a"/>
-    <w:link w:val="3Char"/>
+    <w:link w:val="30"/>
     <w:uiPriority w:val="9"/>
     <w:unhideWhenUsed/>
     <w:qFormat/>
@@ -5077,7 +5919,6 @@
     <w:uiPriority w:val="99"/>
     <w:semiHidden/>
     <w:unhideWhenUsed/>
-    <w:qFormat/>
     <w:tblPr>
       <w:tblInd w:w="0" w:type="dxa"/>
       <w:tblCellMar>
@@ -5094,8 +5935,8 @@
     <w:semiHidden/>
     <w:unhideWhenUsed/>
   </w:style>
-  <w:style w:type="character" w:customStyle="1" w:styleId="1Char">
-    <w:name w:val="标题 1 Char"/>
+  <w:style w:type="character" w:customStyle="1" w:styleId="10">
+    <w:name w:val="标题 1 字符"/>
     <w:basedOn w:val="a1"/>
     <w:link w:val="1"/>
     <w:uiPriority w:val="9"/>
@@ -5112,7 +5953,7 @@
     <w:name w:val="Title"/>
     <w:basedOn w:val="a"/>
     <w:next w:val="a"/>
-    <w:link w:val="Char"/>
+    <w:link w:val="a5"/>
     <w:uiPriority w:val="10"/>
     <w:qFormat/>
     <w:rsid w:val="00BF4881"/>
@@ -5128,8 +5969,8 @@
       <w:szCs w:val="32"/>
     </w:rPr>
   </w:style>
-  <w:style w:type="character" w:customStyle="1" w:styleId="Char">
-    <w:name w:val="标题 Char"/>
+  <w:style w:type="character" w:customStyle="1" w:styleId="a5">
+    <w:name w:val="标题 字符"/>
     <w:basedOn w:val="a1"/>
     <w:link w:val="a4"/>
     <w:uiPriority w:val="10"/>
@@ -5141,8 +5982,8 @@
       <w:szCs w:val="32"/>
     </w:rPr>
   </w:style>
-  <w:style w:type="character" w:customStyle="1" w:styleId="2Char">
-    <w:name w:val="标题 2 Char"/>
+  <w:style w:type="character" w:customStyle="1" w:styleId="20">
+    <w:name w:val="标题 2 字符"/>
     <w:basedOn w:val="a1"/>
     <w:link w:val="2"/>
     <w:uiPriority w:val="9"/>
@@ -5155,11 +5996,11 @@
       <w:szCs w:val="32"/>
     </w:rPr>
   </w:style>
-  <w:style w:type="paragraph" w:styleId="a5">
+  <w:style w:type="paragraph" w:styleId="a6">
     <w:name w:val="Subtitle"/>
     <w:basedOn w:val="a"/>
     <w:next w:val="a"/>
-    <w:link w:val="Char0"/>
+    <w:link w:val="a7"/>
     <w:uiPriority w:val="11"/>
     <w:qFormat/>
     <w:rsid w:val="00BF4881"/>
@@ -5177,10 +6018,10 @@
       <w:szCs w:val="32"/>
     </w:rPr>
   </w:style>
-  <w:style w:type="character" w:customStyle="1" w:styleId="Char0">
-    <w:name w:val="副标题 Char"/>
+  <w:style w:type="character" w:customStyle="1" w:styleId="a7">
+    <w:name w:val="副标题 字符"/>
     <w:basedOn w:val="a1"/>
-    <w:link w:val="a5"/>
+    <w:link w:val="a6"/>
     <w:uiPriority w:val="11"/>
     <w:rsid w:val="00BF4881"/>
     <w:rPr>
@@ -5192,13 +6033,12 @@
       <w:szCs w:val="32"/>
     </w:rPr>
   </w:style>
-  <w:style w:type="table" w:styleId="a6">
+  <w:style w:type="table" w:styleId="a8">
     <w:name w:val="Table Grid"/>
     <w:basedOn w:val="a2"/>
     <w:uiPriority w:val="39"/>
     <w:rsid w:val="00BF4881"/>
     <w:tblPr>
-      <w:tblInd w:w="0" w:type="dxa"/>
       <w:tblBorders>
         <w:top w:val="single" w:sz="4" w:space="0" w:color="auto"/>
         <w:left w:val="single" w:sz="4" w:space="0" w:color="auto"/>
@@ -5207,12 +6047,6 @@
         <w:insideH w:val="single" w:sz="4" w:space="0" w:color="auto"/>
         <w:insideV w:val="single" w:sz="4" w:space="0" w:color="auto"/>
       </w:tblBorders>
-      <w:tblCellMar>
-        <w:top w:w="0" w:type="dxa"/>
-        <w:left w:w="108" w:type="dxa"/>
-        <w:bottom w:w="0" w:type="dxa"/>
-        <w:right w:w="108" w:type="dxa"/>
-      </w:tblCellMar>
     </w:tblPr>
   </w:style>
   <w:style w:type="paragraph" w:styleId="a0">
@@ -5225,8 +6059,8 @@
       <w:jc w:val="both"/>
     </w:pPr>
   </w:style>
-  <w:style w:type="character" w:customStyle="1" w:styleId="3Char">
-    <w:name w:val="标题 3 Char"/>
+  <w:style w:type="character" w:customStyle="1" w:styleId="30">
+    <w:name w:val="标题 3 字符"/>
     <w:basedOn w:val="a1"/>
     <w:link w:val="3"/>
     <w:uiPriority w:val="9"/>
@@ -5265,7 +6099,7 @@
       <w:szCs w:val="32"/>
     </w:rPr>
   </w:style>
-  <w:style w:type="paragraph" w:styleId="10">
+  <w:style w:type="paragraph" w:styleId="TOC1">
     <w:name w:val="toc 1"/>
     <w:basedOn w:val="a"/>
     <w:next w:val="a"/>
@@ -5274,7 +6108,7 @@
     <w:unhideWhenUsed/>
     <w:rsid w:val="00D96FFA"/>
   </w:style>
-  <w:style w:type="paragraph" w:styleId="20">
+  <w:style w:type="paragraph" w:styleId="TOC2">
     <w:name w:val="toc 2"/>
     <w:basedOn w:val="a"/>
     <w:next w:val="a"/>
@@ -5286,7 +6120,7 @@
       <w:ind w:leftChars="200" w:left="420"/>
     </w:pPr>
   </w:style>
-  <w:style w:type="character" w:styleId="a7">
+  <w:style w:type="character" w:styleId="a9">
     <w:name w:val="Hyperlink"/>
     <w:basedOn w:val="a1"/>
     <w:uiPriority w:val="99"/>
@@ -5297,10 +6131,10 @@
       <w:u w:val="single"/>
     </w:rPr>
   </w:style>
-  <w:style w:type="paragraph" w:styleId="a8">
+  <w:style w:type="paragraph" w:styleId="aa">
     <w:name w:val="header"/>
     <w:basedOn w:val="a"/>
-    <w:link w:val="Char1"/>
+    <w:link w:val="ab"/>
     <w:uiPriority w:val="99"/>
     <w:unhideWhenUsed/>
     <w:rsid w:val="00D96FFA"/>
@@ -5320,10 +6154,10 @@
       <w:szCs w:val="18"/>
     </w:rPr>
   </w:style>
-  <w:style w:type="character" w:customStyle="1" w:styleId="Char1">
-    <w:name w:val="页眉 Char"/>
+  <w:style w:type="character" w:customStyle="1" w:styleId="ab">
+    <w:name w:val="页眉 字符"/>
     <w:basedOn w:val="a1"/>
-    <w:link w:val="a8"/>
+    <w:link w:val="aa"/>
     <w:uiPriority w:val="99"/>
     <w:rsid w:val="00D96FFA"/>
     <w:rPr>
@@ -5331,10 +6165,10 @@
       <w:szCs w:val="18"/>
     </w:rPr>
   </w:style>
-  <w:style w:type="paragraph" w:styleId="a9">
+  <w:style w:type="paragraph" w:styleId="ac">
     <w:name w:val="footer"/>
     <w:basedOn w:val="a"/>
-    <w:link w:val="Char2"/>
+    <w:link w:val="ad"/>
     <w:uiPriority w:val="99"/>
     <w:unhideWhenUsed/>
     <w:rsid w:val="00D96FFA"/>
@@ -5351,10 +6185,10 @@
       <w:szCs w:val="18"/>
     </w:rPr>
   </w:style>
-  <w:style w:type="character" w:customStyle="1" w:styleId="Char2">
-    <w:name w:val="页脚 Char"/>
+  <w:style w:type="character" w:customStyle="1" w:styleId="ad">
+    <w:name w:val="页脚 字符"/>
     <w:basedOn w:val="a1"/>
-    <w:link w:val="a9"/>
+    <w:link w:val="ac"/>
     <w:uiPriority w:val="99"/>
     <w:rsid w:val="00D96FFA"/>
     <w:rPr>
@@ -5362,7 +6196,7 @@
       <w:szCs w:val="18"/>
     </w:rPr>
   </w:style>
-  <w:style w:type="paragraph" w:styleId="30">
+  <w:style w:type="paragraph" w:styleId="TOC3">
     <w:name w:val="toc 3"/>
     <w:basedOn w:val="a"/>
     <w:next w:val="a"/>
@@ -5382,7 +6216,7 @@
       <w:sz w:val="22"/>
     </w:rPr>
   </w:style>
-  <w:style w:type="paragraph" w:styleId="aa">
+  <w:style w:type="paragraph" w:styleId="ae">
     <w:name w:val="List Paragraph"/>
     <w:basedOn w:val="a"/>
     <w:uiPriority w:val="34"/>
@@ -5392,7 +6226,7 @@
       <w:ind w:firstLineChars="200" w:firstLine="420"/>
     </w:pPr>
   </w:style>
-  <w:style w:type="paragraph" w:styleId="ab">
+  <w:style w:type="paragraph" w:styleId="af">
     <w:name w:val="Normal (Web)"/>
     <w:basedOn w:val="a"/>
     <w:uiPriority w:val="99"/>
@@ -5410,10 +6244,10 @@
       <w:szCs w:val="24"/>
     </w:rPr>
   </w:style>
-  <w:style w:type="paragraph" w:styleId="ac">
+  <w:style w:type="paragraph" w:styleId="af0">
     <w:name w:val="Balloon Text"/>
     <w:basedOn w:val="a"/>
-    <w:link w:val="Char3"/>
+    <w:link w:val="af1"/>
     <w:uiPriority w:val="99"/>
     <w:semiHidden/>
     <w:unhideWhenUsed/>
@@ -5423,10 +6257,10 @@
       <w:szCs w:val="18"/>
     </w:rPr>
   </w:style>
-  <w:style w:type="character" w:customStyle="1" w:styleId="Char3">
-    <w:name w:val="批注框文本 Char"/>
+  <w:style w:type="character" w:customStyle="1" w:styleId="af1">
+    <w:name w:val="批注框文本 字符"/>
     <w:basedOn w:val="a1"/>
-    <w:link w:val="ac"/>
+    <w:link w:val="af0"/>
     <w:uiPriority w:val="99"/>
     <w:semiHidden/>
     <w:rsid w:val="003961C5"/>
@@ -5436,8 +6270,8 @@
       <w:szCs w:val="18"/>
     </w:rPr>
   </w:style>
-  <w:style w:type="character" w:customStyle="1" w:styleId="UnresolvedMention">
-    <w:name w:val="Unresolved Mention"/>
+  <w:style w:type="character" w:customStyle="1" w:styleId="11">
+    <w:name w:val="未处理的提及1"/>
     <w:basedOn w:val="a1"/>
     <w:uiPriority w:val="99"/>
     <w:semiHidden/>
@@ -5448,7 +6282,7 @@
       <w:shd w:val="clear" w:color="auto" w:fill="E1DFDD"/>
     </w:rPr>
   </w:style>
-  <w:style w:type="character" w:styleId="ad">
+  <w:style w:type="character" w:styleId="af2">
     <w:name w:val="FollowedHyperlink"/>
     <w:basedOn w:val="a1"/>
     <w:uiPriority w:val="99"/>
@@ -5458,6 +6292,18 @@
     <w:rPr>
       <w:color w:val="954F72" w:themeColor="followedHyperlink"/>
       <w:u w:val="single"/>
+    </w:rPr>
+  </w:style>
+  <w:style w:type="character" w:styleId="af3">
+    <w:name w:val="Unresolved Mention"/>
+    <w:basedOn w:val="a1"/>
+    <w:uiPriority w:val="99"/>
+    <w:semiHidden/>
+    <w:unhideWhenUsed/>
+    <w:rsid w:val="003A0403"/>
+    <w:rPr>
+      <w:color w:val="605E5C"/>
+      <w:shd w:val="clear" w:color="auto" w:fill="E1DFDD"/>
     </w:rPr>
   </w:style>
 </w:styles>
@@ -5718,7 +6564,7 @@
   <a:extraClrSchemeLst/>
   <a:extLst>
     <a:ext uri="{05A4C25C-085E-4340-85A3-A5531E510DB2}">
-      <thm15:themeFamily xmlns:thm15="http://schemas.microsoft.com/office/thememl/2012/main" xmlns="" name="Office Theme" id="{62F939B6-93AF-4DB8-9C6B-D6C7DFDC589F}" vid="{4A3C46E8-61CC-4603-A589-7422A47A8E4A}"/>
+      <thm15:themeFamily xmlns:thm15="http://schemas.microsoft.com/office/thememl/2012/main" name="Office Theme" id="{62F939B6-93AF-4DB8-9C6B-D6C7DFDC589F}" vid="{4A3C46E8-61CC-4603-A589-7422A47A8E4A}"/>
     </a:ext>
   </a:extLst>
 </a:theme>
@@ -5729,7 +6575,7 @@
 </file>
 
 <file path=customXml/itemProps1.xml><?xml version="1.0" encoding="utf-8"?>
-<ds:datastoreItem xmlns:ds="http://schemas.openxmlformats.org/officeDocument/2006/customXml" ds:itemID="{9FA7A1FD-AD4D-462A-A2AC-2DD19FC78BA0}">
+<ds:datastoreItem xmlns:ds="http://schemas.openxmlformats.org/officeDocument/2006/customXml" ds:itemID="{BF205FB9-DE7E-4347-9628-1991DEDF8F28}">
   <ds:schemaRefs>
     <ds:schemaRef ds:uri="http://schemas.openxmlformats.org/officeDocument/2006/bibliography"/>
   </ds:schemaRefs>

--- a/工程说明/0_应用程序安装/0_应用程序安装说明.docx
+++ b/工程说明/0_应用程序安装/0_应用程序安装说明.docx
@@ -274,12 +274,8 @@
         <w:p>
           <w:pPr>
             <w:pStyle w:val="TOC1"/>
-            <w:tabs>
-              <w:tab w:val="left" w:pos="840"/>
-              <w:tab w:val="right" w:leader="dot" w:pos="11216"/>
-            </w:tabs>
             <w:rPr>
-              <w:rFonts w:eastAsiaTheme="minorEastAsia"/>
+              <w:rFonts w:asciiTheme="minorHAnsi" w:eastAsiaTheme="minorEastAsia" w:hAnsiTheme="minorHAnsi"/>
               <w:noProof/>
               <w:sz w:val="21"/>
             </w:rPr>
@@ -308,150 +304,17 @@
             </w:rPr>
             <w:fldChar w:fldCharType="separate"/>
           </w:r>
-          <w:bookmarkStart w:id="0" w:name="_GoBack"/>
-          <w:bookmarkEnd w:id="0"/>
-          <w:r>
-            <w:rPr>
-              <w:rStyle w:val="a9"/>
-              <w:noProof/>
-            </w:rPr>
-            <w:fldChar w:fldCharType="begin"/>
-          </w:r>
-          <w:r>
-            <w:rPr>
-              <w:rStyle w:val="a9"/>
-              <w:noProof/>
-            </w:rPr>
-            <w:instrText xml:space="preserve"> </w:instrText>
-          </w:r>
-          <w:r>
-            <w:rPr>
-              <w:noProof/>
-            </w:rPr>
-            <w:instrText>HYPERLINK \l "_Toc24481439"</w:instrText>
-          </w:r>
-          <w:r>
-            <w:rPr>
-              <w:rStyle w:val="a9"/>
-              <w:noProof/>
-            </w:rPr>
-            <w:instrText xml:space="preserve"> </w:instrText>
-          </w:r>
-          <w:r>
-            <w:rPr>
-              <w:rStyle w:val="a9"/>
-              <w:noProof/>
-            </w:rPr>
-          </w:r>
-          <w:r>
-            <w:rPr>
-              <w:rStyle w:val="a9"/>
-              <w:noProof/>
-            </w:rPr>
-            <w:fldChar w:fldCharType="separate"/>
-          </w:r>
-          <w:r>
-            <w:rPr>
-              <w:rStyle w:val="a9"/>
-              <w:noProof/>
-            </w:rPr>
-            <w:t>一、</w:t>
-          </w:r>
-          <w:r>
-            <w:rPr>
-              <w:rFonts w:eastAsiaTheme="minorEastAsia"/>
-              <w:noProof/>
-              <w:sz w:val="21"/>
-            </w:rPr>
-            <w:tab/>
-          </w:r>
-          <w:r>
-            <w:rPr>
-              <w:rStyle w:val="a9"/>
-              <w:noProof/>
-            </w:rPr>
-            <w:t>简介（请先阅读）</w:t>
-          </w:r>
-          <w:r>
-            <w:rPr>
-              <w:noProof/>
-              <w:webHidden/>
-            </w:rPr>
-            <w:tab/>
-          </w:r>
-          <w:r>
-            <w:rPr>
-              <w:noProof/>
-              <w:webHidden/>
-            </w:rPr>
-            <w:fldChar w:fldCharType="begin"/>
-          </w:r>
-          <w:r>
-            <w:rPr>
-              <w:noProof/>
-              <w:webHidden/>
-            </w:rPr>
-            <w:instrText xml:space="preserve"> PAGEREF _Toc24481439 \h </w:instrText>
-          </w:r>
-          <w:r>
-            <w:rPr>
-              <w:noProof/>
-              <w:webHidden/>
-            </w:rPr>
-          </w:r>
-          <w:r>
-            <w:rPr>
-              <w:noProof/>
-              <w:webHidden/>
-            </w:rPr>
-            <w:fldChar w:fldCharType="separate"/>
-          </w:r>
-          <w:r>
-            <w:rPr>
-              <w:noProof/>
-              <w:webHidden/>
-            </w:rPr>
-            <w:t>3</w:t>
-          </w:r>
-          <w:r>
-            <w:rPr>
-              <w:noProof/>
-              <w:webHidden/>
-            </w:rPr>
-            <w:fldChar w:fldCharType="end"/>
-          </w:r>
-          <w:r>
-            <w:rPr>
-              <w:rStyle w:val="a9"/>
-              <w:noProof/>
-            </w:rPr>
-            <w:fldChar w:fldCharType="end"/>
-          </w:r>
-        </w:p>
-        <w:p>
-          <w:pPr>
-            <w:pStyle w:val="TOC1"/>
-            <w:tabs>
-              <w:tab w:val="left" w:pos="840"/>
-              <w:tab w:val="right" w:leader="dot" w:pos="11216"/>
-            </w:tabs>
-            <w:rPr>
-              <w:rFonts w:eastAsiaTheme="minorEastAsia"/>
-              <w:noProof/>
-              <w:sz w:val="21"/>
-            </w:rPr>
-          </w:pPr>
-          <w:hyperlink w:anchor="_Toc24481440" w:history="1">
+          <w:hyperlink w:anchor="_Toc24704537" w:history="1">
             <w:r>
               <w:rPr>
                 <w:rStyle w:val="a9"/>
                 <w:noProof/>
               </w:rPr>
-              <w:t>二、</w:t>
-            </w:r>
-            <w:r>
-              <w:rPr>
-                <w:rFonts w:eastAsiaTheme="minorEastAsia"/>
+              <w:t>一、</w:t>
+            </w:r>
+            <w:r>
+              <w:rPr>
+                <w:rFonts w:asciiTheme="minorHAnsi" w:eastAsiaTheme="minorEastAsia" w:hAnsiTheme="minorHAnsi"/>
                 <w:noProof/>
                 <w:sz w:val="21"/>
               </w:rPr>
@@ -462,14 +325,7 @@
                 <w:rStyle w:val="a9"/>
                 <w:noProof/>
               </w:rPr>
-              <w:t>Unity</w:t>
-            </w:r>
-            <w:r>
-              <w:rPr>
-                <w:rStyle w:val="a9"/>
-                <w:noProof/>
-              </w:rPr>
-              <w:t>安装（必装）</w:t>
+              <w:t>简介（请先阅读）</w:t>
             </w:r>
             <w:r>
               <w:rPr>
@@ -490,7 +346,7 @@
                 <w:noProof/>
                 <w:webHidden/>
               </w:rPr>
-              <w:instrText xml:space="preserve"> PAGEREF _Toc24481440 \h </w:instrText>
+              <w:instrText xml:space="preserve"> PAGEREF _Toc24704537 \h </w:instrText>
             </w:r>
             <w:r>
               <w:rPr>
@@ -524,27 +380,112 @@
         <w:p>
           <w:pPr>
             <w:pStyle w:val="TOC1"/>
-            <w:tabs>
-              <w:tab w:val="left" w:pos="840"/>
-              <w:tab w:val="right" w:leader="dot" w:pos="11216"/>
-            </w:tabs>
             <w:rPr>
-              <w:rFonts w:eastAsiaTheme="minorEastAsia"/>
+              <w:rFonts w:asciiTheme="minorHAnsi" w:eastAsiaTheme="minorEastAsia" w:hAnsiTheme="minorHAnsi"/>
               <w:noProof/>
               <w:sz w:val="21"/>
             </w:rPr>
           </w:pPr>
-          <w:hyperlink w:anchor="_Toc24481441" w:history="1">
+          <w:hyperlink w:anchor="_Toc24704538" w:history="1">
             <w:r>
               <w:rPr>
                 <w:rStyle w:val="a9"/>
                 <w:noProof/>
               </w:rPr>
+              <w:t>二、</w:t>
+            </w:r>
+            <w:r>
+              <w:rPr>
+                <w:rFonts w:asciiTheme="minorHAnsi" w:eastAsiaTheme="minorEastAsia" w:hAnsiTheme="minorHAnsi"/>
+                <w:noProof/>
+                <w:sz w:val="21"/>
+              </w:rPr>
+              <w:tab/>
+            </w:r>
+            <w:r>
+              <w:rPr>
+                <w:rStyle w:val="a9"/>
+                <w:noProof/>
+              </w:rPr>
+              <w:t>Unity</w:t>
+            </w:r>
+            <w:r>
+              <w:rPr>
+                <w:rStyle w:val="a9"/>
+                <w:noProof/>
+              </w:rPr>
+              <w:t>安装（必装）</w:t>
+            </w:r>
+            <w:r>
+              <w:rPr>
+                <w:noProof/>
+                <w:webHidden/>
+              </w:rPr>
+              <w:tab/>
+            </w:r>
+            <w:r>
+              <w:rPr>
+                <w:noProof/>
+                <w:webHidden/>
+              </w:rPr>
+              <w:fldChar w:fldCharType="begin"/>
+            </w:r>
+            <w:r>
+              <w:rPr>
+                <w:noProof/>
+                <w:webHidden/>
+              </w:rPr>
+              <w:instrText xml:space="preserve"> PAGEREF _Toc24704538 \h </w:instrText>
+            </w:r>
+            <w:r>
+              <w:rPr>
+                <w:noProof/>
+                <w:webHidden/>
+              </w:rPr>
+            </w:r>
+            <w:r>
+              <w:rPr>
+                <w:noProof/>
+                <w:webHidden/>
+              </w:rPr>
+              <w:fldChar w:fldCharType="separate"/>
+            </w:r>
+            <w:r>
+              <w:rPr>
+                <w:noProof/>
+                <w:webHidden/>
+              </w:rPr>
+              <w:t>3</w:t>
+            </w:r>
+            <w:r>
+              <w:rPr>
+                <w:noProof/>
+                <w:webHidden/>
+              </w:rPr>
+              <w:fldChar w:fldCharType="end"/>
+            </w:r>
+          </w:hyperlink>
+        </w:p>
+        <w:p>
+          <w:pPr>
+            <w:pStyle w:val="TOC1"/>
+            <w:rPr>
+              <w:rFonts w:asciiTheme="minorHAnsi" w:eastAsiaTheme="minorEastAsia" w:hAnsiTheme="minorHAnsi"/>
+              <w:noProof/>
+              <w:sz w:val="21"/>
+            </w:rPr>
+          </w:pPr>
+          <w:hyperlink w:anchor="_Toc24704539" w:history="1">
+            <w:r>
+              <w:rPr>
+                <w:rStyle w:val="a9"/>
+                <w:noProof/>
+              </w:rPr>
               <w:t>三、</w:t>
             </w:r>
             <w:r>
               <w:rPr>
-                <w:rFonts w:eastAsiaTheme="minorEastAsia"/>
+                <w:rFonts w:asciiTheme="minorHAnsi" w:eastAsiaTheme="minorEastAsia" w:hAnsiTheme="minorHAnsi"/>
                 <w:noProof/>
                 <w:sz w:val="21"/>
               </w:rPr>
@@ -583,7 +524,7 @@
                 <w:noProof/>
                 <w:webHidden/>
               </w:rPr>
-              <w:instrText xml:space="preserve"> PAGEREF _Toc24481441 \h </w:instrText>
+              <w:instrText xml:space="preserve"> PAGEREF _Toc24704539 \h </w:instrText>
             </w:r>
             <w:r>
               <w:rPr>
@@ -617,18 +558,13 @@
         <w:p>
           <w:pPr>
             <w:pStyle w:val="TOC2"/>
-            <w:tabs>
-              <w:tab w:val="left" w:pos="840"/>
-              <w:tab w:val="right" w:leader="dot" w:pos="11216"/>
-            </w:tabs>
-            <w:ind w:left="480"/>
             <w:rPr>
-              <w:rFonts w:eastAsiaTheme="minorEastAsia"/>
+              <w:rFonts w:asciiTheme="minorHAnsi" w:eastAsiaTheme="minorEastAsia" w:hAnsiTheme="minorHAnsi"/>
               <w:noProof/>
               <w:sz w:val="21"/>
             </w:rPr>
           </w:pPr>
-          <w:hyperlink w:anchor="_Toc24481442" w:history="1">
+          <w:hyperlink w:anchor="_Toc24704540" w:history="1">
             <w:r>
               <w:rPr>
                 <w:rStyle w:val="a9"/>
@@ -638,7 +574,7 @@
             </w:r>
             <w:r>
               <w:rPr>
-                <w:rFonts w:eastAsiaTheme="minorEastAsia"/>
+                <w:rFonts w:asciiTheme="minorHAnsi" w:eastAsiaTheme="minorEastAsia" w:hAnsiTheme="minorHAnsi"/>
                 <w:noProof/>
                 <w:sz w:val="21"/>
               </w:rPr>
@@ -677,7 +613,7 @@
                 <w:noProof/>
                 <w:webHidden/>
               </w:rPr>
-              <w:instrText xml:space="preserve"> PAGEREF _Toc24481442 \h </w:instrText>
+              <w:instrText xml:space="preserve"> PAGEREF _Toc24704540 \h </w:instrText>
             </w:r>
             <w:r>
               <w:rPr>
@@ -711,18 +647,13 @@
         <w:p>
           <w:pPr>
             <w:pStyle w:val="TOC2"/>
-            <w:tabs>
-              <w:tab w:val="left" w:pos="840"/>
-              <w:tab w:val="right" w:leader="dot" w:pos="11216"/>
-            </w:tabs>
-            <w:ind w:left="480"/>
             <w:rPr>
-              <w:rFonts w:eastAsiaTheme="minorEastAsia"/>
+              <w:rFonts w:asciiTheme="minorHAnsi" w:eastAsiaTheme="minorEastAsia" w:hAnsiTheme="minorHAnsi"/>
               <w:noProof/>
               <w:sz w:val="21"/>
             </w:rPr>
           </w:pPr>
-          <w:hyperlink w:anchor="_Toc24481443" w:history="1">
+          <w:hyperlink w:anchor="_Toc24704541" w:history="1">
             <w:r>
               <w:rPr>
                 <w:rStyle w:val="a9"/>
@@ -732,7 +663,7 @@
             </w:r>
             <w:r>
               <w:rPr>
-                <w:rFonts w:eastAsiaTheme="minorEastAsia"/>
+                <w:rFonts w:asciiTheme="minorHAnsi" w:eastAsiaTheme="minorEastAsia" w:hAnsiTheme="minorHAnsi"/>
                 <w:noProof/>
                 <w:sz w:val="21"/>
               </w:rPr>
@@ -771,7 +702,7 @@
                 <w:noProof/>
                 <w:webHidden/>
               </w:rPr>
-              <w:instrText xml:space="preserve"> PAGEREF _Toc24481443 \h </w:instrText>
+              <w:instrText xml:space="preserve"> PAGEREF _Toc24704541 \h </w:instrText>
             </w:r>
             <w:r>
               <w:rPr>
@@ -805,17 +736,13 @@
         <w:p>
           <w:pPr>
             <w:pStyle w:val="TOC1"/>
-            <w:tabs>
-              <w:tab w:val="left" w:pos="840"/>
-              <w:tab w:val="right" w:leader="dot" w:pos="11216"/>
-            </w:tabs>
             <w:rPr>
-              <w:rFonts w:eastAsiaTheme="minorEastAsia"/>
+              <w:rFonts w:asciiTheme="minorHAnsi" w:eastAsiaTheme="minorEastAsia" w:hAnsiTheme="minorHAnsi"/>
               <w:noProof/>
               <w:sz w:val="21"/>
             </w:rPr>
           </w:pPr>
-          <w:hyperlink w:anchor="_Toc24481444" w:history="1">
+          <w:hyperlink w:anchor="_Toc24704542" w:history="1">
             <w:r>
               <w:rPr>
                 <w:rStyle w:val="a9"/>
@@ -825,7 +752,7 @@
             </w:r>
             <w:r>
               <w:rPr>
-                <w:rFonts w:eastAsiaTheme="minorEastAsia"/>
+                <w:rFonts w:asciiTheme="minorHAnsi" w:eastAsiaTheme="minorEastAsia" w:hAnsiTheme="minorHAnsi"/>
                 <w:noProof/>
                 <w:sz w:val="21"/>
               </w:rPr>
@@ -864,7 +791,7 @@
                 <w:noProof/>
                 <w:webHidden/>
               </w:rPr>
-              <w:instrText xml:space="preserve"> PAGEREF _Toc24481444 \h </w:instrText>
+              <w:instrText xml:space="preserve"> PAGEREF _Toc24704542 \h </w:instrText>
             </w:r>
             <w:r>
               <w:rPr>
@@ -898,18 +825,13 @@
         <w:p>
           <w:pPr>
             <w:pStyle w:val="TOC2"/>
-            <w:tabs>
-              <w:tab w:val="left" w:pos="840"/>
-              <w:tab w:val="right" w:leader="dot" w:pos="11216"/>
-            </w:tabs>
-            <w:ind w:left="480"/>
             <w:rPr>
-              <w:rFonts w:eastAsiaTheme="minorEastAsia"/>
+              <w:rFonts w:asciiTheme="minorHAnsi" w:eastAsiaTheme="minorEastAsia" w:hAnsiTheme="minorHAnsi"/>
               <w:noProof/>
               <w:sz w:val="21"/>
             </w:rPr>
           </w:pPr>
-          <w:hyperlink w:anchor="_Toc24481445" w:history="1">
+          <w:hyperlink w:anchor="_Toc24704543" w:history="1">
             <w:r>
               <w:rPr>
                 <w:rStyle w:val="a9"/>
@@ -919,7 +841,7 @@
             </w:r>
             <w:r>
               <w:rPr>
-                <w:rFonts w:eastAsiaTheme="minorEastAsia"/>
+                <w:rFonts w:asciiTheme="minorHAnsi" w:eastAsiaTheme="minorEastAsia" w:hAnsiTheme="minorHAnsi"/>
                 <w:noProof/>
                 <w:sz w:val="21"/>
               </w:rPr>
@@ -958,7 +880,7 @@
                 <w:noProof/>
                 <w:webHidden/>
               </w:rPr>
-              <w:instrText xml:space="preserve"> PAGEREF _Toc24481445 \h </w:instrText>
+              <w:instrText xml:space="preserve"> PAGEREF _Toc24704543 \h </w:instrText>
             </w:r>
             <w:r>
               <w:rPr>
@@ -992,18 +914,13 @@
         <w:p>
           <w:pPr>
             <w:pStyle w:val="TOC2"/>
-            <w:tabs>
-              <w:tab w:val="left" w:pos="840"/>
-              <w:tab w:val="right" w:leader="dot" w:pos="11216"/>
-            </w:tabs>
-            <w:ind w:left="480"/>
             <w:rPr>
-              <w:rFonts w:eastAsiaTheme="minorEastAsia"/>
+              <w:rFonts w:asciiTheme="minorHAnsi" w:eastAsiaTheme="minorEastAsia" w:hAnsiTheme="minorHAnsi"/>
               <w:noProof/>
               <w:sz w:val="21"/>
             </w:rPr>
           </w:pPr>
-          <w:hyperlink w:anchor="_Toc24481446" w:history="1">
+          <w:hyperlink w:anchor="_Toc24704544" w:history="1">
             <w:r>
               <w:rPr>
                 <w:rStyle w:val="a9"/>
@@ -1013,7 +930,7 @@
             </w:r>
             <w:r>
               <w:rPr>
-                <w:rFonts w:eastAsiaTheme="minorEastAsia"/>
+                <w:rFonts w:asciiTheme="minorHAnsi" w:eastAsiaTheme="minorEastAsia" w:hAnsiTheme="minorHAnsi"/>
                 <w:noProof/>
                 <w:sz w:val="21"/>
               </w:rPr>
@@ -1052,7 +969,7 @@
                 <w:noProof/>
                 <w:webHidden/>
               </w:rPr>
-              <w:instrText xml:space="preserve"> PAGEREF _Toc24481446 \h </w:instrText>
+              <w:instrText xml:space="preserve"> PAGEREF _Toc24704544 \h </w:instrText>
             </w:r>
             <w:r>
               <w:rPr>
@@ -1086,17 +1003,13 @@
         <w:p>
           <w:pPr>
             <w:pStyle w:val="TOC1"/>
-            <w:tabs>
-              <w:tab w:val="left" w:pos="840"/>
-              <w:tab w:val="right" w:leader="dot" w:pos="11216"/>
-            </w:tabs>
             <w:rPr>
-              <w:rFonts w:eastAsiaTheme="minorEastAsia"/>
+              <w:rFonts w:asciiTheme="minorHAnsi" w:eastAsiaTheme="minorEastAsia" w:hAnsiTheme="minorHAnsi"/>
               <w:noProof/>
               <w:sz w:val="21"/>
             </w:rPr>
           </w:pPr>
-          <w:hyperlink w:anchor="_Toc24481447" w:history="1">
+          <w:hyperlink w:anchor="_Toc24704545" w:history="1">
             <w:r>
               <w:rPr>
                 <w:rStyle w:val="a9"/>
@@ -1106,7 +1019,7 @@
             </w:r>
             <w:r>
               <w:rPr>
-                <w:rFonts w:eastAsiaTheme="minorEastAsia"/>
+                <w:rFonts w:asciiTheme="minorHAnsi" w:eastAsiaTheme="minorEastAsia" w:hAnsiTheme="minorHAnsi"/>
                 <w:noProof/>
                 <w:sz w:val="21"/>
               </w:rPr>
@@ -1145,7 +1058,7 @@
                 <w:noProof/>
                 <w:webHidden/>
               </w:rPr>
-              <w:instrText xml:space="preserve"> PAGEREF _Toc24481447 \h </w:instrText>
+              <w:instrText xml:space="preserve"> PAGEREF _Toc24704545 \h </w:instrText>
             </w:r>
             <w:r>
               <w:rPr>
@@ -1179,18 +1092,13 @@
         <w:p>
           <w:pPr>
             <w:pStyle w:val="TOC2"/>
-            <w:tabs>
-              <w:tab w:val="left" w:pos="840"/>
-              <w:tab w:val="right" w:leader="dot" w:pos="11216"/>
-            </w:tabs>
-            <w:ind w:left="480"/>
             <w:rPr>
-              <w:rFonts w:eastAsiaTheme="minorEastAsia"/>
+              <w:rFonts w:asciiTheme="minorHAnsi" w:eastAsiaTheme="minorEastAsia" w:hAnsiTheme="minorHAnsi"/>
               <w:noProof/>
               <w:sz w:val="21"/>
             </w:rPr>
           </w:pPr>
-          <w:hyperlink w:anchor="_Toc24481448" w:history="1">
+          <w:hyperlink w:anchor="_Toc24704546" w:history="1">
             <w:r>
               <w:rPr>
                 <w:rStyle w:val="a9"/>
@@ -1200,7 +1108,7 @@
             </w:r>
             <w:r>
               <w:rPr>
-                <w:rFonts w:eastAsiaTheme="minorEastAsia"/>
+                <w:rFonts w:asciiTheme="minorHAnsi" w:eastAsiaTheme="minorEastAsia" w:hAnsiTheme="minorHAnsi"/>
                 <w:noProof/>
                 <w:sz w:val="21"/>
               </w:rPr>
@@ -1239,7 +1147,7 @@
                 <w:noProof/>
                 <w:webHidden/>
               </w:rPr>
-              <w:instrText xml:space="preserve"> PAGEREF _Toc24481448 \h </w:instrText>
+              <w:instrText xml:space="preserve"> PAGEREF _Toc24704546 \h </w:instrText>
             </w:r>
             <w:r>
               <w:rPr>
@@ -1273,18 +1181,13 @@
         <w:p>
           <w:pPr>
             <w:pStyle w:val="TOC2"/>
-            <w:tabs>
-              <w:tab w:val="left" w:pos="840"/>
-              <w:tab w:val="right" w:leader="dot" w:pos="11216"/>
-            </w:tabs>
-            <w:ind w:left="480"/>
             <w:rPr>
-              <w:rFonts w:eastAsiaTheme="minorEastAsia"/>
+              <w:rFonts w:asciiTheme="minorHAnsi" w:eastAsiaTheme="minorEastAsia" w:hAnsiTheme="minorHAnsi"/>
               <w:noProof/>
               <w:sz w:val="21"/>
             </w:rPr>
           </w:pPr>
-          <w:hyperlink w:anchor="_Toc24481449" w:history="1">
+          <w:hyperlink w:anchor="_Toc24704547" w:history="1">
             <w:r>
               <w:rPr>
                 <w:rStyle w:val="a9"/>
@@ -1294,7 +1197,7 @@
             </w:r>
             <w:r>
               <w:rPr>
-                <w:rFonts w:eastAsiaTheme="minorEastAsia"/>
+                <w:rFonts w:asciiTheme="minorHAnsi" w:eastAsiaTheme="minorEastAsia" w:hAnsiTheme="minorHAnsi"/>
                 <w:noProof/>
                 <w:sz w:val="21"/>
               </w:rPr>
@@ -1333,7 +1236,7 @@
                 <w:noProof/>
                 <w:webHidden/>
               </w:rPr>
-              <w:instrText xml:space="preserve"> PAGEREF _Toc24481449 \h </w:instrText>
+              <w:instrText xml:space="preserve"> PAGEREF _Toc24704547 \h </w:instrText>
             </w:r>
             <w:r>
               <w:rPr>
@@ -1367,18 +1270,13 @@
         <w:p>
           <w:pPr>
             <w:pStyle w:val="TOC2"/>
-            <w:tabs>
-              <w:tab w:val="left" w:pos="840"/>
-              <w:tab w:val="right" w:leader="dot" w:pos="11216"/>
-            </w:tabs>
-            <w:ind w:left="480"/>
             <w:rPr>
-              <w:rFonts w:eastAsiaTheme="minorEastAsia"/>
+              <w:rFonts w:asciiTheme="minorHAnsi" w:eastAsiaTheme="minorEastAsia" w:hAnsiTheme="minorHAnsi"/>
               <w:noProof/>
               <w:sz w:val="21"/>
             </w:rPr>
           </w:pPr>
-          <w:hyperlink w:anchor="_Toc24481450" w:history="1">
+          <w:hyperlink w:anchor="_Toc24704548" w:history="1">
             <w:r>
               <w:rPr>
                 <w:rStyle w:val="a9"/>
@@ -1388,7 +1286,7 @@
             </w:r>
             <w:r>
               <w:rPr>
-                <w:rFonts w:eastAsiaTheme="minorEastAsia"/>
+                <w:rFonts w:asciiTheme="minorHAnsi" w:eastAsiaTheme="minorEastAsia" w:hAnsiTheme="minorHAnsi"/>
                 <w:noProof/>
                 <w:sz w:val="21"/>
               </w:rPr>
@@ -1427,7 +1325,7 @@
                 <w:noProof/>
                 <w:webHidden/>
               </w:rPr>
-              <w:instrText xml:space="preserve"> PAGEREF _Toc24481450 \h </w:instrText>
+              <w:instrText xml:space="preserve"> PAGEREF _Toc24704548 \h </w:instrText>
             </w:r>
             <w:r>
               <w:rPr>
@@ -1461,17 +1359,13 @@
         <w:p>
           <w:pPr>
             <w:pStyle w:val="TOC1"/>
-            <w:tabs>
-              <w:tab w:val="left" w:pos="840"/>
-              <w:tab w:val="right" w:leader="dot" w:pos="11216"/>
-            </w:tabs>
             <w:rPr>
-              <w:rFonts w:eastAsiaTheme="minorEastAsia"/>
+              <w:rFonts w:asciiTheme="minorHAnsi" w:eastAsiaTheme="minorEastAsia" w:hAnsiTheme="minorHAnsi"/>
               <w:noProof/>
               <w:sz w:val="21"/>
             </w:rPr>
           </w:pPr>
-          <w:hyperlink w:anchor="_Toc24481451" w:history="1">
+          <w:hyperlink w:anchor="_Toc24704549" w:history="1">
             <w:r>
               <w:rPr>
                 <w:rStyle w:val="a9"/>
@@ -1481,7 +1375,7 @@
             </w:r>
             <w:r>
               <w:rPr>
-                <w:rFonts w:eastAsiaTheme="minorEastAsia"/>
+                <w:rFonts w:asciiTheme="minorHAnsi" w:eastAsiaTheme="minorEastAsia" w:hAnsiTheme="minorHAnsi"/>
                 <w:noProof/>
                 <w:sz w:val="21"/>
               </w:rPr>
@@ -1520,7 +1414,7 @@
                 <w:noProof/>
                 <w:webHidden/>
               </w:rPr>
-              <w:instrText xml:space="preserve"> PAGEREF _Toc24481451 \h </w:instrText>
+              <w:instrText xml:space="preserve"> PAGEREF _Toc24704549 \h </w:instrText>
             </w:r>
             <w:r>
               <w:rPr>
@@ -1554,18 +1448,13 @@
         <w:p>
           <w:pPr>
             <w:pStyle w:val="TOC2"/>
-            <w:tabs>
-              <w:tab w:val="left" w:pos="840"/>
-              <w:tab w:val="right" w:leader="dot" w:pos="11216"/>
-            </w:tabs>
-            <w:ind w:left="480"/>
             <w:rPr>
-              <w:rFonts w:eastAsiaTheme="minorEastAsia"/>
+              <w:rFonts w:asciiTheme="minorHAnsi" w:eastAsiaTheme="minorEastAsia" w:hAnsiTheme="minorHAnsi"/>
               <w:noProof/>
               <w:sz w:val="21"/>
             </w:rPr>
           </w:pPr>
-          <w:hyperlink w:anchor="_Toc24481452" w:history="1">
+          <w:hyperlink w:anchor="_Toc24704550" w:history="1">
             <w:r>
               <w:rPr>
                 <w:rStyle w:val="a9"/>
@@ -1575,7 +1464,7 @@
             </w:r>
             <w:r>
               <w:rPr>
-                <w:rFonts w:eastAsiaTheme="minorEastAsia"/>
+                <w:rFonts w:asciiTheme="minorHAnsi" w:eastAsiaTheme="minorEastAsia" w:hAnsiTheme="minorHAnsi"/>
                 <w:noProof/>
                 <w:sz w:val="21"/>
               </w:rPr>
@@ -1614,7 +1503,7 @@
                 <w:noProof/>
                 <w:webHidden/>
               </w:rPr>
-              <w:instrText xml:space="preserve"> PAGEREF _Toc24481452 \h </w:instrText>
+              <w:instrText xml:space="preserve"> PAGEREF _Toc24704550 \h </w:instrText>
             </w:r>
             <w:r>
               <w:rPr>
@@ -1648,18 +1537,13 @@
         <w:p>
           <w:pPr>
             <w:pStyle w:val="TOC2"/>
-            <w:tabs>
-              <w:tab w:val="left" w:pos="840"/>
-              <w:tab w:val="right" w:leader="dot" w:pos="11216"/>
-            </w:tabs>
-            <w:ind w:left="480"/>
             <w:rPr>
-              <w:rFonts w:eastAsiaTheme="minorEastAsia"/>
+              <w:rFonts w:asciiTheme="minorHAnsi" w:eastAsiaTheme="minorEastAsia" w:hAnsiTheme="minorHAnsi"/>
               <w:noProof/>
               <w:sz w:val="21"/>
             </w:rPr>
           </w:pPr>
-          <w:hyperlink w:anchor="_Toc24481453" w:history="1">
+          <w:hyperlink w:anchor="_Toc24704551" w:history="1">
             <w:r>
               <w:rPr>
                 <w:rStyle w:val="a9"/>
@@ -1669,7 +1553,7 @@
             </w:r>
             <w:r>
               <w:rPr>
-                <w:rFonts w:eastAsiaTheme="minorEastAsia"/>
+                <w:rFonts w:asciiTheme="minorHAnsi" w:eastAsiaTheme="minorEastAsia" w:hAnsiTheme="minorHAnsi"/>
                 <w:noProof/>
                 <w:sz w:val="21"/>
               </w:rPr>
@@ -1708,7 +1592,7 @@
                 <w:noProof/>
                 <w:webHidden/>
               </w:rPr>
-              <w:instrText xml:space="preserve"> PAGEREF _Toc24481453 \h </w:instrText>
+              <w:instrText xml:space="preserve"> PAGEREF _Toc24704551 \h </w:instrText>
             </w:r>
             <w:r>
               <w:rPr>
@@ -1742,17 +1626,13 @@
         <w:p>
           <w:pPr>
             <w:pStyle w:val="TOC1"/>
-            <w:tabs>
-              <w:tab w:val="left" w:pos="840"/>
-              <w:tab w:val="right" w:leader="dot" w:pos="11216"/>
-            </w:tabs>
             <w:rPr>
-              <w:rFonts w:eastAsiaTheme="minorEastAsia"/>
+              <w:rFonts w:asciiTheme="minorHAnsi" w:eastAsiaTheme="minorEastAsia" w:hAnsiTheme="minorHAnsi"/>
               <w:noProof/>
               <w:sz w:val="21"/>
             </w:rPr>
           </w:pPr>
-          <w:hyperlink w:anchor="_Toc24481454" w:history="1">
+          <w:hyperlink w:anchor="_Toc24704552" w:history="1">
             <w:r>
               <w:rPr>
                 <w:rStyle w:val="a9"/>
@@ -1762,7 +1642,7 @@
             </w:r>
             <w:r>
               <w:rPr>
-                <w:rFonts w:eastAsiaTheme="minorEastAsia"/>
+                <w:rFonts w:asciiTheme="minorHAnsi" w:eastAsiaTheme="minorEastAsia" w:hAnsiTheme="minorHAnsi"/>
                 <w:noProof/>
                 <w:sz w:val="21"/>
               </w:rPr>
@@ -1801,7 +1681,7 @@
                 <w:noProof/>
                 <w:webHidden/>
               </w:rPr>
-              <w:instrText xml:space="preserve"> PAGEREF _Toc24481454 \h </w:instrText>
+              <w:instrText xml:space="preserve"> PAGEREF _Toc24704552 \h </w:instrText>
             </w:r>
             <w:r>
               <w:rPr>
@@ -1835,18 +1715,13 @@
         <w:p>
           <w:pPr>
             <w:pStyle w:val="TOC2"/>
-            <w:tabs>
-              <w:tab w:val="left" w:pos="840"/>
-              <w:tab w:val="right" w:leader="dot" w:pos="11216"/>
-            </w:tabs>
-            <w:ind w:left="480"/>
             <w:rPr>
-              <w:rFonts w:eastAsiaTheme="minorEastAsia"/>
+              <w:rFonts w:asciiTheme="minorHAnsi" w:eastAsiaTheme="minorEastAsia" w:hAnsiTheme="minorHAnsi"/>
               <w:noProof/>
               <w:sz w:val="21"/>
             </w:rPr>
           </w:pPr>
-          <w:hyperlink w:anchor="_Toc24481455" w:history="1">
+          <w:hyperlink w:anchor="_Toc24704553" w:history="1">
             <w:r>
               <w:rPr>
                 <w:rStyle w:val="a9"/>
@@ -1856,7 +1731,7 @@
             </w:r>
             <w:r>
               <w:rPr>
-                <w:rFonts w:eastAsiaTheme="minorEastAsia"/>
+                <w:rFonts w:asciiTheme="minorHAnsi" w:eastAsiaTheme="minorEastAsia" w:hAnsiTheme="minorHAnsi"/>
                 <w:noProof/>
                 <w:sz w:val="21"/>
               </w:rPr>
@@ -1895,7 +1770,7 @@
                 <w:noProof/>
                 <w:webHidden/>
               </w:rPr>
-              <w:instrText xml:space="preserve"> PAGEREF _Toc24481455 \h </w:instrText>
+              <w:instrText xml:space="preserve"> PAGEREF _Toc24704553 \h </w:instrText>
             </w:r>
             <w:r>
               <w:rPr>
@@ -1929,18 +1804,13 @@
         <w:p>
           <w:pPr>
             <w:pStyle w:val="TOC2"/>
-            <w:tabs>
-              <w:tab w:val="left" w:pos="840"/>
-              <w:tab w:val="right" w:leader="dot" w:pos="11216"/>
-            </w:tabs>
-            <w:ind w:left="480"/>
             <w:rPr>
-              <w:rFonts w:eastAsiaTheme="minorEastAsia"/>
+              <w:rFonts w:asciiTheme="minorHAnsi" w:eastAsiaTheme="minorEastAsia" w:hAnsiTheme="minorHAnsi"/>
               <w:noProof/>
               <w:sz w:val="21"/>
             </w:rPr>
           </w:pPr>
-          <w:hyperlink w:anchor="_Toc24481456" w:history="1">
+          <w:hyperlink w:anchor="_Toc24704554" w:history="1">
             <w:r>
               <w:rPr>
                 <w:rStyle w:val="a9"/>
@@ -1950,7 +1820,7 @@
             </w:r>
             <w:r>
               <w:rPr>
-                <w:rFonts w:eastAsiaTheme="minorEastAsia"/>
+                <w:rFonts w:asciiTheme="minorHAnsi" w:eastAsiaTheme="minorEastAsia" w:hAnsiTheme="minorHAnsi"/>
                 <w:noProof/>
                 <w:sz w:val="21"/>
               </w:rPr>
@@ -1996,7 +1866,7 @@
                 <w:noProof/>
                 <w:webHidden/>
               </w:rPr>
-              <w:instrText xml:space="preserve"> PAGEREF _Toc24481456 \h </w:instrText>
+              <w:instrText xml:space="preserve"> PAGEREF _Toc24704554 \h </w:instrText>
             </w:r>
             <w:r>
               <w:rPr>
@@ -2030,6 +1900,7 @@
         <w:p>
           <w:r>
             <w:rPr>
+              <w:rFonts w:ascii="Consolas" w:hAnsi="Consolas"/>
               <w:b/>
               <w:bCs/>
               <w:lang w:val="zh-CN"/>
@@ -2052,7 +1923,7 @@
       <w:pPr>
         <w:pStyle w:val="1"/>
       </w:pPr>
-      <w:bookmarkStart w:id="1" w:name="_Toc24481439"/>
+      <w:bookmarkStart w:id="0" w:name="_Toc24704537"/>
       <w:r>
         <w:rPr>
           <w:rFonts w:hint="eastAsia"/>
@@ -2066,7 +1937,7 @@
         </w:rPr>
         <w:t>（请先阅读）</w:t>
       </w:r>
-      <w:bookmarkEnd w:id="1"/>
+      <w:bookmarkEnd w:id="0"/>
     </w:p>
     <w:p>
       <w:pPr>
@@ -2240,7 +2111,7 @@
       <w:pPr>
         <w:pStyle w:val="1"/>
       </w:pPr>
-      <w:bookmarkStart w:id="2" w:name="_Toc24481440"/>
+      <w:bookmarkStart w:id="1" w:name="_Toc24704538"/>
       <w:r>
         <w:rPr>
           <w:rFonts w:hint="eastAsia"/>
@@ -2263,7 +2134,7 @@
         </w:rPr>
         <w:t>（必装）</w:t>
       </w:r>
-      <w:bookmarkEnd w:id="2"/>
+      <w:bookmarkEnd w:id="1"/>
     </w:p>
     <w:p>
       <w:pPr>
@@ -2529,7 +2400,7 @@
       <w:pPr>
         <w:pStyle w:val="1"/>
       </w:pPr>
-      <w:bookmarkStart w:id="3" w:name="_Toc24481441"/>
+      <w:bookmarkStart w:id="2" w:name="_Toc24704539"/>
       <w:r>
         <w:rPr>
           <w:rFonts w:hint="eastAsia"/>
@@ -2550,20 +2421,26 @@
         </w:rPr>
         <w:t>（必装）</w:t>
       </w:r>
+      <w:bookmarkEnd w:id="2"/>
+    </w:p>
+    <w:p>
+      <w:pPr>
+        <w:pStyle w:val="2"/>
+      </w:pPr>
+      <w:bookmarkStart w:id="3" w:name="_Toc24704540"/>
+      <w:r>
+        <w:rPr>
+          <w:rFonts w:hint="eastAsia"/>
+        </w:rPr>
+        <w:t>Java</w:t>
+      </w:r>
+      <w:r>
+        <w:rPr>
+          <w:rFonts w:hint="eastAsia"/>
+        </w:rPr>
+        <w:t>程序安装</w:t>
+      </w:r>
       <w:bookmarkEnd w:id="3"/>
-    </w:p>
-    <w:p>
-      <w:pPr>
-        <w:pStyle w:val="2"/>
-      </w:pPr>
-      <w:bookmarkStart w:id="4" w:name="_Toc24481442"/>
-      <w:r>
-        <w:rPr>
-          <w:rFonts w:hint="eastAsia"/>
-        </w:rPr>
-        <w:t>Java程序安装</w:t>
-      </w:r>
-      <w:bookmarkEnd w:id="4"/>
     </w:p>
     <w:p>
       <w:pPr>
@@ -2648,13 +2525,138 @@
         <w:rPr>
           <w:rFonts w:hint="eastAsia"/>
         </w:rPr>
-        <w:t>安装过程中按提示执行下一步</w:t>
-      </w:r>
-      <w:r>
-        <w:rPr>
-          <w:rFonts w:hint="eastAsia"/>
-        </w:rPr>
-        <w:t>即可。需要注意</w:t>
+        <w:t>按提示执行下一步</w:t>
+      </w:r>
+      <w:r>
+        <w:rPr>
+          <w:rFonts w:hint="eastAsia"/>
+        </w:rPr>
+        <w:t>即可。</w:t>
+      </w:r>
+      <w:r>
+        <w:rPr>
+          <w:rFonts w:hint="eastAsia"/>
+          <w:b/>
+          <w:bCs/>
+        </w:rPr>
+        <w:t>需要记住</w:t>
+      </w:r>
+      <w:r>
+        <w:rPr>
+          <w:rFonts w:hint="eastAsia"/>
+          <w:b/>
+          <w:bCs/>
+        </w:rPr>
+        <w:t>J</w:t>
+      </w:r>
+      <w:r>
+        <w:rPr>
+          <w:b/>
+          <w:bCs/>
+        </w:rPr>
+        <w:t>AVA</w:t>
+      </w:r>
+      <w:r>
+        <w:rPr>
+          <w:rFonts w:hint="eastAsia"/>
+          <w:b/>
+          <w:bCs/>
+        </w:rPr>
+        <w:t>的安装路径，后续配置</w:t>
+      </w:r>
+      <w:r>
+        <w:rPr>
+          <w:rFonts w:hint="eastAsia"/>
+          <w:b/>
+          <w:bCs/>
+        </w:rPr>
+        <w:t>J</w:t>
+      </w:r>
+      <w:r>
+        <w:rPr>
+          <w:b/>
+          <w:bCs/>
+        </w:rPr>
+        <w:t>AVA</w:t>
+      </w:r>
+      <w:r>
+        <w:rPr>
+          <w:rFonts w:hint="eastAsia"/>
+          <w:b/>
+          <w:bCs/>
+        </w:rPr>
+        <w:t>环境变量会用到。</w:t>
+      </w:r>
+    </w:p>
+    <w:p>
+      <w:pPr>
+        <w:ind w:firstLineChars="202" w:firstLine="485"/>
+      </w:pPr>
+      <w:r>
+        <w:rPr>
+          <w:rFonts w:hint="eastAsia"/>
+        </w:rPr>
+        <w:t>安装过程中会提示选择</w:t>
+      </w:r>
+      <w:r>
+        <w:rPr>
+          <w:rFonts w:hint="eastAsia"/>
+        </w:rPr>
+        <w:t>jre</w:t>
+      </w:r>
+      <w:r>
+        <w:rPr>
+          <w:rFonts w:hint="eastAsia"/>
+        </w:rPr>
+        <w:t>的安装路径，</w:t>
+      </w:r>
+      <w:r>
+        <w:rPr>
+          <w:rFonts w:hint="eastAsia"/>
+        </w:rPr>
+        <w:t>建议</w:t>
+      </w:r>
+      <w:r>
+        <w:rPr>
+          <w:rFonts w:hint="eastAsia"/>
+        </w:rPr>
+        <w:t>放在</w:t>
+      </w:r>
+      <w:r>
+        <w:rPr>
+          <w:rFonts w:hint="eastAsia"/>
+        </w:rPr>
+        <w:t>和</w:t>
+      </w:r>
+      <w:r>
+        <w:rPr>
+          <w:rFonts w:hint="eastAsia"/>
+        </w:rPr>
+        <w:t>jdk</w:t>
+      </w:r>
+      <w:r>
+        <w:rPr>
+          <w:rFonts w:hint="eastAsia"/>
+        </w:rPr>
+        <w:t>同级</w:t>
+      </w:r>
+      <w:r>
+        <w:rPr>
+          <w:rFonts w:hint="eastAsia"/>
+        </w:rPr>
+        <w:t>的</w:t>
+      </w:r>
+      <w:r>
+        <w:rPr>
+          <w:rFonts w:hint="eastAsia"/>
+        </w:rPr>
+        <w:t>文件夹</w:t>
+      </w:r>
+      <w:r>
+        <w:rPr>
+          <w:rFonts w:hint="eastAsia"/>
+        </w:rPr>
+        <w:t>中</w:t>
       </w:r>
       <w:r>
         <w:rPr>
@@ -2666,31 +2668,7 @@
         <w:rPr>
           <w:rFonts w:hint="eastAsia"/>
         </w:rPr>
-        <w:t>安装过程中会提示选择</w:t>
-      </w:r>
-      <w:r>
-        <w:rPr>
-          <w:rFonts w:hint="eastAsia"/>
-        </w:rPr>
-        <w:t>jre</w:t>
-      </w:r>
-      <w:r>
-        <w:rPr>
-          <w:rFonts w:hint="eastAsia"/>
-        </w:rPr>
-        <w:t>的安装路径，此时选择和</w:t>
-      </w:r>
-      <w:r>
-        <w:rPr>
-          <w:rFonts w:hint="eastAsia"/>
-        </w:rPr>
-        <w:t>jdk</w:t>
-      </w:r>
-      <w:r>
-        <w:rPr>
-          <w:rFonts w:hint="eastAsia"/>
-        </w:rPr>
-        <w:t>同级文件夹就可以。如果没有</w:t>
+        <w:t>如果没有</w:t>
       </w:r>
       <w:r>
         <w:rPr>
@@ -2720,6 +2698,9 @@
     <w:p>
       <w:pPr>
         <w:ind w:firstLineChars="202" w:firstLine="485"/>
+        <w:rPr>
+          <w:rFonts w:hint="eastAsia"/>
+        </w:rPr>
       </w:pPr>
       <w:r>
         <w:rPr>
@@ -2769,90 +2750,25 @@
     </w:p>
     <w:p>
       <w:pPr>
-        <w:ind w:firstLineChars="202" w:firstLine="485"/>
-        <w:rPr>
-          <w:b/>
-          <w:bCs/>
-        </w:rPr>
-      </w:pPr>
-      <w:r>
-        <w:rPr>
-          <w:rFonts w:hint="eastAsia"/>
-          <w:b/>
-          <w:bCs/>
-        </w:rPr>
-        <w:t>需要记住</w:t>
-      </w:r>
-      <w:r>
-        <w:rPr>
-          <w:rFonts w:hint="eastAsia"/>
-          <w:b/>
-          <w:bCs/>
-        </w:rPr>
+        <w:pStyle w:val="2"/>
+      </w:pPr>
+      <w:bookmarkStart w:id="4" w:name="_Toc24704541"/>
+      <w:r>
         <w:t>J</w:t>
       </w:r>
       <w:r>
         <w:rPr>
-          <w:b/>
-          <w:bCs/>
-        </w:rPr>
-        <w:t>AVA</w:t>
-      </w:r>
-      <w:r>
-        <w:rPr>
-          <w:rFonts w:hint="eastAsia"/>
-          <w:b/>
-          <w:bCs/>
-        </w:rPr>
-        <w:t>的安装路径，后续</w:t>
-      </w:r>
-      <w:r>
-        <w:rPr>
-          <w:rFonts w:hint="eastAsia"/>
-          <w:b/>
-          <w:bCs/>
-        </w:rPr>
-        <w:t>配置</w:t>
-      </w:r>
-      <w:r>
-        <w:rPr>
-          <w:rFonts w:hint="eastAsia"/>
-          <w:b/>
-          <w:bCs/>
-        </w:rPr>
-        <w:t>J</w:t>
-      </w:r>
-      <w:r>
-        <w:rPr>
-          <w:b/>
-          <w:bCs/>
-        </w:rPr>
-        <w:t>AVA</w:t>
-      </w:r>
-      <w:r>
-        <w:rPr>
-          <w:rFonts w:hint="eastAsia"/>
-          <w:b/>
-          <w:bCs/>
-        </w:rPr>
-        <w:t>环境变量会用到。</w:t>
-      </w:r>
-    </w:p>
-    <w:p>
-      <w:pPr>
-        <w:pStyle w:val="2"/>
-      </w:pPr>
-      <w:bookmarkStart w:id="5" w:name="_Toc24481443"/>
-      <w:r>
-        <w:t>J</w:t>
-      </w:r>
-      <w:r>
-        <w:rPr>
-          <w:rFonts w:hint="eastAsia"/>
-        </w:rPr>
-        <w:t>ava环境变量配置</w:t>
-      </w:r>
-      <w:bookmarkEnd w:id="5"/>
+          <w:rFonts w:hint="eastAsia"/>
+        </w:rPr>
+        <w:t>ava</w:t>
+      </w:r>
+      <w:r>
+        <w:rPr>
+          <w:rFonts w:hint="eastAsia"/>
+        </w:rPr>
+        <w:t>环境变量配置</w:t>
+      </w:r>
+      <w:bookmarkEnd w:id="4"/>
     </w:p>
     <w:p>
       <w:pPr>
@@ -3004,7 +2920,7 @@
       <w:pPr>
         <w:pStyle w:val="1"/>
       </w:pPr>
-      <w:bookmarkStart w:id="6" w:name="_Toc24481444"/>
+      <w:bookmarkStart w:id="5" w:name="_Toc24704542"/>
       <w:r>
         <w:rPr>
           <w:rFonts w:hint="eastAsia"/>
@@ -3038,7 +2954,7 @@
         </w:rPr>
         <w:t>）</w:t>
       </w:r>
-      <w:bookmarkEnd w:id="6"/>
+      <w:bookmarkEnd w:id="5"/>
     </w:p>
     <w:p>
       <w:pPr>
@@ -3048,7 +2964,7 @@
           <w:numId w:val="5"/>
         </w:numPr>
       </w:pPr>
-      <w:bookmarkStart w:id="7" w:name="_Toc24481445"/>
+      <w:bookmarkStart w:id="6" w:name="_Toc24704543"/>
       <w:r>
         <w:t>Ant</w:t>
       </w:r>
@@ -3058,7 +2974,7 @@
         </w:rPr>
         <w:t>程序安装</w:t>
       </w:r>
-      <w:bookmarkEnd w:id="7"/>
+      <w:bookmarkEnd w:id="6"/>
     </w:p>
     <w:p>
       <w:pPr>
@@ -3088,7 +3004,13 @@
         <w:t>Ant</w:t>
       </w:r>
       <w:r>
-        <w:t>为免安装版</w:t>
+        <w:t>为免安装</w:t>
+      </w:r>
+      <w:r>
+        <w:rPr>
+          <w:rFonts w:hint="eastAsia"/>
+        </w:rPr>
+        <w:t>硬盘版</w:t>
       </w:r>
       <w:r>
         <w:rPr>
@@ -3160,7 +3082,7 @@
       <w:pPr>
         <w:pStyle w:val="2"/>
       </w:pPr>
-      <w:bookmarkStart w:id="8" w:name="_Toc24481446"/>
+      <w:bookmarkStart w:id="7" w:name="_Toc24704544"/>
       <w:r>
         <w:t>Ant</w:t>
       </w:r>
@@ -3170,7 +3092,7 @@
         </w:rPr>
         <w:t>环境变量配置</w:t>
       </w:r>
-      <w:bookmarkEnd w:id="8"/>
+      <w:bookmarkEnd w:id="7"/>
     </w:p>
     <w:p>
       <w:pPr>
@@ -3339,7 +3261,7 @@
           <w:color w:val="FF0000"/>
         </w:rPr>
       </w:pPr>
-      <w:bookmarkStart w:id="9" w:name="_Toc24481447"/>
+      <w:bookmarkStart w:id="8" w:name="_Toc24704545"/>
       <w:r>
         <w:t>G</w:t>
       </w:r>
@@ -3376,7 +3298,7 @@
         </w:rPr>
         <w:t>）</w:t>
       </w:r>
-      <w:bookmarkEnd w:id="9"/>
+      <w:bookmarkEnd w:id="8"/>
     </w:p>
     <w:p>
       <w:pPr>
@@ -3386,14 +3308,20 @@
           <w:numId w:val="16"/>
         </w:numPr>
       </w:pPr>
-      <w:bookmarkStart w:id="10" w:name="_Toc24481448"/>
-      <w:r>
-        <w:rPr>
-          <w:rFonts w:hint="eastAsia"/>
-        </w:rPr>
-        <w:t>Git程序安装</w:t>
-      </w:r>
-      <w:bookmarkEnd w:id="10"/>
+      <w:bookmarkStart w:id="9" w:name="_Toc24704546"/>
+      <w:r>
+        <w:rPr>
+          <w:rFonts w:hint="eastAsia"/>
+        </w:rPr>
+        <w:t>Git</w:t>
+      </w:r>
+      <w:r>
+        <w:rPr>
+          <w:rFonts w:hint="eastAsia"/>
+        </w:rPr>
+        <w:t>程序安装</w:t>
+      </w:r>
+      <w:bookmarkEnd w:id="9"/>
     </w:p>
     <w:p>
       <w:pPr>
@@ -3413,13 +3341,7 @@
           <w:rPr>
             <w:rStyle w:val="a9"/>
           </w:rPr>
-          <w:t>\\192.168.1.21\public\windows</w:t>
-        </w:r>
-        <w:r>
-          <w:rPr>
-            <w:rStyle w:val="a9"/>
-          </w:rPr>
-          <w:t>\</w:t>
+          <w:t>\\192.168.1.21\public\windows\</w:t>
         </w:r>
         <w:r>
           <w:rPr>
@@ -3432,25 +3354,24 @@
     <w:p>
       <w:pPr>
         <w:ind w:firstLineChars="202" w:firstLine="485"/>
-        <w:rPr>
-          <w:rFonts w:hint="eastAsia"/>
-        </w:rPr>
-      </w:pPr>
-      <w:r>
-        <w:rPr>
-          <w:rFonts w:hint="eastAsia"/>
-        </w:rPr>
-        <w:t>安装过程中按提示执行下一步即可。</w:t>
+      </w:pPr>
+      <w:bookmarkStart w:id="10" w:name="_GoBack"/>
+      <w:bookmarkEnd w:id="10"/>
+      <w:r>
+        <w:rPr>
+          <w:rFonts w:hint="eastAsia"/>
+        </w:rPr>
+        <w:t>按提示执行下一步即可。</w:t>
       </w:r>
     </w:p>
     <w:p>
       <w:pPr>
         <w:ind w:firstLineChars="202" w:firstLine="485"/>
-        <w:rPr>
-          <w:rFonts w:hint="eastAsia"/>
-        </w:rPr>
-      </w:pPr>
-      <w:r>
+      </w:pPr>
+      <w:r>
+        <w:rPr>
+          <w:noProof/>
+        </w:rPr>
         <w:drawing>
           <wp:inline distT="0" distB="0" distL="0" distR="0" wp14:anchorId="3BB56B15" wp14:editId="1E20B93E">
             <wp:extent cx="3162300" cy="1219200"/>
@@ -3497,7 +3418,7 @@
       <w:pPr>
         <w:pStyle w:val="2"/>
       </w:pPr>
-      <w:bookmarkStart w:id="11" w:name="_Toc24481449"/>
+      <w:bookmarkStart w:id="11" w:name="_Toc24704547"/>
       <w:r>
         <w:t>Sourcetree</w:t>
       </w:r>
@@ -3530,31 +3451,7 @@
           <w:rPr>
             <w:rStyle w:val="a9"/>
           </w:rPr>
-          <w:t>https://www.sourcet</w:t>
-        </w:r>
-        <w:r>
-          <w:rPr>
-            <w:rStyle w:val="a9"/>
-          </w:rPr>
-          <w:t>r</w:t>
-        </w:r>
-        <w:r>
-          <w:rPr>
-            <w:rStyle w:val="a9"/>
-          </w:rPr>
-          <w:t>ee</w:t>
-        </w:r>
-        <w:r>
-          <w:rPr>
-            <w:rStyle w:val="a9"/>
-          </w:rPr>
-          <w:t>a</w:t>
-        </w:r>
-        <w:r>
-          <w:rPr>
-            <w:rStyle w:val="a9"/>
-          </w:rPr>
-          <w:t>pp.com/</w:t>
+          <w:t>https://www.sourcetreeapp.com/</w:t>
         </w:r>
       </w:hyperlink>
       <w:r>
@@ -3568,7 +3465,6 @@
       <w:pPr>
         <w:ind w:firstLineChars="202" w:firstLine="485"/>
         <w:rPr>
-          <w:rFonts w:hint="eastAsia"/>
           <w:color w:val="0563C1" w:themeColor="hyperlink"/>
           <w:u w:val="single"/>
         </w:rPr>
@@ -3633,9 +3529,6 @@
     <w:p>
       <w:pPr>
         <w:ind w:firstLineChars="202" w:firstLine="485"/>
-        <w:rPr>
-          <w:rFonts w:hint="eastAsia"/>
-        </w:rPr>
       </w:pPr>
       <w:r>
         <w:rPr>
@@ -3688,7 +3581,7 @@
       <w:pPr>
         <w:pStyle w:val="2"/>
       </w:pPr>
-      <w:bookmarkStart w:id="12" w:name="_Toc24481450"/>
+      <w:bookmarkStart w:id="12" w:name="_Toc24704548"/>
       <w:r>
         <w:t>Sourcetree</w:t>
       </w:r>
@@ -3771,7 +3664,7 @@
       <w:pPr>
         <w:pStyle w:val="1"/>
       </w:pPr>
-      <w:bookmarkStart w:id="13" w:name="_Toc24481451"/>
+      <w:bookmarkStart w:id="13" w:name="_Toc24704549"/>
       <w:r>
         <w:t>TexturePacker</w:t>
       </w:r>
@@ -3897,7 +3790,7 @@
           <w:numId w:val="18"/>
         </w:numPr>
       </w:pPr>
-      <w:bookmarkStart w:id="14" w:name="_Toc24481452"/>
+      <w:bookmarkStart w:id="14" w:name="_Toc24704550"/>
       <w:r>
         <w:t>TexturePacker</w:t>
       </w:r>
@@ -3927,31 +3820,7 @@
           <w:rPr>
             <w:rStyle w:val="a9"/>
           </w:rPr>
-          <w:t>\\192.168.1.21\public\windows\BaseToolInstall\Text</w:t>
-        </w:r>
-        <w:r>
-          <w:rPr>
-            <w:rStyle w:val="a9"/>
-          </w:rPr>
-          <w:t>u</w:t>
-        </w:r>
-        <w:r>
-          <w:rPr>
-            <w:rStyle w:val="a9"/>
-          </w:rPr>
-          <w:t>r</w:t>
-        </w:r>
-        <w:r>
-          <w:rPr>
-            <w:rStyle w:val="a9"/>
-          </w:rPr>
-          <w:t>e</w:t>
-        </w:r>
-        <w:r>
-          <w:rPr>
-            <w:rStyle w:val="a9"/>
-          </w:rPr>
-          <w:t>Packer_3.0.9.rar</w:t>
+          <w:t>\\192.168.1.21\public\windows\BaseToolInstall\TexturePacker_3.0.9.rar</w:t>
         </w:r>
       </w:hyperlink>
     </w:p>
@@ -3960,6 +3829,9 @@
         <w:ind w:firstLineChars="202" w:firstLine="485"/>
       </w:pPr>
       <w:r>
+        <w:rPr>
+          <w:noProof/>
+        </w:rPr>
         <w:drawing>
           <wp:inline distT="0" distB="0" distL="0" distR="0" wp14:anchorId="59551425" wp14:editId="307F2FD5">
             <wp:extent cx="3600450" cy="1038225"/>
@@ -4005,9 +3877,6 @@
     <w:p>
       <w:pPr>
         <w:ind w:firstLineChars="202" w:firstLine="485"/>
-        <w:rPr>
-          <w:rFonts w:hint="eastAsia"/>
-        </w:rPr>
       </w:pPr>
       <w:r>
         <w:rPr>
@@ -4028,13 +3897,7 @@
         <w:rPr>
           <w:rFonts w:hint="eastAsia"/>
         </w:rPr>
-        <w:t>按提示执行下一步即可</w:t>
-      </w:r>
-      <w:r>
-        <w:rPr>
-          <w:rFonts w:hint="eastAsia"/>
-        </w:rPr>
-        <w:t>。</w:t>
+        <w:t>按提示执行下一步即可。</w:t>
       </w:r>
       <w:r>
         <w:rPr>
@@ -4072,11 +3935,11 @@
     <w:p>
       <w:pPr>
         <w:ind w:firstLineChars="202" w:firstLine="485"/>
-        <w:rPr>
-          <w:rFonts w:hint="eastAsia"/>
-        </w:rPr>
-      </w:pPr>
-      <w:r>
+      </w:pPr>
+      <w:r>
+        <w:rPr>
+          <w:noProof/>
+        </w:rPr>
         <w:lastRenderedPageBreak/>
         <w:drawing>
           <wp:inline distT="0" distB="0" distL="0" distR="0" wp14:anchorId="254F8DAD" wp14:editId="10661520">
@@ -4124,7 +3987,7 @@
       <w:pPr>
         <w:pStyle w:val="2"/>
       </w:pPr>
-      <w:bookmarkStart w:id="15" w:name="_Toc24481453"/>
+      <w:bookmarkStart w:id="15" w:name="_Toc24704551"/>
       <w:r>
         <w:t>TexturePacker</w:t>
       </w:r>
@@ -4139,9 +4002,6 @@
     <w:p>
       <w:pPr>
         <w:ind w:firstLineChars="202" w:firstLine="485"/>
-        <w:rPr>
-          <w:rFonts w:hint="eastAsia"/>
-        </w:rPr>
       </w:pPr>
       <w:r>
         <w:t>将</w:t>
@@ -4256,11 +4116,11 @@
     <w:p>
       <w:pPr>
         <w:ind w:firstLineChars="202" w:firstLine="485"/>
-        <w:rPr>
-          <w:rFonts w:hint="eastAsia"/>
-        </w:rPr>
-      </w:pPr>
-      <w:r>
+      </w:pPr>
+      <w:r>
+        <w:rPr>
+          <w:noProof/>
+        </w:rPr>
         <w:drawing>
           <wp:inline distT="0" distB="0" distL="0" distR="0" wp14:anchorId="3EF033C6" wp14:editId="7C11A551">
             <wp:extent cx="6591300" cy="6143625"/>
@@ -4307,7 +4167,7 @@
       <w:pPr>
         <w:pStyle w:val="1"/>
       </w:pPr>
-      <w:bookmarkStart w:id="16" w:name="_Toc24481454"/>
+      <w:bookmarkStart w:id="16" w:name="_Toc24704552"/>
       <w:r>
         <w:lastRenderedPageBreak/>
         <w:t>A</w:t>
@@ -4414,7 +4274,7 @@
           <w:numId w:val="17"/>
         </w:numPr>
       </w:pPr>
-      <w:bookmarkStart w:id="17" w:name="_Toc24481455"/>
+      <w:bookmarkStart w:id="17" w:name="_Toc24704553"/>
       <w:r>
         <w:t>A</w:t>
       </w:r>
@@ -4439,7 +4299,7 @@
       <w:pPr>
         <w:pStyle w:val="2"/>
       </w:pPr>
-      <w:bookmarkStart w:id="18" w:name="_Toc24481456"/>
+      <w:bookmarkStart w:id="18" w:name="_Toc24704554"/>
       <w:r>
         <w:rPr>
           <w:rFonts w:hint="eastAsia"/>
@@ -5546,7 +5406,6 @@
     <w:lsdException w:name="HTML Sample" w:semiHidden="1" w:unhideWhenUsed="1"/>
     <w:lsdException w:name="HTML Typewriter" w:semiHidden="1" w:unhideWhenUsed="1"/>
     <w:lsdException w:name="HTML Variable" w:semiHidden="1" w:unhideWhenUsed="1"/>
-    <w:lsdException w:name="Normal Table" w:semiHidden="1" w:unhideWhenUsed="1"/>
     <w:lsdException w:name="annotation subject" w:semiHidden="1" w:unhideWhenUsed="1"/>
     <w:lsdException w:name="No List" w:semiHidden="1" w:unhideWhenUsed="1"/>
     <w:lsdException w:name="Outline List 1" w:semiHidden="1" w:unhideWhenUsed="1"/>
@@ -5589,13 +5448,10 @@
     <w:lsdException w:name="Table Contemporary" w:semiHidden="1" w:unhideWhenUsed="1"/>
     <w:lsdException w:name="Table Elegant" w:semiHidden="1" w:unhideWhenUsed="1"/>
     <w:lsdException w:name="Table Professional" w:semiHidden="1" w:unhideWhenUsed="1"/>
-    <w:lsdException w:name="Table Subtle 1" w:semiHidden="1" w:unhideWhenUsed="1"/>
     <w:lsdException w:name="Table Subtle 2" w:semiHidden="1" w:unhideWhenUsed="1"/>
     <w:lsdException w:name="Table Web 1" w:semiHidden="1" w:unhideWhenUsed="1"/>
-    <w:lsdException w:name="Table Web 2" w:semiHidden="1" w:unhideWhenUsed="1"/>
-    <w:lsdException w:name="Table Web 3" w:semiHidden="1" w:unhideWhenUsed="1"/>
     <w:lsdException w:name="Balloon Text" w:semiHidden="1" w:unhideWhenUsed="1"/>
-    <w:lsdException w:name="Table Grid" w:semiHidden="1" w:uiPriority="39" w:unhideWhenUsed="1"/>
+    <w:lsdException w:name="Table Grid" w:uiPriority="39"/>
     <w:lsdException w:name="Table Theme" w:semiHidden="1" w:unhideWhenUsed="1"/>
     <w:lsdException w:name="Placeholder Text" w:semiHidden="1"/>
     <w:lsdException w:name="No Spacing" w:uiPriority="1" w:qFormat="1"/>
@@ -5839,7 +5695,7 @@
     <w:link w:val="10"/>
     <w:uiPriority w:val="9"/>
     <w:qFormat/>
-    <w:rsid w:val="00BF4881"/>
+    <w:rsid w:val="006F3606"/>
     <w:pPr>
       <w:keepNext/>
       <w:keepLines/>
@@ -5850,6 +5706,7 @@
       <w:outlineLvl w:val="0"/>
     </w:pPr>
     <w:rPr>
+      <w:rFonts w:ascii="Consolas" w:hAnsi="Consolas"/>
       <w:b/>
       <w:bCs/>
       <w:kern w:val="44"/>
@@ -5865,7 +5722,7 @@
     <w:uiPriority w:val="9"/>
     <w:unhideWhenUsed/>
     <w:qFormat/>
-    <w:rsid w:val="00BF4881"/>
+    <w:rsid w:val="0048649B"/>
     <w:pPr>
       <w:keepNext/>
       <w:keepLines/>
@@ -5876,8 +5733,7 @@
       <w:outlineLvl w:val="1"/>
     </w:pPr>
     <w:rPr>
-      <w:rFonts w:asciiTheme="majorHAnsi" w:eastAsiaTheme="majorEastAsia" w:hAnsiTheme="majorHAnsi" w:cstheme="majorBidi"/>
-      <w:b/>
+      <w:rFonts w:ascii="Consolas" w:hAnsi="Consolas" w:cstheme="majorBidi"/>
       <w:bCs/>
       <w:sz w:val="32"/>
       <w:szCs w:val="32"/>
@@ -5891,7 +5747,7 @@
     <w:uiPriority w:val="9"/>
     <w:unhideWhenUsed/>
     <w:qFormat/>
-    <w:rsid w:val="00E77EAB"/>
+    <w:rsid w:val="006F3606"/>
     <w:pPr>
       <w:keepNext/>
       <w:keepLines/>
@@ -5903,6 +5759,7 @@
       <w:outlineLvl w:val="2"/>
     </w:pPr>
     <w:rPr>
+      <w:rFonts w:ascii="Consolas" w:hAnsi="Consolas"/>
       <w:bCs/>
       <w:sz w:val="28"/>
       <w:szCs w:val="32"/>
@@ -5940,8 +5797,9 @@
     <w:basedOn w:val="a1"/>
     <w:link w:val="1"/>
     <w:uiPriority w:val="9"/>
-    <w:rsid w:val="00BF4881"/>
+    <w:rsid w:val="006F3606"/>
     <w:rPr>
+      <w:rFonts w:ascii="Consolas" w:eastAsia="微软雅黑" w:hAnsi="Consolas"/>
       <w:b/>
       <w:bCs/>
       <w:kern w:val="44"/>
@@ -5987,10 +5845,9 @@
     <w:basedOn w:val="a1"/>
     <w:link w:val="2"/>
     <w:uiPriority w:val="9"/>
-    <w:rsid w:val="00BF4881"/>
+    <w:rsid w:val="0048649B"/>
     <w:rPr>
-      <w:rFonts w:asciiTheme="majorHAnsi" w:eastAsiaTheme="majorEastAsia" w:hAnsiTheme="majorHAnsi" w:cstheme="majorBidi"/>
-      <w:b/>
+      <w:rFonts w:ascii="Consolas" w:eastAsia="微软雅黑" w:hAnsi="Consolas" w:cstheme="majorBidi"/>
       <w:bCs/>
       <w:sz w:val="32"/>
       <w:szCs w:val="32"/>
@@ -6064,9 +5921,9 @@
     <w:basedOn w:val="a1"/>
     <w:link w:val="3"/>
     <w:uiPriority w:val="9"/>
-    <w:rsid w:val="00E77EAB"/>
+    <w:rsid w:val="006F3606"/>
     <w:rPr>
-      <w:rFonts w:eastAsia="微软雅黑"/>
+      <w:rFonts w:ascii="Consolas" w:eastAsia="微软雅黑" w:hAnsi="Consolas"/>
       <w:bCs/>
       <w:sz w:val="28"/>
       <w:szCs w:val="32"/>
@@ -6106,7 +5963,16 @@
     <w:autoRedefine/>
     <w:uiPriority w:val="39"/>
     <w:unhideWhenUsed/>
-    <w:rsid w:val="00D96FFA"/>
+    <w:rsid w:val="006F3606"/>
+    <w:pPr>
+      <w:tabs>
+        <w:tab w:val="left" w:pos="567"/>
+        <w:tab w:val="right" w:leader="dot" w:pos="11216"/>
+      </w:tabs>
+    </w:pPr>
+    <w:rPr>
+      <w:rFonts w:ascii="Consolas" w:hAnsi="Consolas"/>
+    </w:rPr>
   </w:style>
   <w:style w:type="paragraph" w:styleId="TOC2">
     <w:name w:val="toc 2"/>
@@ -6115,10 +5981,18 @@
     <w:autoRedefine/>
     <w:uiPriority w:val="39"/>
     <w:unhideWhenUsed/>
-    <w:rsid w:val="00D96FFA"/>
+    <w:rsid w:val="006F3606"/>
     <w:pPr>
-      <w:ind w:leftChars="200" w:left="420"/>
+      <w:tabs>
+        <w:tab w:val="left" w:pos="851"/>
+        <w:tab w:val="left" w:pos="1260"/>
+        <w:tab w:val="right" w:leader="dot" w:pos="11216"/>
+      </w:tabs>
+      <w:ind w:leftChars="200" w:left="480"/>
     </w:pPr>
+    <w:rPr>
+      <w:rFonts w:ascii="Consolas" w:hAnsi="Consolas"/>
+    </w:rPr>
   </w:style>
   <w:style w:type="character" w:styleId="a9">
     <w:name w:val="Hyperlink"/>
@@ -6203,7 +6077,7 @@
     <w:autoRedefine/>
     <w:uiPriority w:val="39"/>
     <w:unhideWhenUsed/>
-    <w:rsid w:val="00D96FFA"/>
+    <w:rsid w:val="006F3606"/>
     <w:pPr>
       <w:widowControl/>
       <w:spacing w:after="100" w:line="259" w:lineRule="auto"/>
@@ -6211,7 +6085,7 @@
       <w:jc w:val="left"/>
     </w:pPr>
     <w:rPr>
-      <w:rFonts w:cs="Times New Roman"/>
+      <w:rFonts w:ascii="Consolas" w:hAnsi="Consolas" w:cs="Times New Roman"/>
       <w:kern w:val="0"/>
       <w:sz w:val="22"/>
     </w:rPr>
@@ -6294,8 +6168,8 @@
       <w:u w:val="single"/>
     </w:rPr>
   </w:style>
-  <w:style w:type="character" w:styleId="af3">
-    <w:name w:val="Unresolved Mention"/>
+  <w:style w:type="character" w:customStyle="1" w:styleId="21">
+    <w:name w:val="未处理的提及2"/>
     <w:basedOn w:val="a1"/>
     <w:uiPriority w:val="99"/>
     <w:semiHidden/>
@@ -6304,6 +6178,22 @@
     <w:rPr>
       <w:color w:val="605E5C"/>
       <w:shd w:val="clear" w:color="auto" w:fill="E1DFDD"/>
+    </w:rPr>
+  </w:style>
+  <w:style w:type="paragraph" w:styleId="TOC4">
+    <w:name w:val="toc 4"/>
+    <w:basedOn w:val="a"/>
+    <w:next w:val="a"/>
+    <w:autoRedefine/>
+    <w:uiPriority w:val="39"/>
+    <w:semiHidden/>
+    <w:unhideWhenUsed/>
+    <w:rsid w:val="006F3606"/>
+    <w:pPr>
+      <w:ind w:leftChars="600" w:left="1260"/>
+    </w:pPr>
+    <w:rPr>
+      <w:rFonts w:ascii="Consolas" w:hAnsi="Consolas"/>
     </w:rPr>
   </w:style>
 </w:styles>
@@ -6575,7 +6465,7 @@
 </file>
 
 <file path=customXml/itemProps1.xml><?xml version="1.0" encoding="utf-8"?>
-<ds:datastoreItem xmlns:ds="http://schemas.openxmlformats.org/officeDocument/2006/customXml" ds:itemID="{BF205FB9-DE7E-4347-9628-1991DEDF8F28}">
+<ds:datastoreItem xmlns:ds="http://schemas.openxmlformats.org/officeDocument/2006/customXml" ds:itemID="{AAAE1E3B-509F-4B8C-8D38-6722EDADC13F}">
   <ds:schemaRefs>
     <ds:schemaRef ds:uri="http://schemas.openxmlformats.org/officeDocument/2006/bibliography"/>
   </ds:schemaRefs>

--- a/工程说明/0_应用程序安装/0_应用程序安装说明.docx
+++ b/工程说明/0_应用程序安装/0_应用程序安装说明.docx
@@ -6,14 +6,13 @@
       <w:pPr>
         <w:jc w:val="center"/>
         <w:rPr>
-          <w:rFonts w:ascii="Consolas" w:hAnsi="Consolas"/>
           <w:sz w:val="52"/>
           <w:szCs w:val="52"/>
         </w:rPr>
       </w:pPr>
       <w:r>
         <w:rPr>
-          <w:rFonts w:ascii="Consolas" w:hAnsi="Consolas" w:hint="eastAsia"/>
+          <w:rFonts w:hint="eastAsia"/>
           <w:sz w:val="52"/>
           <w:szCs w:val="52"/>
         </w:rPr>
@@ -84,6 +83,8 @@
               </w:rPr>
               <w:t>文档变更记录：</w:t>
             </w:r>
+            <w:bookmarkStart w:id="0" w:name="_GoBack"/>
+            <w:bookmarkEnd w:id="0"/>
           </w:p>
         </w:tc>
       </w:tr>
@@ -1900,7 +1901,6 @@
         <w:p>
           <w:r>
             <w:rPr>
-              <w:rFonts w:ascii="Consolas" w:hAnsi="Consolas"/>
               <w:b/>
               <w:bCs/>
               <w:lang w:val="zh-CN"/>
@@ -1923,7 +1923,7 @@
       <w:pPr>
         <w:pStyle w:val="1"/>
       </w:pPr>
-      <w:bookmarkStart w:id="0" w:name="_Toc24704537"/>
+      <w:bookmarkStart w:id="1" w:name="_Toc24704537"/>
       <w:r>
         <w:rPr>
           <w:rFonts w:hint="eastAsia"/>
@@ -1937,7 +1937,7 @@
         </w:rPr>
         <w:t>（请先阅读）</w:t>
       </w:r>
-      <w:bookmarkEnd w:id="0"/>
+      <w:bookmarkEnd w:id="1"/>
     </w:p>
     <w:p>
       <w:pPr>
@@ -2111,7 +2111,7 @@
       <w:pPr>
         <w:pStyle w:val="1"/>
       </w:pPr>
-      <w:bookmarkStart w:id="1" w:name="_Toc24704538"/>
+      <w:bookmarkStart w:id="2" w:name="_Toc24704538"/>
       <w:r>
         <w:rPr>
           <w:rFonts w:hint="eastAsia"/>
@@ -2134,7 +2134,7 @@
         </w:rPr>
         <w:t>（必装）</w:t>
       </w:r>
-      <w:bookmarkEnd w:id="1"/>
+      <w:bookmarkEnd w:id="2"/>
     </w:p>
     <w:p>
       <w:pPr>
@@ -2400,7 +2400,7 @@
       <w:pPr>
         <w:pStyle w:val="1"/>
       </w:pPr>
-      <w:bookmarkStart w:id="2" w:name="_Toc24704539"/>
+      <w:bookmarkStart w:id="3" w:name="_Toc24704539"/>
       <w:r>
         <w:rPr>
           <w:rFonts w:hint="eastAsia"/>
@@ -2421,13 +2421,13 @@
         </w:rPr>
         <w:t>（必装）</w:t>
       </w:r>
-      <w:bookmarkEnd w:id="2"/>
+      <w:bookmarkEnd w:id="3"/>
     </w:p>
     <w:p>
       <w:pPr>
         <w:pStyle w:val="2"/>
       </w:pPr>
-      <w:bookmarkStart w:id="3" w:name="_Toc24704540"/>
+      <w:bookmarkStart w:id="4" w:name="_Toc24704540"/>
       <w:r>
         <w:rPr>
           <w:rFonts w:hint="eastAsia"/>
@@ -2440,7 +2440,7 @@
         </w:rPr>
         <w:t>程序安装</w:t>
       </w:r>
-      <w:bookmarkEnd w:id="3"/>
+      <w:bookmarkEnd w:id="4"/>
     </w:p>
     <w:p>
       <w:pPr>
@@ -2698,9 +2698,6 @@
     <w:p>
       <w:pPr>
         <w:ind w:firstLineChars="202" w:firstLine="485"/>
-        <w:rPr>
-          <w:rFonts w:hint="eastAsia"/>
-        </w:rPr>
       </w:pPr>
       <w:r>
         <w:rPr>
@@ -2752,7 +2749,7 @@
       <w:pPr>
         <w:pStyle w:val="2"/>
       </w:pPr>
-      <w:bookmarkStart w:id="4" w:name="_Toc24704541"/>
+      <w:bookmarkStart w:id="5" w:name="_Toc24704541"/>
       <w:r>
         <w:t>J</w:t>
       </w:r>
@@ -2768,7 +2765,7 @@
         </w:rPr>
         <w:t>环境变量配置</w:t>
       </w:r>
-      <w:bookmarkEnd w:id="4"/>
+      <w:bookmarkEnd w:id="5"/>
     </w:p>
     <w:p>
       <w:pPr>
@@ -2920,7 +2917,7 @@
       <w:pPr>
         <w:pStyle w:val="1"/>
       </w:pPr>
-      <w:bookmarkStart w:id="5" w:name="_Toc24704542"/>
+      <w:bookmarkStart w:id="6" w:name="_Toc24704542"/>
       <w:r>
         <w:rPr>
           <w:rFonts w:hint="eastAsia"/>
@@ -2954,7 +2951,7 @@
         </w:rPr>
         <w:t>）</w:t>
       </w:r>
-      <w:bookmarkEnd w:id="5"/>
+      <w:bookmarkEnd w:id="6"/>
     </w:p>
     <w:p>
       <w:pPr>
@@ -2964,7 +2961,7 @@
           <w:numId w:val="5"/>
         </w:numPr>
       </w:pPr>
-      <w:bookmarkStart w:id="6" w:name="_Toc24704543"/>
+      <w:bookmarkStart w:id="7" w:name="_Toc24704543"/>
       <w:r>
         <w:t>Ant</w:t>
       </w:r>
@@ -2974,7 +2971,7 @@
         </w:rPr>
         <w:t>程序安装</w:t>
       </w:r>
-      <w:bookmarkEnd w:id="6"/>
+      <w:bookmarkEnd w:id="7"/>
     </w:p>
     <w:p>
       <w:pPr>
@@ -3082,7 +3079,7 @@
       <w:pPr>
         <w:pStyle w:val="2"/>
       </w:pPr>
-      <w:bookmarkStart w:id="7" w:name="_Toc24704544"/>
+      <w:bookmarkStart w:id="8" w:name="_Toc24704544"/>
       <w:r>
         <w:t>Ant</w:t>
       </w:r>
@@ -3092,7 +3089,7 @@
         </w:rPr>
         <w:t>环境变量配置</w:t>
       </w:r>
-      <w:bookmarkEnd w:id="7"/>
+      <w:bookmarkEnd w:id="8"/>
     </w:p>
     <w:p>
       <w:pPr>
@@ -3261,7 +3258,7 @@
           <w:color w:val="FF0000"/>
         </w:rPr>
       </w:pPr>
-      <w:bookmarkStart w:id="8" w:name="_Toc24704545"/>
+      <w:bookmarkStart w:id="9" w:name="_Toc24704545"/>
       <w:r>
         <w:t>G</w:t>
       </w:r>
@@ -3298,7 +3295,7 @@
         </w:rPr>
         <w:t>）</w:t>
       </w:r>
-      <w:bookmarkEnd w:id="8"/>
+      <w:bookmarkEnd w:id="9"/>
     </w:p>
     <w:p>
       <w:pPr>
@@ -3308,7 +3305,7 @@
           <w:numId w:val="16"/>
         </w:numPr>
       </w:pPr>
-      <w:bookmarkStart w:id="9" w:name="_Toc24704546"/>
+      <w:bookmarkStart w:id="10" w:name="_Toc24704546"/>
       <w:r>
         <w:rPr>
           <w:rFonts w:hint="eastAsia"/>
@@ -3321,7 +3318,7 @@
         </w:rPr>
         <w:t>程序安装</w:t>
       </w:r>
-      <w:bookmarkEnd w:id="9"/>
+      <w:bookmarkEnd w:id="10"/>
     </w:p>
     <w:p>
       <w:pPr>
@@ -3355,8 +3352,6 @@
       <w:pPr>
         <w:ind w:firstLineChars="202" w:firstLine="485"/>
       </w:pPr>
-      <w:bookmarkStart w:id="10" w:name="_GoBack"/>
-      <w:bookmarkEnd w:id="10"/>
       <w:r>
         <w:rPr>
           <w:rFonts w:hint="eastAsia"/>
@@ -5406,6 +5401,7 @@
     <w:lsdException w:name="HTML Sample" w:semiHidden="1" w:unhideWhenUsed="1"/>
     <w:lsdException w:name="HTML Typewriter" w:semiHidden="1" w:unhideWhenUsed="1"/>
     <w:lsdException w:name="HTML Variable" w:semiHidden="1" w:unhideWhenUsed="1"/>
+    <w:lsdException w:name="Normal Table" w:semiHidden="1" w:unhideWhenUsed="1"/>
     <w:lsdException w:name="annotation subject" w:semiHidden="1" w:unhideWhenUsed="1"/>
     <w:lsdException w:name="No List" w:semiHidden="1" w:unhideWhenUsed="1"/>
     <w:lsdException w:name="Outline List 1" w:semiHidden="1" w:unhideWhenUsed="1"/>
@@ -5448,8 +5444,11 @@
     <w:lsdException w:name="Table Contemporary" w:semiHidden="1" w:unhideWhenUsed="1"/>
     <w:lsdException w:name="Table Elegant" w:semiHidden="1" w:unhideWhenUsed="1"/>
     <w:lsdException w:name="Table Professional" w:semiHidden="1" w:unhideWhenUsed="1"/>
+    <w:lsdException w:name="Table Subtle 1" w:semiHidden="1" w:unhideWhenUsed="1"/>
     <w:lsdException w:name="Table Subtle 2" w:semiHidden="1" w:unhideWhenUsed="1"/>
     <w:lsdException w:name="Table Web 1" w:semiHidden="1" w:unhideWhenUsed="1"/>
+    <w:lsdException w:name="Table Web 2" w:semiHidden="1" w:unhideWhenUsed="1"/>
+    <w:lsdException w:name="Table Web 3" w:semiHidden="1" w:unhideWhenUsed="1"/>
     <w:lsdException w:name="Balloon Text" w:semiHidden="1" w:unhideWhenUsed="1"/>
     <w:lsdException w:name="Table Grid" w:uiPriority="39"/>
     <w:lsdException w:name="Table Theme" w:semiHidden="1" w:unhideWhenUsed="1"/>
@@ -5678,13 +5677,13 @@
     <w:name w:val="Normal"/>
     <w:next w:val="a0"/>
     <w:qFormat/>
-    <w:rsid w:val="002D3941"/>
+    <w:rsid w:val="00661F5B"/>
     <w:pPr>
       <w:widowControl w:val="0"/>
       <w:jc w:val="both"/>
     </w:pPr>
     <w:rPr>
-      <w:rFonts w:eastAsia="微软雅黑"/>
+      <w:rFonts w:ascii="Consolas" w:eastAsia="微软雅黑" w:hAnsi="Consolas"/>
       <w:sz w:val="24"/>
     </w:rPr>
   </w:style>
@@ -5706,7 +5705,6 @@
       <w:outlineLvl w:val="0"/>
     </w:pPr>
     <w:rPr>
-      <w:rFonts w:ascii="Consolas" w:hAnsi="Consolas"/>
       <w:b/>
       <w:bCs/>
       <w:kern w:val="44"/>
@@ -5733,7 +5731,7 @@
       <w:outlineLvl w:val="1"/>
     </w:pPr>
     <w:rPr>
-      <w:rFonts w:ascii="Consolas" w:hAnsi="Consolas" w:cstheme="majorBidi"/>
+      <w:rFonts w:cstheme="majorBidi"/>
       <w:bCs/>
       <w:sz w:val="32"/>
       <w:szCs w:val="32"/>
@@ -5759,7 +5757,6 @@
       <w:outlineLvl w:val="2"/>
     </w:pPr>
     <w:rPr>
-      <w:rFonts w:ascii="Consolas" w:hAnsi="Consolas"/>
       <w:bCs/>
       <w:sz w:val="28"/>
       <w:szCs w:val="32"/>
@@ -5910,11 +5907,14 @@
     <w:name w:val="No Spacing"/>
     <w:uiPriority w:val="1"/>
     <w:qFormat/>
-    <w:rsid w:val="00BF4881"/>
+    <w:rsid w:val="002219AA"/>
     <w:pPr>
       <w:widowControl w:val="0"/>
       <w:jc w:val="both"/>
     </w:pPr>
+    <w:rPr>
+      <w:rFonts w:ascii="Consolas" w:hAnsi="Consolas"/>
+    </w:rPr>
   </w:style>
   <w:style w:type="character" w:customStyle="1" w:styleId="30">
     <w:name w:val="标题 3 字符"/>
@@ -5970,9 +5970,6 @@
         <w:tab w:val="right" w:leader="dot" w:pos="11216"/>
       </w:tabs>
     </w:pPr>
-    <w:rPr>
-      <w:rFonts w:ascii="Consolas" w:hAnsi="Consolas"/>
-    </w:rPr>
   </w:style>
   <w:style w:type="paragraph" w:styleId="TOC2">
     <w:name w:val="toc 2"/>
@@ -5990,9 +5987,6 @@
       </w:tabs>
       <w:ind w:leftChars="200" w:left="480"/>
     </w:pPr>
-    <w:rPr>
-      <w:rFonts w:ascii="Consolas" w:hAnsi="Consolas"/>
-    </w:rPr>
   </w:style>
   <w:style w:type="character" w:styleId="a9">
     <w:name w:val="Hyperlink"/>
@@ -6085,7 +6079,7 @@
       <w:jc w:val="left"/>
     </w:pPr>
     <w:rPr>
-      <w:rFonts w:ascii="Consolas" w:hAnsi="Consolas" w:cs="Times New Roman"/>
+      <w:rFonts w:cs="Times New Roman"/>
       <w:kern w:val="0"/>
       <w:sz w:val="22"/>
     </w:rPr>
@@ -6192,9 +6186,6 @@
     <w:pPr>
       <w:ind w:leftChars="600" w:left="1260"/>
     </w:pPr>
-    <w:rPr>
-      <w:rFonts w:ascii="Consolas" w:hAnsi="Consolas"/>
-    </w:rPr>
   </w:style>
 </w:styles>
 </file>
@@ -6465,7 +6456,7 @@
 </file>
 
 <file path=customXml/itemProps1.xml><?xml version="1.0" encoding="utf-8"?>
-<ds:datastoreItem xmlns:ds="http://schemas.openxmlformats.org/officeDocument/2006/customXml" ds:itemID="{AAAE1E3B-509F-4B8C-8D38-6722EDADC13F}">
+<ds:datastoreItem xmlns:ds="http://schemas.openxmlformats.org/officeDocument/2006/customXml" ds:itemID="{2DD557AC-668A-4B85-993C-BB23EFBA275B}">
   <ds:schemaRefs>
     <ds:schemaRef ds:uri="http://schemas.openxmlformats.org/officeDocument/2006/bibliography"/>
   </ds:schemaRefs>

--- a/工程说明/0_应用程序安装/0_应用程序安装说明.docx
+++ b/工程说明/0_应用程序安装/0_应用程序安装说明.docx
@@ -83,8 +83,6 @@
               </w:rPr>
               <w:t>文档变更记录：</w:t>
             </w:r>
-            <w:bookmarkStart w:id="0" w:name="_GoBack"/>
-            <w:bookmarkEnd w:id="0"/>
           </w:p>
         </w:tc>
       </w:tr>
@@ -190,14 +188,19 @@
               <w:t>2019/</w:t>
             </w:r>
             <w:r>
-              <w:t>2</w:t>
+              <w:t>11</w:t>
             </w:r>
             <w:r>
               <w:t>/</w:t>
             </w:r>
             <w:r>
-              <w:t>11</w:t>
-            </w:r>
+              <w:t>1</w:t>
+            </w:r>
+            <w:r>
+              <w:t>6</w:t>
+            </w:r>
+            <w:bookmarkStart w:id="0" w:name="_GoBack"/>
+            <w:bookmarkEnd w:id="0"/>
           </w:p>
         </w:tc>
         <w:tc>
@@ -305,7 +308,7 @@
             </w:rPr>
             <w:fldChar w:fldCharType="separate"/>
           </w:r>
-          <w:hyperlink w:anchor="_Toc24704537" w:history="1">
+          <w:hyperlink w:anchor="_Toc24819148" w:history="1">
             <w:r>
               <w:rPr>
                 <w:rStyle w:val="a9"/>
@@ -347,7 +350,7 @@
                 <w:noProof/>
                 <w:webHidden/>
               </w:rPr>
-              <w:instrText xml:space="preserve"> PAGEREF _Toc24704537 \h </w:instrText>
+              <w:instrText xml:space="preserve"> PAGEREF _Toc24819148 \h </w:instrText>
             </w:r>
             <w:r>
               <w:rPr>
@@ -387,7 +390,7 @@
               <w:sz w:val="21"/>
             </w:rPr>
           </w:pPr>
-          <w:hyperlink w:anchor="_Toc24704538" w:history="1">
+          <w:hyperlink w:anchor="_Toc24819149" w:history="1">
             <w:r>
               <w:rPr>
                 <w:rStyle w:val="a9"/>
@@ -436,7 +439,7 @@
                 <w:noProof/>
                 <w:webHidden/>
               </w:rPr>
-              <w:instrText xml:space="preserve"> PAGEREF _Toc24704538 \h </w:instrText>
+              <w:instrText xml:space="preserve"> PAGEREF _Toc24819149 \h </w:instrText>
             </w:r>
             <w:r>
               <w:rPr>
@@ -476,7 +479,7 @@
               <w:sz w:val="21"/>
             </w:rPr>
           </w:pPr>
-          <w:hyperlink w:anchor="_Toc24704539" w:history="1">
+          <w:hyperlink w:anchor="_Toc24819150" w:history="1">
             <w:r>
               <w:rPr>
                 <w:rStyle w:val="a9"/>
@@ -525,7 +528,7 @@
                 <w:noProof/>
                 <w:webHidden/>
               </w:rPr>
-              <w:instrText xml:space="preserve"> PAGEREF _Toc24704539 \h </w:instrText>
+              <w:instrText xml:space="preserve"> PAGEREF _Toc24819150 \h </w:instrText>
             </w:r>
             <w:r>
               <w:rPr>
@@ -565,7 +568,7 @@
               <w:sz w:val="21"/>
             </w:rPr>
           </w:pPr>
-          <w:hyperlink w:anchor="_Toc24704540" w:history="1">
+          <w:hyperlink w:anchor="_Toc24819151" w:history="1">
             <w:r>
               <w:rPr>
                 <w:rStyle w:val="a9"/>
@@ -614,7 +617,7 @@
                 <w:noProof/>
                 <w:webHidden/>
               </w:rPr>
-              <w:instrText xml:space="preserve"> PAGEREF _Toc24704540 \h </w:instrText>
+              <w:instrText xml:space="preserve"> PAGEREF _Toc24819151 \h </w:instrText>
             </w:r>
             <w:r>
               <w:rPr>
@@ -654,7 +657,7 @@
               <w:sz w:val="21"/>
             </w:rPr>
           </w:pPr>
-          <w:hyperlink w:anchor="_Toc24704541" w:history="1">
+          <w:hyperlink w:anchor="_Toc24819152" w:history="1">
             <w:r>
               <w:rPr>
                 <w:rStyle w:val="a9"/>
@@ -703,7 +706,7 @@
                 <w:noProof/>
                 <w:webHidden/>
               </w:rPr>
-              <w:instrText xml:space="preserve"> PAGEREF _Toc24704541 \h </w:instrText>
+              <w:instrText xml:space="preserve"> PAGEREF _Toc24819152 \h </w:instrText>
             </w:r>
             <w:r>
               <w:rPr>
@@ -743,7 +746,7 @@
               <w:sz w:val="21"/>
             </w:rPr>
           </w:pPr>
-          <w:hyperlink w:anchor="_Toc24704542" w:history="1">
+          <w:hyperlink w:anchor="_Toc24819153" w:history="1">
             <w:r>
               <w:rPr>
                 <w:rStyle w:val="a9"/>
@@ -792,7 +795,7 @@
                 <w:noProof/>
                 <w:webHidden/>
               </w:rPr>
-              <w:instrText xml:space="preserve"> PAGEREF _Toc24704542 \h </w:instrText>
+              <w:instrText xml:space="preserve"> PAGEREF _Toc24819153 \h </w:instrText>
             </w:r>
             <w:r>
               <w:rPr>
@@ -832,7 +835,7 @@
               <w:sz w:val="21"/>
             </w:rPr>
           </w:pPr>
-          <w:hyperlink w:anchor="_Toc24704543" w:history="1">
+          <w:hyperlink w:anchor="_Toc24819154" w:history="1">
             <w:r>
               <w:rPr>
                 <w:rStyle w:val="a9"/>
@@ -881,7 +884,7 @@
                 <w:noProof/>
                 <w:webHidden/>
               </w:rPr>
-              <w:instrText xml:space="preserve"> PAGEREF _Toc24704543 \h </w:instrText>
+              <w:instrText xml:space="preserve"> PAGEREF _Toc24819154 \h </w:instrText>
             </w:r>
             <w:r>
               <w:rPr>
@@ -921,7 +924,7 @@
               <w:sz w:val="21"/>
             </w:rPr>
           </w:pPr>
-          <w:hyperlink w:anchor="_Toc24704544" w:history="1">
+          <w:hyperlink w:anchor="_Toc24819155" w:history="1">
             <w:r>
               <w:rPr>
                 <w:rStyle w:val="a9"/>
@@ -970,7 +973,7 @@
                 <w:noProof/>
                 <w:webHidden/>
               </w:rPr>
-              <w:instrText xml:space="preserve"> PAGEREF _Toc24704544 \h </w:instrText>
+              <w:instrText xml:space="preserve"> PAGEREF _Toc24819155 \h </w:instrText>
             </w:r>
             <w:r>
               <w:rPr>
@@ -1010,7 +1013,7 @@
               <w:sz w:val="21"/>
             </w:rPr>
           </w:pPr>
-          <w:hyperlink w:anchor="_Toc24704545" w:history="1">
+          <w:hyperlink w:anchor="_Toc24819156" w:history="1">
             <w:r>
               <w:rPr>
                 <w:rStyle w:val="a9"/>
@@ -1059,7 +1062,7 @@
                 <w:noProof/>
                 <w:webHidden/>
               </w:rPr>
-              <w:instrText xml:space="preserve"> PAGEREF _Toc24704545 \h </w:instrText>
+              <w:instrText xml:space="preserve"> PAGEREF _Toc24819156 \h </w:instrText>
             </w:r>
             <w:r>
               <w:rPr>
@@ -1099,7 +1102,7 @@
               <w:sz w:val="21"/>
             </w:rPr>
           </w:pPr>
-          <w:hyperlink w:anchor="_Toc24704546" w:history="1">
+          <w:hyperlink w:anchor="_Toc24819157" w:history="1">
             <w:r>
               <w:rPr>
                 <w:rStyle w:val="a9"/>
@@ -1148,7 +1151,7 @@
                 <w:noProof/>
                 <w:webHidden/>
               </w:rPr>
-              <w:instrText xml:space="preserve"> PAGEREF _Toc24704546 \h </w:instrText>
+              <w:instrText xml:space="preserve"> PAGEREF _Toc24819157 \h </w:instrText>
             </w:r>
             <w:r>
               <w:rPr>
@@ -1188,7 +1191,7 @@
               <w:sz w:val="21"/>
             </w:rPr>
           </w:pPr>
-          <w:hyperlink w:anchor="_Toc24704547" w:history="1">
+          <w:hyperlink w:anchor="_Toc24819158" w:history="1">
             <w:r>
               <w:rPr>
                 <w:rStyle w:val="a9"/>
@@ -1237,7 +1240,7 @@
                 <w:noProof/>
                 <w:webHidden/>
               </w:rPr>
-              <w:instrText xml:space="preserve"> PAGEREF _Toc24704547 \h </w:instrText>
+              <w:instrText xml:space="preserve"> PAGEREF _Toc24819158 \h </w:instrText>
             </w:r>
             <w:r>
               <w:rPr>
@@ -1277,7 +1280,7 @@
               <w:sz w:val="21"/>
             </w:rPr>
           </w:pPr>
-          <w:hyperlink w:anchor="_Toc24704548" w:history="1">
+          <w:hyperlink w:anchor="_Toc24819159" w:history="1">
             <w:r>
               <w:rPr>
                 <w:rStyle w:val="a9"/>
@@ -1326,7 +1329,7 @@
                 <w:noProof/>
                 <w:webHidden/>
               </w:rPr>
-              <w:instrText xml:space="preserve"> PAGEREF _Toc24704548 \h </w:instrText>
+              <w:instrText xml:space="preserve"> PAGEREF _Toc24819159 \h </w:instrText>
             </w:r>
             <w:r>
               <w:rPr>
@@ -1366,7 +1369,7 @@
               <w:sz w:val="21"/>
             </w:rPr>
           </w:pPr>
-          <w:hyperlink w:anchor="_Toc24704549" w:history="1">
+          <w:hyperlink w:anchor="_Toc24819160" w:history="1">
             <w:r>
               <w:rPr>
                 <w:rStyle w:val="a9"/>
@@ -1415,7 +1418,7 @@
                 <w:noProof/>
                 <w:webHidden/>
               </w:rPr>
-              <w:instrText xml:space="preserve"> PAGEREF _Toc24704549 \h </w:instrText>
+              <w:instrText xml:space="preserve"> PAGEREF _Toc24819160 \h </w:instrText>
             </w:r>
             <w:r>
               <w:rPr>
@@ -1455,7 +1458,7 @@
               <w:sz w:val="21"/>
             </w:rPr>
           </w:pPr>
-          <w:hyperlink w:anchor="_Toc24704550" w:history="1">
+          <w:hyperlink w:anchor="_Toc24819161" w:history="1">
             <w:r>
               <w:rPr>
                 <w:rStyle w:val="a9"/>
@@ -1504,7 +1507,7 @@
                 <w:noProof/>
                 <w:webHidden/>
               </w:rPr>
-              <w:instrText xml:space="preserve"> PAGEREF _Toc24704550 \h </w:instrText>
+              <w:instrText xml:space="preserve"> PAGEREF _Toc24819161 \h </w:instrText>
             </w:r>
             <w:r>
               <w:rPr>
@@ -1544,7 +1547,7 @@
               <w:sz w:val="21"/>
             </w:rPr>
           </w:pPr>
-          <w:hyperlink w:anchor="_Toc24704551" w:history="1">
+          <w:hyperlink w:anchor="_Toc24819162" w:history="1">
             <w:r>
               <w:rPr>
                 <w:rStyle w:val="a9"/>
@@ -1593,7 +1596,7 @@
                 <w:noProof/>
                 <w:webHidden/>
               </w:rPr>
-              <w:instrText xml:space="preserve"> PAGEREF _Toc24704551 \h </w:instrText>
+              <w:instrText xml:space="preserve"> PAGEREF _Toc24819162 \h </w:instrText>
             </w:r>
             <w:r>
               <w:rPr>
@@ -1633,7 +1636,7 @@
               <w:sz w:val="21"/>
             </w:rPr>
           </w:pPr>
-          <w:hyperlink w:anchor="_Toc24704552" w:history="1">
+          <w:hyperlink w:anchor="_Toc24819163" w:history="1">
             <w:r>
               <w:rPr>
                 <w:rStyle w:val="a9"/>
@@ -1682,7 +1685,7 @@
                 <w:noProof/>
                 <w:webHidden/>
               </w:rPr>
-              <w:instrText xml:space="preserve"> PAGEREF _Toc24704552 \h </w:instrText>
+              <w:instrText xml:space="preserve"> PAGEREF _Toc24819163 \h </w:instrText>
             </w:r>
             <w:r>
               <w:rPr>
@@ -1722,7 +1725,7 @@
               <w:sz w:val="21"/>
             </w:rPr>
           </w:pPr>
-          <w:hyperlink w:anchor="_Toc24704553" w:history="1">
+          <w:hyperlink w:anchor="_Toc24819164" w:history="1">
             <w:r>
               <w:rPr>
                 <w:rStyle w:val="a9"/>
@@ -1771,7 +1774,7 @@
                 <w:noProof/>
                 <w:webHidden/>
               </w:rPr>
-              <w:instrText xml:space="preserve"> PAGEREF _Toc24704553 \h </w:instrText>
+              <w:instrText xml:space="preserve"> PAGEREF _Toc24819164 \h </w:instrText>
             </w:r>
             <w:r>
               <w:rPr>
@@ -1811,7 +1814,7 @@
               <w:sz w:val="21"/>
             </w:rPr>
           </w:pPr>
-          <w:hyperlink w:anchor="_Toc24704554" w:history="1">
+          <w:hyperlink w:anchor="_Toc24819165" w:history="1">
             <w:r>
               <w:rPr>
                 <w:rStyle w:val="a9"/>
@@ -1867,7 +1870,7 @@
                 <w:noProof/>
                 <w:webHidden/>
               </w:rPr>
-              <w:instrText xml:space="preserve"> PAGEREF _Toc24704554 \h </w:instrText>
+              <w:instrText xml:space="preserve"> PAGEREF _Toc24819165 \h </w:instrText>
             </w:r>
             <w:r>
               <w:rPr>
@@ -1923,7 +1926,7 @@
       <w:pPr>
         <w:pStyle w:val="1"/>
       </w:pPr>
-      <w:bookmarkStart w:id="1" w:name="_Toc24704537"/>
+      <w:bookmarkStart w:id="1" w:name="_Toc24819148"/>
       <w:r>
         <w:rPr>
           <w:rFonts w:hint="eastAsia"/>
@@ -2111,7 +2114,7 @@
       <w:pPr>
         <w:pStyle w:val="1"/>
       </w:pPr>
-      <w:bookmarkStart w:id="2" w:name="_Toc24704538"/>
+      <w:bookmarkStart w:id="2" w:name="_Toc24819149"/>
       <w:r>
         <w:rPr>
           <w:rFonts w:hint="eastAsia"/>
@@ -2400,7 +2403,7 @@
       <w:pPr>
         <w:pStyle w:val="1"/>
       </w:pPr>
-      <w:bookmarkStart w:id="3" w:name="_Toc24704539"/>
+      <w:bookmarkStart w:id="3" w:name="_Toc24819150"/>
       <w:r>
         <w:rPr>
           <w:rFonts w:hint="eastAsia"/>
@@ -2427,7 +2430,7 @@
       <w:pPr>
         <w:pStyle w:val="2"/>
       </w:pPr>
-      <w:bookmarkStart w:id="4" w:name="_Toc24704540"/>
+      <w:bookmarkStart w:id="4" w:name="_Toc24819151"/>
       <w:r>
         <w:rPr>
           <w:rFonts w:hint="eastAsia"/>
@@ -2749,7 +2752,7 @@
       <w:pPr>
         <w:pStyle w:val="2"/>
       </w:pPr>
-      <w:bookmarkStart w:id="5" w:name="_Toc24704541"/>
+      <w:bookmarkStart w:id="5" w:name="_Toc24819152"/>
       <w:r>
         <w:t>J</w:t>
       </w:r>
@@ -2917,7 +2920,7 @@
       <w:pPr>
         <w:pStyle w:val="1"/>
       </w:pPr>
-      <w:bookmarkStart w:id="6" w:name="_Toc24704542"/>
+      <w:bookmarkStart w:id="6" w:name="_Toc24819153"/>
       <w:r>
         <w:rPr>
           <w:rFonts w:hint="eastAsia"/>
@@ -2961,7 +2964,7 @@
           <w:numId w:val="5"/>
         </w:numPr>
       </w:pPr>
-      <w:bookmarkStart w:id="7" w:name="_Toc24704543"/>
+      <w:bookmarkStart w:id="7" w:name="_Toc24819154"/>
       <w:r>
         <w:t>Ant</w:t>
       </w:r>
@@ -3079,7 +3082,7 @@
       <w:pPr>
         <w:pStyle w:val="2"/>
       </w:pPr>
-      <w:bookmarkStart w:id="8" w:name="_Toc24704544"/>
+      <w:bookmarkStart w:id="8" w:name="_Toc24819155"/>
       <w:r>
         <w:t>Ant</w:t>
       </w:r>
@@ -3258,7 +3261,7 @@
           <w:color w:val="FF0000"/>
         </w:rPr>
       </w:pPr>
-      <w:bookmarkStart w:id="9" w:name="_Toc24704545"/>
+      <w:bookmarkStart w:id="9" w:name="_Toc24819156"/>
       <w:r>
         <w:t>G</w:t>
       </w:r>
@@ -3305,7 +3308,7 @@
           <w:numId w:val="16"/>
         </w:numPr>
       </w:pPr>
-      <w:bookmarkStart w:id="10" w:name="_Toc24704546"/>
+      <w:bookmarkStart w:id="10" w:name="_Toc24819157"/>
       <w:r>
         <w:rPr>
           <w:rFonts w:hint="eastAsia"/>
@@ -3413,7 +3416,7 @@
       <w:pPr>
         <w:pStyle w:val="2"/>
       </w:pPr>
-      <w:bookmarkStart w:id="11" w:name="_Toc24704547"/>
+      <w:bookmarkStart w:id="11" w:name="_Toc24819158"/>
       <w:r>
         <w:t>Sourcetree</w:t>
       </w:r>
@@ -3576,7 +3579,7 @@
       <w:pPr>
         <w:pStyle w:val="2"/>
       </w:pPr>
-      <w:bookmarkStart w:id="12" w:name="_Toc24704548"/>
+      <w:bookmarkStart w:id="12" w:name="_Toc24819159"/>
       <w:r>
         <w:t>Sourcetree</w:t>
       </w:r>
@@ -3659,7 +3662,7 @@
       <w:pPr>
         <w:pStyle w:val="1"/>
       </w:pPr>
-      <w:bookmarkStart w:id="13" w:name="_Toc24704549"/>
+      <w:bookmarkStart w:id="13" w:name="_Toc24819160"/>
       <w:r>
         <w:t>TexturePacker</w:t>
       </w:r>
@@ -3785,7 +3788,7 @@
           <w:numId w:val="18"/>
         </w:numPr>
       </w:pPr>
-      <w:bookmarkStart w:id="14" w:name="_Toc24704550"/>
+      <w:bookmarkStart w:id="14" w:name="_Toc24819161"/>
       <w:r>
         <w:t>TexturePacker</w:t>
       </w:r>
@@ -3982,7 +3985,7 @@
       <w:pPr>
         <w:pStyle w:val="2"/>
       </w:pPr>
-      <w:bookmarkStart w:id="15" w:name="_Toc24704551"/>
+      <w:bookmarkStart w:id="15" w:name="_Toc24819162"/>
       <w:r>
         <w:t>TexturePacker</w:t>
       </w:r>
@@ -4162,7 +4165,7 @@
       <w:pPr>
         <w:pStyle w:val="1"/>
       </w:pPr>
-      <w:bookmarkStart w:id="16" w:name="_Toc24704552"/>
+      <w:bookmarkStart w:id="16" w:name="_Toc24819163"/>
       <w:r>
         <w:lastRenderedPageBreak/>
         <w:t>A</w:t>
@@ -4269,7 +4272,7 @@
           <w:numId w:val="17"/>
         </w:numPr>
       </w:pPr>
-      <w:bookmarkStart w:id="17" w:name="_Toc24704553"/>
+      <w:bookmarkStart w:id="17" w:name="_Toc24819164"/>
       <w:r>
         <w:t>A</w:t>
       </w:r>
@@ -4292,9 +4295,232 @@
     </w:p>
     <w:p>
       <w:pPr>
+        <w:ind w:firstLineChars="202" w:firstLine="485"/>
+        <w:rPr>
+          <w:rStyle w:val="a9"/>
+        </w:rPr>
+      </w:pPr>
+      <w:r>
+        <w:rPr>
+          <w:rFonts w:hint="eastAsia"/>
+        </w:rPr>
+        <w:t>安装程序地址：</w:t>
+      </w:r>
+      <w:hyperlink r:id="rId30" w:history="1">
+        <w:r>
+          <w:rPr>
+            <w:rStyle w:val="a9"/>
+          </w:rPr>
+          <w:t>\\192.168.1.21\public\windows\BaseToolInstall\Unity</w:t>
+        </w:r>
+        <w:r>
+          <w:rPr>
+            <w:rStyle w:val="a9"/>
+          </w:rPr>
+          <w:t>安卓</w:t>
+        </w:r>
+        <w:r>
+          <w:rPr>
+            <w:rStyle w:val="a9"/>
+          </w:rPr>
+          <w:t>SDK-JDK</w:t>
+        </w:r>
+        <w:r>
+          <w:rPr>
+            <w:rStyle w:val="a9"/>
+          </w:rPr>
+          <w:t>文件</w:t>
+        </w:r>
+        <w:r>
+          <w:rPr>
+            <w:rStyle w:val="a9"/>
+          </w:rPr>
+          <w:t>.rar</w:t>
+        </w:r>
+      </w:hyperlink>
+    </w:p>
+    <w:p>
+      <w:pPr>
+        <w:ind w:firstLineChars="202" w:firstLine="485"/>
+      </w:pPr>
+      <w:r>
+        <w:rPr>
+          <w:noProof/>
+        </w:rPr>
+        <w:drawing>
+          <wp:inline distT="0" distB="0" distL="0" distR="0" wp14:anchorId="42F408C4" wp14:editId="270121B8">
+            <wp:extent cx="4105275" cy="1371600"/>
+            <wp:effectExtent l="19050" t="19050" r="9525" b="0"/>
+            <wp:docPr id="4" name="图片 4"/>
+            <wp:cNvGraphicFramePr>
+              <a:graphicFrameLocks xmlns:a="http://schemas.openxmlformats.org/drawingml/2006/main" noChangeAspect="1"/>
+            </wp:cNvGraphicFramePr>
+            <a:graphic xmlns:a="http://schemas.openxmlformats.org/drawingml/2006/main">
+              <a:graphicData uri="http://schemas.openxmlformats.org/drawingml/2006/picture">
+                <pic:pic xmlns:pic="http://schemas.openxmlformats.org/drawingml/2006/picture">
+                  <pic:nvPicPr>
+                    <pic:cNvPr id="1" name=""/>
+                    <pic:cNvPicPr/>
+                  </pic:nvPicPr>
+                  <pic:blipFill>
+                    <a:blip r:embed="rId31"/>
+                    <a:stretch>
+                      <a:fillRect/>
+                    </a:stretch>
+                  </pic:blipFill>
+                  <pic:spPr>
+                    <a:xfrm>
+                      <a:off x="0" y="0"/>
+                      <a:ext cx="4105275" cy="1371600"/>
+                    </a:xfrm>
+                    <a:prstGeom prst="rect">
+                      <a:avLst/>
+                    </a:prstGeom>
+                    <a:ln>
+                      <a:solidFill>
+                        <a:schemeClr val="tx1"/>
+                      </a:solidFill>
+                    </a:ln>
+                  </pic:spPr>
+                </pic:pic>
+              </a:graphicData>
+            </a:graphic>
+          </wp:inline>
+        </w:drawing>
+      </w:r>
+    </w:p>
+    <w:p>
+      <w:pPr>
+        <w:ind w:firstLineChars="202" w:firstLine="485"/>
+      </w:pPr>
+      <w:r>
+        <w:t>A</w:t>
+      </w:r>
+      <w:r>
+        <w:rPr>
+          <w:rFonts w:hint="eastAsia"/>
+        </w:rPr>
+        <w:t>ndroidS</w:t>
+      </w:r>
+      <w:r>
+        <w:t>DK</w:t>
+      </w:r>
+      <w:r>
+        <w:rPr>
+          <w:rFonts w:hint="eastAsia"/>
+        </w:rPr>
+        <w:t>是免安装硬盘版，将加压后的</w:t>
+      </w:r>
+      <w:r>
+        <w:t>android-sdk-windows</w:t>
+      </w:r>
+      <w:r>
+        <w:rPr>
+          <w:rFonts w:hint="eastAsia"/>
+        </w:rPr>
+        <w:t>复制</w:t>
+      </w:r>
+      <w:r>
+        <w:t>到任意文件夹即可</w:t>
+      </w:r>
+      <w:r>
+        <w:rPr>
+          <w:rFonts w:hint="eastAsia"/>
+        </w:rPr>
+        <w:t>。</w:t>
+      </w:r>
+      <w:r>
+        <w:t>建议和其他安装程序放到一个文件夹中</w:t>
+      </w:r>
+      <w:r>
+        <w:rPr>
+          <w:rFonts w:hint="eastAsia"/>
+        </w:rPr>
+        <w:t>。</w:t>
+      </w:r>
+      <w:r>
+        <w:rPr>
+          <w:rFonts w:hint="eastAsia"/>
+        </w:rPr>
+        <w:t>注意</w:t>
+      </w:r>
+      <w:r>
+        <w:t>android-sdk-windows</w:t>
+      </w:r>
+      <w:r>
+        <w:rPr>
+          <w:rFonts w:hint="eastAsia"/>
+        </w:rPr>
+        <w:t>是和</w:t>
+      </w:r>
+      <w:r>
+        <w:rPr>
+          <w:rFonts w:hint="eastAsia"/>
+        </w:rPr>
+        <w:t>jdk</w:t>
+      </w:r>
+      <w:r>
+        <w:rPr>
+          <w:rFonts w:hint="eastAsia"/>
+        </w:rPr>
+        <w:t>同级的文件夹。</w:t>
+      </w:r>
+    </w:p>
+    <w:p>
+      <w:pPr>
+        <w:ind w:firstLineChars="202" w:firstLine="485"/>
+      </w:pPr>
+      <w:r>
+        <w:rPr>
+          <w:noProof/>
+        </w:rPr>
+        <w:drawing>
+          <wp:inline distT="0" distB="0" distL="0" distR="0" wp14:anchorId="202713B8" wp14:editId="5901C446">
+            <wp:extent cx="6381750" cy="1685925"/>
+            <wp:effectExtent l="19050" t="19050" r="0" b="9525"/>
+            <wp:docPr id="10" name="图片 10"/>
+            <wp:cNvGraphicFramePr>
+              <a:graphicFrameLocks xmlns:a="http://schemas.openxmlformats.org/drawingml/2006/main" noChangeAspect="1"/>
+            </wp:cNvGraphicFramePr>
+            <a:graphic xmlns:a="http://schemas.openxmlformats.org/drawingml/2006/main">
+              <a:graphicData uri="http://schemas.openxmlformats.org/drawingml/2006/picture">
+                <pic:pic xmlns:pic="http://schemas.openxmlformats.org/drawingml/2006/picture">
+                  <pic:nvPicPr>
+                    <pic:cNvPr id="1" name=""/>
+                    <pic:cNvPicPr/>
+                  </pic:nvPicPr>
+                  <pic:blipFill>
+                    <a:blip r:embed="rId32"/>
+                    <a:stretch>
+                      <a:fillRect/>
+                    </a:stretch>
+                  </pic:blipFill>
+                  <pic:spPr>
+                    <a:xfrm>
+                      <a:off x="0" y="0"/>
+                      <a:ext cx="6381750" cy="1685925"/>
+                    </a:xfrm>
+                    <a:prstGeom prst="rect">
+                      <a:avLst/>
+                    </a:prstGeom>
+                    <a:ln>
+                      <a:solidFill>
+                        <a:schemeClr val="tx1"/>
+                      </a:solidFill>
+                    </a:ln>
+                  </pic:spPr>
+                </pic:pic>
+              </a:graphicData>
+            </a:graphic>
+          </wp:inline>
+        </w:drawing>
+      </w:r>
+    </w:p>
+    <w:p>
+      <w:pPr>
         <w:pStyle w:val="2"/>
       </w:pPr>
-      <w:bookmarkStart w:id="18" w:name="_Toc24704554"/>
+      <w:bookmarkStart w:id="18" w:name="_Toc24819165"/>
       <w:r>
         <w:rPr>
           <w:rFonts w:hint="eastAsia"/>
@@ -4312,9 +4538,264 @@
       </w:r>
       <w:bookmarkEnd w:id="18"/>
     </w:p>
-    <w:p/>
+    <w:p>
+      <w:pPr>
+        <w:ind w:firstLineChars="202" w:firstLine="485"/>
+      </w:pPr>
+      <w:r>
+        <w:rPr>
+          <w:rFonts w:hint="eastAsia"/>
+        </w:rPr>
+        <w:t>第一步：复制完成之后，运行</w:t>
+      </w:r>
+      <w:r>
+        <w:t>SDK Manager.exe</w:t>
+      </w:r>
+    </w:p>
+    <w:p>
+      <w:pPr>
+        <w:ind w:firstLineChars="531" w:firstLine="1274"/>
+      </w:pPr>
+      <w:r>
+        <w:rPr>
+          <w:noProof/>
+        </w:rPr>
+        <w:lastRenderedPageBreak/>
+        <w:drawing>
+          <wp:inline distT="0" distB="0" distL="0" distR="0" wp14:anchorId="5A3B89F7" wp14:editId="6258E28E">
+            <wp:extent cx="6743700" cy="3324225"/>
+            <wp:effectExtent l="19050" t="19050" r="0" b="9525"/>
+            <wp:docPr id="11" name="图片 11"/>
+            <wp:cNvGraphicFramePr>
+              <a:graphicFrameLocks xmlns:a="http://schemas.openxmlformats.org/drawingml/2006/main" noChangeAspect="1"/>
+            </wp:cNvGraphicFramePr>
+            <a:graphic xmlns:a="http://schemas.openxmlformats.org/drawingml/2006/main">
+              <a:graphicData uri="http://schemas.openxmlformats.org/drawingml/2006/picture">
+                <pic:pic xmlns:pic="http://schemas.openxmlformats.org/drawingml/2006/picture">
+                  <pic:nvPicPr>
+                    <pic:cNvPr id="1" name=""/>
+                    <pic:cNvPicPr/>
+                  </pic:nvPicPr>
+                  <pic:blipFill>
+                    <a:blip r:embed="rId33"/>
+                    <a:stretch>
+                      <a:fillRect/>
+                    </a:stretch>
+                  </pic:blipFill>
+                  <pic:spPr>
+                    <a:xfrm>
+                      <a:off x="0" y="0"/>
+                      <a:ext cx="6743700" cy="3324225"/>
+                    </a:xfrm>
+                    <a:prstGeom prst="rect">
+                      <a:avLst/>
+                    </a:prstGeom>
+                    <a:ln>
+                      <a:solidFill>
+                        <a:schemeClr val="tx1"/>
+                      </a:solidFill>
+                    </a:ln>
+                  </pic:spPr>
+                </pic:pic>
+              </a:graphicData>
+            </a:graphic>
+          </wp:inline>
+        </w:drawing>
+      </w:r>
+    </w:p>
+    <w:p>
+      <w:pPr>
+        <w:ind w:firstLineChars="202" w:firstLine="485"/>
+      </w:pPr>
+      <w:r>
+        <w:rPr>
+          <w:rFonts w:hint="eastAsia"/>
+        </w:rPr>
+        <w:t>第二步：选择下载资源。</w:t>
+      </w:r>
+      <w:r>
+        <w:rPr>
+          <w:rFonts w:hint="eastAsia"/>
+        </w:rPr>
+        <w:t>默认选中的不用管。</w:t>
+      </w:r>
+    </w:p>
+    <w:p>
+      <w:pPr>
+        <w:ind w:firstLineChars="531" w:firstLine="1274"/>
+      </w:pPr>
+      <w:r>
+        <w:rPr>
+          <w:rFonts w:hint="eastAsia"/>
+        </w:rPr>
+        <w:t>每个</w:t>
+      </w:r>
+      <w:r>
+        <w:rPr>
+          <w:rFonts w:hint="eastAsia"/>
+        </w:rPr>
+        <w:t>Rev</w:t>
+      </w:r>
+      <w:r>
+        <w:t>.</w:t>
+      </w:r>
+      <w:r>
+        <w:rPr>
+          <w:rFonts w:hint="eastAsia"/>
+        </w:rPr>
+        <w:t>选择最高的版本，比如有</w:t>
+      </w:r>
+      <w:r>
+        <w:rPr>
+          <w:rFonts w:hint="eastAsia"/>
+        </w:rPr>
+        <w:t>2</w:t>
+      </w:r>
+      <w:r>
+        <w:t>8\28.0.1\28.0.2\28.0.3</w:t>
+      </w:r>
+      <w:r>
+        <w:rPr>
+          <w:rFonts w:hint="eastAsia"/>
+        </w:rPr>
+        <w:t>，就选择</w:t>
+      </w:r>
+      <w:r>
+        <w:rPr>
+          <w:rFonts w:hint="eastAsia"/>
+        </w:rPr>
+        <w:t>2</w:t>
+      </w:r>
+      <w:r>
+        <w:t>8.0.3</w:t>
+      </w:r>
+    </w:p>
+    <w:p>
+      <w:pPr>
+        <w:ind w:firstLineChars="531" w:firstLine="1274"/>
+      </w:pPr>
+      <w:r>
+        <w:rPr>
+          <w:noProof/>
+        </w:rPr>
+        <w:drawing>
+          <wp:inline distT="0" distB="0" distL="0" distR="0" wp14:anchorId="7E9C4DBD" wp14:editId="74940698">
+            <wp:extent cx="6105525" cy="5038725"/>
+            <wp:effectExtent l="19050" t="19050" r="9525" b="9525"/>
+            <wp:docPr id="12" name="图片 12"/>
+            <wp:cNvGraphicFramePr>
+              <a:graphicFrameLocks xmlns:a="http://schemas.openxmlformats.org/drawingml/2006/main" noChangeAspect="1"/>
+            </wp:cNvGraphicFramePr>
+            <a:graphic xmlns:a="http://schemas.openxmlformats.org/drawingml/2006/main">
+              <a:graphicData uri="http://schemas.openxmlformats.org/drawingml/2006/picture">
+                <pic:pic xmlns:pic="http://schemas.openxmlformats.org/drawingml/2006/picture">
+                  <pic:nvPicPr>
+                    <pic:cNvPr id="1" name=""/>
+                    <pic:cNvPicPr/>
+                  </pic:nvPicPr>
+                  <pic:blipFill>
+                    <a:blip r:embed="rId34"/>
+                    <a:stretch>
+                      <a:fillRect/>
+                    </a:stretch>
+                  </pic:blipFill>
+                  <pic:spPr>
+                    <a:xfrm>
+                      <a:off x="0" y="0"/>
+                      <a:ext cx="6105525" cy="5038725"/>
+                    </a:xfrm>
+                    <a:prstGeom prst="rect">
+                      <a:avLst/>
+                    </a:prstGeom>
+                    <a:ln>
+                      <a:solidFill>
+                        <a:schemeClr val="tx1"/>
+                      </a:solidFill>
+                    </a:ln>
+                  </pic:spPr>
+                </pic:pic>
+              </a:graphicData>
+            </a:graphic>
+          </wp:inline>
+        </w:drawing>
+      </w:r>
+    </w:p>
+    <w:p>
+      <w:pPr>
+        <w:ind w:firstLineChars="202" w:firstLine="485"/>
+      </w:pPr>
+      <w:r>
+        <w:rPr>
+          <w:rFonts w:hint="eastAsia"/>
+        </w:rPr>
+        <w:lastRenderedPageBreak/>
+        <w:t>第三步：下载选中的资源，点击</w:t>
+      </w:r>
+      <w:r>
+        <w:rPr>
+          <w:rFonts w:hint="eastAsia"/>
+        </w:rPr>
+        <w:t>Install</w:t>
+      </w:r>
+      <w:r>
+        <w:rPr>
+          <w:rFonts w:hint="eastAsia"/>
+        </w:rPr>
+        <w:t>按钮。注意下载过程较长，因为资源有点大</w:t>
+      </w:r>
+    </w:p>
+    <w:p>
+      <w:pPr>
+        <w:ind w:firstLineChars="531" w:firstLine="1274"/>
+      </w:pPr>
+      <w:r>
+        <w:rPr>
+          <w:noProof/>
+        </w:rPr>
+        <w:drawing>
+          <wp:inline distT="0" distB="0" distL="0" distR="0" wp14:anchorId="0FCD2D25" wp14:editId="6A831B34">
+            <wp:extent cx="2533650" cy="1285875"/>
+            <wp:effectExtent l="19050" t="19050" r="0" b="9525"/>
+            <wp:docPr id="14" name="图片 14"/>
+            <wp:cNvGraphicFramePr>
+              <a:graphicFrameLocks xmlns:a="http://schemas.openxmlformats.org/drawingml/2006/main" noChangeAspect="1"/>
+            </wp:cNvGraphicFramePr>
+            <a:graphic xmlns:a="http://schemas.openxmlformats.org/drawingml/2006/main">
+              <a:graphicData uri="http://schemas.openxmlformats.org/drawingml/2006/picture">
+                <pic:pic xmlns:pic="http://schemas.openxmlformats.org/drawingml/2006/picture">
+                  <pic:nvPicPr>
+                    <pic:cNvPr id="1" name=""/>
+                    <pic:cNvPicPr/>
+                  </pic:nvPicPr>
+                  <pic:blipFill>
+                    <a:blip r:embed="rId35"/>
+                    <a:stretch>
+                      <a:fillRect/>
+                    </a:stretch>
+                  </pic:blipFill>
+                  <pic:spPr>
+                    <a:xfrm>
+                      <a:off x="0" y="0"/>
+                      <a:ext cx="2533650" cy="1285875"/>
+                    </a:xfrm>
+                    <a:prstGeom prst="rect">
+                      <a:avLst/>
+                    </a:prstGeom>
+                    <a:ln>
+                      <a:solidFill>
+                        <a:schemeClr val="tx1"/>
+                      </a:solidFill>
+                    </a:ln>
+                  </pic:spPr>
+                </pic:pic>
+              </a:graphicData>
+            </a:graphic>
+          </wp:inline>
+        </w:drawing>
+      </w:r>
+    </w:p>
     <w:sectPr>
-      <w:footerReference w:type="default" r:id="rId30"/>
+      <w:footerReference w:type="default" r:id="rId36"/>
       <w:pgSz w:w="11906" w:h="16838"/>
       <w:pgMar w:top="284" w:right="340" w:bottom="284" w:left="340" w:header="851" w:footer="992" w:gutter="0"/>
       <w:cols w:space="425"/>
@@ -6456,7 +6937,7 @@
 </file>
 
 <file path=customXml/itemProps1.xml><?xml version="1.0" encoding="utf-8"?>
-<ds:datastoreItem xmlns:ds="http://schemas.openxmlformats.org/officeDocument/2006/customXml" ds:itemID="{2DD557AC-668A-4B85-993C-BB23EFBA275B}">
+<ds:datastoreItem xmlns:ds="http://schemas.openxmlformats.org/officeDocument/2006/customXml" ds:itemID="{391D9992-0F86-4355-8ECA-C5B7D2389998}">
   <ds:schemaRefs>
     <ds:schemaRef ds:uri="http://schemas.openxmlformats.org/officeDocument/2006/bibliography"/>
   </ds:schemaRefs>

--- a/工程说明/0_应用程序安装/0_应用程序安装说明.docx
+++ b/工程说明/0_应用程序安装/0_应用程序安装说明.docx
@@ -199,8 +199,6 @@
             <w:r>
               <w:t>6</w:t>
             </w:r>
-            <w:bookmarkStart w:id="0" w:name="_GoBack"/>
-            <w:bookmarkEnd w:id="0"/>
           </w:p>
         </w:tc>
         <w:tc>
@@ -274,6 +272,8 @@
             </w:rPr>
             <w:t>目录</w:t>
           </w:r>
+          <w:bookmarkStart w:id="0" w:name="_GoBack"/>
+          <w:bookmarkEnd w:id="0"/>
         </w:p>
         <w:p>
           <w:pPr>
@@ -308,7 +308,7 @@
             </w:rPr>
             <w:fldChar w:fldCharType="separate"/>
           </w:r>
-          <w:hyperlink w:anchor="_Toc24819148" w:history="1">
+          <w:hyperlink w:anchor="_Toc25138705" w:history="1">
             <w:r>
               <w:rPr>
                 <w:rStyle w:val="a9"/>
@@ -350,7 +350,7 @@
                 <w:noProof/>
                 <w:webHidden/>
               </w:rPr>
-              <w:instrText xml:space="preserve"> PAGEREF _Toc24819148 \h </w:instrText>
+              <w:instrText xml:space="preserve"> PAGEREF _Toc25138705 \h </w:instrText>
             </w:r>
             <w:r>
               <w:rPr>
@@ -390,7 +390,7 @@
               <w:sz w:val="21"/>
             </w:rPr>
           </w:pPr>
-          <w:hyperlink w:anchor="_Toc24819149" w:history="1">
+          <w:hyperlink w:anchor="_Toc25138706" w:history="1">
             <w:r>
               <w:rPr>
                 <w:rStyle w:val="a9"/>
@@ -439,7 +439,7 @@
                 <w:noProof/>
                 <w:webHidden/>
               </w:rPr>
-              <w:instrText xml:space="preserve"> PAGEREF _Toc24819149 \h </w:instrText>
+              <w:instrText xml:space="preserve"> PAGEREF _Toc25138706 \h </w:instrText>
             </w:r>
             <w:r>
               <w:rPr>
@@ -479,7 +479,7 @@
               <w:sz w:val="21"/>
             </w:rPr>
           </w:pPr>
-          <w:hyperlink w:anchor="_Toc24819150" w:history="1">
+          <w:hyperlink w:anchor="_Toc25138707" w:history="1">
             <w:r>
               <w:rPr>
                 <w:rStyle w:val="a9"/>
@@ -528,7 +528,7 @@
                 <w:noProof/>
                 <w:webHidden/>
               </w:rPr>
-              <w:instrText xml:space="preserve"> PAGEREF _Toc24819150 \h </w:instrText>
+              <w:instrText xml:space="preserve"> PAGEREF _Toc25138707 \h </w:instrText>
             </w:r>
             <w:r>
               <w:rPr>
@@ -568,7 +568,7 @@
               <w:sz w:val="21"/>
             </w:rPr>
           </w:pPr>
-          <w:hyperlink w:anchor="_Toc24819151" w:history="1">
+          <w:hyperlink w:anchor="_Toc25138708" w:history="1">
             <w:r>
               <w:rPr>
                 <w:rStyle w:val="a9"/>
@@ -617,7 +617,7 @@
                 <w:noProof/>
                 <w:webHidden/>
               </w:rPr>
-              <w:instrText xml:space="preserve"> PAGEREF _Toc24819151 \h </w:instrText>
+              <w:instrText xml:space="preserve"> PAGEREF _Toc25138708 \h </w:instrText>
             </w:r>
             <w:r>
               <w:rPr>
@@ -657,7 +657,7 @@
               <w:sz w:val="21"/>
             </w:rPr>
           </w:pPr>
-          <w:hyperlink w:anchor="_Toc24819152" w:history="1">
+          <w:hyperlink w:anchor="_Toc25138709" w:history="1">
             <w:r>
               <w:rPr>
                 <w:rStyle w:val="a9"/>
@@ -706,7 +706,7 @@
                 <w:noProof/>
                 <w:webHidden/>
               </w:rPr>
-              <w:instrText xml:space="preserve"> PAGEREF _Toc24819152 \h </w:instrText>
+              <w:instrText xml:space="preserve"> PAGEREF _Toc25138709 \h </w:instrText>
             </w:r>
             <w:r>
               <w:rPr>
@@ -746,7 +746,7 @@
               <w:sz w:val="21"/>
             </w:rPr>
           </w:pPr>
-          <w:hyperlink w:anchor="_Toc24819153" w:history="1">
+          <w:hyperlink w:anchor="_Toc25138710" w:history="1">
             <w:r>
               <w:rPr>
                 <w:rStyle w:val="a9"/>
@@ -795,7 +795,7 @@
                 <w:noProof/>
                 <w:webHidden/>
               </w:rPr>
-              <w:instrText xml:space="preserve"> PAGEREF _Toc24819153 \h </w:instrText>
+              <w:instrText xml:space="preserve"> PAGEREF _Toc25138710 \h </w:instrText>
             </w:r>
             <w:r>
               <w:rPr>
@@ -835,7 +835,7 @@
               <w:sz w:val="21"/>
             </w:rPr>
           </w:pPr>
-          <w:hyperlink w:anchor="_Toc24819154" w:history="1">
+          <w:hyperlink w:anchor="_Toc25138711" w:history="1">
             <w:r>
               <w:rPr>
                 <w:rStyle w:val="a9"/>
@@ -884,7 +884,7 @@
                 <w:noProof/>
                 <w:webHidden/>
               </w:rPr>
-              <w:instrText xml:space="preserve"> PAGEREF _Toc24819154 \h </w:instrText>
+              <w:instrText xml:space="preserve"> PAGEREF _Toc25138711 \h </w:instrText>
             </w:r>
             <w:r>
               <w:rPr>
@@ -924,7 +924,7 @@
               <w:sz w:val="21"/>
             </w:rPr>
           </w:pPr>
-          <w:hyperlink w:anchor="_Toc24819155" w:history="1">
+          <w:hyperlink w:anchor="_Toc25138712" w:history="1">
             <w:r>
               <w:rPr>
                 <w:rStyle w:val="a9"/>
@@ -973,7 +973,7 @@
                 <w:noProof/>
                 <w:webHidden/>
               </w:rPr>
-              <w:instrText xml:space="preserve"> PAGEREF _Toc24819155 \h </w:instrText>
+              <w:instrText xml:space="preserve"> PAGEREF _Toc25138712 \h </w:instrText>
             </w:r>
             <w:r>
               <w:rPr>
@@ -1013,7 +1013,7 @@
               <w:sz w:val="21"/>
             </w:rPr>
           </w:pPr>
-          <w:hyperlink w:anchor="_Toc24819156" w:history="1">
+          <w:hyperlink w:anchor="_Toc25138713" w:history="1">
             <w:r>
               <w:rPr>
                 <w:rStyle w:val="a9"/>
@@ -1062,7 +1062,7 @@
                 <w:noProof/>
                 <w:webHidden/>
               </w:rPr>
-              <w:instrText xml:space="preserve"> PAGEREF _Toc24819156 \h </w:instrText>
+              <w:instrText xml:space="preserve"> PAGEREF _Toc25138713 \h </w:instrText>
             </w:r>
             <w:r>
               <w:rPr>
@@ -1102,7 +1102,7 @@
               <w:sz w:val="21"/>
             </w:rPr>
           </w:pPr>
-          <w:hyperlink w:anchor="_Toc24819157" w:history="1">
+          <w:hyperlink w:anchor="_Toc25138714" w:history="1">
             <w:r>
               <w:rPr>
                 <w:rStyle w:val="a9"/>
@@ -1151,7 +1151,7 @@
                 <w:noProof/>
                 <w:webHidden/>
               </w:rPr>
-              <w:instrText xml:space="preserve"> PAGEREF _Toc24819157 \h </w:instrText>
+              <w:instrText xml:space="preserve"> PAGEREF _Toc25138714 \h </w:instrText>
             </w:r>
             <w:r>
               <w:rPr>
@@ -1191,7 +1191,7 @@
               <w:sz w:val="21"/>
             </w:rPr>
           </w:pPr>
-          <w:hyperlink w:anchor="_Toc24819158" w:history="1">
+          <w:hyperlink w:anchor="_Toc25138715" w:history="1">
             <w:r>
               <w:rPr>
                 <w:rStyle w:val="a9"/>
@@ -1240,7 +1240,7 @@
                 <w:noProof/>
                 <w:webHidden/>
               </w:rPr>
-              <w:instrText xml:space="preserve"> PAGEREF _Toc24819158 \h </w:instrText>
+              <w:instrText xml:space="preserve"> PAGEREF _Toc25138715 \h </w:instrText>
             </w:r>
             <w:r>
               <w:rPr>
@@ -1280,7 +1280,7 @@
               <w:sz w:val="21"/>
             </w:rPr>
           </w:pPr>
-          <w:hyperlink w:anchor="_Toc24819159" w:history="1">
+          <w:hyperlink w:anchor="_Toc25138716" w:history="1">
             <w:r>
               <w:rPr>
                 <w:rStyle w:val="a9"/>
@@ -1329,7 +1329,7 @@
                 <w:noProof/>
                 <w:webHidden/>
               </w:rPr>
-              <w:instrText xml:space="preserve"> PAGEREF _Toc24819159 \h </w:instrText>
+              <w:instrText xml:space="preserve"> PAGEREF _Toc25138716 \h </w:instrText>
             </w:r>
             <w:r>
               <w:rPr>
@@ -1369,7 +1369,7 @@
               <w:sz w:val="21"/>
             </w:rPr>
           </w:pPr>
-          <w:hyperlink w:anchor="_Toc24819160" w:history="1">
+          <w:hyperlink w:anchor="_Toc25138717" w:history="1">
             <w:r>
               <w:rPr>
                 <w:rStyle w:val="a9"/>
@@ -1418,7 +1418,7 @@
                 <w:noProof/>
                 <w:webHidden/>
               </w:rPr>
-              <w:instrText xml:space="preserve"> PAGEREF _Toc24819160 \h </w:instrText>
+              <w:instrText xml:space="preserve"> PAGEREF _Toc25138717 \h </w:instrText>
             </w:r>
             <w:r>
               <w:rPr>
@@ -1458,7 +1458,7 @@
               <w:sz w:val="21"/>
             </w:rPr>
           </w:pPr>
-          <w:hyperlink w:anchor="_Toc24819161" w:history="1">
+          <w:hyperlink w:anchor="_Toc25138718" w:history="1">
             <w:r>
               <w:rPr>
                 <w:rStyle w:val="a9"/>
@@ -1507,7 +1507,7 @@
                 <w:noProof/>
                 <w:webHidden/>
               </w:rPr>
-              <w:instrText xml:space="preserve"> PAGEREF _Toc24819161 \h </w:instrText>
+              <w:instrText xml:space="preserve"> PAGEREF _Toc25138718 \h </w:instrText>
             </w:r>
             <w:r>
               <w:rPr>
@@ -1547,7 +1547,7 @@
               <w:sz w:val="21"/>
             </w:rPr>
           </w:pPr>
-          <w:hyperlink w:anchor="_Toc24819162" w:history="1">
+          <w:hyperlink w:anchor="_Toc25138719" w:history="1">
             <w:r>
               <w:rPr>
                 <w:rStyle w:val="a9"/>
@@ -1596,7 +1596,7 @@
                 <w:noProof/>
                 <w:webHidden/>
               </w:rPr>
-              <w:instrText xml:space="preserve"> PAGEREF _Toc24819162 \h </w:instrText>
+              <w:instrText xml:space="preserve"> PAGEREF _Toc25138719 \h </w:instrText>
             </w:r>
             <w:r>
               <w:rPr>
@@ -1636,7 +1636,7 @@
               <w:sz w:val="21"/>
             </w:rPr>
           </w:pPr>
-          <w:hyperlink w:anchor="_Toc24819163" w:history="1">
+          <w:hyperlink w:anchor="_Toc25138720" w:history="1">
             <w:r>
               <w:rPr>
                 <w:rStyle w:val="a9"/>
@@ -1685,7 +1685,7 @@
                 <w:noProof/>
                 <w:webHidden/>
               </w:rPr>
-              <w:instrText xml:space="preserve"> PAGEREF _Toc24819163 \h </w:instrText>
+              <w:instrText xml:space="preserve"> PAGEREF _Toc25138720 \h </w:instrText>
             </w:r>
             <w:r>
               <w:rPr>
@@ -1725,7 +1725,7 @@
               <w:sz w:val="21"/>
             </w:rPr>
           </w:pPr>
-          <w:hyperlink w:anchor="_Toc24819164" w:history="1">
+          <w:hyperlink w:anchor="_Toc25138721" w:history="1">
             <w:r>
               <w:rPr>
                 <w:rStyle w:val="a9"/>
@@ -1774,7 +1774,7 @@
                 <w:noProof/>
                 <w:webHidden/>
               </w:rPr>
-              <w:instrText xml:space="preserve"> PAGEREF _Toc24819164 \h </w:instrText>
+              <w:instrText xml:space="preserve"> PAGEREF _Toc25138721 \h </w:instrText>
             </w:r>
             <w:r>
               <w:rPr>
@@ -1814,7 +1814,7 @@
               <w:sz w:val="21"/>
             </w:rPr>
           </w:pPr>
-          <w:hyperlink w:anchor="_Toc24819165" w:history="1">
+          <w:hyperlink w:anchor="_Toc25138722" w:history="1">
             <w:r>
               <w:rPr>
                 <w:rStyle w:val="a9"/>
@@ -1870,7 +1870,7 @@
                 <w:noProof/>
                 <w:webHidden/>
               </w:rPr>
-              <w:instrText xml:space="preserve"> PAGEREF _Toc24819165 \h </w:instrText>
+              <w:instrText xml:space="preserve"> PAGEREF _Toc25138722 \h </w:instrText>
             </w:r>
             <w:r>
               <w:rPr>
@@ -1891,6 +1891,273 @@
                 <w:webHidden/>
               </w:rPr>
               <w:t>8</w:t>
+            </w:r>
+            <w:r>
+              <w:rPr>
+                <w:noProof/>
+                <w:webHidden/>
+              </w:rPr>
+              <w:fldChar w:fldCharType="end"/>
+            </w:r>
+          </w:hyperlink>
+        </w:p>
+        <w:p>
+          <w:pPr>
+            <w:pStyle w:val="TOC1"/>
+            <w:rPr>
+              <w:rFonts w:asciiTheme="minorHAnsi" w:eastAsiaTheme="minorEastAsia" w:hAnsiTheme="minorHAnsi"/>
+              <w:noProof/>
+              <w:sz w:val="21"/>
+            </w:rPr>
+          </w:pPr>
+          <w:hyperlink w:anchor="_Toc25138723" w:history="1">
+            <w:r>
+              <w:rPr>
+                <w:rStyle w:val="a9"/>
+                <w:noProof/>
+              </w:rPr>
+              <w:t>八、</w:t>
+            </w:r>
+            <w:r>
+              <w:rPr>
+                <w:rFonts w:asciiTheme="minorHAnsi" w:eastAsiaTheme="minorEastAsia" w:hAnsiTheme="minorHAnsi"/>
+                <w:noProof/>
+                <w:sz w:val="21"/>
+              </w:rPr>
+              <w:tab/>
+            </w:r>
+            <w:r>
+              <w:rPr>
+                <w:rStyle w:val="a9"/>
+                <w:noProof/>
+              </w:rPr>
+              <w:t>Office</w:t>
+            </w:r>
+            <w:r>
+              <w:rPr>
+                <w:rStyle w:val="a9"/>
+                <w:noProof/>
+              </w:rPr>
+              <w:t>办公软件（可选）</w:t>
+            </w:r>
+            <w:r>
+              <w:rPr>
+                <w:noProof/>
+                <w:webHidden/>
+              </w:rPr>
+              <w:tab/>
+            </w:r>
+            <w:r>
+              <w:rPr>
+                <w:noProof/>
+                <w:webHidden/>
+              </w:rPr>
+              <w:fldChar w:fldCharType="begin"/>
+            </w:r>
+            <w:r>
+              <w:rPr>
+                <w:noProof/>
+                <w:webHidden/>
+              </w:rPr>
+              <w:instrText xml:space="preserve"> PAGEREF _Toc25138723 \h </w:instrText>
+            </w:r>
+            <w:r>
+              <w:rPr>
+                <w:noProof/>
+                <w:webHidden/>
+              </w:rPr>
+            </w:r>
+            <w:r>
+              <w:rPr>
+                <w:noProof/>
+                <w:webHidden/>
+              </w:rPr>
+              <w:fldChar w:fldCharType="separate"/>
+            </w:r>
+            <w:r>
+              <w:rPr>
+                <w:noProof/>
+                <w:webHidden/>
+              </w:rPr>
+              <w:t>10</w:t>
+            </w:r>
+            <w:r>
+              <w:rPr>
+                <w:noProof/>
+                <w:webHidden/>
+              </w:rPr>
+              <w:fldChar w:fldCharType="end"/>
+            </w:r>
+          </w:hyperlink>
+        </w:p>
+        <w:p>
+          <w:pPr>
+            <w:pStyle w:val="TOC2"/>
+            <w:rPr>
+              <w:rFonts w:asciiTheme="minorHAnsi" w:eastAsiaTheme="minorEastAsia" w:hAnsiTheme="minorHAnsi"/>
+              <w:noProof/>
+              <w:sz w:val="21"/>
+            </w:rPr>
+          </w:pPr>
+          <w:hyperlink w:anchor="_Toc25138724" w:history="1">
+            <w:r>
+              <w:rPr>
+                <w:rStyle w:val="a9"/>
+                <w:noProof/>
+              </w:rPr>
+              <w:t>1.</w:t>
+            </w:r>
+            <w:r>
+              <w:rPr>
+                <w:rFonts w:asciiTheme="minorHAnsi" w:eastAsiaTheme="minorEastAsia" w:hAnsiTheme="minorHAnsi"/>
+                <w:noProof/>
+                <w:sz w:val="21"/>
+              </w:rPr>
+              <w:tab/>
+            </w:r>
+            <w:r>
+              <w:rPr>
+                <w:rStyle w:val="a9"/>
+                <w:noProof/>
+              </w:rPr>
+              <w:t>Office</w:t>
+            </w:r>
+            <w:r>
+              <w:rPr>
+                <w:rStyle w:val="a9"/>
+                <w:noProof/>
+              </w:rPr>
+              <w:t>安装</w:t>
+            </w:r>
+            <w:r>
+              <w:rPr>
+                <w:noProof/>
+                <w:webHidden/>
+              </w:rPr>
+              <w:tab/>
+            </w:r>
+            <w:r>
+              <w:rPr>
+                <w:noProof/>
+                <w:webHidden/>
+              </w:rPr>
+              <w:fldChar w:fldCharType="begin"/>
+            </w:r>
+            <w:r>
+              <w:rPr>
+                <w:noProof/>
+                <w:webHidden/>
+              </w:rPr>
+              <w:instrText xml:space="preserve"> PAGEREF _Toc25138724 \h </w:instrText>
+            </w:r>
+            <w:r>
+              <w:rPr>
+                <w:noProof/>
+                <w:webHidden/>
+              </w:rPr>
+            </w:r>
+            <w:r>
+              <w:rPr>
+                <w:noProof/>
+                <w:webHidden/>
+              </w:rPr>
+              <w:fldChar w:fldCharType="separate"/>
+            </w:r>
+            <w:r>
+              <w:rPr>
+                <w:noProof/>
+                <w:webHidden/>
+              </w:rPr>
+              <w:t>10</w:t>
+            </w:r>
+            <w:r>
+              <w:rPr>
+                <w:noProof/>
+                <w:webHidden/>
+              </w:rPr>
+              <w:fldChar w:fldCharType="end"/>
+            </w:r>
+          </w:hyperlink>
+        </w:p>
+        <w:p>
+          <w:pPr>
+            <w:pStyle w:val="TOC2"/>
+            <w:rPr>
+              <w:rFonts w:asciiTheme="minorHAnsi" w:eastAsiaTheme="minorEastAsia" w:hAnsiTheme="minorHAnsi"/>
+              <w:noProof/>
+              <w:sz w:val="21"/>
+            </w:rPr>
+          </w:pPr>
+          <w:hyperlink w:anchor="_Toc25138725" w:history="1">
+            <w:r>
+              <w:rPr>
+                <w:rStyle w:val="a9"/>
+                <w:noProof/>
+              </w:rPr>
+              <w:t>2.</w:t>
+            </w:r>
+            <w:r>
+              <w:rPr>
+                <w:rFonts w:asciiTheme="minorHAnsi" w:eastAsiaTheme="minorEastAsia" w:hAnsiTheme="minorHAnsi"/>
+                <w:noProof/>
+                <w:sz w:val="21"/>
+              </w:rPr>
+              <w:tab/>
+            </w:r>
+            <w:r>
+              <w:rPr>
+                <w:rStyle w:val="a9"/>
+                <w:noProof/>
+              </w:rPr>
+              <w:t>Office</w:t>
+            </w:r>
+            <w:r>
+              <w:rPr>
+                <w:rStyle w:val="a9"/>
+                <w:noProof/>
+              </w:rPr>
+              <w:t>破解</w:t>
+            </w:r>
+            <w:r>
+              <w:rPr>
+                <w:noProof/>
+                <w:webHidden/>
+              </w:rPr>
+              <w:tab/>
+            </w:r>
+            <w:r>
+              <w:rPr>
+                <w:noProof/>
+                <w:webHidden/>
+              </w:rPr>
+              <w:fldChar w:fldCharType="begin"/>
+            </w:r>
+            <w:r>
+              <w:rPr>
+                <w:noProof/>
+                <w:webHidden/>
+              </w:rPr>
+              <w:instrText xml:space="preserve"> PAGEREF _Toc25138725 \h </w:instrText>
+            </w:r>
+            <w:r>
+              <w:rPr>
+                <w:noProof/>
+                <w:webHidden/>
+              </w:rPr>
+            </w:r>
+            <w:r>
+              <w:rPr>
+                <w:noProof/>
+                <w:webHidden/>
+              </w:rPr>
+              <w:fldChar w:fldCharType="separate"/>
+            </w:r>
+            <w:r>
+              <w:rPr>
+                <w:noProof/>
+                <w:webHidden/>
+              </w:rPr>
+              <w:t>10</w:t>
             </w:r>
             <w:r>
               <w:rPr>
@@ -1926,7 +2193,7 @@
       <w:pPr>
         <w:pStyle w:val="1"/>
       </w:pPr>
-      <w:bookmarkStart w:id="1" w:name="_Toc24819148"/>
+      <w:bookmarkStart w:id="1" w:name="_Toc25138705"/>
       <w:r>
         <w:rPr>
           <w:rFonts w:hint="eastAsia"/>
@@ -2114,7 +2381,7 @@
       <w:pPr>
         <w:pStyle w:val="1"/>
       </w:pPr>
-      <w:bookmarkStart w:id="2" w:name="_Toc24819149"/>
+      <w:bookmarkStart w:id="2" w:name="_Toc25138706"/>
       <w:r>
         <w:rPr>
           <w:rFonts w:hint="eastAsia"/>
@@ -2403,7 +2670,7 @@
       <w:pPr>
         <w:pStyle w:val="1"/>
       </w:pPr>
-      <w:bookmarkStart w:id="3" w:name="_Toc24819150"/>
+      <w:bookmarkStart w:id="3" w:name="_Toc25138707"/>
       <w:r>
         <w:rPr>
           <w:rFonts w:hint="eastAsia"/>
@@ -2430,7 +2697,7 @@
       <w:pPr>
         <w:pStyle w:val="2"/>
       </w:pPr>
-      <w:bookmarkStart w:id="4" w:name="_Toc24819151"/>
+      <w:bookmarkStart w:id="4" w:name="_Toc25138708"/>
       <w:r>
         <w:rPr>
           <w:rFonts w:hint="eastAsia"/>
@@ -2752,7 +3019,7 @@
       <w:pPr>
         <w:pStyle w:val="2"/>
       </w:pPr>
-      <w:bookmarkStart w:id="5" w:name="_Toc24819152"/>
+      <w:bookmarkStart w:id="5" w:name="_Toc25138709"/>
       <w:r>
         <w:t>J</w:t>
       </w:r>
@@ -2920,7 +3187,7 @@
       <w:pPr>
         <w:pStyle w:val="1"/>
       </w:pPr>
-      <w:bookmarkStart w:id="6" w:name="_Toc24819153"/>
+      <w:bookmarkStart w:id="6" w:name="_Toc25138710"/>
       <w:r>
         <w:rPr>
           <w:rFonts w:hint="eastAsia"/>
@@ -2964,7 +3231,7 @@
           <w:numId w:val="5"/>
         </w:numPr>
       </w:pPr>
-      <w:bookmarkStart w:id="7" w:name="_Toc24819154"/>
+      <w:bookmarkStart w:id="7" w:name="_Toc25138711"/>
       <w:r>
         <w:t>Ant</w:t>
       </w:r>
@@ -3082,7 +3349,7 @@
       <w:pPr>
         <w:pStyle w:val="2"/>
       </w:pPr>
-      <w:bookmarkStart w:id="8" w:name="_Toc24819155"/>
+      <w:bookmarkStart w:id="8" w:name="_Toc25138712"/>
       <w:r>
         <w:t>Ant</w:t>
       </w:r>
@@ -3261,7 +3528,7 @@
           <w:color w:val="FF0000"/>
         </w:rPr>
       </w:pPr>
-      <w:bookmarkStart w:id="9" w:name="_Toc24819156"/>
+      <w:bookmarkStart w:id="9" w:name="_Toc25138713"/>
       <w:r>
         <w:t>G</w:t>
       </w:r>
@@ -3308,7 +3575,7 @@
           <w:numId w:val="16"/>
         </w:numPr>
       </w:pPr>
-      <w:bookmarkStart w:id="10" w:name="_Toc24819157"/>
+      <w:bookmarkStart w:id="10" w:name="_Toc25138714"/>
       <w:r>
         <w:rPr>
           <w:rFonts w:hint="eastAsia"/>
@@ -3416,7 +3683,7 @@
       <w:pPr>
         <w:pStyle w:val="2"/>
       </w:pPr>
-      <w:bookmarkStart w:id="11" w:name="_Toc24819158"/>
+      <w:bookmarkStart w:id="11" w:name="_Toc25138715"/>
       <w:r>
         <w:t>Sourcetree</w:t>
       </w:r>
@@ -3579,7 +3846,7 @@
       <w:pPr>
         <w:pStyle w:val="2"/>
       </w:pPr>
-      <w:bookmarkStart w:id="12" w:name="_Toc24819159"/>
+      <w:bookmarkStart w:id="12" w:name="_Toc25138716"/>
       <w:r>
         <w:t>Sourcetree</w:t>
       </w:r>
@@ -3662,7 +3929,7 @@
       <w:pPr>
         <w:pStyle w:val="1"/>
       </w:pPr>
-      <w:bookmarkStart w:id="13" w:name="_Toc24819160"/>
+      <w:bookmarkStart w:id="13" w:name="_Toc25138717"/>
       <w:r>
         <w:t>TexturePacker</w:t>
       </w:r>
@@ -3788,7 +4055,7 @@
           <w:numId w:val="18"/>
         </w:numPr>
       </w:pPr>
-      <w:bookmarkStart w:id="14" w:name="_Toc24819161"/>
+      <w:bookmarkStart w:id="14" w:name="_Toc25138718"/>
       <w:r>
         <w:t>TexturePacker</w:t>
       </w:r>
@@ -3985,7 +4252,7 @@
       <w:pPr>
         <w:pStyle w:val="2"/>
       </w:pPr>
-      <w:bookmarkStart w:id="15" w:name="_Toc24819162"/>
+      <w:bookmarkStart w:id="15" w:name="_Toc25138719"/>
       <w:r>
         <w:t>TexturePacker</w:t>
       </w:r>
@@ -4165,7 +4432,7 @@
       <w:pPr>
         <w:pStyle w:val="1"/>
       </w:pPr>
-      <w:bookmarkStart w:id="16" w:name="_Toc24819163"/>
+      <w:bookmarkStart w:id="16" w:name="_Toc25138720"/>
       <w:r>
         <w:lastRenderedPageBreak/>
         <w:t>A</w:t>
@@ -4272,7 +4539,7 @@
           <w:numId w:val="17"/>
         </w:numPr>
       </w:pPr>
-      <w:bookmarkStart w:id="17" w:name="_Toc24819164"/>
+      <w:bookmarkStart w:id="17" w:name="_Toc25138721"/>
       <w:r>
         <w:t>A</w:t>
       </w:r>
@@ -4520,7 +4787,7 @@
       <w:pPr>
         <w:pStyle w:val="2"/>
       </w:pPr>
-      <w:bookmarkStart w:id="18" w:name="_Toc24819165"/>
+      <w:bookmarkStart w:id="18" w:name="_Toc25138722"/>
       <w:r>
         <w:rPr>
           <w:rFonts w:hint="eastAsia"/>
@@ -4794,8 +5061,345 @@
         </w:drawing>
       </w:r>
     </w:p>
+    <w:p>
+      <w:pPr>
+        <w:pStyle w:val="1"/>
+      </w:pPr>
+      <w:bookmarkStart w:id="19" w:name="_Toc25138723"/>
+      <w:r>
+        <w:rPr>
+          <w:rFonts w:hint="eastAsia"/>
+        </w:rPr>
+        <w:t>Office</w:t>
+      </w:r>
+      <w:r>
+        <w:rPr>
+          <w:rFonts w:hint="eastAsia"/>
+        </w:rPr>
+        <w:t>办公软件</w:t>
+      </w:r>
+      <w:r>
+        <w:rPr>
+          <w:rFonts w:hint="eastAsia"/>
+        </w:rPr>
+        <w:t>（可选）</w:t>
+      </w:r>
+      <w:bookmarkEnd w:id="19"/>
+    </w:p>
+    <w:p>
+      <w:pPr>
+        <w:pStyle w:val="2"/>
+        <w:numPr>
+          <w:ilvl w:val="0"/>
+          <w:numId w:val="19"/>
+        </w:numPr>
+      </w:pPr>
+      <w:bookmarkStart w:id="20" w:name="_Toc25138724"/>
+      <w:r>
+        <w:rPr>
+          <w:rFonts w:hint="eastAsia"/>
+        </w:rPr>
+        <w:t>Office</w:t>
+      </w:r>
+      <w:r>
+        <w:rPr>
+          <w:rFonts w:hint="eastAsia"/>
+        </w:rPr>
+        <w:t>安装</w:t>
+      </w:r>
+      <w:bookmarkEnd w:id="20"/>
+    </w:p>
+    <w:p>
+      <w:pPr>
+        <w:ind w:firstLineChars="202" w:firstLine="485"/>
+      </w:pPr>
+      <w:r>
+        <w:rPr>
+          <w:rFonts w:hint="eastAsia"/>
+        </w:rPr>
+        <w:t>安装程序地址：</w:t>
+      </w:r>
+      <w:hyperlink r:id="rId36" w:history="1">
+        <w:r>
+          <w:rPr>
+            <w:rStyle w:val="a9"/>
+          </w:rPr>
+          <w:t>\\192.168.1.21\public\windows</w:t>
+        </w:r>
+        <w:r>
+          <w:rPr>
+            <w:rStyle w:val="a9"/>
+            <w:rFonts w:hint="eastAsia"/>
+          </w:rPr>
+          <w:t>\</w:t>
+        </w:r>
+        <w:r>
+          <w:rPr>
+            <w:rStyle w:val="a9"/>
+          </w:rPr>
+          <w:t>Offic</w:t>
+        </w:r>
+        <w:r>
+          <w:rPr>
+            <w:rStyle w:val="a9"/>
+          </w:rPr>
+          <w:t>e</w:t>
+        </w:r>
+        <w:r>
+          <w:rPr>
+            <w:rStyle w:val="a9"/>
+          </w:rPr>
+          <w:t xml:space="preserve"> 2016 Install v3.0</w:t>
+        </w:r>
+      </w:hyperlink>
+    </w:p>
+    <w:p>
+      <w:pPr>
+        <w:ind w:firstLineChars="202" w:firstLine="485"/>
+      </w:pPr>
+      <w:r>
+        <w:rPr>
+          <w:rFonts w:hint="eastAsia"/>
+        </w:rPr>
+        <w:t>将</w:t>
+      </w:r>
+      <w:r>
+        <w:rPr>
+          <w:rFonts w:hint="eastAsia"/>
+        </w:rPr>
+        <w:t xml:space="preserve"> </w:t>
+      </w:r>
+      <w:r>
+        <w:t>Office 2016 Install v3.0</w:t>
+      </w:r>
+      <w:r>
+        <w:t xml:space="preserve"> </w:t>
+      </w:r>
+      <w:r>
+        <w:rPr>
+          <w:rFonts w:hint="eastAsia"/>
+        </w:rPr>
+        <w:t>文件夹</w:t>
+      </w:r>
+      <w:r>
+        <w:t xml:space="preserve"> </w:t>
+      </w:r>
+      <w:r>
+        <w:rPr>
+          <w:rFonts w:hint="eastAsia"/>
+        </w:rPr>
+        <w:t>复制到本地，</w:t>
+      </w:r>
+      <w:r>
+        <w:rPr>
+          <w:rFonts w:hint="eastAsia"/>
+        </w:rPr>
+        <w:t>然后</w:t>
+      </w:r>
+      <w:r>
+        <w:rPr>
+          <w:rFonts w:hint="eastAsia"/>
+        </w:rPr>
+        <w:t>执行文件夹中的</w:t>
+      </w:r>
+      <w:r>
+        <w:t>O16Setup.exe</w:t>
+      </w:r>
+      <w:r>
+        <w:rPr>
+          <w:rFonts w:hint="eastAsia"/>
+        </w:rPr>
+        <w:t>程序</w:t>
+      </w:r>
+    </w:p>
+    <w:p>
+      <w:pPr>
+        <w:ind w:firstLineChars="202" w:firstLine="485"/>
+      </w:pPr>
+      <w:r>
+        <w:rPr>
+          <w:noProof/>
+        </w:rPr>
+        <w:drawing>
+          <wp:inline distT="0" distB="0" distL="0" distR="0" wp14:anchorId="20AFBF3E" wp14:editId="5D63DABD">
+            <wp:extent cx="4076700" cy="1714500"/>
+            <wp:effectExtent l="19050" t="19050" r="0" b="0"/>
+            <wp:docPr id="13" name="图片 13"/>
+            <wp:cNvGraphicFramePr>
+              <a:graphicFrameLocks xmlns:a="http://schemas.openxmlformats.org/drawingml/2006/main" noChangeAspect="1"/>
+            </wp:cNvGraphicFramePr>
+            <a:graphic xmlns:a="http://schemas.openxmlformats.org/drawingml/2006/main">
+              <a:graphicData uri="http://schemas.openxmlformats.org/drawingml/2006/picture">
+                <pic:pic xmlns:pic="http://schemas.openxmlformats.org/drawingml/2006/picture">
+                  <pic:nvPicPr>
+                    <pic:cNvPr id="1" name=""/>
+                    <pic:cNvPicPr/>
+                  </pic:nvPicPr>
+                  <pic:blipFill>
+                    <a:blip r:embed="rId37"/>
+                    <a:stretch>
+                      <a:fillRect/>
+                    </a:stretch>
+                  </pic:blipFill>
+                  <pic:spPr>
+                    <a:xfrm>
+                      <a:off x="0" y="0"/>
+                      <a:ext cx="4076700" cy="1714500"/>
+                    </a:xfrm>
+                    <a:prstGeom prst="rect">
+                      <a:avLst/>
+                    </a:prstGeom>
+                    <a:ln>
+                      <a:solidFill>
+                        <a:schemeClr val="tx1"/>
+                      </a:solidFill>
+                    </a:ln>
+                  </pic:spPr>
+                </pic:pic>
+              </a:graphicData>
+            </a:graphic>
+          </wp:inline>
+        </w:drawing>
+      </w:r>
+    </w:p>
+    <w:p>
+      <w:pPr>
+        <w:ind w:firstLineChars="202" w:firstLine="485"/>
+        <w:rPr>
+          <w:rFonts w:hint="eastAsia"/>
+        </w:rPr>
+      </w:pPr>
+      <w:r>
+        <w:rPr>
+          <w:noProof/>
+        </w:rPr>
+        <w:drawing>
+          <wp:inline distT="0" distB="0" distL="0" distR="0" wp14:anchorId="60920C43" wp14:editId="233700E8">
+            <wp:extent cx="6238875" cy="1514475"/>
+            <wp:effectExtent l="19050" t="19050" r="9525" b="9525"/>
+            <wp:docPr id="15" name="图片 15"/>
+            <wp:cNvGraphicFramePr>
+              <a:graphicFrameLocks xmlns:a="http://schemas.openxmlformats.org/drawingml/2006/main" noChangeAspect="1"/>
+            </wp:cNvGraphicFramePr>
+            <a:graphic xmlns:a="http://schemas.openxmlformats.org/drawingml/2006/main">
+              <a:graphicData uri="http://schemas.openxmlformats.org/drawingml/2006/picture">
+                <pic:pic xmlns:pic="http://schemas.openxmlformats.org/drawingml/2006/picture">
+                  <pic:nvPicPr>
+                    <pic:cNvPr id="1" name=""/>
+                    <pic:cNvPicPr/>
+                  </pic:nvPicPr>
+                  <pic:blipFill>
+                    <a:blip r:embed="rId38"/>
+                    <a:stretch>
+                      <a:fillRect/>
+                    </a:stretch>
+                  </pic:blipFill>
+                  <pic:spPr>
+                    <a:xfrm>
+                      <a:off x="0" y="0"/>
+                      <a:ext cx="6238875" cy="1514475"/>
+                    </a:xfrm>
+                    <a:prstGeom prst="rect">
+                      <a:avLst/>
+                    </a:prstGeom>
+                    <a:ln>
+                      <a:solidFill>
+                        <a:schemeClr val="tx1"/>
+                      </a:solidFill>
+                    </a:ln>
+                  </pic:spPr>
+                </pic:pic>
+              </a:graphicData>
+            </a:graphic>
+          </wp:inline>
+        </w:drawing>
+      </w:r>
+    </w:p>
+    <w:p>
+      <w:pPr>
+        <w:pStyle w:val="2"/>
+      </w:pPr>
+      <w:bookmarkStart w:id="21" w:name="_Toc25138725"/>
+      <w:r>
+        <w:rPr>
+          <w:rFonts w:hint="eastAsia"/>
+        </w:rPr>
+        <w:t>Office</w:t>
+      </w:r>
+      <w:r>
+        <w:rPr>
+          <w:rFonts w:hint="eastAsia"/>
+        </w:rPr>
+        <w:t>破解</w:t>
+      </w:r>
+      <w:bookmarkEnd w:id="21"/>
+    </w:p>
+    <w:p>
+      <w:pPr>
+        <w:ind w:firstLineChars="202" w:firstLine="485"/>
+        <w:rPr>
+          <w:rFonts w:hint="eastAsia"/>
+        </w:rPr>
+      </w:pPr>
+      <w:r>
+        <w:rPr>
+          <w:rFonts w:hint="eastAsia"/>
+        </w:rPr>
+        <w:t>请参照：</w:t>
+      </w:r>
+      <w:hyperlink r:id="rId39" w:history="1">
+        <w:r>
+          <w:rPr>
+            <w:rStyle w:val="a9"/>
+          </w:rPr>
+          <w:t>\\</w:t>
+        </w:r>
+        <w:r>
+          <w:rPr>
+            <w:rStyle w:val="a9"/>
+          </w:rPr>
+          <w:t>详细说明文档</w:t>
+        </w:r>
+        <w:r>
+          <w:rPr>
+            <w:rStyle w:val="a9"/>
+          </w:rPr>
+          <w:t>\</w:t>
+        </w:r>
+        <w:r>
+          <w:rPr>
+            <w:rStyle w:val="a9"/>
+          </w:rPr>
+          <w:t>《</w:t>
+        </w:r>
+        <w:r>
+          <w:rPr>
+            <w:rStyle w:val="a9"/>
+          </w:rPr>
+          <w:t>6_Office</w:t>
+        </w:r>
+        <w:r>
+          <w:rPr>
+            <w:rStyle w:val="a9"/>
+          </w:rPr>
+          <w:t>办公软件破解</w:t>
+        </w:r>
+        <w:r>
+          <w:rPr>
+            <w:rStyle w:val="a9"/>
+          </w:rPr>
+          <w:t>.docx</w:t>
+        </w:r>
+        <w:r>
+          <w:rPr>
+            <w:rStyle w:val="a9"/>
+          </w:rPr>
+          <w:t>》</w:t>
+        </w:r>
+      </w:hyperlink>
+    </w:p>
     <w:sectPr>
-      <w:footerReference w:type="default" r:id="rId36"/>
+      <w:footerReference w:type="default" r:id="rId40"/>
       <w:pgSz w:w="11906" w:h="16838"/>
       <w:pgMar w:top="284" w:right="340" w:bottom="284" w:left="340" w:header="851" w:footer="992" w:gutter="0"/>
       <w:cols w:space="425"/>
@@ -5754,6 +6358,12 @@
     </w:lvlOverride>
   </w:num>
   <w:num w:numId="18">
+    <w:abstractNumId w:val="8"/>
+    <w:lvlOverride w:ilvl="0">
+      <w:startOverride w:val="1"/>
+    </w:lvlOverride>
+  </w:num>
+  <w:num w:numId="19">
     <w:abstractNumId w:val="8"/>
     <w:lvlOverride w:ilvl="0">
       <w:startOverride w:val="1"/>
@@ -6668,6 +7278,18 @@
       <w:ind w:leftChars="600" w:left="1260"/>
     </w:pPr>
   </w:style>
+  <w:style w:type="character" w:styleId="af3">
+    <w:name w:val="Unresolved Mention"/>
+    <w:basedOn w:val="a1"/>
+    <w:uiPriority w:val="99"/>
+    <w:semiHidden/>
+    <w:unhideWhenUsed/>
+    <w:rsid w:val="00FC5335"/>
+    <w:rPr>
+      <w:color w:val="605E5C"/>
+      <w:shd w:val="clear" w:color="auto" w:fill="E1DFDD"/>
+    </w:rPr>
+  </w:style>
 </w:styles>
 </file>
 
@@ -6937,7 +7559,7 @@
 </file>
 
 <file path=customXml/itemProps1.xml><?xml version="1.0" encoding="utf-8"?>
-<ds:datastoreItem xmlns:ds="http://schemas.openxmlformats.org/officeDocument/2006/customXml" ds:itemID="{391D9992-0F86-4355-8ECA-C5B7D2389998}">
+<ds:datastoreItem xmlns:ds="http://schemas.openxmlformats.org/officeDocument/2006/customXml" ds:itemID="{7CD73F57-DB50-4838-9835-93321BB78807}">
   <ds:schemaRefs>
     <ds:schemaRef ds:uri="http://schemas.openxmlformats.org/officeDocument/2006/bibliography"/>
   </ds:schemaRefs>

--- a/工程说明/0_应用程序安装/0_应用程序安装说明.docx
+++ b/工程说明/0_应用程序安装/0_应用程序安装说明.docx
@@ -272,8 +272,6 @@
             </w:rPr>
             <w:t>目录</w:t>
           </w:r>
-          <w:bookmarkStart w:id="0" w:name="_GoBack"/>
-          <w:bookmarkEnd w:id="0"/>
         </w:p>
         <w:p>
           <w:pPr>
@@ -308,7 +306,7 @@
             </w:rPr>
             <w:fldChar w:fldCharType="separate"/>
           </w:r>
-          <w:hyperlink w:anchor="_Toc25138705" w:history="1">
+          <w:hyperlink w:anchor="_Toc25146877" w:history="1">
             <w:r>
               <w:rPr>
                 <w:rStyle w:val="a9"/>
@@ -350,7 +348,7 @@
                 <w:noProof/>
                 <w:webHidden/>
               </w:rPr>
-              <w:instrText xml:space="preserve"> PAGEREF _Toc25138705 \h </w:instrText>
+              <w:instrText xml:space="preserve"> PAGEREF _Toc25146877 \h </w:instrText>
             </w:r>
             <w:r>
               <w:rPr>
@@ -370,7 +368,7 @@
                 <w:noProof/>
                 <w:webHidden/>
               </w:rPr>
-              <w:t>3</w:t>
+              <w:t>4</w:t>
             </w:r>
             <w:r>
               <w:rPr>
@@ -390,7 +388,7 @@
               <w:sz w:val="21"/>
             </w:rPr>
           </w:pPr>
-          <w:hyperlink w:anchor="_Toc25138706" w:history="1">
+          <w:hyperlink w:anchor="_Toc25146878" w:history="1">
             <w:r>
               <w:rPr>
                 <w:rStyle w:val="a9"/>
@@ -439,7 +437,7 @@
                 <w:noProof/>
                 <w:webHidden/>
               </w:rPr>
-              <w:instrText xml:space="preserve"> PAGEREF _Toc25138706 \h </w:instrText>
+              <w:instrText xml:space="preserve"> PAGEREF _Toc25146878 \h </w:instrText>
             </w:r>
             <w:r>
               <w:rPr>
@@ -459,7 +457,7 @@
                 <w:noProof/>
                 <w:webHidden/>
               </w:rPr>
-              <w:t>3</w:t>
+              <w:t>4</w:t>
             </w:r>
             <w:r>
               <w:rPr>
@@ -479,7 +477,7 @@
               <w:sz w:val="21"/>
             </w:rPr>
           </w:pPr>
-          <w:hyperlink w:anchor="_Toc25138707" w:history="1">
+          <w:hyperlink w:anchor="_Toc25146879" w:history="1">
             <w:r>
               <w:rPr>
                 <w:rStyle w:val="a9"/>
@@ -509,6 +507,8 @@
               </w:rPr>
               <w:t>安装（必装）</w:t>
             </w:r>
+            <w:bookmarkStart w:id="0" w:name="_GoBack"/>
+            <w:bookmarkEnd w:id="0"/>
             <w:r>
               <w:rPr>
                 <w:noProof/>
@@ -528,7 +528,7 @@
                 <w:noProof/>
                 <w:webHidden/>
               </w:rPr>
-              <w:instrText xml:space="preserve"> PAGEREF _Toc25138707 \h </w:instrText>
+              <w:instrText xml:space="preserve"> PAGEREF _Toc25146879 \h </w:instrText>
             </w:r>
             <w:r>
               <w:rPr>
@@ -548,7 +548,7 @@
                 <w:noProof/>
                 <w:webHidden/>
               </w:rPr>
-              <w:t>4</w:t>
+              <w:t>5</w:t>
             </w:r>
             <w:r>
               <w:rPr>
@@ -568,7 +568,7 @@
               <w:sz w:val="21"/>
             </w:rPr>
           </w:pPr>
-          <w:hyperlink w:anchor="_Toc25138708" w:history="1">
+          <w:hyperlink w:anchor="_Toc25146880" w:history="1">
             <w:r>
               <w:rPr>
                 <w:rStyle w:val="a9"/>
@@ -617,7 +617,7 @@
                 <w:noProof/>
                 <w:webHidden/>
               </w:rPr>
-              <w:instrText xml:space="preserve"> PAGEREF _Toc25138708 \h </w:instrText>
+              <w:instrText xml:space="preserve"> PAGEREF _Toc25146880 \h </w:instrText>
             </w:r>
             <w:r>
               <w:rPr>
@@ -637,7 +637,7 @@
                 <w:noProof/>
                 <w:webHidden/>
               </w:rPr>
-              <w:t>4</w:t>
+              <w:t>5</w:t>
             </w:r>
             <w:r>
               <w:rPr>
@@ -657,7 +657,7 @@
               <w:sz w:val="21"/>
             </w:rPr>
           </w:pPr>
-          <w:hyperlink w:anchor="_Toc25138709" w:history="1">
+          <w:hyperlink w:anchor="_Toc25146881" w:history="1">
             <w:r>
               <w:rPr>
                 <w:rStyle w:val="a9"/>
@@ -706,7 +706,7 @@
                 <w:noProof/>
                 <w:webHidden/>
               </w:rPr>
-              <w:instrText xml:space="preserve"> PAGEREF _Toc25138709 \h </w:instrText>
+              <w:instrText xml:space="preserve"> PAGEREF _Toc25146881 \h </w:instrText>
             </w:r>
             <w:r>
               <w:rPr>
@@ -726,7 +726,7 @@
                 <w:noProof/>
                 <w:webHidden/>
               </w:rPr>
-              <w:t>4</w:t>
+              <w:t>5</w:t>
             </w:r>
             <w:r>
               <w:rPr>
@@ -746,7 +746,7 @@
               <w:sz w:val="21"/>
             </w:rPr>
           </w:pPr>
-          <w:hyperlink w:anchor="_Toc25138710" w:history="1">
+          <w:hyperlink w:anchor="_Toc25146882" w:history="1">
             <w:r>
               <w:rPr>
                 <w:rStyle w:val="a9"/>
@@ -795,7 +795,7 @@
                 <w:noProof/>
                 <w:webHidden/>
               </w:rPr>
-              <w:instrText xml:space="preserve"> PAGEREF _Toc25138710 \h </w:instrText>
+              <w:instrText xml:space="preserve"> PAGEREF _Toc25146882 \h </w:instrText>
             </w:r>
             <w:r>
               <w:rPr>
@@ -815,7 +815,7 @@
                 <w:noProof/>
                 <w:webHidden/>
               </w:rPr>
-              <w:t>4</w:t>
+              <w:t>5</w:t>
             </w:r>
             <w:r>
               <w:rPr>
@@ -835,7 +835,7 @@
               <w:sz w:val="21"/>
             </w:rPr>
           </w:pPr>
-          <w:hyperlink w:anchor="_Toc25138711" w:history="1">
+          <w:hyperlink w:anchor="_Toc25146883" w:history="1">
             <w:r>
               <w:rPr>
                 <w:rStyle w:val="a9"/>
@@ -884,7 +884,7 @@
                 <w:noProof/>
                 <w:webHidden/>
               </w:rPr>
-              <w:instrText xml:space="preserve"> PAGEREF _Toc25138711 \h </w:instrText>
+              <w:instrText xml:space="preserve"> PAGEREF _Toc25146883 \h </w:instrText>
             </w:r>
             <w:r>
               <w:rPr>
@@ -904,7 +904,7 @@
                 <w:noProof/>
                 <w:webHidden/>
               </w:rPr>
-              <w:t>4</w:t>
+              <w:t>5</w:t>
             </w:r>
             <w:r>
               <w:rPr>
@@ -924,7 +924,7 @@
               <w:sz w:val="21"/>
             </w:rPr>
           </w:pPr>
-          <w:hyperlink w:anchor="_Toc25138712" w:history="1">
+          <w:hyperlink w:anchor="_Toc25146884" w:history="1">
             <w:r>
               <w:rPr>
                 <w:rStyle w:val="a9"/>
@@ -973,7 +973,7 @@
                 <w:noProof/>
                 <w:webHidden/>
               </w:rPr>
-              <w:instrText xml:space="preserve"> PAGEREF _Toc25138712 \h </w:instrText>
+              <w:instrText xml:space="preserve"> PAGEREF _Toc25146884 \h </w:instrText>
             </w:r>
             <w:r>
               <w:rPr>
@@ -993,7 +993,7 @@
                 <w:noProof/>
                 <w:webHidden/>
               </w:rPr>
-              <w:t>5</w:t>
+              <w:t>6</w:t>
             </w:r>
             <w:r>
               <w:rPr>
@@ -1013,7 +1013,7 @@
               <w:sz w:val="21"/>
             </w:rPr>
           </w:pPr>
-          <w:hyperlink w:anchor="_Toc25138713" w:history="1">
+          <w:hyperlink w:anchor="_Toc25146885" w:history="1">
             <w:r>
               <w:rPr>
                 <w:rStyle w:val="a9"/>
@@ -1062,7 +1062,7 @@
                 <w:noProof/>
                 <w:webHidden/>
               </w:rPr>
-              <w:instrText xml:space="preserve"> PAGEREF _Toc25138713 \h </w:instrText>
+              <w:instrText xml:space="preserve"> PAGEREF _Toc25146885 \h </w:instrText>
             </w:r>
             <w:r>
               <w:rPr>
@@ -1082,7 +1082,7 @@
                 <w:noProof/>
                 <w:webHidden/>
               </w:rPr>
-              <w:t>5</w:t>
+              <w:t>6</w:t>
             </w:r>
             <w:r>
               <w:rPr>
@@ -1102,7 +1102,7 @@
               <w:sz w:val="21"/>
             </w:rPr>
           </w:pPr>
-          <w:hyperlink w:anchor="_Toc25138714" w:history="1">
+          <w:hyperlink w:anchor="_Toc25146886" w:history="1">
             <w:r>
               <w:rPr>
                 <w:rStyle w:val="a9"/>
@@ -1151,7 +1151,7 @@
                 <w:noProof/>
                 <w:webHidden/>
               </w:rPr>
-              <w:instrText xml:space="preserve"> PAGEREF _Toc25138714 \h </w:instrText>
+              <w:instrText xml:space="preserve"> PAGEREF _Toc25146886 \h </w:instrText>
             </w:r>
             <w:r>
               <w:rPr>
@@ -1171,7 +1171,7 @@
                 <w:noProof/>
                 <w:webHidden/>
               </w:rPr>
-              <w:t>5</w:t>
+              <w:t>6</w:t>
             </w:r>
             <w:r>
               <w:rPr>
@@ -1191,7 +1191,7 @@
               <w:sz w:val="21"/>
             </w:rPr>
           </w:pPr>
-          <w:hyperlink w:anchor="_Toc25138715" w:history="1">
+          <w:hyperlink w:anchor="_Toc25146887" w:history="1">
             <w:r>
               <w:rPr>
                 <w:rStyle w:val="a9"/>
@@ -1240,7 +1240,7 @@
                 <w:noProof/>
                 <w:webHidden/>
               </w:rPr>
-              <w:instrText xml:space="preserve"> PAGEREF _Toc25138715 \h </w:instrText>
+              <w:instrText xml:space="preserve"> PAGEREF _Toc25146887 \h </w:instrText>
             </w:r>
             <w:r>
               <w:rPr>
@@ -1260,7 +1260,7 @@
                 <w:noProof/>
                 <w:webHidden/>
               </w:rPr>
-              <w:t>5</w:t>
+              <w:t>6</w:t>
             </w:r>
             <w:r>
               <w:rPr>
@@ -1280,7 +1280,7 @@
               <w:sz w:val="21"/>
             </w:rPr>
           </w:pPr>
-          <w:hyperlink w:anchor="_Toc25138716" w:history="1">
+          <w:hyperlink w:anchor="_Toc25146888" w:history="1">
             <w:r>
               <w:rPr>
                 <w:rStyle w:val="a9"/>
@@ -1329,7 +1329,7 @@
                 <w:noProof/>
                 <w:webHidden/>
               </w:rPr>
-              <w:instrText xml:space="preserve"> PAGEREF _Toc25138716 \h </w:instrText>
+              <w:instrText xml:space="preserve"> PAGEREF _Toc25146888 \h </w:instrText>
             </w:r>
             <w:r>
               <w:rPr>
@@ -1369,7 +1369,7 @@
               <w:sz w:val="21"/>
             </w:rPr>
           </w:pPr>
-          <w:hyperlink w:anchor="_Toc25138717" w:history="1">
+          <w:hyperlink w:anchor="_Toc25146889" w:history="1">
             <w:r>
               <w:rPr>
                 <w:rStyle w:val="a9"/>
@@ -1418,7 +1418,7 @@
                 <w:noProof/>
                 <w:webHidden/>
               </w:rPr>
-              <w:instrText xml:space="preserve"> PAGEREF _Toc25138717 \h </w:instrText>
+              <w:instrText xml:space="preserve"> PAGEREF _Toc25146889 \h </w:instrText>
             </w:r>
             <w:r>
               <w:rPr>
@@ -1438,7 +1438,7 @@
                 <w:noProof/>
                 <w:webHidden/>
               </w:rPr>
-              <w:t>6</w:t>
+              <w:t>7</w:t>
             </w:r>
             <w:r>
               <w:rPr>
@@ -1458,7 +1458,7 @@
               <w:sz w:val="21"/>
             </w:rPr>
           </w:pPr>
-          <w:hyperlink w:anchor="_Toc25138718" w:history="1">
+          <w:hyperlink w:anchor="_Toc25146890" w:history="1">
             <w:r>
               <w:rPr>
                 <w:rStyle w:val="a9"/>
@@ -1507,7 +1507,7 @@
                 <w:noProof/>
                 <w:webHidden/>
               </w:rPr>
-              <w:instrText xml:space="preserve"> PAGEREF _Toc25138718 \h </w:instrText>
+              <w:instrText xml:space="preserve"> PAGEREF _Toc25146890 \h </w:instrText>
             </w:r>
             <w:r>
               <w:rPr>
@@ -1527,7 +1527,7 @@
                 <w:noProof/>
                 <w:webHidden/>
               </w:rPr>
-              <w:t>6</w:t>
+              <w:t>7</w:t>
             </w:r>
             <w:r>
               <w:rPr>
@@ -1547,7 +1547,7 @@
               <w:sz w:val="21"/>
             </w:rPr>
           </w:pPr>
-          <w:hyperlink w:anchor="_Toc25138719" w:history="1">
+          <w:hyperlink w:anchor="_Toc25146891" w:history="1">
             <w:r>
               <w:rPr>
                 <w:rStyle w:val="a9"/>
@@ -1596,7 +1596,7 @@
                 <w:noProof/>
                 <w:webHidden/>
               </w:rPr>
-              <w:instrText xml:space="preserve"> PAGEREF _Toc25138719 \h </w:instrText>
+              <w:instrText xml:space="preserve"> PAGEREF _Toc25146891 \h </w:instrText>
             </w:r>
             <w:r>
               <w:rPr>
@@ -1636,7 +1636,7 @@
               <w:sz w:val="21"/>
             </w:rPr>
           </w:pPr>
-          <w:hyperlink w:anchor="_Toc25138720" w:history="1">
+          <w:hyperlink w:anchor="_Toc25146892" w:history="1">
             <w:r>
               <w:rPr>
                 <w:rStyle w:val="a9"/>
@@ -1685,7 +1685,7 @@
                 <w:noProof/>
                 <w:webHidden/>
               </w:rPr>
-              <w:instrText xml:space="preserve"> PAGEREF _Toc25138720 \h </w:instrText>
+              <w:instrText xml:space="preserve"> PAGEREF _Toc25146892 \h </w:instrText>
             </w:r>
             <w:r>
               <w:rPr>
@@ -1725,7 +1725,7 @@
               <w:sz w:val="21"/>
             </w:rPr>
           </w:pPr>
-          <w:hyperlink w:anchor="_Toc25138721" w:history="1">
+          <w:hyperlink w:anchor="_Toc25146893" w:history="1">
             <w:r>
               <w:rPr>
                 <w:rStyle w:val="a9"/>
@@ -1774,7 +1774,7 @@
                 <w:noProof/>
                 <w:webHidden/>
               </w:rPr>
-              <w:instrText xml:space="preserve"> PAGEREF _Toc25138721 \h </w:instrText>
+              <w:instrText xml:space="preserve"> PAGEREF _Toc25146893 \h </w:instrText>
             </w:r>
             <w:r>
               <w:rPr>
@@ -1814,7 +1814,7 @@
               <w:sz w:val="21"/>
             </w:rPr>
           </w:pPr>
-          <w:hyperlink w:anchor="_Toc25138722" w:history="1">
+          <w:hyperlink w:anchor="_Toc25146894" w:history="1">
             <w:r>
               <w:rPr>
                 <w:rStyle w:val="a9"/>
@@ -1870,7 +1870,7 @@
                 <w:noProof/>
                 <w:webHidden/>
               </w:rPr>
-              <w:instrText xml:space="preserve"> PAGEREF _Toc25138722 \h </w:instrText>
+              <w:instrText xml:space="preserve"> PAGEREF _Toc25146894 \h </w:instrText>
             </w:r>
             <w:r>
               <w:rPr>
@@ -1890,7 +1890,7 @@
                 <w:noProof/>
                 <w:webHidden/>
               </w:rPr>
-              <w:t>8</w:t>
+              <w:t>9</w:t>
             </w:r>
             <w:r>
               <w:rPr>
@@ -1910,7 +1910,7 @@
               <w:sz w:val="21"/>
             </w:rPr>
           </w:pPr>
-          <w:hyperlink w:anchor="_Toc25138723" w:history="1">
+          <w:hyperlink w:anchor="_Toc25146895" w:history="1">
             <w:r>
               <w:rPr>
                 <w:rStyle w:val="a9"/>
@@ -1931,6 +1931,95 @@
                 <w:rStyle w:val="a9"/>
                 <w:noProof/>
               </w:rPr>
+              <w:t>SVN</w:t>
+            </w:r>
+            <w:r>
+              <w:rPr>
+                <w:rStyle w:val="a9"/>
+                <w:noProof/>
+              </w:rPr>
+              <w:t>安装（可选）</w:t>
+            </w:r>
+            <w:r>
+              <w:rPr>
+                <w:noProof/>
+                <w:webHidden/>
+              </w:rPr>
+              <w:tab/>
+            </w:r>
+            <w:r>
+              <w:rPr>
+                <w:noProof/>
+                <w:webHidden/>
+              </w:rPr>
+              <w:fldChar w:fldCharType="begin"/>
+            </w:r>
+            <w:r>
+              <w:rPr>
+                <w:noProof/>
+                <w:webHidden/>
+              </w:rPr>
+              <w:instrText xml:space="preserve"> PAGEREF _Toc25146895 \h </w:instrText>
+            </w:r>
+            <w:r>
+              <w:rPr>
+                <w:noProof/>
+                <w:webHidden/>
+              </w:rPr>
+            </w:r>
+            <w:r>
+              <w:rPr>
+                <w:noProof/>
+                <w:webHidden/>
+              </w:rPr>
+              <w:fldChar w:fldCharType="separate"/>
+            </w:r>
+            <w:r>
+              <w:rPr>
+                <w:noProof/>
+                <w:webHidden/>
+              </w:rPr>
+              <w:t>10</w:t>
+            </w:r>
+            <w:r>
+              <w:rPr>
+                <w:noProof/>
+                <w:webHidden/>
+              </w:rPr>
+              <w:fldChar w:fldCharType="end"/>
+            </w:r>
+          </w:hyperlink>
+        </w:p>
+        <w:p>
+          <w:pPr>
+            <w:pStyle w:val="TOC1"/>
+            <w:rPr>
+              <w:rFonts w:asciiTheme="minorHAnsi" w:eastAsiaTheme="minorEastAsia" w:hAnsiTheme="minorHAnsi"/>
+              <w:noProof/>
+              <w:sz w:val="21"/>
+            </w:rPr>
+          </w:pPr>
+          <w:hyperlink w:anchor="_Toc25146896" w:history="1">
+            <w:r>
+              <w:rPr>
+                <w:rStyle w:val="a9"/>
+                <w:noProof/>
+              </w:rPr>
+              <w:t>九、</w:t>
+            </w:r>
+            <w:r>
+              <w:rPr>
+                <w:rFonts w:asciiTheme="minorHAnsi" w:eastAsiaTheme="minorEastAsia" w:hAnsiTheme="minorHAnsi"/>
+                <w:noProof/>
+                <w:sz w:val="21"/>
+              </w:rPr>
+              <w:tab/>
+            </w:r>
+            <w:r>
+              <w:rPr>
+                <w:rStyle w:val="a9"/>
+                <w:noProof/>
+              </w:rPr>
               <w:t>Office</w:t>
             </w:r>
             <w:r>
@@ -1959,7 +2048,7 @@
                 <w:noProof/>
                 <w:webHidden/>
               </w:rPr>
-              <w:instrText xml:space="preserve"> PAGEREF _Toc25138723 \h </w:instrText>
+              <w:instrText xml:space="preserve"> PAGEREF _Toc25146896 \h </w:instrText>
             </w:r>
             <w:r>
               <w:rPr>
@@ -1979,7 +2068,7 @@
                 <w:noProof/>
                 <w:webHidden/>
               </w:rPr>
-              <w:t>10</w:t>
+              <w:t>11</w:t>
             </w:r>
             <w:r>
               <w:rPr>
@@ -1999,7 +2088,7 @@
               <w:sz w:val="21"/>
             </w:rPr>
           </w:pPr>
-          <w:hyperlink w:anchor="_Toc25138724" w:history="1">
+          <w:hyperlink w:anchor="_Toc25146897" w:history="1">
             <w:r>
               <w:rPr>
                 <w:rStyle w:val="a9"/>
@@ -2048,7 +2137,7 @@
                 <w:noProof/>
                 <w:webHidden/>
               </w:rPr>
-              <w:instrText xml:space="preserve"> PAGEREF _Toc25138724 \h </w:instrText>
+              <w:instrText xml:space="preserve"> PAGEREF _Toc25146897 \h </w:instrText>
             </w:r>
             <w:r>
               <w:rPr>
@@ -2068,7 +2157,7 @@
                 <w:noProof/>
                 <w:webHidden/>
               </w:rPr>
-              <w:t>10</w:t>
+              <w:t>11</w:t>
             </w:r>
             <w:r>
               <w:rPr>
@@ -2088,7 +2177,7 @@
               <w:sz w:val="21"/>
             </w:rPr>
           </w:pPr>
-          <w:hyperlink w:anchor="_Toc25138725" w:history="1">
+          <w:hyperlink w:anchor="_Toc25146898" w:history="1">
             <w:r>
               <w:rPr>
                 <w:rStyle w:val="a9"/>
@@ -2137,7 +2226,7 @@
                 <w:noProof/>
                 <w:webHidden/>
               </w:rPr>
-              <w:instrText xml:space="preserve"> PAGEREF _Toc25138725 \h </w:instrText>
+              <w:instrText xml:space="preserve"> PAGEREF _Toc25146898 \h </w:instrText>
             </w:r>
             <w:r>
               <w:rPr>
@@ -2157,7 +2246,7 @@
                 <w:noProof/>
                 <w:webHidden/>
               </w:rPr>
-              <w:t>10</w:t>
+              <w:t>11</w:t>
             </w:r>
             <w:r>
               <w:rPr>
@@ -2186,6 +2275,7 @@
         <w:jc w:val="left"/>
       </w:pPr>
       <w:r>
+        <w:lastRenderedPageBreak/>
         <w:br w:type="page"/>
       </w:r>
     </w:p>
@@ -2193,7 +2283,7 @@
       <w:pPr>
         <w:pStyle w:val="1"/>
       </w:pPr>
-      <w:bookmarkStart w:id="1" w:name="_Toc25138705"/>
+      <w:bookmarkStart w:id="1" w:name="_Toc25146877"/>
       <w:r>
         <w:rPr>
           <w:rFonts w:hint="eastAsia"/>
@@ -2381,7 +2471,7 @@
       <w:pPr>
         <w:pStyle w:val="1"/>
       </w:pPr>
-      <w:bookmarkStart w:id="2" w:name="_Toc25138706"/>
+      <w:bookmarkStart w:id="2" w:name="_Toc25146878"/>
       <w:r>
         <w:rPr>
           <w:rFonts w:hint="eastAsia"/>
@@ -2670,7 +2760,7 @@
       <w:pPr>
         <w:pStyle w:val="1"/>
       </w:pPr>
-      <w:bookmarkStart w:id="3" w:name="_Toc25138707"/>
+      <w:bookmarkStart w:id="3" w:name="_Toc25146879"/>
       <w:r>
         <w:rPr>
           <w:rFonts w:hint="eastAsia"/>
@@ -2697,7 +2787,7 @@
       <w:pPr>
         <w:pStyle w:val="2"/>
       </w:pPr>
-      <w:bookmarkStart w:id="4" w:name="_Toc25138708"/>
+      <w:bookmarkStart w:id="4" w:name="_Toc25146880"/>
       <w:r>
         <w:rPr>
           <w:rFonts w:hint="eastAsia"/>
@@ -3019,7 +3109,7 @@
       <w:pPr>
         <w:pStyle w:val="2"/>
       </w:pPr>
-      <w:bookmarkStart w:id="5" w:name="_Toc25138709"/>
+      <w:bookmarkStart w:id="5" w:name="_Toc25146881"/>
       <w:r>
         <w:t>J</w:t>
       </w:r>
@@ -3187,7 +3277,7 @@
       <w:pPr>
         <w:pStyle w:val="1"/>
       </w:pPr>
-      <w:bookmarkStart w:id="6" w:name="_Toc25138710"/>
+      <w:bookmarkStart w:id="6" w:name="_Toc25146882"/>
       <w:r>
         <w:rPr>
           <w:rFonts w:hint="eastAsia"/>
@@ -3231,7 +3321,7 @@
           <w:numId w:val="5"/>
         </w:numPr>
       </w:pPr>
-      <w:bookmarkStart w:id="7" w:name="_Toc25138711"/>
+      <w:bookmarkStart w:id="7" w:name="_Toc25146883"/>
       <w:r>
         <w:t>Ant</w:t>
       </w:r>
@@ -3349,7 +3439,7 @@
       <w:pPr>
         <w:pStyle w:val="2"/>
       </w:pPr>
-      <w:bookmarkStart w:id="8" w:name="_Toc25138712"/>
+      <w:bookmarkStart w:id="8" w:name="_Toc25146884"/>
       <w:r>
         <w:t>Ant</w:t>
       </w:r>
@@ -3528,7 +3618,7 @@
           <w:color w:val="FF0000"/>
         </w:rPr>
       </w:pPr>
-      <w:bookmarkStart w:id="9" w:name="_Toc25138713"/>
+      <w:bookmarkStart w:id="9" w:name="_Toc25146885"/>
       <w:r>
         <w:t>G</w:t>
       </w:r>
@@ -3575,7 +3665,7 @@
           <w:numId w:val="16"/>
         </w:numPr>
       </w:pPr>
-      <w:bookmarkStart w:id="10" w:name="_Toc25138714"/>
+      <w:bookmarkStart w:id="10" w:name="_Toc25146886"/>
       <w:r>
         <w:rPr>
           <w:rFonts w:hint="eastAsia"/>
@@ -3683,7 +3773,7 @@
       <w:pPr>
         <w:pStyle w:val="2"/>
       </w:pPr>
-      <w:bookmarkStart w:id="11" w:name="_Toc25138715"/>
+      <w:bookmarkStart w:id="11" w:name="_Toc25146887"/>
       <w:r>
         <w:t>Sourcetree</w:t>
       </w:r>
@@ -3694,37 +3784,6 @@
         <w:t>程序安装</w:t>
       </w:r>
       <w:bookmarkEnd w:id="11"/>
-    </w:p>
-    <w:p>
-      <w:pPr>
-        <w:ind w:firstLineChars="202" w:firstLine="485"/>
-      </w:pPr>
-      <w:r>
-        <w:rPr>
-          <w:rFonts w:hint="eastAsia"/>
-        </w:rPr>
-        <w:t>安装程序地址：</w:t>
-      </w:r>
-      <w:r>
-        <w:rPr>
-          <w:rFonts w:hint="eastAsia"/>
-        </w:rPr>
-        <w:t>（官网）</w:t>
-      </w:r>
-      <w:hyperlink r:id="rId21" w:history="1">
-        <w:r>
-          <w:rPr>
-            <w:rStyle w:val="a9"/>
-          </w:rPr>
-          <w:t>https://www.sourcetreeapp.com/</w:t>
-        </w:r>
-      </w:hyperlink>
-      <w:r>
-        <w:rPr>
-          <w:rFonts w:hint="eastAsia"/>
-        </w:rPr>
-        <w:t>下载对应系统的版本即可。</w:t>
-      </w:r>
     </w:p>
     <w:p>
       <w:pPr>
@@ -3740,7 +3799,7 @@
         </w:rPr>
         <w:t>安装过程请参见：</w:t>
       </w:r>
-      <w:hyperlink r:id="rId22" w:history="1">
+      <w:hyperlink r:id="rId21" w:history="1">
         <w:r>
           <w:rPr>
             <w:rStyle w:val="a9"/>
@@ -3793,60 +3852,27 @@
     </w:p>
     <w:p>
       <w:pPr>
+        <w:pStyle w:val="2"/>
+      </w:pPr>
+      <w:bookmarkStart w:id="12" w:name="_Toc25146888"/>
+      <w:r>
+        <w:t>Sourcetree</w:t>
+      </w:r>
+      <w:r>
+        <w:rPr>
+          <w:rFonts w:hint="eastAsia"/>
+        </w:rPr>
+        <w:t>配置</w:t>
+      </w:r>
+      <w:bookmarkEnd w:id="12"/>
+    </w:p>
+    <w:p>
+      <w:pPr>
         <w:ind w:firstLineChars="202" w:firstLine="485"/>
-      </w:pPr>
-      <w:r>
-        <w:rPr>
-          <w:noProof/>
-        </w:rPr>
-        <w:lastRenderedPageBreak/>
-        <w:drawing>
-          <wp:inline distT="0" distB="0" distL="0" distR="0" wp14:anchorId="6F711FC5" wp14:editId="7D827C95">
-            <wp:extent cx="4467225" cy="2571750"/>
-            <wp:effectExtent l="19050" t="19050" r="9525" b="0"/>
-            <wp:docPr id="9" name="图片 9"/>
-            <wp:cNvGraphicFramePr>
-              <a:graphicFrameLocks xmlns:a="http://schemas.openxmlformats.org/drawingml/2006/main" noChangeAspect="1"/>
-            </wp:cNvGraphicFramePr>
-            <a:graphic xmlns:a="http://schemas.openxmlformats.org/drawingml/2006/main">
-              <a:graphicData uri="http://schemas.openxmlformats.org/drawingml/2006/picture">
-                <pic:pic xmlns:pic="http://schemas.openxmlformats.org/drawingml/2006/picture">
-                  <pic:nvPicPr>
-                    <pic:cNvPr id="1" name=""/>
-                    <pic:cNvPicPr/>
-                  </pic:nvPicPr>
-                  <pic:blipFill>
-                    <a:blip r:embed="rId23"/>
-                    <a:stretch>
-                      <a:fillRect/>
-                    </a:stretch>
-                  </pic:blipFill>
-                  <pic:spPr>
-                    <a:xfrm>
-                      <a:off x="0" y="0"/>
-                      <a:ext cx="4467225" cy="2571750"/>
-                    </a:xfrm>
-                    <a:prstGeom prst="rect">
-                      <a:avLst/>
-                    </a:prstGeom>
-                    <a:ln>
-                      <a:solidFill>
-                        <a:schemeClr val="tx1"/>
-                      </a:solidFill>
-                    </a:ln>
-                  </pic:spPr>
-                </pic:pic>
-              </a:graphicData>
-            </a:graphic>
-          </wp:inline>
-        </w:drawing>
-      </w:r>
-    </w:p>
-    <w:p>
-      <w:pPr>
-        <w:pStyle w:val="2"/>
-      </w:pPr>
-      <w:bookmarkStart w:id="12" w:name="_Toc25138716"/>
+        <w:rPr>
+          <w:rStyle w:val="a9"/>
+        </w:rPr>
+      </w:pPr>
       <w:r>
         <w:t>Sourcetree</w:t>
       </w:r>
@@ -3854,27 +3880,9 @@
         <w:rPr>
           <w:rFonts w:hint="eastAsia"/>
         </w:rPr>
-        <w:t>配置</w:t>
-      </w:r>
-      <w:bookmarkEnd w:id="12"/>
-    </w:p>
-    <w:p>
-      <w:pPr>
-        <w:ind w:firstLineChars="202" w:firstLine="485"/>
-        <w:rPr>
-          <w:rStyle w:val="a9"/>
-        </w:rPr>
-      </w:pPr>
-      <w:r>
-        <w:t>Sourcetree</w:t>
-      </w:r>
-      <w:r>
-        <w:rPr>
-          <w:rFonts w:hint="eastAsia"/>
-        </w:rPr>
         <w:t>安装完成后的相关配置请参见：</w:t>
       </w:r>
-      <w:hyperlink r:id="rId24" w:history="1">
+      <w:hyperlink r:id="rId22" w:history="1">
         <w:r>
           <w:rPr>
             <w:rStyle w:val="a9"/>
@@ -3929,8 +3937,9 @@
       <w:pPr>
         <w:pStyle w:val="1"/>
       </w:pPr>
-      <w:bookmarkStart w:id="13" w:name="_Toc25138717"/>
-      <w:r>
+      <w:bookmarkStart w:id="13" w:name="_Toc25146889"/>
+      <w:r>
+        <w:lastRenderedPageBreak/>
         <w:t>TexturePacker</w:t>
       </w:r>
       <w:r>
@@ -4025,7 +4034,7 @@
         </w:rPr>
         <w:t>参照</w:t>
       </w:r>
-      <w:hyperlink r:id="rId25" w:history="1">
+      <w:hyperlink r:id="rId23" w:history="1">
         <w:r>
           <w:rPr>
             <w:rStyle w:val="a9"/>
@@ -4055,7 +4064,7 @@
           <w:numId w:val="18"/>
         </w:numPr>
       </w:pPr>
-      <w:bookmarkStart w:id="14" w:name="_Toc25138718"/>
+      <w:bookmarkStart w:id="14" w:name="_Toc25146890"/>
       <w:r>
         <w:t>TexturePacker</w:t>
       </w:r>
@@ -4080,7 +4089,7 @@
         </w:rPr>
         <w:t>安装程序地址：</w:t>
       </w:r>
-      <w:hyperlink r:id="rId26" w:history="1">
+      <w:hyperlink r:id="rId24" w:history="1">
         <w:r>
           <w:rPr>
             <w:rStyle w:val="a9"/>
@@ -4113,7 +4122,7 @@
                     <pic:cNvPicPr/>
                   </pic:nvPicPr>
                   <pic:blipFill>
-                    <a:blip r:embed="rId27"/>
+                    <a:blip r:embed="rId25"/>
                     <a:stretch>
                       <a:fillRect/>
                     </a:stretch>
@@ -4205,7 +4214,6 @@
         <w:rPr>
           <w:noProof/>
         </w:rPr>
-        <w:lastRenderedPageBreak/>
         <w:drawing>
           <wp:inline distT="0" distB="0" distL="0" distR="0" wp14:anchorId="254F8DAD" wp14:editId="10661520">
             <wp:extent cx="6019800" cy="1381125"/>
@@ -4222,7 +4230,7 @@
                     <pic:cNvPicPr/>
                   </pic:nvPicPr>
                   <pic:blipFill>
-                    <a:blip r:embed="rId28"/>
+                    <a:blip r:embed="rId26"/>
                     <a:stretch>
                       <a:fillRect/>
                     </a:stretch>
@@ -4252,7 +4260,7 @@
       <w:pPr>
         <w:pStyle w:val="2"/>
       </w:pPr>
-      <w:bookmarkStart w:id="15" w:name="_Toc25138719"/>
+      <w:bookmarkStart w:id="15" w:name="_Toc25146891"/>
       <w:r>
         <w:t>TexturePacker</w:t>
       </w:r>
@@ -4386,6 +4394,7 @@
         <w:rPr>
           <w:noProof/>
         </w:rPr>
+        <w:lastRenderedPageBreak/>
         <w:drawing>
           <wp:inline distT="0" distB="0" distL="0" distR="0" wp14:anchorId="3EF033C6" wp14:editId="7C11A551">
             <wp:extent cx="6591300" cy="6143625"/>
@@ -4402,7 +4411,7 @@
                     <pic:cNvPicPr/>
                   </pic:nvPicPr>
                   <pic:blipFill>
-                    <a:blip r:embed="rId29"/>
+                    <a:blip r:embed="rId27"/>
                     <a:stretch>
                       <a:fillRect/>
                     </a:stretch>
@@ -4432,9 +4441,8 @@
       <w:pPr>
         <w:pStyle w:val="1"/>
       </w:pPr>
-      <w:bookmarkStart w:id="16" w:name="_Toc25138720"/>
-      <w:r>
-        <w:lastRenderedPageBreak/>
+      <w:bookmarkStart w:id="16" w:name="_Toc25146892"/>
+      <w:r>
         <w:t>A</w:t>
       </w:r>
       <w:r>
@@ -4539,7 +4547,7 @@
           <w:numId w:val="17"/>
         </w:numPr>
       </w:pPr>
-      <w:bookmarkStart w:id="17" w:name="_Toc25138721"/>
+      <w:bookmarkStart w:id="17" w:name="_Toc25146893"/>
       <w:r>
         <w:t>A</w:t>
       </w:r>
@@ -4573,7 +4581,7 @@
         </w:rPr>
         <w:t>安装程序地址：</w:t>
       </w:r>
-      <w:hyperlink r:id="rId30" w:history="1">
+      <w:hyperlink r:id="rId28" w:history="1">
         <w:r>
           <w:rPr>
             <w:rStyle w:val="a9"/>
@@ -4614,6 +4622,7 @@
         <w:rPr>
           <w:noProof/>
         </w:rPr>
+        <w:lastRenderedPageBreak/>
         <w:drawing>
           <wp:inline distT="0" distB="0" distL="0" distR="0" wp14:anchorId="42F408C4" wp14:editId="270121B8">
             <wp:extent cx="4105275" cy="1371600"/>
@@ -4630,7 +4639,7 @@
                     <pic:cNvPicPr/>
                   </pic:nvPicPr>
                   <pic:blipFill>
-                    <a:blip r:embed="rId31"/>
+                    <a:blip r:embed="rId29"/>
                     <a:stretch>
                       <a:fillRect/>
                     </a:stretch>
@@ -4757,7 +4766,7 @@
                     <pic:cNvPicPr/>
                   </pic:nvPicPr>
                   <pic:blipFill>
-                    <a:blip r:embed="rId32"/>
+                    <a:blip r:embed="rId30"/>
                     <a:stretch>
                       <a:fillRect/>
                     </a:stretch>
@@ -4787,7 +4796,7 @@
       <w:pPr>
         <w:pStyle w:val="2"/>
       </w:pPr>
-      <w:bookmarkStart w:id="18" w:name="_Toc25138722"/>
+      <w:bookmarkStart w:id="18" w:name="_Toc25146894"/>
       <w:r>
         <w:rPr>
           <w:rFonts w:hint="eastAsia"/>
@@ -4827,7 +4836,6 @@
         <w:rPr>
           <w:noProof/>
         </w:rPr>
-        <w:lastRenderedPageBreak/>
         <w:drawing>
           <wp:inline distT="0" distB="0" distL="0" distR="0" wp14:anchorId="5A3B89F7" wp14:editId="6258E28E">
             <wp:extent cx="6743700" cy="3324225"/>
@@ -4844,7 +4852,7 @@
                     <pic:cNvPicPr/>
                   </pic:nvPicPr>
                   <pic:blipFill>
-                    <a:blip r:embed="rId33"/>
+                    <a:blip r:embed="rId31"/>
                     <a:stretch>
                       <a:fillRect/>
                     </a:stretch>
@@ -4945,6 +4953,7 @@
         <w:rPr>
           <w:noProof/>
         </w:rPr>
+        <w:lastRenderedPageBreak/>
         <w:drawing>
           <wp:inline distT="0" distB="0" distL="0" distR="0" wp14:anchorId="7E9C4DBD" wp14:editId="74940698">
             <wp:extent cx="6105525" cy="5038725"/>
@@ -4961,7 +4970,7 @@
                     <pic:cNvPicPr/>
                   </pic:nvPicPr>
                   <pic:blipFill>
-                    <a:blip r:embed="rId34"/>
+                    <a:blip r:embed="rId32"/>
                     <a:stretch>
                       <a:fillRect/>
                     </a:stretch>
@@ -4995,7 +5004,6 @@
         <w:rPr>
           <w:rFonts w:hint="eastAsia"/>
         </w:rPr>
-        <w:lastRenderedPageBreak/>
         <w:t>第三步：下载选中的资源，点击</w:t>
       </w:r>
       <w:r>
@@ -5035,7 +5043,7 @@
                     <pic:cNvPicPr/>
                   </pic:nvPicPr>
                   <pic:blipFill>
-                    <a:blip r:embed="rId35"/>
+                    <a:blip r:embed="rId33"/>
                     <a:stretch>
                       <a:fillRect/>
                     </a:stretch>
@@ -5065,7 +5073,216 @@
       <w:pPr>
         <w:pStyle w:val="1"/>
       </w:pPr>
-      <w:bookmarkStart w:id="19" w:name="_Toc25138723"/>
+      <w:bookmarkStart w:id="19" w:name="_Toc25146895"/>
+      <w:r>
+        <w:rPr>
+          <w:rFonts w:hint="eastAsia"/>
+        </w:rPr>
+        <w:t>S</w:t>
+      </w:r>
+      <w:r>
+        <w:t>VN</w:t>
+      </w:r>
+      <w:r>
+        <w:rPr>
+          <w:rFonts w:hint="eastAsia"/>
+        </w:rPr>
+        <w:t>安装（可选）</w:t>
+      </w:r>
+      <w:bookmarkEnd w:id="19"/>
+    </w:p>
+    <w:p>
+      <w:pPr>
+        <w:ind w:firstLineChars="202" w:firstLine="485"/>
+      </w:pPr>
+      <w:r>
+        <w:rPr>
+          <w:rFonts w:hint="eastAsia"/>
+        </w:rPr>
+        <w:t>S</w:t>
+      </w:r>
+      <w:r>
+        <w:t>VN</w:t>
+      </w:r>
+      <w:r>
+        <w:rPr>
+          <w:rFonts w:hint="eastAsia"/>
+        </w:rPr>
+        <w:t>一般用于</w:t>
+      </w:r>
+      <w:r>
+        <w:rPr>
+          <w:rFonts w:hint="eastAsia"/>
+        </w:rPr>
+        <w:t>Git</w:t>
+      </w:r>
+      <w:r>
+        <w:rPr>
+          <w:rFonts w:hint="eastAsia"/>
+        </w:rPr>
+        <w:t>合并时的对比工具和合并工具使用，可以根据需求选择性安装。</w:t>
+      </w:r>
+    </w:p>
+    <w:p>
+      <w:pPr>
+        <w:ind w:firstLineChars="202" w:firstLine="485"/>
+      </w:pPr>
+      <w:r>
+        <w:rPr>
+          <w:rFonts w:hint="eastAsia"/>
+        </w:rPr>
+        <w:t>安装程序地址：</w:t>
+      </w:r>
+    </w:p>
+    <w:p>
+      <w:pPr>
+        <w:ind w:firstLineChars="202" w:firstLine="485"/>
+      </w:pPr>
+      <w:hyperlink r:id="rId34" w:history="1">
+        <w:r>
+          <w:rPr>
+            <w:rStyle w:val="a9"/>
+          </w:rPr>
+          <w:t>\\192.168.1.21\public\windows\TortoiseSVN-1.12.2.28653-x64-svn-1.12.2.msi</w:t>
+        </w:r>
+      </w:hyperlink>
+    </w:p>
+    <w:p>
+      <w:pPr>
+        <w:ind w:firstLineChars="202" w:firstLine="485"/>
+      </w:pPr>
+      <w:r>
+        <w:rPr>
+          <w:noProof/>
+        </w:rPr>
+        <w:lastRenderedPageBreak/>
+        <w:drawing>
+          <wp:inline distT="0" distB="0" distL="0" distR="0" wp14:anchorId="1A57AC68" wp14:editId="425FD7A0">
+            <wp:extent cx="6067425" cy="1333500"/>
+            <wp:effectExtent l="19050" t="19050" r="9525" b="0"/>
+            <wp:docPr id="17" name="图片 17"/>
+            <wp:cNvGraphicFramePr>
+              <a:graphicFrameLocks xmlns:a="http://schemas.openxmlformats.org/drawingml/2006/main" noChangeAspect="1"/>
+            </wp:cNvGraphicFramePr>
+            <a:graphic xmlns:a="http://schemas.openxmlformats.org/drawingml/2006/main">
+              <a:graphicData uri="http://schemas.openxmlformats.org/drawingml/2006/picture">
+                <pic:pic xmlns:pic="http://schemas.openxmlformats.org/drawingml/2006/picture">
+                  <pic:nvPicPr>
+                    <pic:cNvPr id="1" name=""/>
+                    <pic:cNvPicPr/>
+                  </pic:nvPicPr>
+                  <pic:blipFill>
+                    <a:blip r:embed="rId35"/>
+                    <a:stretch>
+                      <a:fillRect/>
+                    </a:stretch>
+                  </pic:blipFill>
+                  <pic:spPr>
+                    <a:xfrm>
+                      <a:off x="0" y="0"/>
+                      <a:ext cx="6067425" cy="1333500"/>
+                    </a:xfrm>
+                    <a:prstGeom prst="rect">
+                      <a:avLst/>
+                    </a:prstGeom>
+                    <a:ln>
+                      <a:solidFill>
+                        <a:schemeClr val="tx1"/>
+                      </a:solidFill>
+                    </a:ln>
+                  </pic:spPr>
+                </pic:pic>
+              </a:graphicData>
+            </a:graphic>
+          </wp:inline>
+        </w:drawing>
+      </w:r>
+    </w:p>
+    <w:p>
+      <w:pPr>
+        <w:ind w:firstLineChars="202" w:firstLine="485"/>
+      </w:pPr>
+      <w:r>
+        <w:rPr>
+          <w:rFonts w:hint="eastAsia"/>
+        </w:rPr>
+        <w:t>按提示执行下一步即可。</w:t>
+      </w:r>
+      <w:r>
+        <w:rPr>
+          <w:rFonts w:hint="eastAsia"/>
+          <w:b/>
+          <w:bCs/>
+        </w:rPr>
+        <w:t>需要记住的安装路径，后续配置</w:t>
+      </w:r>
+      <w:r>
+        <w:rPr>
+          <w:b/>
+          <w:bCs/>
+        </w:rPr>
+        <w:t>S</w:t>
+      </w:r>
+      <w:r>
+        <w:rPr>
+          <w:rFonts w:hint="eastAsia"/>
+          <w:b/>
+          <w:bCs/>
+        </w:rPr>
+        <w:t>ou</w:t>
+      </w:r>
+      <w:r>
+        <w:rPr>
+          <w:b/>
+          <w:bCs/>
+        </w:rPr>
+        <w:t>r</w:t>
+      </w:r>
+      <w:r>
+        <w:rPr>
+          <w:rFonts w:hint="eastAsia"/>
+          <w:b/>
+          <w:bCs/>
+        </w:rPr>
+        <w:t>ce</w:t>
+      </w:r>
+      <w:r>
+        <w:rPr>
+          <w:b/>
+          <w:bCs/>
+        </w:rPr>
+        <w:t>tree</w:t>
+      </w:r>
+      <w:r>
+        <w:rPr>
+          <w:rFonts w:hint="eastAsia"/>
+          <w:b/>
+          <w:bCs/>
+        </w:rPr>
+        <w:t>对比工具中</w:t>
+      </w:r>
+      <w:r>
+        <w:rPr>
+          <w:rFonts w:hint="eastAsia"/>
+          <w:b/>
+          <w:bCs/>
+        </w:rPr>
+        <w:t>会用到。</w:t>
+      </w:r>
+    </w:p>
+    <w:p>
+      <w:pPr>
+        <w:pStyle w:val="a0"/>
+        <w:rPr>
+          <w:rFonts w:hint="eastAsia"/>
+        </w:rPr>
+      </w:pPr>
+    </w:p>
+    <w:p>
+      <w:pPr>
+        <w:pStyle w:val="1"/>
+      </w:pPr>
+      <w:bookmarkStart w:id="20" w:name="_Toc25146896"/>
       <w:r>
         <w:rPr>
           <w:rFonts w:hint="eastAsia"/>
@@ -5084,7 +5301,7 @@
         </w:rPr>
         <w:t>（可选）</w:t>
       </w:r>
-      <w:bookmarkEnd w:id="19"/>
+      <w:bookmarkEnd w:id="20"/>
     </w:p>
     <w:p>
       <w:pPr>
@@ -5094,7 +5311,7 @@
           <w:numId w:val="19"/>
         </w:numPr>
       </w:pPr>
-      <w:bookmarkStart w:id="20" w:name="_Toc25138724"/>
+      <w:bookmarkStart w:id="21" w:name="_Toc25146897"/>
       <w:r>
         <w:rPr>
           <w:rFonts w:hint="eastAsia"/>
@@ -5107,7 +5324,7 @@
         </w:rPr>
         <w:t>安装</w:t>
       </w:r>
-      <w:bookmarkEnd w:id="20"/>
+      <w:bookmarkEnd w:id="21"/>
     </w:p>
     <w:p>
       <w:pPr>
@@ -5137,19 +5354,7 @@
           <w:rPr>
             <w:rStyle w:val="a9"/>
           </w:rPr>
-          <w:t>Offic</w:t>
-        </w:r>
-        <w:r>
-          <w:rPr>
-            <w:rStyle w:val="a9"/>
-          </w:rPr>
-          <w:t>e</w:t>
-        </w:r>
-        <w:r>
-          <w:rPr>
-            <w:rStyle w:val="a9"/>
-          </w:rPr>
-          <w:t xml:space="preserve"> 2016 Install v3.0</w:t>
+          <w:t>Office 2016 Install v3.0</w:t>
         </w:r>
       </w:hyperlink>
     </w:p>
@@ -5265,9 +5470,6 @@
     <w:p>
       <w:pPr>
         <w:ind w:firstLineChars="202" w:firstLine="485"/>
-        <w:rPr>
-          <w:rFonts w:hint="eastAsia"/>
-        </w:rPr>
       </w:pPr>
       <w:r>
         <w:rPr>
@@ -5319,7 +5521,7 @@
       <w:pPr>
         <w:pStyle w:val="2"/>
       </w:pPr>
-      <w:bookmarkStart w:id="21" w:name="_Toc25138725"/>
+      <w:bookmarkStart w:id="22" w:name="_Toc25146898"/>
       <w:r>
         <w:rPr>
           <w:rFonts w:hint="eastAsia"/>
@@ -5332,14 +5534,11 @@
         </w:rPr>
         <w:t>破解</w:t>
       </w:r>
-      <w:bookmarkEnd w:id="21"/>
+      <w:bookmarkEnd w:id="22"/>
     </w:p>
     <w:p>
       <w:pPr>
         <w:ind w:firstLineChars="202" w:firstLine="485"/>
-        <w:rPr>
-          <w:rFonts w:hint="eastAsia"/>
-        </w:rPr>
       </w:pPr>
       <w:r>
         <w:rPr>
@@ -7559,7 +7758,7 @@
 </file>
 
 <file path=customXml/itemProps1.xml><?xml version="1.0" encoding="utf-8"?>
-<ds:datastoreItem xmlns:ds="http://schemas.openxmlformats.org/officeDocument/2006/customXml" ds:itemID="{7CD73F57-DB50-4838-9835-93321BB78807}">
+<ds:datastoreItem xmlns:ds="http://schemas.openxmlformats.org/officeDocument/2006/customXml" ds:itemID="{041A8A65-659F-4131-B55A-F9E6BAB9736C}">
   <ds:schemaRefs>
     <ds:schemaRef ds:uri="http://schemas.openxmlformats.org/officeDocument/2006/bibliography"/>
   </ds:schemaRefs>
